--- a/Jungle.docx
+++ b/Jungle.docx
@@ -2339,7 +2339,10 @@
       </w:pPr>
       <w:r>
         <w:lastRenderedPageBreak/>
-        <w:t>conception UML</w:t>
+        <w:t>C</w:t>
+      </w:r>
+      <w:r>
+        <w:t>onception UML</w:t>
       </w:r>
     </w:p>
     <w:p>
@@ -2470,13 +2473,6 @@
         <w:gridCol w:w="1948"/>
         <w:gridCol w:w="2243"/>
         <w:gridCol w:w="6492"/>
-        <w:tblGridChange w:id="1">
-          <w:tblGrid>
-            <w:gridCol w:w="1948"/>
-            <w:gridCol w:w="2243"/>
-            <w:gridCol w:w="6492"/>
-          </w:tblGrid>
-        </w:tblGridChange>
       </w:tblGrid>
       <w:tr>
         <w:tc>
@@ -2851,7 +2847,16 @@
               <w:jc w:val="both"/>
             </w:pPr>
             <w:r>
-              <w:t>Le produit du prix unitaire et de la quanite</w:t>
+              <w:t>Le produit du prix unitaire et de la quan</w:t>
+            </w:r>
+            <w:r>
+              <w:t>t</w:t>
+            </w:r>
+            <w:r>
+              <w:t>it</w:t>
+            </w:r>
+            <w:r>
+              <w:t>é</w:t>
             </w:r>
           </w:p>
         </w:tc>
@@ -3182,7 +3187,7 @@
       <w:pPr>
         <w:pStyle w:val="Titre2"/>
       </w:pPr>
-      <w:bookmarkStart w:id="2" w:name="_Toc374542070"/>
+      <w:bookmarkStart w:id="1" w:name="_Toc374542070"/>
       <w:r>
         <w:t>Tableau d’ensemble des</w:t>
       </w:r>
@@ -3192,7 +3197,7 @@
       <w:r>
         <w:t>utilisation</w:t>
       </w:r>
-      <w:bookmarkEnd w:id="2"/>
+      <w:bookmarkEnd w:id="1"/>
     </w:p>
     <w:p/>
     <w:tbl>
@@ -4228,7 +4233,7 @@
             <w:pPr>
               <w:cnfStyle w:val="000000000000"/>
             </w:pPr>
-            <w:commentRangeStart w:id="3"/>
+            <w:commentRangeStart w:id="2"/>
             <w:r>
               <w:t xml:space="preserve">Le client consulte l’état de livraison d’un </w:t>
             </w:r>
@@ -4241,12 +4246,12 @@
             <w:r>
               <w:t>.</w:t>
             </w:r>
-            <w:commentRangeEnd w:id="3"/>
+            <w:commentRangeEnd w:id="2"/>
             <w:r>
               <w:rPr>
                 <w:rStyle w:val="Marquedecommentaire"/>
               </w:rPr>
-              <w:commentReference w:id="3"/>
+              <w:commentReference w:id="2"/>
             </w:r>
           </w:p>
         </w:tc>
@@ -5247,9 +5252,29 @@
       <w:r>
         <w:t xml:space="preserve">Vérification de la </w:t>
       </w:r>
+      <w:commentRangeStart w:id="3"/>
+      <w:r>
+        <w:t>disponibilité</w:t>
+      </w:r>
+      <w:commentRangeEnd w:id="3"/>
+      <w:r>
+        <w:rPr>
+          <w:rStyle w:val="Marquedecommentaire"/>
+        </w:rPr>
+        <w:commentReference w:id="3"/>
+      </w:r>
+    </w:p>
+    <w:p>
+      <w:pPr>
+        <w:pStyle w:val="Paragraphedeliste"/>
+        <w:numPr>
+          <w:ilvl w:val="0"/>
+          <w:numId w:val="9"/>
+        </w:numPr>
+      </w:pPr>
       <w:commentRangeStart w:id="4"/>
       <w:r>
-        <w:t>disponibilité</w:t>
+        <w:t xml:space="preserve">Envoie se mail de confirmation de création de compe </w:t>
       </w:r>
       <w:commentRangeEnd w:id="4"/>
       <w:r>
@@ -5259,42 +5284,22 @@
         <w:commentReference w:id="4"/>
       </w:r>
     </w:p>
-    <w:p>
-      <w:pPr>
-        <w:pStyle w:val="Paragraphedeliste"/>
-        <w:numPr>
-          <w:ilvl w:val="0"/>
-          <w:numId w:val="9"/>
-        </w:numPr>
-      </w:pPr>
-      <w:commentRangeStart w:id="5"/>
-      <w:r>
-        <w:t xml:space="preserve">Envoie se mail de confirmation de création de compe </w:t>
-      </w:r>
-      <w:commentRangeEnd w:id="5"/>
-      <w:r>
-        <w:rPr>
-          <w:rStyle w:val="Marquedecommentaire"/>
-        </w:rPr>
-        <w:commentReference w:id="5"/>
-      </w:r>
-    </w:p>
     <w:p/>
     <w:p>
       <w:pPr>
         <w:pStyle w:val="Titre1"/>
       </w:pPr>
-      <w:bookmarkStart w:id="6" w:name="_Toc374542074"/>
+      <w:bookmarkStart w:id="5" w:name="_Toc374542074"/>
       <w:r>
         <w:t>Expression des besoins fonctionnels</w:t>
       </w:r>
-      <w:bookmarkEnd w:id="6"/>
+      <w:bookmarkEnd w:id="5"/>
     </w:p>
     <w:p>
       <w:pPr>
         <w:pStyle w:val="Titre2"/>
       </w:pPr>
-      <w:bookmarkStart w:id="7" w:name="_Toc374542075"/>
+      <w:bookmarkStart w:id="6" w:name="_Toc374542075"/>
       <w:r>
         <w:lastRenderedPageBreak/>
         <w:t>Diagramme de contexte</w:t>
@@ -5302,23 +5307,17 @@
       <w:r>
         <w:t xml:space="preserve"> et acteurs</w:t>
       </w:r>
-      <w:bookmarkEnd w:id="7"/>
+      <w:bookmarkEnd w:id="6"/>
     </w:p>
     <w:p>
       <w:pPr>
         <w:pStyle w:val="Titre2"/>
       </w:pPr>
-      <w:bookmarkStart w:id="8" w:name="_Toc374542076"/>
+      <w:bookmarkStart w:id="7" w:name="_Toc374542076"/>
       <w:r>
-        <w:t>Diagramme</w:t>
+        <w:t xml:space="preserve">Diagrammes </w:t>
       </w:r>
-      <w:r>
-        <w:t>s</w:t>
-      </w:r>
-      <w:r>
-        <w:t xml:space="preserve"> </w:t>
-      </w:r>
-      <w:bookmarkEnd w:id="8"/>
+      <w:bookmarkEnd w:id="7"/>
       <w:r>
         <w:t>UC</w:t>
       </w:r>
@@ -5339,9 +5338,9 @@
         </w:rPr>
         <w:drawing>
           <wp:inline distT="0" distB="0" distL="0" distR="0">
-            <wp:extent cx="6648450" cy="5048250"/>
-            <wp:effectExtent l="19050" t="0" r="0" b="0"/>
-            <wp:docPr id="3" name="Image 3" descr="C:\Users\Stagiaire\Desktop\git\jungle\UC.JPG"/>
+            <wp:extent cx="6638925" cy="4762500"/>
+            <wp:effectExtent l="19050" t="0" r="9525" b="0"/>
+            <wp:docPr id="4" name="Image 3" descr="C:\Users\Stagiaire\Desktop\git\jungle\UC.JPG"/>
             <wp:cNvGraphicFramePr>
               <a:graphicFrameLocks xmlns:a="http://schemas.openxmlformats.org/drawingml/2006/main" noChangeAspect="1"/>
             </wp:cNvGraphicFramePr>
@@ -5364,7 +5363,7 @@
                   <pic:spPr bwMode="auto">
                     <a:xfrm>
                       <a:off x="0" y="0"/>
-                      <a:ext cx="6648450" cy="5048250"/>
+                      <a:ext cx="6638925" cy="4762500"/>
                     </a:xfrm>
                     <a:prstGeom prst="rect">
                       <a:avLst/>
@@ -5444,7 +5443,7 @@
       <w:pPr>
         <w:pStyle w:val="Titre3"/>
       </w:pPr>
-      <w:bookmarkStart w:id="9" w:name="_Toc374542077"/>
+      <w:bookmarkStart w:id="8" w:name="_Toc374542077"/>
       <w:r>
         <w:t>Les cas d’utilisations</w:t>
       </w:r>
@@ -5461,6 +5460,554 @@
       </w:r>
       <w:r>
         <w:t>S’authentifier</w:t>
+      </w:r>
+      <w:bookmarkEnd w:id="8"/>
+    </w:p>
+    <w:tbl>
+      <w:tblPr>
+        <w:tblStyle w:val="Listeclaire-Accent11"/>
+        <w:tblW w:w="0" w:type="auto"/>
+        <w:tblBorders>
+          <w:insideH w:val="single" w:sz="8" w:space="0" w:color="FE8637" w:themeColor="accent1"/>
+          <w:insideV w:val="single" w:sz="8" w:space="0" w:color="FE8637" w:themeColor="accent1"/>
+        </w:tblBorders>
+        <w:tblLook w:val="04A0"/>
+      </w:tblPr>
+      <w:tblGrid>
+        <w:gridCol w:w="1951"/>
+        <w:gridCol w:w="8656"/>
+      </w:tblGrid>
+      <w:tr>
+        <w:trPr>
+          <w:cnfStyle w:val="100000000000"/>
+        </w:trPr>
+        <w:tc>
+          <w:tcPr>
+            <w:cnfStyle w:val="001000000000"/>
+            <w:tcW w:w="1951" w:type="dxa"/>
+            <w:shd w:val="clear" w:color="auto" w:fill="FFFFFF" w:themeFill="background1"/>
+          </w:tcPr>
+          <w:p>
+            <w:pPr>
+              <w:rPr>
+                <w:b w:val="0"/>
+              </w:rPr>
+            </w:pPr>
+            <w:r>
+              <w:rPr>
+                <w:b w:val="0"/>
+              </w:rPr>
+              <w:t>Référence</w:t>
+            </w:r>
+          </w:p>
+        </w:tc>
+        <w:tc>
+          <w:tcPr>
+            <w:tcW w:w="8656" w:type="dxa"/>
+            <w:shd w:val="clear" w:color="auto" w:fill="FFFFFF" w:themeFill="background1"/>
+          </w:tcPr>
+          <w:p>
+            <w:pPr>
+              <w:cnfStyle w:val="100000000000"/>
+              <w:rPr>
+                <w:b w:val="0"/>
+              </w:rPr>
+            </w:pPr>
+            <w:r>
+              <w:rPr>
+                <w:b w:val="0"/>
+              </w:rPr>
+              <w:t>UC#1</w:t>
+            </w:r>
+          </w:p>
+        </w:tc>
+      </w:tr>
+      <w:tr>
+        <w:trPr>
+          <w:cnfStyle w:val="000000100000"/>
+        </w:trPr>
+        <w:tc>
+          <w:tcPr>
+            <w:cnfStyle w:val="001000000000"/>
+            <w:tcW w:w="1951" w:type="dxa"/>
+            <w:tcBorders>
+              <w:top w:val="none" w:sz="0" w:space="0" w:color="auto"/>
+              <w:left w:val="none" w:sz="0" w:space="0" w:color="auto"/>
+              <w:bottom w:val="none" w:sz="0" w:space="0" w:color="auto"/>
+            </w:tcBorders>
+          </w:tcPr>
+          <w:p>
+            <w:pPr>
+              <w:rPr>
+                <w:b w:val="0"/>
+              </w:rPr>
+            </w:pPr>
+            <w:r>
+              <w:rPr>
+                <w:b w:val="0"/>
+              </w:rPr>
+              <w:t>Justification</w:t>
+            </w:r>
+          </w:p>
+        </w:tc>
+        <w:tc>
+          <w:tcPr>
+            <w:tcW w:w="8656" w:type="dxa"/>
+            <w:tcBorders>
+              <w:top w:val="none" w:sz="0" w:space="0" w:color="auto"/>
+              <w:bottom w:val="none" w:sz="0" w:space="0" w:color="auto"/>
+              <w:right w:val="none" w:sz="0" w:space="0" w:color="auto"/>
+            </w:tcBorders>
+          </w:tcPr>
+          <w:p>
+            <w:pPr>
+              <w:cnfStyle w:val="000000100000"/>
+            </w:pPr>
+            <w:r>
+              <w:t>Un utilisateur</w:t>
+            </w:r>
+            <w:r>
+              <w:t xml:space="preserve"> s’authentifie aupr</w:t>
+            </w:r>
+            <w:r>
+              <w:t xml:space="preserve">ès du système pour accéder à son </w:t>
+            </w:r>
+            <w:r>
+              <w:t>espace client</w:t>
+            </w:r>
+            <w:r>
+              <w:t xml:space="preserve">. </w:t>
+            </w:r>
+          </w:p>
+        </w:tc>
+      </w:tr>
+      <w:tr>
+        <w:tc>
+          <w:tcPr>
+            <w:cnfStyle w:val="001000000000"/>
+            <w:tcW w:w="1951" w:type="dxa"/>
+          </w:tcPr>
+          <w:p>
+            <w:pPr>
+              <w:rPr>
+                <w:b w:val="0"/>
+              </w:rPr>
+            </w:pPr>
+            <w:r>
+              <w:rPr>
+                <w:b w:val="0"/>
+              </w:rPr>
+              <w:t>Scénario nominal</w:t>
+            </w:r>
+          </w:p>
+        </w:tc>
+        <w:tc>
+          <w:tcPr>
+            <w:tcW w:w="8656" w:type="dxa"/>
+          </w:tcPr>
+          <w:p>
+            <w:pPr>
+              <w:ind w:left="317"/>
+              <w:cnfStyle w:val="000000000000"/>
+            </w:pPr>
+            <w:r>
+              <w:t xml:space="preserve">1. </w:t>
+            </w:r>
+            <w:r>
+              <w:t>Client</w:t>
+            </w:r>
+            <w:r>
+              <w:t xml:space="preserve"> clique sur le lien « Se connecter ».</w:t>
+            </w:r>
+          </w:p>
+          <w:p>
+            <w:pPr>
+              <w:ind w:left="317"/>
+              <w:cnfStyle w:val="000000000000"/>
+            </w:pPr>
+            <w:r>
+              <w:t xml:space="preserve">2. </w:t>
+            </w:r>
+            <w:r>
+              <w:t>System</w:t>
+            </w:r>
+            <w:r>
+              <w:t xml:space="preserve"> affiche le formulaire d'authentification.</w:t>
+            </w:r>
+          </w:p>
+          <w:p>
+            <w:pPr>
+              <w:ind w:left="317"/>
+              <w:cnfStyle w:val="000000000000"/>
+            </w:pPr>
+            <w:r>
+              <w:t xml:space="preserve">3. </w:t>
+            </w:r>
+            <w:r>
+              <w:t>Client</w:t>
+            </w:r>
+            <w:r>
+              <w:t xml:space="preserve"> saisit son </w:t>
+            </w:r>
+            <w:r>
+              <w:t>login</w:t>
+            </w:r>
+            <w:r>
+              <w:t xml:space="preserve"> (e-mail) et son mot de passe.</w:t>
+            </w:r>
+          </w:p>
+          <w:p>
+            <w:pPr>
+              <w:ind w:left="317"/>
+              <w:cnfStyle w:val="000000000000"/>
+            </w:pPr>
+            <w:r>
+              <w:t xml:space="preserve">4. </w:t>
+            </w:r>
+            <w:r>
+              <w:t>System</w:t>
+            </w:r>
+            <w:r>
+              <w:t xml:space="preserve"> </w:t>
+            </w:r>
+            <w:r>
+              <w:t>vérifie</w:t>
+            </w:r>
+            <w:r>
+              <w:t xml:space="preserve"> </w:t>
+            </w:r>
+            <w:r>
+              <w:t>que</w:t>
+            </w:r>
+            <w:r>
+              <w:t xml:space="preserve"> les données saisi</w:t>
+            </w:r>
+            <w:r>
+              <w:t xml:space="preserve">s </w:t>
+            </w:r>
+            <w:r>
+              <w:t>correspondent à celles</w:t>
+            </w:r>
+            <w:r>
+              <w:t xml:space="preserve"> enregistrées dans la base de données</w:t>
+            </w:r>
+            <w:r>
+              <w:t>.</w:t>
+            </w:r>
+          </w:p>
+          <w:p>
+            <w:pPr>
+              <w:ind w:left="317"/>
+              <w:cnfStyle w:val="000000000000"/>
+            </w:pPr>
+            <w:r>
+              <w:t xml:space="preserve">5. </w:t>
+            </w:r>
+            <w:r>
+              <w:t>System</w:t>
+            </w:r>
+            <w:r>
+              <w:t xml:space="preserve"> </w:t>
+            </w:r>
+            <w:r>
+              <w:t>effectue la redirection</w:t>
+            </w:r>
+            <w:r>
+              <w:t xml:space="preserve"> </w:t>
+            </w:r>
+            <w:r>
+              <w:t>vers son espace</w:t>
+            </w:r>
+            <w:r>
+              <w:t xml:space="preserve"> client.</w:t>
+            </w:r>
+          </w:p>
+        </w:tc>
+      </w:tr>
+      <w:tr>
+        <w:trPr>
+          <w:cnfStyle w:val="000000100000"/>
+        </w:trPr>
+        <w:tc>
+          <w:tcPr>
+            <w:cnfStyle w:val="001000000000"/>
+            <w:tcW w:w="1951" w:type="dxa"/>
+            <w:tcBorders>
+              <w:top w:val="none" w:sz="0" w:space="0" w:color="auto"/>
+              <w:left w:val="none" w:sz="0" w:space="0" w:color="auto"/>
+              <w:bottom w:val="none" w:sz="0" w:space="0" w:color="auto"/>
+            </w:tcBorders>
+          </w:tcPr>
+          <w:p>
+            <w:pPr>
+              <w:rPr>
+                <w:b w:val="0"/>
+              </w:rPr>
+            </w:pPr>
+            <w:r>
+              <w:rPr>
+                <w:b w:val="0"/>
+              </w:rPr>
+              <w:t>Scénario alternatif A1</w:t>
+            </w:r>
+          </w:p>
+        </w:tc>
+        <w:tc>
+          <w:tcPr>
+            <w:tcW w:w="8656" w:type="dxa"/>
+            <w:tcBorders>
+              <w:top w:val="none" w:sz="0" w:space="0" w:color="auto"/>
+              <w:bottom w:val="none" w:sz="0" w:space="0" w:color="auto"/>
+              <w:right w:val="none" w:sz="0" w:space="0" w:color="auto"/>
+            </w:tcBorders>
+          </w:tcPr>
+          <w:p>
+            <w:pPr>
+              <w:ind w:left="317"/>
+              <w:cnfStyle w:val="000000100000"/>
+            </w:pPr>
+            <w:r>
+              <w:t>4</w:t>
+            </w:r>
+            <w:r>
+              <w:t xml:space="preserve">.1. </w:t>
+            </w:r>
+            <w:r>
+              <w:t>System</w:t>
+            </w:r>
+            <w:r>
+              <w:t xml:space="preserve"> affiche un message d’erreur de la mauvaise saisie du login ou du mot de passe.</w:t>
+            </w:r>
+          </w:p>
+          <w:p>
+            <w:pPr>
+              <w:ind w:left="317"/>
+              <w:cnfStyle w:val="000000100000"/>
+            </w:pPr>
+            <w:r>
+              <w:t xml:space="preserve">4.2. </w:t>
+            </w:r>
+            <w:r>
+              <w:t>System</w:t>
+            </w:r>
+            <w:r>
+              <w:t xml:space="preserve"> effectue la redirection vers l’étape (2).</w:t>
+            </w:r>
+          </w:p>
+        </w:tc>
+      </w:tr>
+      <w:tr>
+        <w:tc>
+          <w:tcPr>
+            <w:cnfStyle w:val="001000000000"/>
+            <w:tcW w:w="1951" w:type="dxa"/>
+          </w:tcPr>
+          <w:p>
+            <w:r>
+              <w:rPr>
+                <w:b w:val="0"/>
+              </w:rPr>
+              <w:t>Scénario alternatif A</w:t>
+            </w:r>
+            <w:r>
+              <w:rPr>
+                <w:b w:val="0"/>
+              </w:rPr>
+              <w:t>2</w:t>
+            </w:r>
+          </w:p>
+        </w:tc>
+        <w:tc>
+          <w:tcPr>
+            <w:tcW w:w="8656" w:type="dxa"/>
+          </w:tcPr>
+          <w:p>
+            <w:pPr>
+              <w:ind w:left="317"/>
+              <w:cnfStyle w:val="000000000000"/>
+            </w:pPr>
+            <w:r>
+              <w:t>2.1. Client clique sur le lien « Mot de passe oublié ».</w:t>
+            </w:r>
+          </w:p>
+          <w:p>
+            <w:pPr>
+              <w:ind w:left="317"/>
+              <w:cnfStyle w:val="000000000000"/>
+            </w:pPr>
+            <w:r>
+              <w:t>2.2. Système lui demande de saisir son adresse e-mail.</w:t>
+            </w:r>
+          </w:p>
+          <w:p>
+            <w:pPr>
+              <w:ind w:left="317"/>
+              <w:cnfStyle w:val="000000000000"/>
+            </w:pPr>
+            <w:r>
+              <w:t>2.3. Client saisie son e-mail.</w:t>
+            </w:r>
+          </w:p>
+          <w:p>
+            <w:pPr>
+              <w:ind w:left="317"/>
+              <w:cnfStyle w:val="000000000000"/>
+            </w:pPr>
+            <w:r>
+              <w:t>2.4. Système renvoie le nouveau mot de passe correspondant à cet e-mail</w:t>
+            </w:r>
+          </w:p>
+        </w:tc>
+      </w:tr>
+      <w:tr>
+        <w:trPr>
+          <w:cnfStyle w:val="000000100000"/>
+        </w:trPr>
+        <w:tc>
+          <w:tcPr>
+            <w:cnfStyle w:val="001000000000"/>
+            <w:tcW w:w="1951" w:type="dxa"/>
+          </w:tcPr>
+          <w:p>
+            <w:pPr>
+              <w:rPr>
+                <w:b w:val="0"/>
+              </w:rPr>
+            </w:pPr>
+            <w:r>
+              <w:rPr>
+                <w:b w:val="0"/>
+              </w:rPr>
+              <w:lastRenderedPageBreak/>
+              <w:t>Acteurs</w:t>
+            </w:r>
+          </w:p>
+        </w:tc>
+        <w:tc>
+          <w:tcPr>
+            <w:tcW w:w="8656" w:type="dxa"/>
+          </w:tcPr>
+          <w:p>
+            <w:pPr>
+              <w:cnfStyle w:val="000000100000"/>
+            </w:pPr>
+            <w:r>
+              <w:t>Client</w:t>
+            </w:r>
+            <w:r>
+              <w:t xml:space="preserve">, </w:t>
+            </w:r>
+            <w:r>
+              <w:t>Administrateur</w:t>
+            </w:r>
+          </w:p>
+        </w:tc>
+      </w:tr>
+      <w:tr>
+        <w:tc>
+          <w:tcPr>
+            <w:cnfStyle w:val="001000000000"/>
+            <w:tcW w:w="1951" w:type="dxa"/>
+          </w:tcPr>
+          <w:p>
+            <w:pPr>
+              <w:rPr>
+                <w:b w:val="0"/>
+                <w:szCs w:val="22"/>
+                <w:lang w:eastAsia="en-US"/>
+              </w:rPr>
+            </w:pPr>
+            <w:r>
+              <w:rPr>
+                <w:b w:val="0"/>
+              </w:rPr>
+              <w:t>Pré-conditions</w:t>
+            </w:r>
+          </w:p>
+        </w:tc>
+        <w:tc>
+          <w:tcPr>
+            <w:tcW w:w="8656" w:type="dxa"/>
+          </w:tcPr>
+          <w:p>
+            <w:pPr>
+              <w:cnfStyle w:val="000000000000"/>
+            </w:pPr>
+            <w:r>
+              <w:t>Client</w:t>
+            </w:r>
+            <w:r>
+              <w:t xml:space="preserve">, </w:t>
+            </w:r>
+            <w:r>
+              <w:t>Administrateur</w:t>
+            </w:r>
+            <w:r>
+              <w:t xml:space="preserve"> est enregistré.</w:t>
+            </w:r>
+          </w:p>
+        </w:tc>
+      </w:tr>
+      <w:tr>
+        <w:trPr>
+          <w:cnfStyle w:val="000000100000"/>
+        </w:trPr>
+        <w:tc>
+          <w:tcPr>
+            <w:cnfStyle w:val="001000000000"/>
+            <w:tcW w:w="1951" w:type="dxa"/>
+          </w:tcPr>
+          <w:p>
+            <w:pPr>
+              <w:rPr>
+                <w:b w:val="0"/>
+                <w:szCs w:val="22"/>
+                <w:lang w:eastAsia="en-US"/>
+              </w:rPr>
+            </w:pPr>
+            <w:r>
+              <w:rPr>
+                <w:b w:val="0"/>
+              </w:rPr>
+              <w:t>Post-conditions</w:t>
+            </w:r>
+          </w:p>
+        </w:tc>
+        <w:tc>
+          <w:tcPr>
+            <w:tcW w:w="8656" w:type="dxa"/>
+          </w:tcPr>
+          <w:p>
+            <w:pPr>
+              <w:cnfStyle w:val="000000100000"/>
+            </w:pPr>
+            <w:r>
+              <w:t>Client</w:t>
+            </w:r>
+            <w:r>
+              <w:t xml:space="preserve">, </w:t>
+            </w:r>
+            <w:r>
+              <w:t>Administrateur</w:t>
+            </w:r>
+            <w:r>
+              <w:t xml:space="preserve"> est authentifié.</w:t>
+            </w:r>
+          </w:p>
+        </w:tc>
+      </w:tr>
+    </w:tbl>
+    <w:p/>
+    <w:p>
+      <w:pPr>
+        <w:pStyle w:val="Titre3"/>
+      </w:pPr>
+      <w:bookmarkStart w:id="9" w:name="_Toc374542078"/>
+      <w:r>
+        <w:t xml:space="preserve">U.C. </w:t>
+      </w:r>
+      <w:r>
+        <w:t>Créer un compte</w:t>
       </w:r>
       <w:bookmarkEnd w:id="9"/>
     </w:p>
@@ -5510,15 +6057,18 @@
           <w:p>
             <w:pPr>
               <w:cnfStyle w:val="100000000000"/>
+            </w:pPr>
+            <w:r>
               <w:rPr>
                 <w:b w:val="0"/>
               </w:rPr>
-            </w:pPr>
+              <w:t>UC#</w:t>
+            </w:r>
             <w:r>
               <w:rPr>
                 <w:b w:val="0"/>
               </w:rPr>
-              <w:t>UC#1</w:t>
+              <w:t>2</w:t>
             </w:r>
           </w:p>
         </w:tc>
@@ -5565,19 +6115,10 @@
               <w:cnfStyle w:val="000000100000"/>
             </w:pPr>
             <w:r>
-              <w:t>Un utilisateur</w:t>
-            </w:r>
-            <w:r>
-              <w:t xml:space="preserve"> s’authentifie aupr</w:t>
-            </w:r>
-            <w:r>
-              <w:t xml:space="preserve">ès du système pour accéder à son </w:t>
-            </w:r>
-            <w:r>
-              <w:t>espace client</w:t>
-            </w:r>
-            <w:r>
-              <w:t xml:space="preserve">. </w:t>
+              <w:t>Un client créer  un compte utilisateur.</w:t>
+            </w:r>
+            <w:r>
+              <w:t xml:space="preserve"> </w:t>
             </w:r>
           </w:p>
         </w:tc>
@@ -5618,7 +6159,7 @@
               <w:t>Client</w:t>
             </w:r>
             <w:r>
-              <w:t xml:space="preserve"> clique sur le lien « Se connecter ».</w:t>
+              <w:t xml:space="preserve"> clique sur le lien « Créer mon compte ».</w:t>
             </w:r>
           </w:p>
           <w:p>
@@ -5633,7 +6174,16 @@
               <w:t>System</w:t>
             </w:r>
             <w:r>
-              <w:t xml:space="preserve"> affiche le formulaire d'authentification.</w:t>
+              <w:t xml:space="preserve"> affiche le formulaire de la saisie </w:t>
+            </w:r>
+            <w:r>
+              <w:t xml:space="preserve">contenant les champs : email, mot de passe, confirmer mot passe, civilité, nom, prénom, </w:t>
+            </w:r>
+            <w:r>
+              <w:t>adresse courriel</w:t>
+            </w:r>
+            <w:r>
+              <w:t>.</w:t>
             </w:r>
           </w:p>
           <w:p>
@@ -5648,13 +6198,7 @@
               <w:t>Client</w:t>
             </w:r>
             <w:r>
-              <w:t xml:space="preserve"> saisit son </w:t>
-            </w:r>
-            <w:r>
-              <w:t>login</w:t>
-            </w:r>
-            <w:r>
-              <w:t xml:space="preserve"> (e-mail) et son mot de passe.</w:t>
+              <w:t xml:space="preserve"> saisie le formulaire.</w:t>
             </w:r>
           </w:p>
           <w:p>
@@ -5669,28 +6213,19 @@
               <w:t>System</w:t>
             </w:r>
             <w:r>
-              <w:t xml:space="preserve"> </w:t>
-            </w:r>
-            <w:r>
-              <w:t>vérifie</w:t>
-            </w:r>
-            <w:r>
-              <w:t xml:space="preserve"> </w:t>
-            </w:r>
-            <w:r>
-              <w:t>que</w:t>
-            </w:r>
-            <w:r>
-              <w:t xml:space="preserve"> les données saisi</w:t>
-            </w:r>
-            <w:r>
-              <w:t xml:space="preserve">s </w:t>
-            </w:r>
-            <w:r>
-              <w:t>correspondent à celles</w:t>
-            </w:r>
-            <w:r>
-              <w:t xml:space="preserve"> enregistrées dans la base de données</w:t>
+              <w:t xml:space="preserve"> vérifie </w:t>
+            </w:r>
+            <w:r>
+              <w:t>l’existence</w:t>
+            </w:r>
+            <w:r>
+              <w:t xml:space="preserve">, dans la base de données, </w:t>
+            </w:r>
+            <w:r>
+              <w:t>de l’</w:t>
+            </w:r>
+            <w:r>
+              <w:t>email saisi</w:t>
             </w:r>
             <w:r>
               <w:t>.</w:t>
@@ -5708,19 +6243,76 @@
               <w:t>System</w:t>
             </w:r>
             <w:r>
-              <w:t xml:space="preserve"> </w:t>
-            </w:r>
-            <w:r>
-              <w:t>effectue la redirection</w:t>
-            </w:r>
-            <w:r>
-              <w:t xml:space="preserve"> </w:t>
-            </w:r>
-            <w:r>
-              <w:t>vers son espace</w:t>
-            </w:r>
-            <w:r>
-              <w:t xml:space="preserve"> client.</w:t>
+              <w:t xml:space="preserve"> vérifie la conformité du mot de passe.</w:t>
+            </w:r>
+          </w:p>
+          <w:p>
+            <w:pPr>
+              <w:ind w:left="317"/>
+              <w:cnfStyle w:val="000000000000"/>
+            </w:pPr>
+            <w:r>
+              <w:t>6</w:t>
+            </w:r>
+            <w:r>
+              <w:t xml:space="preserve">. </w:t>
+            </w:r>
+            <w:r>
+              <w:t>System</w:t>
+            </w:r>
+            <w:r>
+              <w:t xml:space="preserve"> envoie</w:t>
+            </w:r>
+            <w:r>
+              <w:t xml:space="preserve"> un mail de confirmation au client </w:t>
+            </w:r>
+            <w:r>
+              <w:t>et attend le retour de confirmation</w:t>
+            </w:r>
+            <w:r>
+              <w:t>.</w:t>
+            </w:r>
+          </w:p>
+          <w:p>
+            <w:pPr>
+              <w:ind w:left="317"/>
+              <w:cnfStyle w:val="000000000000"/>
+            </w:pPr>
+            <w:r>
+              <w:t xml:space="preserve">7. </w:t>
+            </w:r>
+            <w:r>
+              <w:t xml:space="preserve">Lorsque le </w:t>
+            </w:r>
+            <w:r>
+              <w:t xml:space="preserve">client </w:t>
+            </w:r>
+            <w:r>
+              <w:t xml:space="preserve">confirme son </w:t>
+            </w:r>
+            <w:r>
+              <w:t>email</w:t>
+            </w:r>
+            <w:r>
+              <w:t xml:space="preserve">, le système permet au </w:t>
+            </w:r>
+            <w:r>
+              <w:t>client</w:t>
+            </w:r>
+            <w:r>
+              <w:t xml:space="preserve"> de</w:t>
+            </w:r>
+          </w:p>
+          <w:p>
+            <w:pPr>
+              <w:ind w:left="317"/>
+              <w:cnfStyle w:val="000000000000"/>
+            </w:pPr>
+            <w:r>
+              <w:t>s’authentifier</w:t>
+            </w:r>
+            <w:r>
+              <w:t>.</w:t>
             </w:r>
           </w:p>
         </w:tc>
@@ -5768,16 +6360,22 @@
               <w:cnfStyle w:val="000000100000"/>
             </w:pPr>
             <w:r>
-              <w:t>4</w:t>
-            </w:r>
-            <w:r>
-              <w:t xml:space="preserve">.1. </w:t>
+              <w:t xml:space="preserve">4.1. </w:t>
             </w:r>
             <w:r>
               <w:t>System</w:t>
             </w:r>
             <w:r>
-              <w:t xml:space="preserve"> affiche un message d’erreur de la mauvaise saisie du login ou du mot de passe.</w:t>
+              <w:t xml:space="preserve"> affiche </w:t>
+            </w:r>
+            <w:r>
+              <w:t>le</w:t>
+            </w:r>
+            <w:r>
+              <w:t xml:space="preserve"> message d’erreur </w:t>
+            </w:r>
+            <w:r>
+              <w:t>« L’email saisi existe déjà ».</w:t>
             </w:r>
           </w:p>
           <w:p>
@@ -5792,7 +6390,13 @@
               <w:t>System</w:t>
             </w:r>
             <w:r>
-              <w:t xml:space="preserve"> effectue la redirection vers l’étape (2).</w:t>
+              <w:t xml:space="preserve"> </w:t>
+            </w:r>
+            <w:r>
+              <w:t>invite le client de s’authentifier</w:t>
+            </w:r>
+            <w:r>
+              <w:t>.</w:t>
             </w:r>
           </w:p>
         </w:tc>
@@ -5804,17 +6408,16 @@
             <w:tcW w:w="1951" w:type="dxa"/>
           </w:tcPr>
           <w:p>
-            <w:r>
+            <w:pPr>
               <w:rPr>
                 <w:b w:val="0"/>
               </w:rPr>
-              <w:t>Scénario alternatif A</w:t>
-            </w:r>
+            </w:pPr>
             <w:r>
               <w:rPr>
                 <w:b w:val="0"/>
               </w:rPr>
-              <w:t>2</w:t>
+              <w:t>Acteurs</w:t>
             </w:r>
           </w:p>
         </w:tc>
@@ -5824,252 +6427,10 @@
           </w:tcPr>
           <w:p>
             <w:pPr>
-              <w:ind w:left="317"/>
               <w:cnfStyle w:val="000000000000"/>
             </w:pPr>
             <w:r>
-              <w:t>2.1. Client clique sur le lien « Mot de passe oublié ».</w:t>
-            </w:r>
-          </w:p>
-          <w:p>
-            <w:pPr>
-              <w:ind w:left="317"/>
-              <w:cnfStyle w:val="000000000000"/>
-            </w:pPr>
-            <w:r>
-              <w:t>2.2. Système lui demande de saisir son adresse e-mail.</w:t>
-            </w:r>
-          </w:p>
-          <w:p>
-            <w:pPr>
-              <w:ind w:left="317"/>
-              <w:cnfStyle w:val="000000000000"/>
-            </w:pPr>
-            <w:r>
-              <w:t>2.3. Client saisie son e-mail.</w:t>
-            </w:r>
-          </w:p>
-          <w:p>
-            <w:pPr>
-              <w:ind w:left="317"/>
-              <w:cnfStyle w:val="000000000000"/>
-            </w:pPr>
-            <w:r>
-              <w:t>2.4. Système renvoie le nouveau mot de passe correspondant à cet e-mail</w:t>
-            </w:r>
-          </w:p>
-        </w:tc>
-      </w:tr>
-      <w:tr>
-        <w:trPr>
-          <w:cnfStyle w:val="000000100000"/>
-        </w:trPr>
-        <w:tc>
-          <w:tcPr>
-            <w:cnfStyle w:val="001000000000"/>
-            <w:tcW w:w="1951" w:type="dxa"/>
-          </w:tcPr>
-          <w:p>
-            <w:pPr>
-              <w:rPr>
-                <w:b w:val="0"/>
-              </w:rPr>
-            </w:pPr>
-            <w:r>
-              <w:rPr>
-                <w:b w:val="0"/>
-              </w:rPr>
-              <w:lastRenderedPageBreak/>
-              <w:t>Acteurs</w:t>
-            </w:r>
-          </w:p>
-        </w:tc>
-        <w:tc>
-          <w:tcPr>
-            <w:tcW w:w="8656" w:type="dxa"/>
-          </w:tcPr>
-          <w:p>
-            <w:pPr>
-              <w:cnfStyle w:val="000000100000"/>
-            </w:pPr>
-            <w:r>
               <w:t>Client</w:t>
-            </w:r>
-            <w:r>
-              <w:t xml:space="preserve">, </w:t>
-            </w:r>
-            <w:r>
-              <w:t>Administrateur</w:t>
-            </w:r>
-          </w:p>
-        </w:tc>
-      </w:tr>
-      <w:tr>
-        <w:tc>
-          <w:tcPr>
-            <w:cnfStyle w:val="001000000000"/>
-            <w:tcW w:w="1951" w:type="dxa"/>
-          </w:tcPr>
-          <w:p>
-            <w:pPr>
-              <w:rPr>
-                <w:b w:val="0"/>
-                <w:szCs w:val="22"/>
-                <w:lang w:eastAsia="en-US"/>
-              </w:rPr>
-            </w:pPr>
-            <w:r>
-              <w:rPr>
-                <w:b w:val="0"/>
-              </w:rPr>
-              <w:t>Pré-conditions</w:t>
-            </w:r>
-          </w:p>
-        </w:tc>
-        <w:tc>
-          <w:tcPr>
-            <w:tcW w:w="8656" w:type="dxa"/>
-          </w:tcPr>
-          <w:p>
-            <w:pPr>
-              <w:cnfStyle w:val="000000000000"/>
-            </w:pPr>
-            <w:r>
-              <w:t>Client</w:t>
-            </w:r>
-            <w:r>
-              <w:t xml:space="preserve">, </w:t>
-            </w:r>
-            <w:r>
-              <w:t>Administrateur</w:t>
-            </w:r>
-            <w:r>
-              <w:t xml:space="preserve"> est enregistré.</w:t>
-            </w:r>
-          </w:p>
-        </w:tc>
-      </w:tr>
-      <w:tr>
-        <w:trPr>
-          <w:cnfStyle w:val="000000100000"/>
-        </w:trPr>
-        <w:tc>
-          <w:tcPr>
-            <w:cnfStyle w:val="001000000000"/>
-            <w:tcW w:w="1951" w:type="dxa"/>
-          </w:tcPr>
-          <w:p>
-            <w:pPr>
-              <w:rPr>
-                <w:b w:val="0"/>
-                <w:szCs w:val="22"/>
-                <w:lang w:eastAsia="en-US"/>
-              </w:rPr>
-            </w:pPr>
-            <w:r>
-              <w:rPr>
-                <w:b w:val="0"/>
-              </w:rPr>
-              <w:t>Post-conditions</w:t>
-            </w:r>
-          </w:p>
-        </w:tc>
-        <w:tc>
-          <w:tcPr>
-            <w:tcW w:w="8656" w:type="dxa"/>
-          </w:tcPr>
-          <w:p>
-            <w:pPr>
-              <w:cnfStyle w:val="000000100000"/>
-            </w:pPr>
-            <w:r>
-              <w:t>Client</w:t>
-            </w:r>
-            <w:r>
-              <w:t xml:space="preserve">, </w:t>
-            </w:r>
-            <w:r>
-              <w:t>Administrateur</w:t>
-            </w:r>
-            <w:r>
-              <w:t xml:space="preserve"> est authentifié.</w:t>
-            </w:r>
-          </w:p>
-        </w:tc>
-      </w:tr>
-    </w:tbl>
-    <w:p/>
-    <w:p>
-      <w:pPr>
-        <w:pStyle w:val="Titre3"/>
-      </w:pPr>
-      <w:bookmarkStart w:id="10" w:name="_Toc374542078"/>
-      <w:r>
-        <w:t xml:space="preserve">U.C. </w:t>
-      </w:r>
-      <w:r>
-        <w:t>Créer un compte</w:t>
-      </w:r>
-      <w:bookmarkEnd w:id="10"/>
-    </w:p>
-    <w:tbl>
-      <w:tblPr>
-        <w:tblStyle w:val="Listeclaire-Accent11"/>
-        <w:tblW w:w="0" w:type="auto"/>
-        <w:tblBorders>
-          <w:insideH w:val="single" w:sz="8" w:space="0" w:color="FE8637" w:themeColor="accent1"/>
-          <w:insideV w:val="single" w:sz="8" w:space="0" w:color="FE8637" w:themeColor="accent1"/>
-        </w:tblBorders>
-        <w:tblLook w:val="04A0"/>
-      </w:tblPr>
-      <w:tblGrid>
-        <w:gridCol w:w="1951"/>
-        <w:gridCol w:w="8656"/>
-      </w:tblGrid>
-      <w:tr>
-        <w:trPr>
-          <w:cnfStyle w:val="100000000000"/>
-        </w:trPr>
-        <w:tc>
-          <w:tcPr>
-            <w:cnfStyle w:val="001000000000"/>
-            <w:tcW w:w="1951" w:type="dxa"/>
-            <w:shd w:val="clear" w:color="auto" w:fill="FFFFFF" w:themeFill="background1"/>
-          </w:tcPr>
-          <w:p>
-            <w:pPr>
-              <w:rPr>
-                <w:b w:val="0"/>
-              </w:rPr>
-            </w:pPr>
-            <w:r>
-              <w:rPr>
-                <w:b w:val="0"/>
-              </w:rPr>
-              <w:t>Référence</w:t>
-            </w:r>
-          </w:p>
-        </w:tc>
-        <w:tc>
-          <w:tcPr>
-            <w:tcW w:w="8656" w:type="dxa"/>
-            <w:shd w:val="clear" w:color="auto" w:fill="FFFFFF" w:themeFill="background1"/>
-          </w:tcPr>
-          <w:p>
-            <w:pPr>
-              <w:cnfStyle w:val="100000000000"/>
-            </w:pPr>
-            <w:r>
-              <w:rPr>
-                <w:b w:val="0"/>
-              </w:rPr>
-              <w:t>UC#</w:t>
-            </w:r>
-            <w:r>
-              <w:rPr>
-                <w:b w:val="0"/>
-              </w:rPr>
-              <w:t>2</w:t>
             </w:r>
           </w:p>
         </w:tc>
@@ -6092,13 +6453,15 @@
             <w:pPr>
               <w:rPr>
                 <w:b w:val="0"/>
+                <w:szCs w:val="22"/>
+                <w:lang w:eastAsia="en-US"/>
               </w:rPr>
             </w:pPr>
             <w:r>
               <w:rPr>
                 <w:b w:val="0"/>
               </w:rPr>
-              <w:t>Justification</w:t>
+              <w:t>Pré-conditions</w:t>
             </w:r>
           </w:p>
         </w:tc>
@@ -6116,10 +6479,10 @@
               <w:cnfStyle w:val="000000100000"/>
             </w:pPr>
             <w:r>
-              <w:t>Un client créer  un compte utilisateur.</w:t>
-            </w:r>
-            <w:r>
-              <w:t xml:space="preserve"> </w:t>
+              <w:t>System</w:t>
+            </w:r>
+            <w:r>
+              <w:t xml:space="preserve"> est opérationnel.</w:t>
             </w:r>
           </w:p>
         </w:tc>
@@ -6129,326 +6492,6 @@
           <w:tcPr>
             <w:cnfStyle w:val="001000000000"/>
             <w:tcW w:w="1951" w:type="dxa"/>
-          </w:tcPr>
-          <w:p>
-            <w:pPr>
-              <w:rPr>
-                <w:b w:val="0"/>
-              </w:rPr>
-            </w:pPr>
-            <w:r>
-              <w:rPr>
-                <w:b w:val="0"/>
-              </w:rPr>
-              <w:t>Scénario nominal</w:t>
-            </w:r>
-          </w:p>
-        </w:tc>
-        <w:tc>
-          <w:tcPr>
-            <w:tcW w:w="8656" w:type="dxa"/>
-          </w:tcPr>
-          <w:p>
-            <w:pPr>
-              <w:ind w:left="317"/>
-              <w:cnfStyle w:val="000000000000"/>
-            </w:pPr>
-            <w:r>
-              <w:t xml:space="preserve">1. </w:t>
-            </w:r>
-            <w:r>
-              <w:t>Client</w:t>
-            </w:r>
-            <w:r>
-              <w:t xml:space="preserve"> clique sur le lien « Créer mon compte ».</w:t>
-            </w:r>
-          </w:p>
-          <w:p>
-            <w:pPr>
-              <w:ind w:left="317"/>
-              <w:cnfStyle w:val="000000000000"/>
-            </w:pPr>
-            <w:r>
-              <w:t xml:space="preserve">2. </w:t>
-            </w:r>
-            <w:r>
-              <w:t>System</w:t>
-            </w:r>
-            <w:r>
-              <w:t xml:space="preserve"> affiche le formulaire de la saisie </w:t>
-            </w:r>
-            <w:r>
-              <w:t xml:space="preserve">contenant les champs : email, mot de passe, confirmer mot passe, civilité, nom, prénom, </w:t>
-            </w:r>
-            <w:r>
-              <w:t>adresse courriel</w:t>
-            </w:r>
-            <w:r>
-              <w:t>.</w:t>
-            </w:r>
-          </w:p>
-          <w:p>
-            <w:pPr>
-              <w:ind w:left="317"/>
-              <w:cnfStyle w:val="000000000000"/>
-            </w:pPr>
-            <w:r>
-              <w:t xml:space="preserve">3. </w:t>
-            </w:r>
-            <w:r>
-              <w:t>Client</w:t>
-            </w:r>
-            <w:r>
-              <w:t xml:space="preserve"> saisie le formulaire.</w:t>
-            </w:r>
-          </w:p>
-          <w:p>
-            <w:pPr>
-              <w:ind w:left="317"/>
-              <w:cnfStyle w:val="000000000000"/>
-            </w:pPr>
-            <w:r>
-              <w:t xml:space="preserve">4. </w:t>
-            </w:r>
-            <w:r>
-              <w:t>System</w:t>
-            </w:r>
-            <w:r>
-              <w:t xml:space="preserve"> vérifie </w:t>
-            </w:r>
-            <w:r>
-              <w:t>l’existence</w:t>
-            </w:r>
-            <w:r>
-              <w:t xml:space="preserve">, dans la base de données, </w:t>
-            </w:r>
-            <w:r>
-              <w:t>de l’</w:t>
-            </w:r>
-            <w:r>
-              <w:t>email saisi</w:t>
-            </w:r>
-            <w:r>
-              <w:t>.</w:t>
-            </w:r>
-          </w:p>
-          <w:p>
-            <w:pPr>
-              <w:ind w:left="317"/>
-              <w:cnfStyle w:val="000000000000"/>
-            </w:pPr>
-            <w:r>
-              <w:t xml:space="preserve">5. </w:t>
-            </w:r>
-            <w:r>
-              <w:t>System</w:t>
-            </w:r>
-            <w:r>
-              <w:t xml:space="preserve"> vérifie la conformité du mot de passe.</w:t>
-            </w:r>
-          </w:p>
-          <w:p>
-            <w:pPr>
-              <w:ind w:left="317"/>
-              <w:cnfStyle w:val="000000000000"/>
-            </w:pPr>
-            <w:r>
-              <w:t>6</w:t>
-            </w:r>
-            <w:r>
-              <w:t xml:space="preserve">. </w:t>
-            </w:r>
-            <w:r>
-              <w:t>System</w:t>
-            </w:r>
-            <w:r>
-              <w:t xml:space="preserve"> envoie</w:t>
-            </w:r>
-            <w:r>
-              <w:t xml:space="preserve"> un mail de confirmation au client </w:t>
-            </w:r>
-            <w:r>
-              <w:t>et attend le retour de confirmation</w:t>
-            </w:r>
-            <w:r>
-              <w:t>.</w:t>
-            </w:r>
-          </w:p>
-          <w:p>
-            <w:pPr>
-              <w:ind w:left="317"/>
-              <w:cnfStyle w:val="000000000000"/>
-            </w:pPr>
-            <w:r>
-              <w:t xml:space="preserve">7. </w:t>
-            </w:r>
-            <w:r>
-              <w:t xml:space="preserve">Lorsque le </w:t>
-            </w:r>
-            <w:r>
-              <w:t xml:space="preserve">client </w:t>
-            </w:r>
-            <w:r>
-              <w:t xml:space="preserve">confirme son </w:t>
-            </w:r>
-            <w:r>
-              <w:t>email</w:t>
-            </w:r>
-            <w:r>
-              <w:t xml:space="preserve">, le système permet au </w:t>
-            </w:r>
-            <w:r>
-              <w:t>client</w:t>
-            </w:r>
-            <w:r>
-              <w:t xml:space="preserve"> de</w:t>
-            </w:r>
-          </w:p>
-          <w:p>
-            <w:pPr>
-              <w:ind w:left="317"/>
-              <w:cnfStyle w:val="000000000000"/>
-            </w:pPr>
-            <w:r>
-              <w:t>s’authentifier</w:t>
-            </w:r>
-            <w:r>
-              <w:t>.</w:t>
-            </w:r>
-          </w:p>
-        </w:tc>
-      </w:tr>
-      <w:tr>
-        <w:trPr>
-          <w:cnfStyle w:val="000000100000"/>
-        </w:trPr>
-        <w:tc>
-          <w:tcPr>
-            <w:cnfStyle w:val="001000000000"/>
-            <w:tcW w:w="1951" w:type="dxa"/>
-            <w:tcBorders>
-              <w:top w:val="none" w:sz="0" w:space="0" w:color="auto"/>
-              <w:left w:val="none" w:sz="0" w:space="0" w:color="auto"/>
-              <w:bottom w:val="none" w:sz="0" w:space="0" w:color="auto"/>
-            </w:tcBorders>
-          </w:tcPr>
-          <w:p>
-            <w:pPr>
-              <w:rPr>
-                <w:b w:val="0"/>
-              </w:rPr>
-            </w:pPr>
-            <w:r>
-              <w:rPr>
-                <w:b w:val="0"/>
-              </w:rPr>
-              <w:t>Scénario alternatif A1</w:t>
-            </w:r>
-          </w:p>
-        </w:tc>
-        <w:tc>
-          <w:tcPr>
-            <w:tcW w:w="8656" w:type="dxa"/>
-            <w:tcBorders>
-              <w:top w:val="none" w:sz="0" w:space="0" w:color="auto"/>
-              <w:bottom w:val="none" w:sz="0" w:space="0" w:color="auto"/>
-              <w:right w:val="none" w:sz="0" w:space="0" w:color="auto"/>
-            </w:tcBorders>
-          </w:tcPr>
-          <w:p>
-            <w:pPr>
-              <w:ind w:left="317"/>
-              <w:cnfStyle w:val="000000100000"/>
-            </w:pPr>
-            <w:r>
-              <w:t xml:space="preserve">4.1. </w:t>
-            </w:r>
-            <w:r>
-              <w:t>System</w:t>
-            </w:r>
-            <w:r>
-              <w:t xml:space="preserve"> affiche </w:t>
-            </w:r>
-            <w:r>
-              <w:t>le</w:t>
-            </w:r>
-            <w:r>
-              <w:t xml:space="preserve"> message d’erreur </w:t>
-            </w:r>
-            <w:r>
-              <w:t>« L’email saisi existe déjà ».</w:t>
-            </w:r>
-          </w:p>
-          <w:p>
-            <w:pPr>
-              <w:ind w:left="317"/>
-              <w:cnfStyle w:val="000000100000"/>
-            </w:pPr>
-            <w:r>
-              <w:t xml:space="preserve">4.2. </w:t>
-            </w:r>
-            <w:r>
-              <w:t>System</w:t>
-            </w:r>
-            <w:r>
-              <w:t xml:space="preserve"> </w:t>
-            </w:r>
-            <w:r>
-              <w:t>invite le client de s’authentifier</w:t>
-            </w:r>
-            <w:r>
-              <w:t>.</w:t>
-            </w:r>
-          </w:p>
-        </w:tc>
-      </w:tr>
-      <w:tr>
-        <w:tc>
-          <w:tcPr>
-            <w:cnfStyle w:val="001000000000"/>
-            <w:tcW w:w="1951" w:type="dxa"/>
-          </w:tcPr>
-          <w:p>
-            <w:pPr>
-              <w:rPr>
-                <w:b w:val="0"/>
-              </w:rPr>
-            </w:pPr>
-            <w:r>
-              <w:rPr>
-                <w:b w:val="0"/>
-              </w:rPr>
-              <w:t>Acteurs</w:t>
-            </w:r>
-          </w:p>
-        </w:tc>
-        <w:tc>
-          <w:tcPr>
-            <w:tcW w:w="8656" w:type="dxa"/>
-          </w:tcPr>
-          <w:p>
-            <w:pPr>
-              <w:cnfStyle w:val="000000000000"/>
-            </w:pPr>
-            <w:r>
-              <w:t>Client</w:t>
-            </w:r>
-          </w:p>
-        </w:tc>
-      </w:tr>
-      <w:tr>
-        <w:trPr>
-          <w:cnfStyle w:val="000000100000"/>
-        </w:trPr>
-        <w:tc>
-          <w:tcPr>
-            <w:cnfStyle w:val="001000000000"/>
-            <w:tcW w:w="1951" w:type="dxa"/>
-            <w:tcBorders>
-              <w:top w:val="none" w:sz="0" w:space="0" w:color="auto"/>
-              <w:left w:val="none" w:sz="0" w:space="0" w:color="auto"/>
-              <w:bottom w:val="none" w:sz="0" w:space="0" w:color="auto"/>
-            </w:tcBorders>
           </w:tcPr>
           <w:p>
             <w:pPr>
@@ -6462,50 +6505,6 @@
               <w:rPr>
                 <w:b w:val="0"/>
               </w:rPr>
-              <w:t>Pré-conditions</w:t>
-            </w:r>
-          </w:p>
-        </w:tc>
-        <w:tc>
-          <w:tcPr>
-            <w:tcW w:w="8656" w:type="dxa"/>
-            <w:tcBorders>
-              <w:top w:val="none" w:sz="0" w:space="0" w:color="auto"/>
-              <w:bottom w:val="none" w:sz="0" w:space="0" w:color="auto"/>
-              <w:right w:val="none" w:sz="0" w:space="0" w:color="auto"/>
-            </w:tcBorders>
-          </w:tcPr>
-          <w:p>
-            <w:pPr>
-              <w:cnfStyle w:val="000000100000"/>
-            </w:pPr>
-            <w:r>
-              <w:t>System</w:t>
-            </w:r>
-            <w:r>
-              <w:t xml:space="preserve"> est opérationnel.</w:t>
-            </w:r>
-          </w:p>
-        </w:tc>
-      </w:tr>
-      <w:tr>
-        <w:tc>
-          <w:tcPr>
-            <w:cnfStyle w:val="001000000000"/>
-            <w:tcW w:w="1951" w:type="dxa"/>
-          </w:tcPr>
-          <w:p>
-            <w:pPr>
-              <w:rPr>
-                <w:b w:val="0"/>
-                <w:szCs w:val="22"/>
-                <w:lang w:eastAsia="en-US"/>
-              </w:rPr>
-            </w:pPr>
-            <w:r>
-              <w:rPr>
-                <w:b w:val="0"/>
-              </w:rPr>
               <w:t>Post-conditions</w:t>
             </w:r>
           </w:p>
@@ -6538,7 +6537,7 @@
       <w:pPr>
         <w:pStyle w:val="Titre3"/>
       </w:pPr>
-      <w:bookmarkStart w:id="11" w:name="_Toc374542079"/>
+      <w:bookmarkStart w:id="10" w:name="_Toc374542079"/>
       <w:r>
         <w:t xml:space="preserve">U.C. </w:t>
       </w:r>
@@ -7491,16 +7490,13 @@
       </w:tr>
     </w:tbl>
     <w:p/>
-    <w:bookmarkEnd w:id="11"/>
+    <w:bookmarkEnd w:id="10"/>
     <w:p>
       <w:pPr>
         <w:pStyle w:val="Titre3"/>
       </w:pPr>
       <w:r>
-        <w:t xml:space="preserve">U.C. </w:t>
-      </w:r>
-      <w:r>
-        <w:t>Supprimer livre du panier</w:t>
+        <w:t>U.C. Supprimer livre du panier</w:t>
       </w:r>
     </w:p>
     <w:tbl>
@@ -7825,11 +7821,11 @@
       <w:pPr>
         <w:pStyle w:val="Titre3"/>
       </w:pPr>
-      <w:bookmarkStart w:id="12" w:name="_Toc374542080"/>
+      <w:bookmarkStart w:id="11" w:name="_Toc374542080"/>
       <w:r>
         <w:t xml:space="preserve">U.C. </w:t>
       </w:r>
-      <w:bookmarkEnd w:id="12"/>
+      <w:bookmarkEnd w:id="11"/>
       <w:r>
         <w:t>Modifier une ligne de panier</w:t>
       </w:r>
@@ -7976,19 +7972,7 @@
               <w:t>1</w:t>
             </w:r>
             <w:r>
-              <w:t xml:space="preserve">. </w:t>
-            </w:r>
-            <w:r>
-              <w:t>Le c</w:t>
-            </w:r>
-            <w:r>
-              <w:t xml:space="preserve">lient </w:t>
-            </w:r>
-            <w:r>
-              <w:t>va sur son panier</w:t>
-            </w:r>
-            <w:r>
-              <w:t>.</w:t>
+              <w:t>. Le client va sur son panier.</w:t>
             </w:r>
           </w:p>
           <w:p>
@@ -7997,10 +7981,7 @@
               <w:cnfStyle w:val="000000000000"/>
             </w:pPr>
             <w:r>
-              <w:t xml:space="preserve">2. </w:t>
-            </w:r>
-            <w:r>
-              <w:t>Le client sélectionne le livre dont il souhaite changer la quantité</w:t>
+              <w:t>2. Le client sélectionne le livre dont il souhaite changer la quantité</w:t>
             </w:r>
           </w:p>
           <w:p>
@@ -8030,13 +8011,7 @@
               <w:t>5</w:t>
             </w:r>
             <w:r>
-              <w:t>.</w:t>
-            </w:r>
-            <w:r>
-              <w:t xml:space="preserve">  </w:t>
-            </w:r>
-            <w:r>
-              <w:t>Le système met à jour les articles dans le panier du client</w:t>
+              <w:t>.  Le système met à jour les articles dans le panier du client</w:t>
             </w:r>
           </w:p>
         </w:tc>
@@ -8215,20 +8190,83 @@
             <w:pPr>
               <w:cnfStyle w:val="000000000000"/>
             </w:pPr>
-            <w:bookmarkStart w:id="13" w:name="_GoBack"/>
-            <w:bookmarkEnd w:id="13"/>
+            <w:bookmarkStart w:id="12" w:name="_GoBack"/>
+            <w:bookmarkEnd w:id="12"/>
           </w:p>
         </w:tc>
       </w:tr>
     </w:tbl>
     <w:p/>
-    <w:p/>
+    <w:p>
+      <w:pPr>
+        <w:pStyle w:val="Titre2"/>
+      </w:pPr>
+      <w:r>
+        <w:t>Diagramme de classe</w:t>
+      </w:r>
+    </w:p>
+    <w:p>
+      <w:r>
+        <w:rPr>
+          <w:noProof/>
+        </w:rPr>
+        <w:lastRenderedPageBreak/>
+        <w:drawing>
+          <wp:inline distT="0" distB="0" distL="0" distR="0">
+            <wp:extent cx="6648450" cy="5191125"/>
+            <wp:effectExtent l="19050" t="0" r="0" b="0"/>
+            <wp:docPr id="2" name="Image 2" descr="C:\Users\Stagiaire\Desktop\git\jungle\diagrammeDeClasse.PNG"/>
+            <wp:cNvGraphicFramePr>
+              <a:graphicFrameLocks xmlns:a="http://schemas.openxmlformats.org/drawingml/2006/main" noChangeAspect="1"/>
+            </wp:cNvGraphicFramePr>
+            <a:graphic xmlns:a="http://schemas.openxmlformats.org/drawingml/2006/main">
+              <a:graphicData uri="http://schemas.openxmlformats.org/drawingml/2006/picture">
+                <pic:pic xmlns:pic="http://schemas.openxmlformats.org/drawingml/2006/picture">
+                  <pic:nvPicPr>
+                    <pic:cNvPr id="0" name="Picture 2" descr="C:\Users\Stagiaire\Desktop\git\jungle\diagrammeDeClasse.PNG"/>
+                    <pic:cNvPicPr>
+                      <a:picLocks noChangeAspect="1" noChangeArrowheads="1"/>
+                    </pic:cNvPicPr>
+                  </pic:nvPicPr>
+                  <pic:blipFill>
+                    <a:blip r:embed="rId13"/>
+                    <a:srcRect/>
+                    <a:stretch>
+                      <a:fillRect/>
+                    </a:stretch>
+                  </pic:blipFill>
+                  <pic:spPr bwMode="auto">
+                    <a:xfrm>
+                      <a:off x="0" y="0"/>
+                      <a:ext cx="6648450" cy="5191125"/>
+                    </a:xfrm>
+                    <a:prstGeom prst="rect">
+                      <a:avLst/>
+                    </a:prstGeom>
+                    <a:noFill/>
+                    <a:ln w="9525">
+                      <a:noFill/>
+                      <a:miter lim="800000"/>
+                      <a:headEnd/>
+                      <a:tailEnd/>
+                    </a:ln>
+                  </pic:spPr>
+                </pic:pic>
+              </a:graphicData>
+            </a:graphic>
+          </wp:inline>
+        </w:drawing>
+      </w:r>
+    </w:p>
     <w:p>
       <w:pPr>
         <w:pStyle w:val="Titre2"/>
       </w:pPr>
       <w:r>
         <w:t>Evolutions future</w:t>
+      </w:r>
+      <w:r>
+        <w:t>s</w:t>
       </w:r>
     </w:p>
     <w:p>
@@ -8246,8 +8284,8 @@
     <w:p/>
     <w:p/>
     <w:sectPr>
-      <w:headerReference w:type="default" r:id="rId13"/>
-      <w:footerReference w:type="default" r:id="rId14"/>
+      <w:headerReference w:type="default" r:id="rId14"/>
+      <w:footerReference w:type="default" r:id="rId15"/>
       <w:pgSz w:w="11907" w:h="16839"/>
       <w:pgMar w:top="720" w:right="720" w:bottom="720" w:left="720" w:header="709" w:footer="459" w:gutter="0"/>
       <w:pgNumType w:start="0"/>
@@ -8261,7 +8299,7 @@
 
 <file path=word/comments.xml><?xml version="1.0" encoding="utf-8"?>
 <w:comments xmlns:ve="http://schemas.openxmlformats.org/markup-compatibility/2006" xmlns:o="urn:schemas-microsoft-com:office:office" xmlns:r="http://schemas.openxmlformats.org/officeDocument/2006/relationships" xmlns:m="http://schemas.openxmlformats.org/officeDocument/2006/math" xmlns:v="urn:schemas-microsoft-com:vml" xmlns:wp="http://schemas.openxmlformats.org/drawingml/2006/wordprocessingDrawing" xmlns:w10="urn:schemas-microsoft-com:office:word" xmlns:w="http://schemas.openxmlformats.org/wordprocessingml/2006/main" xmlns:wne="http://schemas.microsoft.com/office/word/2006/wordml">
-  <w:comment w:id="3" w:author="Stagiaire" w:date="2013-12-12T13:09:00Z" w:initials="S">
+  <w:comment w:id="2" w:author="Stagiaire" w:date="2013-12-12T13:09:00Z" w:initials="S">
     <w:p>
       <w:pPr>
         <w:pStyle w:val="Commentaire"/>
@@ -8277,7 +8315,7 @@
       </w:r>
     </w:p>
   </w:comment>
-  <w:comment w:id="4" w:author="Stagiaire" w:date="2013-12-12T13:09:00Z" w:initials="S">
+  <w:comment w:id="3" w:author="Stagiaire" w:date="2013-12-12T13:09:00Z" w:initials="S">
     <w:p>
       <w:pPr>
         <w:pStyle w:val="Commentaire"/>
@@ -8293,7 +8331,7 @@
       </w:r>
     </w:p>
   </w:comment>
-  <w:comment w:id="5" w:author="Stagiaire" w:date="2013-12-12T13:10:00Z" w:initials="S">
+  <w:comment w:id="4" w:author="Stagiaire" w:date="2013-12-12T13:10:00Z" w:initials="S">
     <w:p>
       <w:pPr>
         <w:pStyle w:val="Commentaire"/>
@@ -8351,7 +8389,7 @@
         <w:rPr>
           <w:noProof/>
         </w:rPr>
-        <w:t>7</w:t>
+        <w:t>4</w:t>
       </w:r>
     </w:fldSimple>
     <w:r>
@@ -13927,7 +13965,7 @@
 </file>
 
 <file path=customXml/itemProps3.xml><?xml version="1.0" encoding="utf-8"?>
-<ds:datastoreItem xmlns:ds="http://schemas.openxmlformats.org/officeDocument/2006/customXml" ds:itemID="{35D4EB2C-0BE0-4AB1-B999-E300FF8252ED}">
+<ds:datastoreItem xmlns:ds="http://schemas.openxmlformats.org/officeDocument/2006/customXml" ds:itemID="{B342A63F-E877-4AA3-BA4A-46726164A460}">
   <ds:schemaRefs>
     <ds:schemaRef ds:uri="http://schemas.openxmlformats.org/officeDocument/2006/bibliography"/>
   </ds:schemaRefs>

--- a/Jungle.docx
+++ b/Jungle.docx
@@ -1,6 +1,6 @@
 
 <file path=word/document.xml><?xml version="1.0" encoding="utf-8"?>
-<w:document xmlns:ve="http://schemas.openxmlformats.org/markup-compatibility/2006" xmlns:o="urn:schemas-microsoft-com:office:office" xmlns:r="http://schemas.openxmlformats.org/officeDocument/2006/relationships" xmlns:m="http://schemas.openxmlformats.org/officeDocument/2006/math" xmlns:v="urn:schemas-microsoft-com:vml" xmlns:wp="http://schemas.openxmlformats.org/drawingml/2006/wordprocessingDrawing" xmlns:w10="urn:schemas-microsoft-com:office:word" xmlns:w="http://schemas.openxmlformats.org/wordprocessingml/2006/main" xmlns:wne="http://schemas.microsoft.com/office/word/2006/wordml">
+<w:document xmlns:wpc="http://schemas.microsoft.com/office/word/2010/wordprocessingCanvas" xmlns:mo="http://schemas.microsoft.com/office/mac/office/2008/main" xmlns:mc="http://schemas.openxmlformats.org/markup-compatibility/2006" xmlns:mv="urn:schemas-microsoft-com:mac:vml" xmlns:o="urn:schemas-microsoft-com:office:office" xmlns:r="http://schemas.openxmlformats.org/officeDocument/2006/relationships" xmlns:m="http://schemas.openxmlformats.org/officeDocument/2006/math" xmlns:v="urn:schemas-microsoft-com:vml" xmlns:wp14="http://schemas.microsoft.com/office/word/2010/wordprocessingDrawing" xmlns:wp="http://schemas.openxmlformats.org/drawingml/2006/wordprocessingDrawing" xmlns:w10="urn:schemas-microsoft-com:office:word" xmlns:w="http://schemas.openxmlformats.org/wordprocessingml/2006/main" xmlns:w14="http://schemas.microsoft.com/office/word/2010/wordml" xmlns:wpg="http://schemas.microsoft.com/office/word/2010/wordprocessingGroup" xmlns:wpi="http://schemas.microsoft.com/office/word/2010/wordprocessingInk" xmlns:wne="http://schemas.microsoft.com/office/word/2006/wordml" xmlns:wps="http://schemas.microsoft.com/office/word/2010/wordprocessingShape" mc:Ignorable="w14 wp14 mv">
   <w:body>
     <w:p>
       <w:r>
@@ -13,8 +13,8 @@
           <w:spacing w:val="5"/>
           <w:szCs w:val="24"/>
         </w:rPr>
-        <w:pict>
-          <v:rect id="Rectangle 89" o:spid="_x0000_s1026" style="position:absolute;margin-left:0;margin-top:221.2pt;width:367.2pt;height:516.75pt;z-index:251672576;visibility:visible;mso-width-percent:600;mso-position-horizontal:left;mso-position-horizontal-relative:margin;mso-position-vertical-relative:page;mso-width-percent:600;v-text-anchor:middle" o:gfxdata="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" o:allowincell="f" filled="f" stroked="f">
+        <w:pict w14:anchorId="766E1F7A">
+          <v:rect id="Rectangle 89" o:spid="_x0000_s1026" style="position:absolute;margin-left:0;margin-top:221.2pt;width:357.2pt;height:516.75pt;z-index:251672576;visibility:visible;mso-width-percent:600;mso-position-horizontal:left;mso-position-horizontal-relative:margin;mso-position-vertical-relative:page;mso-width-percent:600;v-text-anchor:middle" o:gfxdata="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" o:allowincell="f" filled="f" stroked="f">
             <v:textbox>
               <w:txbxContent>
                 <w:p>
@@ -28,6 +28,7 @@
                       <w:szCs w:val="56"/>
                     </w:rPr>
                   </w:pPr>
+                  <w:proofErr w:type="spellStart"/>
                   <w:r>
                     <w:rPr>
                       <w:rFonts w:asciiTheme="majorHAnsi" w:eastAsiaTheme="majorEastAsia" w:hAnsiTheme="majorHAnsi" w:cstheme="majorBidi"/>
@@ -39,6 +40,7 @@
                     </w:rPr>
                     <w:t>Junge</w:t>
                   </w:r>
+                  <w:proofErr w:type="spellEnd"/>
                 </w:p>
                 <w:p>
                   <w:pPr>
@@ -97,6 +99,7 @@
                       <w:dataBinding w:prefixMappings="xmlns:ns0='http://schemas.openxmlformats.org/package/2006/metadata/core-properties' xmlns:ns1='http://purl.org/dc/elements/1.1/'" w:xpath="/ns0:coreProperties[1]/ns1:subject[1]" w:storeItemID="{6C3C8BC8-F283-45AE-878A-BAB7291924A1}"/>
                       <w:text/>
                     </w:sdtPr>
+                    <w:sdtEndPr/>
                     <w:sdtContent>
                       <w:r>
                         <w:rPr>
@@ -135,8 +138,18 @@
                       <w:color w:val="244583" w:themeColor="accent2" w:themeShade="80"/>
                       <w:szCs w:val="24"/>
                     </w:rPr>
-                    <w:t>CAMARA Aboubacar Maciré</w:t>
+                    <w:t xml:space="preserve">CAMARA Aboubacar </w:t>
                   </w:r>
+                  <w:proofErr w:type="spellStart"/>
+                  <w:r>
+                    <w:rPr>
+                      <w:iCs/>
+                      <w:color w:val="244583" w:themeColor="accent2" w:themeShade="80"/>
+                      <w:szCs w:val="24"/>
+                    </w:rPr>
+                    <w:t>Maciré</w:t>
+                  </w:r>
+                  <w:proofErr w:type="spellEnd"/>
                 </w:p>
                 <w:p>
                   <w:pPr>
@@ -175,8 +188,19 @@
                       <w:szCs w:val="24"/>
                       <w:lang w:val="en-US"/>
                     </w:rPr>
-                    <w:t>POPOV Marjan</w:t>
+                    <w:t xml:space="preserve">POPOV </w:t>
                   </w:r>
+                  <w:proofErr w:type="spellStart"/>
+                  <w:r>
+                    <w:rPr>
+                      <w:iCs/>
+                      <w:color w:val="244583" w:themeColor="accent2" w:themeShade="80"/>
+                      <w:szCs w:val="24"/>
+                      <w:lang w:val="en-US"/>
+                    </w:rPr>
+                    <w:t>Marjan</w:t>
+                  </w:r>
+                  <w:proofErr w:type="spellEnd"/>
                 </w:p>
                 <w:p>
                   <w:pPr>
@@ -195,8 +219,19 @@
                       <w:szCs w:val="24"/>
                       <w:lang w:val="en-US"/>
                     </w:rPr>
-                    <w:t>RAJI - KARROUCHI Asmae</w:t>
+                    <w:t xml:space="preserve">RAJI - KARROUCHI </w:t>
                   </w:r>
+                  <w:proofErr w:type="spellStart"/>
+                  <w:r>
+                    <w:rPr>
+                      <w:iCs/>
+                      <w:color w:val="244583" w:themeColor="accent2" w:themeShade="80"/>
+                      <w:szCs w:val="24"/>
+                      <w:lang w:val="en-US"/>
+                    </w:rPr>
+                    <w:t>Asmae</w:t>
+                  </w:r>
+                  <w:proofErr w:type="spellEnd"/>
                 </w:p>
               </w:txbxContent>
             </v:textbox>
@@ -220,6 +255,7 @@
             <w:docPartUnique/>
           </w:docPartObj>
         </w:sdtPr>
+        <w:sdtEndPr/>
         <w:sdtContent>
           <w:r>
             <w:rPr>
@@ -231,13 +267,13 @@
               <w:spacing w:val="5"/>
               <w:szCs w:val="24"/>
             </w:rPr>
-            <w:pict>
+            <w:pict w14:anchorId="79BA8BBF">
               <v:group id="Groupe 1" o:spid="_x0000_s1099" style="position:absolute;margin-left:0;margin-top:0;width:139.7pt;height:842.4pt;z-index:251673600;mso-left-percent:750;mso-position-horizontal-relative:page;mso-position-vertical:center;mso-position-vertical-relative:page;mso-left-percent:750;mso-width-relative:margin" coordsize="17742,106984" o:gfxdata="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">
                 <v:group id="Group 77" o:spid="_x0000_s1027" style="position:absolute;left:3089;width:14653;height:106984" coordorigin="6022,8835" coordsize="2310,16114" o:gfxdata="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">
                   <v:rect id="Rectangle 78" o:spid="_x0000_s1028" style="position:absolute;left:6676;top:8835;width:1512;height:16114;visibility:visible" o:gfxdata="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" fillcolor="#feb686" stroked="f" strokecolor="#bfb675">
                     <v:fill color2="#fe8637 [3204]" rotate="t" angle="90" focus="100%" type="gradient"/>
                   </v:rect>
-                  <v:shapetype id="_x0000_t32" coordsize="21600,21600" o:spt="32" o:oned="t" path="m,l21600,21600e" filled="f">
+                  <v:shapetype id="_x0000_t32" coordsize="21600,21600" o:spt="32" o:oned="t" path="m0,0l21600,21600e" filled="f">
                     <v:path arrowok="t" fillok="f" o:connecttype="none"/>
                     <o:lock v:ext="edit" shapetype="t"/>
                   </v:shapetype>
@@ -253,7 +289,7 @@
                   <v:stroke linestyle="thinThin"/>
                   <v:shadow color="#1f2f3f" opacity=".5" offset=",3pt"/>
                 </v:oval>
-                <w10:wrap anchorx="page" anchory="page"/>
+                <w10:wrap type="square" anchorx="page" anchory="page"/>
               </v:group>
             </w:pict>
           </w:r>
@@ -269,8 +305,8 @@
               <w:sz w:val="32"/>
               <w:szCs w:val="32"/>
             </w:rPr>
-            <w:pict>
-              <v:rect id="Rectangle 54" o:spid="_x0000_s1098" style="position:absolute;margin-left:0;margin-top:0;width:367pt;height:64.25pt;z-index:251671552;visibility:visible;mso-width-percent:600;mso-position-horizontal:left;mso-position-horizontal-relative:margin;mso-position-vertical:bottom;mso-position-vertical-relative:margin;mso-width-percent:600" o:gfxdata="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" o:allowincell="f" stroked="f">
+            <w:pict w14:anchorId="0490051E">
+              <v:rect id="Rectangle 54" o:spid="_x0000_s1098" style="position:absolute;margin-left:0;margin-top:0;width:357.2pt;height:64.25pt;z-index:251671552;visibility:visible;mso-width-percent:600;mso-position-horizontal:left;mso-position-horizontal-relative:margin;mso-position-vertical:bottom;mso-position-vertical-relative:margin;mso-width-percent:600" o:gfxdata="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" o:allowincell="f" stroked="f">
                 <v:textbox>
                   <w:txbxContent>
                     <w:p>
@@ -308,6 +344,7 @@
                             <w:calendar w:val="gregorian"/>
                           </w:date>
                         </w:sdtPr>
+                        <w:sdtEndPr/>
                         <w:sdtContent>
                           <w:r>
                             <w:rPr>
@@ -351,14 +388,14 @@
         <w:rPr>
           <w:noProof/>
         </w:rPr>
-        <w:pict>
+        <w:pict w14:anchorId="24210493">
           <v:group id="Groupe 62" o:spid="_x0000_s1095" style="position:absolute;margin-left:0;margin-top:10in;width:43.2pt;height:43.2pt;z-index:251646976;mso-left-percent:770;mso-position-horizontal-relative:margin;mso-position-vertical-relative:bottom-margin-area;mso-left-percent:770;mso-width-relative:margin;mso-height-relative:margin" coordorigin="10653,14697" coordsize="864,864" o:gfxdata="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">
             <v:oval id="Oval 63" o:spid="_x0000_s1097" style="position:absolute;left:10860;top:14898;width:297;height:303;flip:x;visibility:visible" o:gfxdata="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" fillcolor="#fe8637" strokecolor="#fe8637" strokeweight="3pt">
               <v:stroke linestyle="thinThin"/>
               <v:shadow color="#1f2f3f" opacity=".5" offset=",3pt"/>
             </v:oval>
             <v:rect id="Rectangle 64" o:spid="_x0000_s1096" style="position:absolute;left:10653;top:14697;width:864;height:864;visibility:visible" o:gfxdata="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" filled="f" stroked="f"/>
-            <w10:wrap anchorx="margin" anchory="margin"/>
+            <w10:wrap type="square" anchorx="margin" anchory="margin"/>
           </v:group>
         </w:pict>
       </w:r>
@@ -366,14 +403,14 @@
         <w:rPr>
           <w:noProof/>
         </w:rPr>
-        <w:pict>
+        <w:pict w14:anchorId="21B9497B">
           <v:group id="Groupe 59" o:spid="_x0000_s1092" style="position:absolute;margin-left:0;margin-top:10in;width:43.2pt;height:43.2pt;z-index:251648000;mso-left-percent:770;mso-position-horizontal-relative:margin;mso-position-vertical-relative:bottom-margin-area;mso-left-percent:770;mso-width-relative:margin;mso-height-relative:margin" coordorigin="10653,14697" coordsize="864,864" o:gfxdata="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">
             <v:oval id="Oval 60" o:spid="_x0000_s1094" style="position:absolute;left:10860;top:14898;width:297;height:303;flip:x;visibility:visible" o:gfxdata="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" fillcolor="#fe8637" strokecolor="#fe8637" strokeweight="3pt">
               <v:stroke linestyle="thinThin"/>
               <v:shadow color="#1f2f3f" opacity=".5" offset=",3pt"/>
             </v:oval>
             <v:rect id="Rectangle 61" o:spid="_x0000_s1093" style="position:absolute;left:10653;top:14697;width:864;height:864;visibility:visible" o:gfxdata="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" filled="f" stroked="f"/>
-            <w10:wrap anchorx="margin" anchory="margin"/>
+            <w10:wrap type="square" anchorx="margin" anchory="margin"/>
           </v:group>
         </w:pict>
       </w:r>
@@ -381,14 +418,14 @@
         <w:rPr>
           <w:noProof/>
         </w:rPr>
-        <w:pict>
+        <w:pict w14:anchorId="5C44B17F">
           <v:group id="Groupe 56" o:spid="_x0000_s1089" style="position:absolute;margin-left:0;margin-top:10in;width:43.2pt;height:43.2pt;z-index:251649024;mso-left-percent:770;mso-position-horizontal-relative:margin;mso-position-vertical-relative:bottom-margin-area;mso-left-percent:770;mso-width-relative:margin;mso-height-relative:margin" coordorigin="10653,14697" coordsize="864,864" o:gfxdata="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">
             <v:oval id="Oval 57" o:spid="_x0000_s1091" style="position:absolute;left:10860;top:14898;width:297;height:303;flip:x;visibility:visible" o:gfxdata="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" fillcolor="#fe8637" strokecolor="#fe8637" strokeweight="3pt">
               <v:stroke linestyle="thinThin"/>
               <v:shadow color="#1f2f3f" opacity=".5" offset=",3pt"/>
             </v:oval>
             <v:rect id="Rectangle 58" o:spid="_x0000_s1090" style="position:absolute;left:10653;top:14697;width:864;height:864;visibility:visible" o:gfxdata="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" filled="f" stroked="f"/>
-            <w10:wrap anchorx="margin" anchory="margin"/>
+            <w10:wrap type="square" anchorx="margin" anchory="margin"/>
           </v:group>
         </w:pict>
       </w:r>
@@ -396,14 +433,14 @@
         <w:rPr>
           <w:noProof/>
         </w:rPr>
-        <w:pict>
+        <w:pict w14:anchorId="525A4FB8">
           <v:group id="Groupe 53" o:spid="_x0000_s1086" style="position:absolute;margin-left:0;margin-top:10in;width:43.2pt;height:43.2pt;z-index:251650048;mso-left-percent:770;mso-position-horizontal-relative:margin;mso-position-vertical-relative:bottom-margin-area;mso-left-percent:770;mso-width-relative:margin;mso-height-relative:margin" coordorigin="10653,14697" coordsize="864,864" o:gfxdata="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">
             <v:oval id="Oval 54" o:spid="_x0000_s1088" style="position:absolute;left:10860;top:14898;width:297;height:303;flip:x;visibility:visible" o:gfxdata="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" fillcolor="#fe8637" strokecolor="#fe8637" strokeweight="3pt">
               <v:stroke linestyle="thinThin"/>
               <v:shadow color="#1f2f3f" opacity=".5" offset=",3pt"/>
             </v:oval>
             <v:rect id="Rectangle 55" o:spid="_x0000_s1087" style="position:absolute;left:10653;top:14697;width:864;height:864;visibility:visible" o:gfxdata="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" filled="f" stroked="f"/>
-            <w10:wrap anchorx="margin" anchory="margin"/>
+            <w10:wrap type="square" anchorx="margin" anchory="margin"/>
           </v:group>
         </w:pict>
       </w:r>
@@ -411,14 +448,14 @@
         <w:rPr>
           <w:noProof/>
         </w:rPr>
-        <w:pict>
+        <w:pict w14:anchorId="6DB125F9">
           <v:group id="Groupe 50" o:spid="_x0000_s1083" style="position:absolute;margin-left:0;margin-top:10in;width:43.2pt;height:43.2pt;z-index:251651072;mso-left-percent:770;mso-position-horizontal-relative:margin;mso-position-vertical-relative:bottom-margin-area;mso-left-percent:770;mso-width-relative:margin;mso-height-relative:margin" coordorigin="10653,14697" coordsize="864,864" o:gfxdata="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">
             <v:oval id="Oval 51" o:spid="_x0000_s1085" style="position:absolute;left:10860;top:14898;width:297;height:303;flip:x;visibility:visible" o:gfxdata="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" fillcolor="#fe8637" strokecolor="#fe8637" strokeweight="3pt">
               <v:stroke linestyle="thinThin"/>
               <v:shadow color="#1f2f3f" opacity=".5" offset=",3pt"/>
             </v:oval>
             <v:rect id="Rectangle 52" o:spid="_x0000_s1084" style="position:absolute;left:10653;top:14697;width:864;height:864;visibility:visible" o:gfxdata="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" filled="f" stroked="f"/>
-            <w10:wrap anchorx="margin" anchory="margin"/>
+            <w10:wrap type="square" anchorx="margin" anchory="margin"/>
           </v:group>
         </w:pict>
       </w:r>
@@ -426,14 +463,14 @@
         <w:rPr>
           <w:noProof/>
         </w:rPr>
-        <w:pict>
+        <w:pict w14:anchorId="400AC362">
           <v:group id="Groupe 47" o:spid="_x0000_s1080" style="position:absolute;margin-left:0;margin-top:10in;width:43.2pt;height:43.2pt;z-index:251652096;mso-left-percent:770;mso-position-horizontal-relative:margin;mso-position-vertical-relative:bottom-margin-area;mso-left-percent:770;mso-width-relative:margin;mso-height-relative:margin" coordorigin="10653,14697" coordsize="864,864" o:gfxdata="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">
             <v:oval id="Oval 48" o:spid="_x0000_s1082" style="position:absolute;left:10860;top:14898;width:297;height:303;flip:x;visibility:visible" o:gfxdata="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" fillcolor="#fe8637" strokecolor="#fe8637" strokeweight="3pt">
               <v:stroke linestyle="thinThin"/>
               <v:shadow color="#1f2f3f" opacity=".5" offset=",3pt"/>
             </v:oval>
             <v:rect id="Rectangle 49" o:spid="_x0000_s1081" style="position:absolute;left:10653;top:14697;width:864;height:864;visibility:visible" o:gfxdata="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" filled="f" stroked="f"/>
-            <w10:wrap anchorx="margin" anchory="margin"/>
+            <w10:wrap type="square" anchorx="margin" anchory="margin"/>
           </v:group>
         </w:pict>
       </w:r>
@@ -441,14 +478,14 @@
         <w:rPr>
           <w:noProof/>
         </w:rPr>
-        <w:pict>
+        <w:pict w14:anchorId="77F65F3D">
           <v:group id="Groupe 44" o:spid="_x0000_s1077" style="position:absolute;margin-left:0;margin-top:10in;width:43.2pt;height:43.2pt;z-index:251653120;mso-left-percent:770;mso-position-horizontal-relative:margin;mso-position-vertical-relative:bottom-margin-area;mso-left-percent:770;mso-width-relative:margin;mso-height-relative:margin" coordorigin="10653,14697" coordsize="864,864" o:gfxdata="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">
             <v:oval id="Oval 45" o:spid="_x0000_s1079" style="position:absolute;left:10860;top:14898;width:297;height:303;flip:x;visibility:visible" o:gfxdata="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" fillcolor="#fe8637" strokecolor="#fe8637" strokeweight="3pt">
               <v:stroke linestyle="thinThin"/>
               <v:shadow color="#1f2f3f" opacity=".5" offset=",3pt"/>
             </v:oval>
             <v:rect id="Rectangle 46" o:spid="_x0000_s1078" style="position:absolute;left:10653;top:14697;width:864;height:864;visibility:visible" o:gfxdata="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" filled="f" stroked="f"/>
-            <w10:wrap anchorx="margin" anchory="margin"/>
+            <w10:wrap type="square" anchorx="margin" anchory="margin"/>
           </v:group>
         </w:pict>
       </w:r>
@@ -456,14 +493,14 @@
         <w:rPr>
           <w:noProof/>
         </w:rPr>
-        <w:pict>
+        <w:pict w14:anchorId="41B0A2CB">
           <v:group id="Groupe 41" o:spid="_x0000_s1074" style="position:absolute;margin-left:0;margin-top:10in;width:43.2pt;height:43.2pt;z-index:251654144;mso-left-percent:770;mso-position-horizontal-relative:margin;mso-position-vertical-relative:bottom-margin-area;mso-left-percent:770;mso-width-relative:margin;mso-height-relative:margin" coordorigin="10653,14697" coordsize="864,864" o:gfxdata="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">
             <v:oval id="Oval 42" o:spid="_x0000_s1076" style="position:absolute;left:10860;top:14898;width:297;height:303;flip:x;visibility:visible" o:gfxdata="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" fillcolor="#fe8637" strokecolor="#fe8637" strokeweight="3pt">
               <v:stroke linestyle="thinThin"/>
               <v:shadow color="#1f2f3f" opacity=".5" offset=",3pt"/>
             </v:oval>
             <v:rect id="Rectangle 43" o:spid="_x0000_s1075" style="position:absolute;left:10653;top:14697;width:864;height:864;visibility:visible" o:gfxdata="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" filled="f" stroked="f"/>
-            <w10:wrap anchorx="margin" anchory="margin"/>
+            <w10:wrap type="square" anchorx="margin" anchory="margin"/>
           </v:group>
         </w:pict>
       </w:r>
@@ -471,14 +508,14 @@
         <w:rPr>
           <w:noProof/>
         </w:rPr>
-        <w:pict>
+        <w:pict w14:anchorId="3062147F">
           <v:group id="Groupe 38" o:spid="_x0000_s1071" style="position:absolute;margin-left:0;margin-top:10in;width:43.2pt;height:43.2pt;z-index:251655168;mso-left-percent:770;mso-position-horizontal-relative:margin;mso-position-vertical-relative:bottom-margin-area;mso-left-percent:770;mso-width-relative:margin;mso-height-relative:margin" coordorigin="10653,14697" coordsize="864,864" o:gfxdata="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">
             <v:oval id="Oval 39" o:spid="_x0000_s1073" style="position:absolute;left:10860;top:14898;width:297;height:303;flip:x;visibility:visible" o:gfxdata="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" fillcolor="#fe8637" strokecolor="#fe8637" strokeweight="3pt">
               <v:stroke linestyle="thinThin"/>
               <v:shadow color="#1f2f3f" opacity=".5" offset=",3pt"/>
             </v:oval>
             <v:rect id="Rectangle 40" o:spid="_x0000_s1072" style="position:absolute;left:10653;top:14697;width:864;height:864;visibility:visible" o:gfxdata="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" filled="f" stroked="f"/>
-            <w10:wrap anchorx="margin" anchory="margin"/>
+            <w10:wrap type="square" anchorx="margin" anchory="margin"/>
           </v:group>
         </w:pict>
       </w:r>
@@ -486,14 +523,14 @@
         <w:rPr>
           <w:noProof/>
         </w:rPr>
-        <w:pict>
+        <w:pict w14:anchorId="3DB9224E">
           <v:group id="Groupe 35" o:spid="_x0000_s1068" style="position:absolute;margin-left:0;margin-top:10in;width:43.2pt;height:43.2pt;z-index:251656192;mso-left-percent:770;mso-position-horizontal-relative:margin;mso-position-vertical-relative:bottom-margin-area;mso-left-percent:770;mso-width-relative:margin;mso-height-relative:margin" coordorigin="10653,14697" coordsize="864,864" o:gfxdata="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">
             <v:oval id="Oval 36" o:spid="_x0000_s1070" style="position:absolute;left:10860;top:14898;width:297;height:303;flip:x;visibility:visible" o:gfxdata="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" fillcolor="#fe8637" strokecolor="#fe8637" strokeweight="3pt">
               <v:stroke linestyle="thinThin"/>
               <v:shadow color="#1f2f3f" opacity=".5" offset=",3pt"/>
             </v:oval>
             <v:rect id="Rectangle 37" o:spid="_x0000_s1069" style="position:absolute;left:10653;top:14697;width:864;height:864;visibility:visible" o:gfxdata="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" filled="f" stroked="f"/>
-            <w10:wrap anchorx="margin" anchory="margin"/>
+            <w10:wrap type="square" anchorx="margin" anchory="margin"/>
           </v:group>
         </w:pict>
       </w:r>
@@ -501,14 +538,14 @@
         <w:rPr>
           <w:noProof/>
         </w:rPr>
-        <w:pict>
+        <w:pict w14:anchorId="0265DFD5">
           <v:group id="Groupe 32" o:spid="_x0000_s1065" style="position:absolute;margin-left:0;margin-top:10in;width:43.2pt;height:43.2pt;z-index:251657216;mso-left-percent:770;mso-position-horizontal-relative:margin;mso-position-vertical-relative:bottom-margin-area;mso-left-percent:770;mso-width-relative:margin;mso-height-relative:margin" coordorigin="10653,14697" coordsize="864,864" o:gfxdata="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">
             <v:oval id="Oval 33" o:spid="_x0000_s1067" style="position:absolute;left:10860;top:14898;width:297;height:303;flip:x;visibility:visible" o:gfxdata="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" fillcolor="#fe8637" strokecolor="#fe8637" strokeweight="3pt">
               <v:stroke linestyle="thinThin"/>
               <v:shadow color="#1f2f3f" opacity=".5" offset=",3pt"/>
             </v:oval>
             <v:rect id="Rectangle 34" o:spid="_x0000_s1066" style="position:absolute;left:10653;top:14697;width:864;height:864;visibility:visible" o:gfxdata="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" filled="f" stroked="f"/>
-            <w10:wrap anchorx="margin" anchory="margin"/>
+            <w10:wrap type="square" anchorx="margin" anchory="margin"/>
           </v:group>
         </w:pict>
       </w:r>
@@ -516,14 +553,14 @@
         <w:rPr>
           <w:noProof/>
         </w:rPr>
-        <w:pict>
+        <w:pict w14:anchorId="1948AB86">
           <v:group id="Groupe 29" o:spid="_x0000_s1062" style="position:absolute;margin-left:0;margin-top:10in;width:43.2pt;height:43.2pt;z-index:251658240;mso-left-percent:770;mso-position-horizontal-relative:margin;mso-position-vertical-relative:bottom-margin-area;mso-left-percent:770;mso-width-relative:margin;mso-height-relative:margin" coordorigin="10653,14697" coordsize="864,864" o:gfxdata="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">
             <v:oval id="Oval 30" o:spid="_x0000_s1064" style="position:absolute;left:10860;top:14898;width:297;height:303;flip:x;visibility:visible" o:gfxdata="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" fillcolor="#fe8637" strokecolor="#fe8637" strokeweight="3pt">
               <v:stroke linestyle="thinThin"/>
               <v:shadow color="#1f2f3f" opacity=".5" offset=",3pt"/>
             </v:oval>
             <v:rect id="Rectangle 31" o:spid="_x0000_s1063" style="position:absolute;left:10653;top:14697;width:864;height:864;visibility:visible" o:gfxdata="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" filled="f" stroked="f"/>
-            <w10:wrap anchorx="margin" anchory="margin"/>
+            <w10:wrap type="square" anchorx="margin" anchory="margin"/>
           </v:group>
         </w:pict>
       </w:r>
@@ -531,14 +568,14 @@
         <w:rPr>
           <w:noProof/>
         </w:rPr>
-        <w:pict>
+        <w:pict w14:anchorId="13E8EF8E">
           <v:group id="Groupe 26" o:spid="_x0000_s1059" style="position:absolute;margin-left:0;margin-top:10in;width:43.2pt;height:43.2pt;z-index:251659264;mso-left-percent:770;mso-position-horizontal-relative:margin;mso-position-vertical-relative:bottom-margin-area;mso-left-percent:770;mso-width-relative:margin;mso-height-relative:margin" coordorigin="10653,14697" coordsize="864,864" o:gfxdata="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">
             <v:oval id="Oval 27" o:spid="_x0000_s1061" style="position:absolute;left:10860;top:14898;width:297;height:303;flip:x;visibility:visible" o:gfxdata="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" fillcolor="#fe8637" strokecolor="#fe8637" strokeweight="3pt">
               <v:stroke linestyle="thinThin"/>
               <v:shadow color="#1f2f3f" opacity=".5" offset=",3pt"/>
             </v:oval>
             <v:rect id="Rectangle 28" o:spid="_x0000_s1060" style="position:absolute;left:10653;top:14697;width:864;height:864;visibility:visible" o:gfxdata="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" filled="f" stroked="f"/>
-            <w10:wrap anchorx="margin" anchory="margin"/>
+            <w10:wrap type="square" anchorx="margin" anchory="margin"/>
           </v:group>
         </w:pict>
       </w:r>
@@ -546,14 +583,14 @@
         <w:rPr>
           <w:noProof/>
         </w:rPr>
-        <w:pict>
+        <w:pict w14:anchorId="6A3AC3B8">
           <v:group id="Groupe 23" o:spid="_x0000_s1056" style="position:absolute;margin-left:0;margin-top:10in;width:43.2pt;height:43.2pt;z-index:251660288;mso-left-percent:770;mso-position-horizontal-relative:margin;mso-position-vertical-relative:bottom-margin-area;mso-left-percent:770;mso-width-relative:margin;mso-height-relative:margin" coordorigin="10653,14697" coordsize="864,864" o:gfxdata="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">
             <v:oval id="Oval 24" o:spid="_x0000_s1058" style="position:absolute;left:10860;top:14898;width:297;height:303;flip:x;visibility:visible" o:gfxdata="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" fillcolor="#fe8637" strokecolor="#fe8637" strokeweight="3pt">
               <v:stroke linestyle="thinThin"/>
               <v:shadow color="#1f2f3f" opacity=".5" offset=",3pt"/>
             </v:oval>
             <v:rect id="Rectangle 25" o:spid="_x0000_s1057" style="position:absolute;left:10653;top:14697;width:864;height:864;visibility:visible" o:gfxdata="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" filled="f" stroked="f"/>
-            <w10:wrap anchorx="margin" anchory="margin"/>
+            <w10:wrap type="square" anchorx="margin" anchory="margin"/>
           </v:group>
         </w:pict>
       </w:r>
@@ -561,14 +598,14 @@
         <w:rPr>
           <w:noProof/>
         </w:rPr>
-        <w:pict>
+        <w:pict w14:anchorId="6B735F54">
           <v:group id="Groupe 20" o:spid="_x0000_s1053" style="position:absolute;margin-left:0;margin-top:10in;width:43.2pt;height:43.2pt;z-index:251661312;mso-left-percent:770;mso-position-horizontal-relative:margin;mso-position-vertical-relative:bottom-margin-area;mso-left-percent:770;mso-width-relative:margin;mso-height-relative:margin" coordorigin="10653,14697" coordsize="864,864" o:gfxdata="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">
             <v:oval id="Oval 21" o:spid="_x0000_s1055" style="position:absolute;left:10860;top:14898;width:297;height:303;flip:x;visibility:visible" o:gfxdata="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" fillcolor="#fe8637" strokecolor="#fe8637" strokeweight="3pt">
               <v:stroke linestyle="thinThin"/>
               <v:shadow color="#1f2f3f" opacity=".5" offset=",3pt"/>
             </v:oval>
             <v:rect id="Rectangle 22" o:spid="_x0000_s1054" style="position:absolute;left:10653;top:14697;width:864;height:864;visibility:visible" o:gfxdata="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" filled="f" stroked="f"/>
-            <w10:wrap anchorx="margin" anchory="margin"/>
+            <w10:wrap type="square" anchorx="margin" anchory="margin"/>
           </v:group>
         </w:pict>
       </w:r>
@@ -576,14 +613,14 @@
         <w:rPr>
           <w:noProof/>
         </w:rPr>
-        <w:pict>
+        <w:pict w14:anchorId="441D1286">
           <v:group id="Groupe 17" o:spid="_x0000_s1050" style="position:absolute;margin-left:0;margin-top:10in;width:43.2pt;height:43.2pt;z-index:251662336;mso-left-percent:770;mso-position-horizontal-relative:margin;mso-position-vertical-relative:bottom-margin-area;mso-left-percent:770;mso-width-relative:margin;mso-height-relative:margin" coordorigin="10653,14697" coordsize="864,864" o:gfxdata="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">
             <v:oval id="Oval 18" o:spid="_x0000_s1052" style="position:absolute;left:10860;top:14898;width:297;height:303;flip:x;visibility:visible" o:gfxdata="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" fillcolor="#fe8637" strokecolor="#fe8637" strokeweight="3pt">
               <v:stroke linestyle="thinThin"/>
               <v:shadow color="#1f2f3f" opacity=".5" offset=",3pt"/>
             </v:oval>
             <v:rect id="Rectangle 19" o:spid="_x0000_s1051" style="position:absolute;left:10653;top:14697;width:864;height:864;visibility:visible" o:gfxdata="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" filled="f" stroked="f"/>
-            <w10:wrap anchorx="margin" anchory="margin"/>
+            <w10:wrap type="square" anchorx="margin" anchory="margin"/>
           </v:group>
         </w:pict>
       </w:r>
@@ -591,14 +628,14 @@
         <w:rPr>
           <w:noProof/>
         </w:rPr>
-        <w:pict>
+        <w:pict w14:anchorId="2A5C8602">
           <v:group id="Groupe 14" o:spid="_x0000_s1047" style="position:absolute;margin-left:0;margin-top:10in;width:43.2pt;height:43.2pt;z-index:251663360;mso-left-percent:770;mso-position-horizontal-relative:margin;mso-position-vertical-relative:bottom-margin-area;mso-left-percent:770;mso-width-relative:margin;mso-height-relative:margin" coordorigin="10653,14697" coordsize="864,864" o:gfxdata="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">
             <v:oval id="Oval 15" o:spid="_x0000_s1049" style="position:absolute;left:10860;top:14898;width:297;height:303;flip:x;visibility:visible" o:gfxdata="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" fillcolor="#fe8637" strokecolor="#fe8637" strokeweight="3pt">
               <v:stroke linestyle="thinThin"/>
               <v:shadow color="#1f2f3f" opacity=".5" offset=",3pt"/>
             </v:oval>
             <v:rect id="Rectangle 16" o:spid="_x0000_s1048" style="position:absolute;left:10653;top:14697;width:864;height:864;visibility:visible" o:gfxdata="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" filled="f" stroked="f"/>
-            <w10:wrap anchorx="margin" anchory="margin"/>
+            <w10:wrap type="square" anchorx="margin" anchory="margin"/>
           </v:group>
         </w:pict>
       </w:r>
@@ -606,14 +643,14 @@
         <w:rPr>
           <w:noProof/>
         </w:rPr>
-        <w:pict>
+        <w:pict w14:anchorId="3A8DC0B6">
           <v:group id="Groupe 11" o:spid="_x0000_s1044" style="position:absolute;margin-left:0;margin-top:10in;width:43.2pt;height:43.2pt;z-index:251664384;mso-left-percent:770;mso-position-horizontal-relative:margin;mso-position-vertical-relative:bottom-margin-area;mso-left-percent:770;mso-width-relative:margin;mso-height-relative:margin" coordorigin="10653,14697" coordsize="864,864" o:gfxdata="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">
             <v:oval id="Oval 12" o:spid="_x0000_s1046" style="position:absolute;left:10860;top:14898;width:297;height:303;flip:x;visibility:visible" o:gfxdata="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" fillcolor="#fe8637" strokecolor="#fe8637" strokeweight="3pt">
               <v:stroke linestyle="thinThin"/>
               <v:shadow color="#1f2f3f" opacity=".5" offset=",3pt"/>
             </v:oval>
             <v:rect id="Rectangle 13" o:spid="_x0000_s1045" style="position:absolute;left:10653;top:14697;width:864;height:864;visibility:visible" o:gfxdata="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" filled="f" stroked="f"/>
-            <w10:wrap anchorx="margin" anchory="margin"/>
+            <w10:wrap type="square" anchorx="margin" anchory="margin"/>
           </v:group>
         </w:pict>
       </w:r>
@@ -621,14 +658,14 @@
         <w:rPr>
           <w:noProof/>
         </w:rPr>
-        <w:pict>
+        <w:pict w14:anchorId="6B26D29E">
           <v:group id="Groupe 8" o:spid="_x0000_s1041" style="position:absolute;margin-left:0;margin-top:10in;width:43.2pt;height:43.2pt;z-index:251665408;mso-left-percent:770;mso-position-horizontal-relative:margin;mso-position-vertical-relative:bottom-margin-area;mso-left-percent:770;mso-width-relative:margin;mso-height-relative:margin" coordorigin="10653,14697" coordsize="864,864" o:gfxdata="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">
             <v:oval id="Oval 9" o:spid="_x0000_s1043" style="position:absolute;left:10860;top:14898;width:297;height:303;flip:x;visibility:visible" o:gfxdata="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" fillcolor="#fe8637" strokecolor="#fe8637" strokeweight="3pt">
               <v:stroke linestyle="thinThin"/>
               <v:shadow color="#1f2f3f" opacity=".5" offset=",3pt"/>
             </v:oval>
             <v:rect id="Rectangle 10" o:spid="_x0000_s1042" style="position:absolute;left:10653;top:14697;width:864;height:864;visibility:visible" o:gfxdata="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" filled="f" stroked="f"/>
-            <w10:wrap anchorx="margin" anchory="margin"/>
+            <w10:wrap type="square" anchorx="margin" anchory="margin"/>
           </v:group>
         </w:pict>
       </w:r>
@@ -636,14 +673,14 @@
         <w:rPr>
           <w:noProof/>
         </w:rPr>
-        <w:pict>
+        <w:pict w14:anchorId="4B6AE2B2">
           <v:group id="Groupe 5" o:spid="_x0000_s1038" style="position:absolute;margin-left:0;margin-top:10in;width:43.2pt;height:43.2pt;z-index:251666432;mso-left-percent:770;mso-position-horizontal-relative:margin;mso-position-vertical-relative:bottom-margin-area;mso-left-percent:770;mso-width-relative:margin;mso-height-relative:margin" coordorigin="10653,14697" coordsize="864,864" o:gfxdata="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">
             <v:oval id="Oval 6" o:spid="_x0000_s1040" style="position:absolute;left:10860;top:14898;width:297;height:303;flip:x;visibility:visible" o:gfxdata="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" fillcolor="#fe8637" strokecolor="#fe8637" strokeweight="3pt">
               <v:stroke linestyle="thinThin"/>
               <v:shadow color="#1f2f3f" opacity=".5" offset=",3pt"/>
             </v:oval>
             <v:rect id="Rectangle 7" o:spid="_x0000_s1039" style="position:absolute;left:10653;top:14697;width:864;height:864;visibility:visible" o:gfxdata="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" filled="f" stroked="f"/>
-            <w10:wrap anchorx="margin" anchory="margin"/>
+            <w10:wrap type="square" anchorx="margin" anchory="margin"/>
           </v:group>
         </w:pict>
       </w:r>
@@ -651,14 +688,14 @@
         <w:rPr>
           <w:noProof/>
         </w:rPr>
-        <w:pict>
+        <w:pict w14:anchorId="5E87A4B3">
           <v:group id="Groupe 2" o:spid="_x0000_s1035" style="position:absolute;margin-left:0;margin-top:10in;width:43.2pt;height:43.2pt;z-index:251667456;mso-left-percent:770;mso-position-horizontal-relative:margin;mso-position-vertical-relative:bottom-margin-area;mso-left-percent:770;mso-width-relative:margin;mso-height-relative:margin" coordorigin="10653,14697" coordsize="864,864" o:gfxdata="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">
             <v:oval id="Oval 3" o:spid="_x0000_s1037" style="position:absolute;left:10860;top:14898;width:297;height:303;flip:x;visibility:visible" o:gfxdata="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" fillcolor="#fe8637" strokecolor="#fe8637" strokeweight="3pt">
               <v:stroke linestyle="thinThin"/>
               <v:shadow color="#1f2f3f" opacity=".5" offset=",3pt"/>
             </v:oval>
             <v:rect id="Rectangle 4" o:spid="_x0000_s1036" style="position:absolute;left:10653;top:14697;width:864;height:864;visibility:visible" o:gfxdata="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" filled="f" stroked="f"/>
-            <w10:wrap anchorx="margin" anchory="margin"/>
+            <w10:wrap type="square" anchorx="margin" anchory="margin"/>
           </v:group>
         </w:pict>
       </w:r>
@@ -683,6 +720,7 @@
           <w:docPartUnique/>
         </w:docPartObj>
       </w:sdtPr>
+      <w:sdtEndPr/>
       <w:sdtContent>
         <w:p>
           <w:pPr>
@@ -2388,11 +2426,24 @@
       <w:r>
         <w:t>on de ventes en ligne (de type « </w:t>
       </w:r>
+      <w:proofErr w:type="spellStart"/>
       <w:r>
         <w:t>C</w:t>
       </w:r>
       <w:r>
-        <w:t>Discount, WebDistrib, Amazon »</w:t>
+        <w:t>Discount</w:t>
+      </w:r>
+      <w:proofErr w:type="spellEnd"/>
+      <w:r>
+        <w:t xml:space="preserve">, </w:t>
+      </w:r>
+      <w:proofErr w:type="spellStart"/>
+      <w:r>
+        <w:t>WebDistrib</w:t>
+      </w:r>
+      <w:proofErr w:type="spellEnd"/>
+      <w:r>
+        <w:t>, Amazon »</w:t>
       </w:r>
       <w:r>
         <w:t>).</w:t>
@@ -2420,7 +2471,13 @@
         </w:numPr>
       </w:pPr>
       <w:r>
-        <w:t>L’admistrateur</w:t>
+        <w:t>L’admi</w:t>
+      </w:r>
+      <w:r>
+        <w:t>ni</w:t>
+      </w:r>
+      <w:r>
+        <w:t>strateur</w:t>
       </w:r>
     </w:p>
     <w:p>
@@ -2444,7 +2501,13 @@
         </w:numPr>
       </w:pPr>
       <w:r>
-        <w:t>Le Système de Payment en Ligne (SPL)</w:t>
+        <w:t xml:space="preserve">Le Système de </w:t>
+      </w:r>
+      <w:r>
+        <w:t>Paiement</w:t>
+      </w:r>
+      <w:r>
+        <w:t xml:space="preserve"> en Ligne (SPL)</w:t>
       </w:r>
     </w:p>
     <w:p>
@@ -2457,7 +2520,7 @@
     </w:p>
     <w:tbl>
       <w:tblPr>
-        <w:tblStyle w:val="Grilledutableau"/>
+        <w:tblStyle w:val="Grille"/>
         <w:tblW w:w="0" w:type="auto"/>
         <w:tblBorders>
           <w:top w:val="single" w:sz="4" w:space="0" w:color="FE8637" w:themeColor="accent1"/>
@@ -2467,7 +2530,7 @@
           <w:insideH w:val="single" w:sz="4" w:space="0" w:color="FE8637" w:themeColor="accent1"/>
           <w:insideV w:val="single" w:sz="4" w:space="0" w:color="FE8637" w:themeColor="accent1"/>
         </w:tblBorders>
-        <w:tblLook w:val="04A0"/>
+        <w:tblLook w:val="04A0" w:firstRow="1" w:lastRow="0" w:firstColumn="1" w:lastColumn="0" w:noHBand="0" w:noVBand="1"/>
       </w:tblPr>
       <w:tblGrid>
         <w:gridCol w:w="1948"/>
@@ -2484,9 +2547,11 @@
             <w:pPr>
               <w:jc w:val="both"/>
             </w:pPr>
+            <w:proofErr w:type="spellStart"/>
             <w:r>
               <w:t>Entite</w:t>
             </w:r>
+            <w:proofErr w:type="spellEnd"/>
           </w:p>
         </w:tc>
         <w:tc>
@@ -2512,9 +2577,11 @@
             <w:pPr>
               <w:jc w:val="both"/>
             </w:pPr>
+            <w:proofErr w:type="spellStart"/>
             <w:r>
               <w:t>Decription</w:t>
             </w:r>
+            <w:proofErr w:type="spellEnd"/>
           </w:p>
         </w:tc>
       </w:tr>
@@ -2547,8 +2614,13 @@
             <w:pPr>
               <w:jc w:val="both"/>
             </w:pPr>
-            <w:r>
-              <w:t xml:space="preserve">title </w:t>
+            <w:proofErr w:type="spellStart"/>
+            <w:r>
+              <w:t>title</w:t>
+            </w:r>
+            <w:proofErr w:type="spellEnd"/>
+            <w:r>
+              <w:t xml:space="preserve"> </w:t>
             </w:r>
           </w:p>
         </w:tc>
@@ -2625,9 +2697,11 @@
             <w:pPr>
               <w:jc w:val="both"/>
             </w:pPr>
+            <w:proofErr w:type="spellStart"/>
             <w:r>
               <w:t>numeroISBN</w:t>
             </w:r>
+            <w:proofErr w:type="spellEnd"/>
           </w:p>
         </w:tc>
         <w:tc>
@@ -2639,7 +2713,10 @@
               <w:jc w:val="both"/>
             </w:pPr>
             <w:r>
-              <w:t>numero unique du livre</w:t>
+              <w:t>numéro</w:t>
+            </w:r>
+            <w:r>
+              <w:t xml:space="preserve"> unique du livre</w:t>
             </w:r>
           </w:p>
         </w:tc>
@@ -2694,9 +2771,11 @@
             <w:pPr>
               <w:jc w:val="center"/>
             </w:pPr>
+            <w:proofErr w:type="spellStart"/>
             <w:r>
               <w:t>Categorie</w:t>
             </w:r>
+            <w:proofErr w:type="spellEnd"/>
           </w:p>
         </w:tc>
         <w:tc>
@@ -2721,8 +2800,13 @@
               <w:jc w:val="both"/>
             </w:pPr>
             <w:r>
-              <w:t>nom de la categorie</w:t>
-            </w:r>
+              <w:t xml:space="preserve">nom de la </w:t>
+            </w:r>
+            <w:proofErr w:type="spellStart"/>
+            <w:r>
+              <w:t>categorie</w:t>
+            </w:r>
+            <w:proofErr w:type="spellEnd"/>
           </w:p>
         </w:tc>
       </w:tr>
@@ -2760,8 +2844,21 @@
               <w:jc w:val="both"/>
             </w:pPr>
             <w:r>
-              <w:t>Description detaille de la categorie</w:t>
-            </w:r>
+              <w:t xml:space="preserve">Description </w:t>
+            </w:r>
+            <w:proofErr w:type="spellStart"/>
+            <w:r>
+              <w:t>detaille</w:t>
+            </w:r>
+            <w:proofErr w:type="spellEnd"/>
+            <w:r>
+              <w:t xml:space="preserve"> de la </w:t>
+            </w:r>
+            <w:proofErr w:type="spellStart"/>
+            <w:r>
+              <w:t>categorie</w:t>
+            </w:r>
+            <w:proofErr w:type="spellEnd"/>
           </w:p>
         </w:tc>
       </w:tr>
@@ -2776,9 +2873,11 @@
             <w:pPr>
               <w:jc w:val="center"/>
             </w:pPr>
+            <w:proofErr w:type="spellStart"/>
             <w:r>
               <w:t>LigneCommande</w:t>
             </w:r>
+            <w:proofErr w:type="spellEnd"/>
           </w:p>
           <w:p>
             <w:pPr>
@@ -2794,9 +2893,14 @@
             <w:pPr>
               <w:jc w:val="both"/>
             </w:pPr>
-            <w:r>
-              <w:t>Quantite</w:t>
-            </w:r>
+            <w:proofErr w:type="spellStart"/>
+            <w:r>
+              <w:t>q</w:t>
+            </w:r>
+            <w:r>
+              <w:t>uantite</w:t>
+            </w:r>
+            <w:proofErr w:type="spellEnd"/>
           </w:p>
         </w:tc>
         <w:tc>
@@ -2808,7 +2912,15 @@
               <w:jc w:val="both"/>
             </w:pPr>
             <w:r>
-              <w:t>Nombre du meme produit commande</w:t>
+              <w:t xml:space="preserve">Nombre du </w:t>
+            </w:r>
+            <w:proofErr w:type="spellStart"/>
+            <w:r>
+              <w:t>meme</w:t>
+            </w:r>
+            <w:proofErr w:type="spellEnd"/>
+            <w:r>
+              <w:t xml:space="preserve"> produit commande</w:t>
             </w:r>
           </w:p>
         </w:tc>
@@ -2834,7 +2946,10 @@
               <w:jc w:val="both"/>
             </w:pPr>
             <w:r>
-              <w:t>Prix</w:t>
+              <w:t>p</w:t>
+            </w:r>
+            <w:r>
+              <w:t>rix</w:t>
             </w:r>
           </w:p>
         </w:tc>
@@ -2886,7 +3001,10 @@
               <w:jc w:val="both"/>
             </w:pPr>
             <w:r>
-              <w:t>Nom</w:t>
+              <w:t>n</w:t>
+            </w:r>
+            <w:r>
+              <w:t>om</w:t>
             </w:r>
           </w:p>
         </w:tc>
@@ -2924,9 +3042,14 @@
             <w:pPr>
               <w:jc w:val="both"/>
             </w:pPr>
-            <w:r>
-              <w:t>Prenom</w:t>
-            </w:r>
+            <w:proofErr w:type="spellStart"/>
+            <w:r>
+              <w:t>p</w:t>
+            </w:r>
+            <w:r>
+              <w:t>renom</w:t>
+            </w:r>
+            <w:proofErr w:type="spellEnd"/>
           </w:p>
         </w:tc>
         <w:tc>
@@ -2938,7 +3061,15 @@
               <w:jc w:val="both"/>
             </w:pPr>
             <w:r>
-              <w:t>Le prenom du client</w:t>
+              <w:t xml:space="preserve">Le </w:t>
+            </w:r>
+            <w:proofErr w:type="spellStart"/>
+            <w:r>
+              <w:t>prenom</w:t>
+            </w:r>
+            <w:proofErr w:type="spellEnd"/>
+            <w:r>
+              <w:t xml:space="preserve"> du client</w:t>
             </w:r>
           </w:p>
         </w:tc>
@@ -2963,9 +3094,11 @@
             <w:pPr>
               <w:jc w:val="both"/>
             </w:pPr>
+            <w:proofErr w:type="spellStart"/>
             <w:r>
               <w:t>date_creation</w:t>
             </w:r>
+            <w:proofErr w:type="spellEnd"/>
           </w:p>
         </w:tc>
         <w:tc>
@@ -2977,7 +3110,13 @@
               <w:jc w:val="both"/>
             </w:pPr>
             <w:r>
-              <w:t>La date de creation du compte du client</w:t>
+              <w:t xml:space="preserve">La date de </w:t>
+            </w:r>
+            <w:r>
+              <w:t>création</w:t>
+            </w:r>
+            <w:r>
+              <w:t xml:space="preserve"> du compte du client</w:t>
             </w:r>
           </w:p>
         </w:tc>
@@ -3003,7 +3142,10 @@
               <w:jc w:val="both"/>
             </w:pPr>
             <w:r>
-              <w:t>Email</w:t>
+              <w:t>e</w:t>
+            </w:r>
+            <w:r>
+              <w:t>mail</w:t>
             </w:r>
           </w:p>
         </w:tc>
@@ -3041,9 +3183,14 @@
             <w:pPr>
               <w:jc w:val="both"/>
             </w:pPr>
-            <w:r>
-              <w:t>Telephone</w:t>
-            </w:r>
+            <w:proofErr w:type="spellStart"/>
+            <w:r>
+              <w:t>t</w:t>
+            </w:r>
+            <w:r>
+              <w:t>elephone</w:t>
+            </w:r>
+            <w:proofErr w:type="spellEnd"/>
           </w:p>
         </w:tc>
         <w:tc>
@@ -3055,7 +3202,22 @@
               <w:jc w:val="both"/>
             </w:pPr>
             <w:r>
-              <w:t>Le telephone du client utilise eventuellement pendant la livraison de la commande</w:t>
+              <w:t xml:space="preserve">Le </w:t>
+            </w:r>
+            <w:r>
+              <w:t>téléphone du client utilisé</w:t>
+            </w:r>
+            <w:r>
+              <w:t xml:space="preserve"> </w:t>
+            </w:r>
+            <w:r>
+              <w:t>au moment de la livraison de</w:t>
+            </w:r>
+            <w:r>
+              <w:t xml:space="preserve"> la commande</w:t>
+            </w:r>
+            <w:r>
+              <w:t xml:space="preserve"> par exemple.</w:t>
             </w:r>
           </w:p>
         </w:tc>
@@ -3089,9 +3251,14 @@
             <w:pPr>
               <w:jc w:val="both"/>
             </w:pPr>
-            <w:r>
-              <w:t>Username</w:t>
-            </w:r>
+            <w:proofErr w:type="spellStart"/>
+            <w:r>
+              <w:t>u</w:t>
+            </w:r>
+            <w:r>
+              <w:t>sername</w:t>
+            </w:r>
+            <w:proofErr w:type="spellEnd"/>
           </w:p>
         </w:tc>
         <w:tc>
@@ -3128,9 +3295,11 @@
             <w:pPr>
               <w:jc w:val="both"/>
             </w:pPr>
+            <w:proofErr w:type="spellStart"/>
             <w:r>
               <w:t>password</w:t>
             </w:r>
+            <w:proofErr w:type="spellEnd"/>
           </w:p>
         </w:tc>
         <w:tc>
@@ -3205,7 +3374,7 @@
         <w:tblStyle w:val="Listeclaire-Accent11"/>
         <w:tblW w:w="10419" w:type="dxa"/>
         <w:tblLayout w:type="fixed"/>
-        <w:tblLook w:val="04A0"/>
+        <w:tblLook w:val="04A0" w:firstRow="1" w:lastRow="0" w:firstColumn="1" w:lastColumn="0" w:noHBand="0" w:noVBand="1"/>
       </w:tblPr>
       <w:tblGrid>
         <w:gridCol w:w="629"/>
@@ -3216,11 +3385,11 @@
       </w:tblGrid>
       <w:tr>
         <w:trPr>
-          <w:cnfStyle w:val="100000000000"/>
+          <w:cnfStyle w:val="100000000000" w:firstRow="1" w:lastRow="0" w:firstColumn="0" w:lastColumn="0" w:oddVBand="0" w:evenVBand="0" w:oddHBand="0" w:evenHBand="0" w:firstRowFirstColumn="0" w:firstRowLastColumn="0" w:lastRowFirstColumn="0" w:lastRowLastColumn="0"/>
         </w:trPr>
         <w:tc>
           <w:tcPr>
-            <w:cnfStyle w:val="001000000000"/>
+            <w:cnfStyle w:val="001000000000" w:firstRow="0" w:lastRow="0" w:firstColumn="1" w:lastColumn="0" w:oddVBand="0" w:evenVBand="0" w:oddHBand="0" w:evenHBand="0" w:firstRowFirstColumn="0" w:firstRowLastColumn="0" w:lastRowFirstColumn="0" w:lastRowLastColumn="0"/>
             <w:tcW w:w="629" w:type="dxa"/>
             <w:vAlign w:val="center"/>
           </w:tcPr>
@@ -3240,7 +3409,7 @@
           </w:tcPr>
           <w:p>
             <w:pPr>
-              <w:cnfStyle w:val="100000000000"/>
+              <w:cnfStyle w:val="100000000000" w:firstRow="1" w:lastRow="0" w:firstColumn="0" w:lastColumn="0" w:oddVBand="0" w:evenVBand="0" w:oddHBand="0" w:evenHBand="0" w:firstRowFirstColumn="0" w:firstRowLastColumn="0" w:lastRowFirstColumn="0" w:lastRowLastColumn="0"/>
             </w:pPr>
             <w:r>
               <w:t>Acteur</w:t>
@@ -3254,7 +3423,7 @@
           </w:tcPr>
           <w:p>
             <w:pPr>
-              <w:cnfStyle w:val="100000000000"/>
+              <w:cnfStyle w:val="100000000000" w:firstRow="1" w:lastRow="0" w:firstColumn="0" w:lastColumn="0" w:oddVBand="0" w:evenVBand="0" w:oddHBand="0" w:evenHBand="0" w:firstRowFirstColumn="0" w:firstRowLastColumn="0" w:lastRowFirstColumn="0" w:lastRowLastColumn="0"/>
             </w:pPr>
             <w:r>
               <w:t>Nom</w:t>
@@ -3269,7 +3438,7 @@
           <w:p>
             <w:pPr>
               <w:jc w:val="center"/>
-              <w:cnfStyle w:val="100000000000"/>
+              <w:cnfStyle w:val="100000000000" w:firstRow="1" w:lastRow="0" w:firstColumn="0" w:lastColumn="0" w:oddVBand="0" w:evenVBand="0" w:oddHBand="0" w:evenHBand="0" w:firstRowFirstColumn="0" w:firstRowLastColumn="0" w:lastRowFirstColumn="0" w:lastRowLastColumn="0"/>
             </w:pPr>
             <w:r>
               <w:t>Priorité</w:t>
@@ -3283,7 +3452,7 @@
           </w:tcPr>
           <w:p>
             <w:pPr>
-              <w:cnfStyle w:val="100000000000"/>
+              <w:cnfStyle w:val="100000000000" w:firstRow="1" w:lastRow="0" w:firstColumn="0" w:lastColumn="0" w:oddVBand="0" w:evenVBand="0" w:oddHBand="0" w:evenHBand="0" w:firstRowFirstColumn="0" w:firstRowLastColumn="0" w:lastRowFirstColumn="0" w:lastRowLastColumn="0"/>
             </w:pPr>
             <w:r>
               <w:t>Description</w:t>
@@ -3293,11 +3462,11 @@
       </w:tr>
       <w:tr>
         <w:trPr>
-          <w:cnfStyle w:val="000000100000"/>
+          <w:cnfStyle w:val="000000100000" w:firstRow="0" w:lastRow="0" w:firstColumn="0" w:lastColumn="0" w:oddVBand="0" w:evenVBand="0" w:oddHBand="1" w:evenHBand="0" w:firstRowFirstColumn="0" w:firstRowLastColumn="0" w:lastRowFirstColumn="0" w:lastRowLastColumn="0"/>
         </w:trPr>
         <w:tc>
           <w:tcPr>
-            <w:cnfStyle w:val="001000000000"/>
+            <w:cnfStyle w:val="001000000000" w:firstRow="0" w:lastRow="0" w:firstColumn="1" w:lastColumn="0" w:oddVBand="0" w:evenVBand="0" w:oddHBand="0" w:evenHBand="0" w:firstRowFirstColumn="0" w:firstRowLastColumn="0" w:lastRowFirstColumn="0" w:lastRowLastColumn="0"/>
             <w:tcW w:w="629" w:type="dxa"/>
             <w:vAlign w:val="center"/>
           </w:tcPr>
@@ -3317,7 +3486,7 @@
           </w:tcPr>
           <w:p>
             <w:pPr>
-              <w:cnfStyle w:val="000000100000"/>
+              <w:cnfStyle w:val="000000100000" w:firstRow="0" w:lastRow="0" w:firstColumn="0" w:lastColumn="0" w:oddVBand="0" w:evenVBand="0" w:oddHBand="1" w:evenHBand="0" w:firstRowFirstColumn="0" w:firstRowLastColumn="0" w:lastRowFirstColumn="0" w:lastRowLastColumn="0"/>
             </w:pPr>
             <w:r>
               <w:t>Client</w:t>
@@ -3331,7 +3500,7 @@
           </w:tcPr>
           <w:p>
             <w:pPr>
-              <w:cnfStyle w:val="000000100000"/>
+              <w:cnfStyle w:val="000000100000" w:firstRow="0" w:lastRow="0" w:firstColumn="0" w:lastColumn="0" w:oddVBand="0" w:evenVBand="0" w:oddHBand="1" w:evenHBand="0" w:firstRowFirstColumn="0" w:firstRowLastColumn="0" w:lastRowFirstColumn="0" w:lastRowLastColumn="0"/>
             </w:pPr>
             <w:r>
               <w:t>S’authentifier</w:t>
@@ -3346,7 +3515,7 @@
           <w:p>
             <w:pPr>
               <w:jc w:val="center"/>
-              <w:cnfStyle w:val="000000100000"/>
+              <w:cnfStyle w:val="000000100000" w:firstRow="0" w:lastRow="0" w:firstColumn="0" w:lastColumn="0" w:oddVBand="0" w:evenVBand="0" w:oddHBand="1" w:evenHBand="0" w:firstRowFirstColumn="0" w:firstRowLastColumn="0" w:lastRowFirstColumn="0" w:lastRowLastColumn="0"/>
             </w:pPr>
             <w:r>
               <w:t>1</w:t>
@@ -3360,7 +3529,7 @@
           </w:tcPr>
           <w:p>
             <w:pPr>
-              <w:cnfStyle w:val="000000100000"/>
+              <w:cnfStyle w:val="000000100000" w:firstRow="0" w:lastRow="0" w:firstColumn="0" w:lastColumn="0" w:oddVBand="0" w:evenVBand="0" w:oddHBand="1" w:evenHBand="0" w:firstRowFirstColumn="0" w:firstRowLastColumn="0" w:lastRowFirstColumn="0" w:lastRowLastColumn="0"/>
             </w:pPr>
             <w:r>
               <w:t xml:space="preserve">Le client se connecte </w:t>
@@ -3374,7 +3543,7 @@
       <w:tr>
         <w:tc>
           <w:tcPr>
-            <w:cnfStyle w:val="001000000000"/>
+            <w:cnfStyle w:val="001000000000" w:firstRow="0" w:lastRow="0" w:firstColumn="1" w:lastColumn="0" w:oddVBand="0" w:evenVBand="0" w:oddHBand="0" w:evenHBand="0" w:firstRowFirstColumn="0" w:firstRowLastColumn="0" w:lastRowFirstColumn="0" w:lastRowLastColumn="0"/>
             <w:tcW w:w="629" w:type="dxa"/>
             <w:vAlign w:val="center"/>
           </w:tcPr>
@@ -3394,7 +3563,7 @@
           </w:tcPr>
           <w:p>
             <w:pPr>
-              <w:cnfStyle w:val="000000000000"/>
+              <w:cnfStyle w:val="000000000000" w:firstRow="0" w:lastRow="0" w:firstColumn="0" w:lastColumn="0" w:oddVBand="0" w:evenVBand="0" w:oddHBand="0" w:evenHBand="0" w:firstRowFirstColumn="0" w:firstRowLastColumn="0" w:lastRowFirstColumn="0" w:lastRowLastColumn="0"/>
             </w:pPr>
             <w:r>
               <w:t>Client</w:t>
@@ -3408,7 +3577,7 @@
           </w:tcPr>
           <w:p>
             <w:pPr>
-              <w:cnfStyle w:val="000000000000"/>
+              <w:cnfStyle w:val="000000000000" w:firstRow="0" w:lastRow="0" w:firstColumn="0" w:lastColumn="0" w:oddVBand="0" w:evenVBand="0" w:oddHBand="0" w:evenHBand="0" w:firstRowFirstColumn="0" w:firstRowLastColumn="0" w:lastRowFirstColumn="0" w:lastRowLastColumn="0"/>
             </w:pPr>
             <w:r>
               <w:t>Créer un compte</w:t>
@@ -3423,7 +3592,7 @@
           <w:p>
             <w:pPr>
               <w:jc w:val="center"/>
-              <w:cnfStyle w:val="000000000000"/>
+              <w:cnfStyle w:val="000000000000" w:firstRow="0" w:lastRow="0" w:firstColumn="0" w:lastColumn="0" w:oddVBand="0" w:evenVBand="0" w:oddHBand="0" w:evenHBand="0" w:firstRowFirstColumn="0" w:firstRowLastColumn="0" w:lastRowFirstColumn="0" w:lastRowLastColumn="0"/>
             </w:pPr>
             <w:r>
               <w:t>1</w:t>
@@ -3437,7 +3606,7 @@
           </w:tcPr>
           <w:p>
             <w:pPr>
-              <w:cnfStyle w:val="000000000000"/>
+              <w:cnfStyle w:val="000000000000" w:firstRow="0" w:lastRow="0" w:firstColumn="0" w:lastColumn="0" w:oddVBand="0" w:evenVBand="0" w:oddHBand="0" w:evenHBand="0" w:firstRowFirstColumn="0" w:firstRowLastColumn="0" w:lastRowFirstColumn="0" w:lastRowLastColumn="0"/>
             </w:pPr>
             <w:r>
               <w:t>Le client créer un compte utilisateur.</w:t>
@@ -3447,11 +3616,11 @@
       </w:tr>
       <w:tr>
         <w:trPr>
-          <w:cnfStyle w:val="000000100000"/>
+          <w:cnfStyle w:val="000000100000" w:firstRow="0" w:lastRow="0" w:firstColumn="0" w:lastColumn="0" w:oddVBand="0" w:evenVBand="0" w:oddHBand="1" w:evenHBand="0" w:firstRowFirstColumn="0" w:firstRowLastColumn="0" w:lastRowFirstColumn="0" w:lastRowLastColumn="0"/>
         </w:trPr>
         <w:tc>
           <w:tcPr>
-            <w:cnfStyle w:val="001000000000"/>
+            <w:cnfStyle w:val="001000000000" w:firstRow="0" w:lastRow="0" w:firstColumn="1" w:lastColumn="0" w:oddVBand="0" w:evenVBand="0" w:oddHBand="0" w:evenHBand="0" w:firstRowFirstColumn="0" w:firstRowLastColumn="0" w:lastRowFirstColumn="0" w:lastRowLastColumn="0"/>
             <w:tcW w:w="629" w:type="dxa"/>
             <w:vAlign w:val="center"/>
           </w:tcPr>
@@ -3471,7 +3640,7 @@
           </w:tcPr>
           <w:p>
             <w:pPr>
-              <w:cnfStyle w:val="000000100000"/>
+              <w:cnfStyle w:val="000000100000" w:firstRow="0" w:lastRow="0" w:firstColumn="0" w:lastColumn="0" w:oddVBand="0" w:evenVBand="0" w:oddHBand="1" w:evenHBand="0" w:firstRowFirstColumn="0" w:firstRowLastColumn="0" w:lastRowFirstColumn="0" w:lastRowLastColumn="0"/>
             </w:pPr>
             <w:r>
               <w:t>Client</w:t>
@@ -3485,7 +3654,7 @@
           </w:tcPr>
           <w:p>
             <w:pPr>
-              <w:cnfStyle w:val="000000100000"/>
+              <w:cnfStyle w:val="000000100000" w:firstRow="0" w:lastRow="0" w:firstColumn="0" w:lastColumn="0" w:oddVBand="0" w:evenVBand="0" w:oddHBand="1" w:evenHBand="0" w:firstRowFirstColumn="0" w:firstRowLastColumn="0" w:lastRowFirstColumn="0" w:lastRowLastColumn="0"/>
             </w:pPr>
             <w:r>
               <w:t>Consulter le catalogue</w:t>
@@ -3500,7 +3669,7 @@
           <w:p>
             <w:pPr>
               <w:jc w:val="center"/>
-              <w:cnfStyle w:val="000000100000"/>
+              <w:cnfStyle w:val="000000100000" w:firstRow="0" w:lastRow="0" w:firstColumn="0" w:lastColumn="0" w:oddVBand="0" w:evenVBand="0" w:oddHBand="1" w:evenHBand="0" w:firstRowFirstColumn="0" w:firstRowLastColumn="0" w:lastRowFirstColumn="0" w:lastRowLastColumn="0"/>
             </w:pPr>
           </w:p>
         </w:tc>
@@ -3511,7 +3680,7 @@
           </w:tcPr>
           <w:p>
             <w:pPr>
-              <w:cnfStyle w:val="000000100000"/>
+              <w:cnfStyle w:val="000000100000" w:firstRow="0" w:lastRow="0" w:firstColumn="0" w:lastColumn="0" w:oddVBand="0" w:evenVBand="0" w:oddHBand="1" w:evenHBand="0" w:firstRowFirstColumn="0" w:firstRowLastColumn="0" w:lastRowFirstColumn="0" w:lastRowLastColumn="0"/>
             </w:pPr>
             <w:r>
               <w:t xml:space="preserve">Le client consulte le catalogue </w:t>
@@ -3525,7 +3694,7 @@
       <w:tr>
         <w:tc>
           <w:tcPr>
-            <w:cnfStyle w:val="001000000000"/>
+            <w:cnfStyle w:val="001000000000" w:firstRow="0" w:lastRow="0" w:firstColumn="1" w:lastColumn="0" w:oddVBand="0" w:evenVBand="0" w:oddHBand="0" w:evenHBand="0" w:firstRowFirstColumn="0" w:firstRowLastColumn="0" w:lastRowFirstColumn="0" w:lastRowLastColumn="0"/>
             <w:tcW w:w="629" w:type="dxa"/>
             <w:vAlign w:val="center"/>
           </w:tcPr>
@@ -3545,7 +3714,7 @@
           </w:tcPr>
           <w:p>
             <w:pPr>
-              <w:cnfStyle w:val="000000000000"/>
+              <w:cnfStyle w:val="000000000000" w:firstRow="0" w:lastRow="0" w:firstColumn="0" w:lastColumn="0" w:oddVBand="0" w:evenVBand="0" w:oddHBand="0" w:evenHBand="0" w:firstRowFirstColumn="0" w:firstRowLastColumn="0" w:lastRowFirstColumn="0" w:lastRowLastColumn="0"/>
             </w:pPr>
             <w:r>
               <w:t>Client</w:t>
@@ -3559,7 +3728,7 @@
           </w:tcPr>
           <w:p>
             <w:pPr>
-              <w:cnfStyle w:val="000000000000"/>
+              <w:cnfStyle w:val="000000000000" w:firstRow="0" w:lastRow="0" w:firstColumn="0" w:lastColumn="0" w:oddVBand="0" w:evenVBand="0" w:oddHBand="0" w:evenHBand="0" w:firstRowFirstColumn="0" w:firstRowLastColumn="0" w:lastRowFirstColumn="0" w:lastRowLastColumn="0"/>
             </w:pPr>
             <w:r>
               <w:t>Ajouter au panier</w:t>
@@ -3574,7 +3743,7 @@
           <w:p>
             <w:pPr>
               <w:jc w:val="center"/>
-              <w:cnfStyle w:val="000000000000"/>
+              <w:cnfStyle w:val="000000000000" w:firstRow="0" w:lastRow="0" w:firstColumn="0" w:lastColumn="0" w:oddVBand="0" w:evenVBand="0" w:oddHBand="0" w:evenHBand="0" w:firstRowFirstColumn="0" w:firstRowLastColumn="0" w:lastRowFirstColumn="0" w:lastRowLastColumn="0"/>
             </w:pPr>
           </w:p>
         </w:tc>
@@ -3585,7 +3754,7 @@
           </w:tcPr>
           <w:p>
             <w:pPr>
-              <w:cnfStyle w:val="000000000000"/>
+              <w:cnfStyle w:val="000000000000" w:firstRow="0" w:lastRow="0" w:firstColumn="0" w:lastColumn="0" w:oddVBand="0" w:evenVBand="0" w:oddHBand="0" w:evenHBand="0" w:firstRowFirstColumn="0" w:firstRowLastColumn="0" w:lastRowFirstColumn="0" w:lastRowLastColumn="0"/>
             </w:pPr>
             <w:r>
               <w:t xml:space="preserve">Le client ajout un </w:t>
@@ -3605,11 +3774,11 @@
       </w:tr>
       <w:tr>
         <w:trPr>
-          <w:cnfStyle w:val="000000100000"/>
+          <w:cnfStyle w:val="000000100000" w:firstRow="0" w:lastRow="0" w:firstColumn="0" w:lastColumn="0" w:oddVBand="0" w:evenVBand="0" w:oddHBand="1" w:evenHBand="0" w:firstRowFirstColumn="0" w:firstRowLastColumn="0" w:lastRowFirstColumn="0" w:lastRowLastColumn="0"/>
         </w:trPr>
         <w:tc>
           <w:tcPr>
-            <w:cnfStyle w:val="001000000000"/>
+            <w:cnfStyle w:val="001000000000" w:firstRow="0" w:lastRow="0" w:firstColumn="1" w:lastColumn="0" w:oddVBand="0" w:evenVBand="0" w:oddHBand="0" w:evenHBand="0" w:firstRowFirstColumn="0" w:firstRowLastColumn="0" w:lastRowFirstColumn="0" w:lastRowLastColumn="0"/>
             <w:tcW w:w="629" w:type="dxa"/>
             <w:vAlign w:val="center"/>
           </w:tcPr>
@@ -3630,7 +3799,7 @@
           </w:tcPr>
           <w:p>
             <w:pPr>
-              <w:cnfStyle w:val="000000100000"/>
+              <w:cnfStyle w:val="000000100000" w:firstRow="0" w:lastRow="0" w:firstColumn="0" w:lastColumn="0" w:oddVBand="0" w:evenVBand="0" w:oddHBand="1" w:evenHBand="0" w:firstRowFirstColumn="0" w:firstRowLastColumn="0" w:lastRowFirstColumn="0" w:lastRowLastColumn="0"/>
             </w:pPr>
             <w:r>
               <w:t>Client</w:t>
@@ -3644,7 +3813,7 @@
           </w:tcPr>
           <w:p>
             <w:pPr>
-              <w:cnfStyle w:val="000000100000"/>
+              <w:cnfStyle w:val="000000100000" w:firstRow="0" w:lastRow="0" w:firstColumn="0" w:lastColumn="0" w:oddVBand="0" w:evenVBand="0" w:oddHBand="1" w:evenHBand="0" w:firstRowFirstColumn="0" w:firstRowLastColumn="0" w:lastRowFirstColumn="0" w:lastRowLastColumn="0"/>
             </w:pPr>
             <w:r>
               <w:t>Consulter le panier</w:t>
@@ -3659,7 +3828,7 @@
           <w:p>
             <w:pPr>
               <w:jc w:val="center"/>
-              <w:cnfStyle w:val="000000100000"/>
+              <w:cnfStyle w:val="000000100000" w:firstRow="0" w:lastRow="0" w:firstColumn="0" w:lastColumn="0" w:oddVBand="0" w:evenVBand="0" w:oddHBand="1" w:evenHBand="0" w:firstRowFirstColumn="0" w:firstRowLastColumn="0" w:lastRowFirstColumn="0" w:lastRowLastColumn="0"/>
             </w:pPr>
           </w:p>
         </w:tc>
@@ -3670,7 +3839,7 @@
           </w:tcPr>
           <w:p>
             <w:pPr>
-              <w:cnfStyle w:val="000000100000"/>
+              <w:cnfStyle w:val="000000100000" w:firstRow="0" w:lastRow="0" w:firstColumn="0" w:lastColumn="0" w:oddVBand="0" w:evenVBand="0" w:oddHBand="1" w:evenHBand="0" w:firstRowFirstColumn="0" w:firstRowLastColumn="0" w:lastRowFirstColumn="0" w:lastRowLastColumn="0"/>
             </w:pPr>
             <w:r>
               <w:t xml:space="preserve">Le client consulte la liste des </w:t>
@@ -3687,7 +3856,7 @@
       <w:tr>
         <w:tc>
           <w:tcPr>
-            <w:cnfStyle w:val="001000000000"/>
+            <w:cnfStyle w:val="001000000000" w:firstRow="0" w:lastRow="0" w:firstColumn="1" w:lastColumn="0" w:oddVBand="0" w:evenVBand="0" w:oddHBand="0" w:evenHBand="0" w:firstRowFirstColumn="0" w:firstRowLastColumn="0" w:lastRowFirstColumn="0" w:lastRowLastColumn="0"/>
             <w:tcW w:w="629" w:type="dxa"/>
             <w:vAlign w:val="center"/>
           </w:tcPr>
@@ -3707,7 +3876,7 @@
           </w:tcPr>
           <w:p>
             <w:pPr>
-              <w:cnfStyle w:val="000000000000"/>
+              <w:cnfStyle w:val="000000000000" w:firstRow="0" w:lastRow="0" w:firstColumn="0" w:lastColumn="0" w:oddVBand="0" w:evenVBand="0" w:oddHBand="0" w:evenHBand="0" w:firstRowFirstColumn="0" w:firstRowLastColumn="0" w:lastRowFirstColumn="0" w:lastRowLastColumn="0"/>
             </w:pPr>
             <w:r>
               <w:t>Client</w:t>
@@ -3721,7 +3890,7 @@
           </w:tcPr>
           <w:p>
             <w:pPr>
-              <w:cnfStyle w:val="000000000000"/>
+              <w:cnfStyle w:val="000000000000" w:firstRow="0" w:lastRow="0" w:firstColumn="0" w:lastColumn="0" w:oddVBand="0" w:evenVBand="0" w:oddHBand="0" w:evenHBand="0" w:firstRowFirstColumn="0" w:firstRowLastColumn="0" w:lastRowFirstColumn="0" w:lastRowLastColumn="0"/>
             </w:pPr>
             <w:r>
               <w:t>Modifier la quantité</w:t>
@@ -3736,7 +3905,7 @@
           <w:p>
             <w:pPr>
               <w:jc w:val="center"/>
-              <w:cnfStyle w:val="000000000000"/>
+              <w:cnfStyle w:val="000000000000" w:firstRow="0" w:lastRow="0" w:firstColumn="0" w:lastColumn="0" w:oddVBand="0" w:evenVBand="0" w:oddHBand="0" w:evenHBand="0" w:firstRowFirstColumn="0" w:firstRowLastColumn="0" w:lastRowFirstColumn="0" w:lastRowLastColumn="0"/>
             </w:pPr>
           </w:p>
         </w:tc>
@@ -3747,7 +3916,7 @@
           </w:tcPr>
           <w:p>
             <w:pPr>
-              <w:cnfStyle w:val="000000000000"/>
+              <w:cnfStyle w:val="000000000000" w:firstRow="0" w:lastRow="0" w:firstColumn="0" w:lastColumn="0" w:oddVBand="0" w:evenVBand="0" w:oddHBand="0" w:evenHBand="0" w:firstRowFirstColumn="0" w:firstRowLastColumn="0" w:lastRowFirstColumn="0" w:lastRowLastColumn="0"/>
             </w:pPr>
             <w:r>
               <w:t>Le client modifie la quantité d’un produit dans le panier.</w:t>
@@ -3757,11 +3926,11 @@
       </w:tr>
       <w:tr>
         <w:trPr>
-          <w:cnfStyle w:val="000000100000"/>
+          <w:cnfStyle w:val="000000100000" w:firstRow="0" w:lastRow="0" w:firstColumn="0" w:lastColumn="0" w:oddVBand="0" w:evenVBand="0" w:oddHBand="1" w:evenHBand="0" w:firstRowFirstColumn="0" w:firstRowLastColumn="0" w:lastRowFirstColumn="0" w:lastRowLastColumn="0"/>
         </w:trPr>
         <w:tc>
           <w:tcPr>
-            <w:cnfStyle w:val="001000000000"/>
+            <w:cnfStyle w:val="001000000000" w:firstRow="0" w:lastRow="0" w:firstColumn="1" w:lastColumn="0" w:oddVBand="0" w:evenVBand="0" w:oddHBand="0" w:evenHBand="0" w:firstRowFirstColumn="0" w:firstRowLastColumn="0" w:lastRowFirstColumn="0" w:lastRowLastColumn="0"/>
             <w:tcW w:w="629" w:type="dxa"/>
             <w:vAlign w:val="center"/>
           </w:tcPr>
@@ -3781,7 +3950,7 @@
           </w:tcPr>
           <w:p>
             <w:pPr>
-              <w:cnfStyle w:val="000000100000"/>
+              <w:cnfStyle w:val="000000100000" w:firstRow="0" w:lastRow="0" w:firstColumn="0" w:lastColumn="0" w:oddVBand="0" w:evenVBand="0" w:oddHBand="1" w:evenHBand="0" w:firstRowFirstColumn="0" w:firstRowLastColumn="0" w:lastRowFirstColumn="0" w:lastRowLastColumn="0"/>
             </w:pPr>
             <w:r>
               <w:t>Client</w:t>
@@ -3795,7 +3964,7 @@
           </w:tcPr>
           <w:p>
             <w:pPr>
-              <w:cnfStyle w:val="000000100000"/>
+              <w:cnfStyle w:val="000000100000" w:firstRow="0" w:lastRow="0" w:firstColumn="0" w:lastColumn="0" w:oddVBand="0" w:evenVBand="0" w:oddHBand="1" w:evenHBand="0" w:firstRowFirstColumn="0" w:firstRowLastColumn="0" w:lastRowFirstColumn="0" w:lastRowLastColumn="0"/>
             </w:pPr>
             <w:r>
               <w:t xml:space="preserve">Supprimer </w:t>
@@ -3816,7 +3985,7 @@
           <w:p>
             <w:pPr>
               <w:jc w:val="center"/>
-              <w:cnfStyle w:val="000000100000"/>
+              <w:cnfStyle w:val="000000100000" w:firstRow="0" w:lastRow="0" w:firstColumn="0" w:lastColumn="0" w:oddVBand="0" w:evenVBand="0" w:oddHBand="1" w:evenHBand="0" w:firstRowFirstColumn="0" w:firstRowLastColumn="0" w:lastRowFirstColumn="0" w:lastRowLastColumn="0"/>
             </w:pPr>
           </w:p>
         </w:tc>
@@ -3827,7 +3996,7 @@
           </w:tcPr>
           <w:p>
             <w:pPr>
-              <w:cnfStyle w:val="000000100000"/>
+              <w:cnfStyle w:val="000000100000" w:firstRow="0" w:lastRow="0" w:firstColumn="0" w:lastColumn="0" w:oddVBand="0" w:evenVBand="0" w:oddHBand="1" w:evenHBand="0" w:firstRowFirstColumn="0" w:firstRowLastColumn="0" w:lastRowFirstColumn="0" w:lastRowLastColumn="0"/>
             </w:pPr>
             <w:r>
               <w:t xml:space="preserve">Le client </w:t>
@@ -3850,7 +4019,7 @@
       <w:tr>
         <w:tc>
           <w:tcPr>
-            <w:cnfStyle w:val="001000000000"/>
+            <w:cnfStyle w:val="001000000000" w:firstRow="0" w:lastRow="0" w:firstColumn="1" w:lastColumn="0" w:oddVBand="0" w:evenVBand="0" w:oddHBand="0" w:evenHBand="0" w:firstRowFirstColumn="0" w:firstRowLastColumn="0" w:lastRowFirstColumn="0" w:lastRowLastColumn="0"/>
             <w:tcW w:w="629" w:type="dxa"/>
             <w:vAlign w:val="center"/>
           </w:tcPr>
@@ -3870,7 +4039,7 @@
           </w:tcPr>
           <w:p>
             <w:pPr>
-              <w:cnfStyle w:val="000000000000"/>
+              <w:cnfStyle w:val="000000000000" w:firstRow="0" w:lastRow="0" w:firstColumn="0" w:lastColumn="0" w:oddVBand="0" w:evenVBand="0" w:oddHBand="0" w:evenHBand="0" w:firstRowFirstColumn="0" w:firstRowLastColumn="0" w:lastRowFirstColumn="0" w:lastRowLastColumn="0"/>
             </w:pPr>
             <w:r>
               <w:t>Client</w:t>
@@ -3884,7 +4053,7 @@
           </w:tcPr>
           <w:p>
             <w:pPr>
-              <w:cnfStyle w:val="000000000000"/>
+              <w:cnfStyle w:val="000000000000" w:firstRow="0" w:lastRow="0" w:firstColumn="0" w:lastColumn="0" w:oddVBand="0" w:evenVBand="0" w:oddHBand="0" w:evenHBand="0" w:firstRowFirstColumn="0" w:firstRowLastColumn="0" w:lastRowFirstColumn="0" w:lastRowLastColumn="0"/>
             </w:pPr>
             <w:r>
               <w:t>Passer la commande</w:t>
@@ -3899,7 +4068,7 @@
           <w:p>
             <w:pPr>
               <w:jc w:val="center"/>
-              <w:cnfStyle w:val="000000000000"/>
+              <w:cnfStyle w:val="000000000000" w:firstRow="0" w:lastRow="0" w:firstColumn="0" w:lastColumn="0" w:oddVBand="0" w:evenVBand="0" w:oddHBand="0" w:evenHBand="0" w:firstRowFirstColumn="0" w:firstRowLastColumn="0" w:lastRowFirstColumn="0" w:lastRowLastColumn="0"/>
             </w:pPr>
           </w:p>
         </w:tc>
@@ -3910,7 +4079,7 @@
           </w:tcPr>
           <w:p>
             <w:pPr>
-              <w:cnfStyle w:val="000000000000"/>
+              <w:cnfStyle w:val="000000000000" w:firstRow="0" w:lastRow="0" w:firstColumn="0" w:lastColumn="0" w:oddVBand="0" w:evenVBand="0" w:oddHBand="0" w:evenHBand="0" w:firstRowFirstColumn="0" w:firstRowLastColumn="0" w:lastRowFirstColumn="0" w:lastRowLastColumn="0"/>
             </w:pPr>
             <w:r>
               <w:t xml:space="preserve">Le client procède à l’achat des </w:t>
@@ -3926,11 +4095,11 @@
       </w:tr>
       <w:tr>
         <w:trPr>
-          <w:cnfStyle w:val="000000100000"/>
+          <w:cnfStyle w:val="000000100000" w:firstRow="0" w:lastRow="0" w:firstColumn="0" w:lastColumn="0" w:oddVBand="0" w:evenVBand="0" w:oddHBand="1" w:evenHBand="0" w:firstRowFirstColumn="0" w:firstRowLastColumn="0" w:lastRowFirstColumn="0" w:lastRowLastColumn="0"/>
         </w:trPr>
         <w:tc>
           <w:tcPr>
-            <w:cnfStyle w:val="001000000000"/>
+            <w:cnfStyle w:val="001000000000" w:firstRow="0" w:lastRow="0" w:firstColumn="1" w:lastColumn="0" w:oddVBand="0" w:evenVBand="0" w:oddHBand="0" w:evenHBand="0" w:firstRowFirstColumn="0" w:firstRowLastColumn="0" w:lastRowFirstColumn="0" w:lastRowLastColumn="0"/>
             <w:tcW w:w="629" w:type="dxa"/>
             <w:vAlign w:val="center"/>
           </w:tcPr>
@@ -3950,7 +4119,7 @@
           </w:tcPr>
           <w:p>
             <w:pPr>
-              <w:cnfStyle w:val="000000100000"/>
+              <w:cnfStyle w:val="000000100000" w:firstRow="0" w:lastRow="0" w:firstColumn="0" w:lastColumn="0" w:oddVBand="0" w:evenVBand="0" w:oddHBand="1" w:evenHBand="0" w:firstRowFirstColumn="0" w:firstRowLastColumn="0" w:lastRowFirstColumn="0" w:lastRowLastColumn="0"/>
             </w:pPr>
             <w:r>
               <w:t>Client</w:t>
@@ -3964,7 +4133,7 @@
           </w:tcPr>
           <w:p>
             <w:pPr>
-              <w:cnfStyle w:val="000000100000"/>
+              <w:cnfStyle w:val="000000100000" w:firstRow="0" w:lastRow="0" w:firstColumn="0" w:lastColumn="0" w:oddVBand="0" w:evenVBand="0" w:oddHBand="1" w:evenHBand="0" w:firstRowFirstColumn="0" w:firstRowLastColumn="0" w:lastRowFirstColumn="0" w:lastRowLastColumn="0"/>
             </w:pPr>
             <w:r>
               <w:t>Consulter le compte</w:t>
@@ -3979,7 +4148,7 @@
           <w:p>
             <w:pPr>
               <w:jc w:val="center"/>
-              <w:cnfStyle w:val="000000100000"/>
+              <w:cnfStyle w:val="000000100000" w:firstRow="0" w:lastRow="0" w:firstColumn="0" w:lastColumn="0" w:oddVBand="0" w:evenVBand="0" w:oddHBand="1" w:evenHBand="0" w:firstRowFirstColumn="0" w:firstRowLastColumn="0" w:lastRowFirstColumn="0" w:lastRowLastColumn="0"/>
             </w:pPr>
           </w:p>
         </w:tc>
@@ -3990,7 +4159,7 @@
           </w:tcPr>
           <w:p>
             <w:pPr>
-              <w:cnfStyle w:val="000000100000"/>
+              <w:cnfStyle w:val="000000100000" w:firstRow="0" w:lastRow="0" w:firstColumn="0" w:lastColumn="0" w:oddVBand="0" w:evenVBand="0" w:oddHBand="1" w:evenHBand="0" w:firstRowFirstColumn="0" w:firstRowLastColumn="0" w:lastRowFirstColumn="0" w:lastRowLastColumn="0"/>
             </w:pPr>
             <w:r>
               <w:t>Le client accède au menu de consultation de son compte.</w:t>
@@ -4001,7 +4170,7 @@
       <w:tr>
         <w:tc>
           <w:tcPr>
-            <w:cnfStyle w:val="001000000000"/>
+            <w:cnfStyle w:val="001000000000" w:firstRow="0" w:lastRow="0" w:firstColumn="1" w:lastColumn="0" w:oddVBand="0" w:evenVBand="0" w:oddHBand="0" w:evenHBand="0" w:firstRowFirstColumn="0" w:firstRowLastColumn="0" w:lastRowFirstColumn="0" w:lastRowLastColumn="0"/>
             <w:tcW w:w="629" w:type="dxa"/>
             <w:vAlign w:val="center"/>
           </w:tcPr>
@@ -4021,7 +4190,7 @@
           </w:tcPr>
           <w:p>
             <w:pPr>
-              <w:cnfStyle w:val="000000000000"/>
+              <w:cnfStyle w:val="000000000000" w:firstRow="0" w:lastRow="0" w:firstColumn="0" w:lastColumn="0" w:oddVBand="0" w:evenVBand="0" w:oddHBand="0" w:evenHBand="0" w:firstRowFirstColumn="0" w:firstRowLastColumn="0" w:lastRowFirstColumn="0" w:lastRowLastColumn="0"/>
             </w:pPr>
             <w:r>
               <w:t>Client</w:t>
@@ -4035,7 +4204,7 @@
           </w:tcPr>
           <w:p>
             <w:pPr>
-              <w:cnfStyle w:val="000000000000"/>
+              <w:cnfStyle w:val="000000000000" w:firstRow="0" w:lastRow="0" w:firstColumn="0" w:lastColumn="0" w:oddVBand="0" w:evenVBand="0" w:oddHBand="0" w:evenHBand="0" w:firstRowFirstColumn="0" w:firstRowLastColumn="0" w:lastRowFirstColumn="0" w:lastRowLastColumn="0"/>
             </w:pPr>
             <w:r>
               <w:t xml:space="preserve">Consulter </w:t>
@@ -4043,7 +4212,7 @@
           </w:p>
           <w:p>
             <w:pPr>
-              <w:cnfStyle w:val="000000000000"/>
+              <w:cnfStyle w:val="000000000000" w:firstRow="0" w:lastRow="0" w:firstColumn="0" w:lastColumn="0" w:oddVBand="0" w:evenVBand="0" w:oddHBand="0" w:evenHBand="0" w:firstRowFirstColumn="0" w:firstRowLastColumn="0" w:lastRowFirstColumn="0" w:lastRowLastColumn="0"/>
             </w:pPr>
             <w:r>
               <w:t>des commandes</w:t>
@@ -4058,7 +4227,7 @@
           <w:p>
             <w:pPr>
               <w:jc w:val="center"/>
-              <w:cnfStyle w:val="000000000000"/>
+              <w:cnfStyle w:val="000000000000" w:firstRow="0" w:lastRow="0" w:firstColumn="0" w:lastColumn="0" w:oddVBand="0" w:evenVBand="0" w:oddHBand="0" w:evenHBand="0" w:firstRowFirstColumn="0" w:firstRowLastColumn="0" w:lastRowFirstColumn="0" w:lastRowLastColumn="0"/>
             </w:pPr>
           </w:p>
         </w:tc>
@@ -4069,7 +4238,7 @@
           </w:tcPr>
           <w:p>
             <w:pPr>
-              <w:cnfStyle w:val="000000000000"/>
+              <w:cnfStyle w:val="000000000000" w:firstRow="0" w:lastRow="0" w:firstColumn="0" w:lastColumn="0" w:oddVBand="0" w:evenVBand="0" w:oddHBand="0" w:evenHBand="0" w:firstRowFirstColumn="0" w:firstRowLastColumn="0" w:lastRowFirstColumn="0" w:lastRowLastColumn="0"/>
             </w:pPr>
             <w:r>
               <w:t>Le client consulte les commandes effectuées.</w:t>
@@ -4079,11 +4248,11 @@
       </w:tr>
       <w:tr>
         <w:trPr>
-          <w:cnfStyle w:val="000000100000"/>
+          <w:cnfStyle w:val="000000100000" w:firstRow="0" w:lastRow="0" w:firstColumn="0" w:lastColumn="0" w:oddVBand="0" w:evenVBand="0" w:oddHBand="1" w:evenHBand="0" w:firstRowFirstColumn="0" w:firstRowLastColumn="0" w:lastRowFirstColumn="0" w:lastRowLastColumn="0"/>
         </w:trPr>
         <w:tc>
           <w:tcPr>
-            <w:cnfStyle w:val="001000000000"/>
+            <w:cnfStyle w:val="001000000000" w:firstRow="0" w:lastRow="0" w:firstColumn="1" w:lastColumn="0" w:oddVBand="0" w:evenVBand="0" w:oddHBand="0" w:evenHBand="0" w:firstRowFirstColumn="0" w:firstRowLastColumn="0" w:lastRowFirstColumn="0" w:lastRowLastColumn="0"/>
             <w:tcW w:w="629" w:type="dxa"/>
             <w:vAlign w:val="center"/>
           </w:tcPr>
@@ -4106,7 +4275,7 @@
           </w:tcPr>
           <w:p>
             <w:pPr>
-              <w:cnfStyle w:val="000000100000"/>
+              <w:cnfStyle w:val="000000100000" w:firstRow="0" w:lastRow="0" w:firstColumn="0" w:lastColumn="0" w:oddVBand="0" w:evenVBand="0" w:oddHBand="1" w:evenHBand="0" w:firstRowFirstColumn="0" w:firstRowLastColumn="0" w:lastRowFirstColumn="0" w:lastRowLastColumn="0"/>
             </w:pPr>
             <w:r>
               <w:t>Client</w:t>
@@ -4120,7 +4289,7 @@
           </w:tcPr>
           <w:p>
             <w:pPr>
-              <w:cnfStyle w:val="000000100000"/>
+              <w:cnfStyle w:val="000000100000" w:firstRow="0" w:lastRow="0" w:firstColumn="0" w:lastColumn="0" w:oddVBand="0" w:evenVBand="0" w:oddHBand="1" w:evenHBand="0" w:firstRowFirstColumn="0" w:firstRowLastColumn="0" w:lastRowFirstColumn="0" w:lastRowLastColumn="0"/>
             </w:pPr>
             <w:r>
               <w:t xml:space="preserve">Consulter </w:t>
@@ -4128,7 +4297,7 @@
           </w:p>
           <w:p>
             <w:pPr>
-              <w:cnfStyle w:val="000000100000"/>
+              <w:cnfStyle w:val="000000100000" w:firstRow="0" w:lastRow="0" w:firstColumn="0" w:lastColumn="0" w:oddVBand="0" w:evenVBand="0" w:oddHBand="1" w:evenHBand="0" w:firstRowFirstColumn="0" w:firstRowLastColumn="0" w:lastRowFirstColumn="0" w:lastRowLastColumn="0"/>
             </w:pPr>
             <w:r>
               <w:t>la liste des envies</w:t>
@@ -4143,7 +4312,7 @@
           <w:p>
             <w:pPr>
               <w:jc w:val="center"/>
-              <w:cnfStyle w:val="000000100000"/>
+              <w:cnfStyle w:val="000000100000" w:firstRow="0" w:lastRow="0" w:firstColumn="0" w:lastColumn="0" w:oddVBand="0" w:evenVBand="0" w:oddHBand="1" w:evenHBand="0" w:firstRowFirstColumn="0" w:firstRowLastColumn="0" w:lastRowFirstColumn="0" w:lastRowLastColumn="0"/>
             </w:pPr>
           </w:p>
         </w:tc>
@@ -4154,7 +4323,7 @@
           </w:tcPr>
           <w:p>
             <w:pPr>
-              <w:cnfStyle w:val="000000100000"/>
+              <w:cnfStyle w:val="000000100000" w:firstRow="0" w:lastRow="0" w:firstColumn="0" w:lastColumn="0" w:oddVBand="0" w:evenVBand="0" w:oddHBand="1" w:evenHBand="0" w:firstRowFirstColumn="0" w:firstRowLastColumn="0" w:lastRowFirstColumn="0" w:lastRowLastColumn="0"/>
             </w:pPr>
             <w:r>
               <w:t>Le client consulte sa liste de préférence.</w:t>
@@ -4165,7 +4334,7 @@
       <w:tr>
         <w:tc>
           <w:tcPr>
-            <w:cnfStyle w:val="001000000000"/>
+            <w:cnfStyle w:val="001000000000" w:firstRow="0" w:lastRow="0" w:firstColumn="1" w:lastColumn="0" w:oddVBand="0" w:evenVBand="0" w:oddHBand="0" w:evenHBand="0" w:firstRowFirstColumn="0" w:firstRowLastColumn="0" w:lastRowFirstColumn="0" w:lastRowLastColumn="0"/>
             <w:tcW w:w="629" w:type="dxa"/>
             <w:vAlign w:val="center"/>
           </w:tcPr>
@@ -4188,7 +4357,7 @@
           </w:tcPr>
           <w:p>
             <w:pPr>
-              <w:cnfStyle w:val="000000000000"/>
+              <w:cnfStyle w:val="000000000000" w:firstRow="0" w:lastRow="0" w:firstColumn="0" w:lastColumn="0" w:oddVBand="0" w:evenVBand="0" w:oddHBand="0" w:evenHBand="0" w:firstRowFirstColumn="0" w:firstRowLastColumn="0" w:lastRowFirstColumn="0" w:lastRowLastColumn="0"/>
             </w:pPr>
             <w:r>
               <w:t>Client</w:t>
@@ -4202,7 +4371,7 @@
           </w:tcPr>
           <w:p>
             <w:pPr>
-              <w:cnfStyle w:val="000000000000"/>
+              <w:cnfStyle w:val="000000000000" w:firstRow="0" w:lastRow="0" w:firstColumn="0" w:lastColumn="0" w:oddVBand="0" w:evenVBand="0" w:oddHBand="0" w:evenHBand="0" w:firstRowFirstColumn="0" w:firstRowLastColumn="0" w:lastRowFirstColumn="0" w:lastRowLastColumn="0"/>
             </w:pPr>
             <w:r>
               <w:t>Consulter une</w:t>
@@ -4220,7 +4389,7 @@
           <w:p>
             <w:pPr>
               <w:jc w:val="center"/>
-              <w:cnfStyle w:val="000000000000"/>
+              <w:cnfStyle w:val="000000000000" w:firstRow="0" w:lastRow="0" w:firstColumn="0" w:lastColumn="0" w:oddVBand="0" w:evenVBand="0" w:oddHBand="0" w:evenHBand="0" w:firstRowFirstColumn="0" w:firstRowLastColumn="0" w:lastRowFirstColumn="0" w:lastRowLastColumn="0"/>
             </w:pPr>
           </w:p>
         </w:tc>
@@ -4231,7 +4400,7 @@
           </w:tcPr>
           <w:p>
             <w:pPr>
-              <w:cnfStyle w:val="000000000000"/>
+              <w:cnfStyle w:val="000000000000" w:firstRow="0" w:lastRow="0" w:firstColumn="0" w:lastColumn="0" w:oddVBand="0" w:evenVBand="0" w:oddHBand="0" w:evenHBand="0" w:firstRowFirstColumn="0" w:firstRowLastColumn="0" w:lastRowFirstColumn="0" w:lastRowLastColumn="0"/>
             </w:pPr>
             <w:commentRangeStart w:id="2"/>
             <w:r>
@@ -4249,7 +4418,7 @@
             <w:commentRangeEnd w:id="2"/>
             <w:r>
               <w:rPr>
-                <w:rStyle w:val="Marquedecommentaire"/>
+                <w:rStyle w:val="Marquedannotation"/>
               </w:rPr>
               <w:commentReference w:id="2"/>
             </w:r>
@@ -4258,11 +4427,11 @@
       </w:tr>
       <w:tr>
         <w:trPr>
-          <w:cnfStyle w:val="000000100000"/>
+          <w:cnfStyle w:val="000000100000" w:firstRow="0" w:lastRow="0" w:firstColumn="0" w:lastColumn="0" w:oddVBand="0" w:evenVBand="0" w:oddHBand="1" w:evenHBand="0" w:firstRowFirstColumn="0" w:firstRowLastColumn="0" w:lastRowFirstColumn="0" w:lastRowLastColumn="0"/>
         </w:trPr>
         <w:tc>
           <w:tcPr>
-            <w:cnfStyle w:val="001000000000"/>
+            <w:cnfStyle w:val="001000000000" w:firstRow="0" w:lastRow="0" w:firstColumn="1" w:lastColumn="0" w:oddVBand="0" w:evenVBand="0" w:oddHBand="0" w:evenHBand="0" w:firstRowFirstColumn="0" w:firstRowLastColumn="0" w:lastRowFirstColumn="0" w:lastRowLastColumn="0"/>
             <w:tcW w:w="629" w:type="dxa"/>
             <w:vAlign w:val="center"/>
           </w:tcPr>
@@ -4282,7 +4451,7 @@
           </w:tcPr>
           <w:p>
             <w:pPr>
-              <w:cnfStyle w:val="000000100000"/>
+              <w:cnfStyle w:val="000000100000" w:firstRow="0" w:lastRow="0" w:firstColumn="0" w:lastColumn="0" w:oddVBand="0" w:evenVBand="0" w:oddHBand="1" w:evenHBand="0" w:firstRowFirstColumn="0" w:firstRowLastColumn="0" w:lastRowFirstColumn="0" w:lastRowLastColumn="0"/>
             </w:pPr>
             <w:r>
               <w:t>Administrateur</w:t>
@@ -4296,7 +4465,7 @@
           </w:tcPr>
           <w:p>
             <w:pPr>
-              <w:cnfStyle w:val="000000100000"/>
+              <w:cnfStyle w:val="000000100000" w:firstRow="0" w:lastRow="0" w:firstColumn="0" w:lastColumn="0" w:oddVBand="0" w:evenVBand="0" w:oddHBand="1" w:evenHBand="0" w:firstRowFirstColumn="0" w:firstRowLastColumn="0" w:lastRowFirstColumn="0" w:lastRowLastColumn="0"/>
             </w:pPr>
             <w:r>
               <w:t>Consulter d</w:t>
@@ -4314,7 +4483,7 @@
           <w:p>
             <w:pPr>
               <w:jc w:val="center"/>
-              <w:cnfStyle w:val="000000100000"/>
+              <w:cnfStyle w:val="000000100000" w:firstRow="0" w:lastRow="0" w:firstColumn="0" w:lastColumn="0" w:oddVBand="0" w:evenVBand="0" w:oddHBand="1" w:evenHBand="0" w:firstRowFirstColumn="0" w:firstRowLastColumn="0" w:lastRowFirstColumn="0" w:lastRowLastColumn="0"/>
             </w:pPr>
           </w:p>
         </w:tc>
@@ -4325,7 +4494,7 @@
           </w:tcPr>
           <w:p>
             <w:pPr>
-              <w:cnfStyle w:val="000000100000"/>
+              <w:cnfStyle w:val="000000100000" w:firstRow="0" w:lastRow="0" w:firstColumn="0" w:lastColumn="0" w:oddVBand="0" w:evenVBand="0" w:oddHBand="1" w:evenHBand="0" w:firstRowFirstColumn="0" w:firstRowLastColumn="0" w:lastRowFirstColumn="0" w:lastRowLastColumn="0"/>
             </w:pPr>
             <w:r>
               <w:t>L’administrateur consulte les catégorie</w:t>
@@ -4345,7 +4514,7 @@
       <w:tr>
         <w:tc>
           <w:tcPr>
-            <w:cnfStyle w:val="001000000000"/>
+            <w:cnfStyle w:val="001000000000" w:firstRow="0" w:lastRow="0" w:firstColumn="1" w:lastColumn="0" w:oddVBand="0" w:evenVBand="0" w:oddHBand="0" w:evenHBand="0" w:firstRowFirstColumn="0" w:firstRowLastColumn="0" w:lastRowFirstColumn="0" w:lastRowLastColumn="0"/>
             <w:tcW w:w="629" w:type="dxa"/>
             <w:vAlign w:val="center"/>
           </w:tcPr>
@@ -4368,7 +4537,7 @@
           </w:tcPr>
           <w:p>
             <w:pPr>
-              <w:cnfStyle w:val="000000000000"/>
+              <w:cnfStyle w:val="000000000000" w:firstRow="0" w:lastRow="0" w:firstColumn="0" w:lastColumn="0" w:oddVBand="0" w:evenVBand="0" w:oddHBand="0" w:evenHBand="0" w:firstRowFirstColumn="0" w:firstRowLastColumn="0" w:lastRowFirstColumn="0" w:lastRowLastColumn="0"/>
             </w:pPr>
             <w:r>
               <w:t>Administrateur</w:t>
@@ -4382,7 +4551,7 @@
           </w:tcPr>
           <w:p>
             <w:pPr>
-              <w:cnfStyle w:val="000000000000"/>
+              <w:cnfStyle w:val="000000000000" w:firstRow="0" w:lastRow="0" w:firstColumn="0" w:lastColumn="0" w:oddVBand="0" w:evenVBand="0" w:oddHBand="0" w:evenHBand="0" w:firstRowFirstColumn="0" w:firstRowLastColumn="0" w:lastRowFirstColumn="0" w:lastRowLastColumn="0"/>
             </w:pPr>
             <w:r>
               <w:t>Ajouter une catégorie</w:t>
@@ -4397,7 +4566,7 @@
           <w:p>
             <w:pPr>
               <w:jc w:val="center"/>
-              <w:cnfStyle w:val="000000000000"/>
+              <w:cnfStyle w:val="000000000000" w:firstRow="0" w:lastRow="0" w:firstColumn="0" w:lastColumn="0" w:oddVBand="0" w:evenVBand="0" w:oddHBand="0" w:evenHBand="0" w:firstRowFirstColumn="0" w:firstRowLastColumn="0" w:lastRowFirstColumn="0" w:lastRowLastColumn="0"/>
             </w:pPr>
           </w:p>
         </w:tc>
@@ -4408,7 +4577,7 @@
           </w:tcPr>
           <w:p>
             <w:pPr>
-              <w:cnfStyle w:val="000000000000"/>
+              <w:cnfStyle w:val="000000000000" w:firstRow="0" w:lastRow="0" w:firstColumn="0" w:lastColumn="0" w:oddVBand="0" w:evenVBand="0" w:oddHBand="0" w:evenHBand="0" w:firstRowFirstColumn="0" w:firstRowLastColumn="0" w:lastRowFirstColumn="0" w:lastRowLastColumn="0"/>
             </w:pPr>
             <w:r>
               <w:t xml:space="preserve">L’administrateur </w:t>
@@ -4430,11 +4599,11 @@
       </w:tr>
       <w:tr>
         <w:trPr>
-          <w:cnfStyle w:val="000000100000"/>
+          <w:cnfStyle w:val="000000100000" w:firstRow="0" w:lastRow="0" w:firstColumn="0" w:lastColumn="0" w:oddVBand="0" w:evenVBand="0" w:oddHBand="1" w:evenHBand="0" w:firstRowFirstColumn="0" w:firstRowLastColumn="0" w:lastRowFirstColumn="0" w:lastRowLastColumn="0"/>
         </w:trPr>
         <w:tc>
           <w:tcPr>
-            <w:cnfStyle w:val="001000000000"/>
+            <w:cnfStyle w:val="001000000000" w:firstRow="0" w:lastRow="0" w:firstColumn="1" w:lastColumn="0" w:oddVBand="0" w:evenVBand="0" w:oddHBand="0" w:evenHBand="0" w:firstRowFirstColumn="0" w:firstRowLastColumn="0" w:lastRowFirstColumn="0" w:lastRowLastColumn="0"/>
             <w:tcW w:w="629" w:type="dxa"/>
             <w:vAlign w:val="center"/>
           </w:tcPr>
@@ -4457,7 +4626,7 @@
           </w:tcPr>
           <w:p>
             <w:pPr>
-              <w:cnfStyle w:val="000000100000"/>
+              <w:cnfStyle w:val="000000100000" w:firstRow="0" w:lastRow="0" w:firstColumn="0" w:lastColumn="0" w:oddVBand="0" w:evenVBand="0" w:oddHBand="1" w:evenHBand="0" w:firstRowFirstColumn="0" w:firstRowLastColumn="0" w:lastRowFirstColumn="0" w:lastRowLastColumn="0"/>
             </w:pPr>
             <w:r>
               <w:t>Administrateur</w:t>
@@ -4471,7 +4640,7 @@
           </w:tcPr>
           <w:p>
             <w:pPr>
-              <w:cnfStyle w:val="000000100000"/>
+              <w:cnfStyle w:val="000000100000" w:firstRow="0" w:lastRow="0" w:firstColumn="0" w:lastColumn="0" w:oddVBand="0" w:evenVBand="0" w:oddHBand="1" w:evenHBand="0" w:firstRowFirstColumn="0" w:firstRowLastColumn="0" w:lastRowFirstColumn="0" w:lastRowLastColumn="0"/>
             </w:pPr>
             <w:r>
               <w:t>Modifier une catégorie</w:t>
@@ -4486,7 +4655,7 @@
           <w:p>
             <w:pPr>
               <w:jc w:val="center"/>
-              <w:cnfStyle w:val="000000100000"/>
+              <w:cnfStyle w:val="000000100000" w:firstRow="0" w:lastRow="0" w:firstColumn="0" w:lastColumn="0" w:oddVBand="0" w:evenVBand="0" w:oddHBand="1" w:evenHBand="0" w:firstRowFirstColumn="0" w:firstRowLastColumn="0" w:lastRowFirstColumn="0" w:lastRowLastColumn="0"/>
             </w:pPr>
           </w:p>
         </w:tc>
@@ -4497,7 +4666,7 @@
           </w:tcPr>
           <w:p>
             <w:pPr>
-              <w:cnfStyle w:val="000000100000"/>
+              <w:cnfStyle w:val="000000100000" w:firstRow="0" w:lastRow="0" w:firstColumn="0" w:lastColumn="0" w:oddVBand="0" w:evenVBand="0" w:oddHBand="1" w:evenHBand="0" w:firstRowFirstColumn="0" w:firstRowLastColumn="0" w:lastRowFirstColumn="0" w:lastRowLastColumn="0"/>
             </w:pPr>
             <w:r>
               <w:t xml:space="preserve">L’administrateur modifie une catégorie des </w:t>
@@ -4514,7 +4683,7 @@
       <w:tr>
         <w:tc>
           <w:tcPr>
-            <w:cnfStyle w:val="001000000000"/>
+            <w:cnfStyle w:val="001000000000" w:firstRow="0" w:lastRow="0" w:firstColumn="1" w:lastColumn="0" w:oddVBand="0" w:evenVBand="0" w:oddHBand="0" w:evenHBand="0" w:firstRowFirstColumn="0" w:firstRowLastColumn="0" w:lastRowFirstColumn="0" w:lastRowLastColumn="0"/>
             <w:tcW w:w="629" w:type="dxa"/>
             <w:vAlign w:val="center"/>
           </w:tcPr>
@@ -4537,7 +4706,7 @@
           </w:tcPr>
           <w:p>
             <w:pPr>
-              <w:cnfStyle w:val="000000000000"/>
+              <w:cnfStyle w:val="000000000000" w:firstRow="0" w:lastRow="0" w:firstColumn="0" w:lastColumn="0" w:oddVBand="0" w:evenVBand="0" w:oddHBand="0" w:evenHBand="0" w:firstRowFirstColumn="0" w:firstRowLastColumn="0" w:lastRowFirstColumn="0" w:lastRowLastColumn="0"/>
             </w:pPr>
             <w:r>
               <w:t>Administrateur</w:t>
@@ -4551,7 +4720,7 @@
           </w:tcPr>
           <w:p>
             <w:pPr>
-              <w:cnfStyle w:val="000000000000"/>
+              <w:cnfStyle w:val="000000000000" w:firstRow="0" w:lastRow="0" w:firstColumn="0" w:lastColumn="0" w:oddVBand="0" w:evenVBand="0" w:oddHBand="0" w:evenHBand="0" w:firstRowFirstColumn="0" w:firstRowLastColumn="0" w:lastRowFirstColumn="0" w:lastRowLastColumn="0"/>
             </w:pPr>
             <w:r>
               <w:t xml:space="preserve">Supprimer </w:t>
@@ -4559,7 +4728,7 @@
           </w:p>
           <w:p>
             <w:pPr>
-              <w:cnfStyle w:val="000000000000"/>
+              <w:cnfStyle w:val="000000000000" w:firstRow="0" w:lastRow="0" w:firstColumn="0" w:lastColumn="0" w:oddVBand="0" w:evenVBand="0" w:oddHBand="0" w:evenHBand="0" w:firstRowFirstColumn="0" w:firstRowLastColumn="0" w:lastRowFirstColumn="0" w:lastRowLastColumn="0"/>
             </w:pPr>
             <w:r>
               <w:t>une catégorie</w:t>
@@ -4574,7 +4743,7 @@
           <w:p>
             <w:pPr>
               <w:jc w:val="center"/>
-              <w:cnfStyle w:val="000000000000"/>
+              <w:cnfStyle w:val="000000000000" w:firstRow="0" w:lastRow="0" w:firstColumn="0" w:lastColumn="0" w:oddVBand="0" w:evenVBand="0" w:oddHBand="0" w:evenHBand="0" w:firstRowFirstColumn="0" w:firstRowLastColumn="0" w:lastRowFirstColumn="0" w:lastRowLastColumn="0"/>
             </w:pPr>
           </w:p>
         </w:tc>
@@ -4585,7 +4754,7 @@
           </w:tcPr>
           <w:p>
             <w:pPr>
-              <w:cnfStyle w:val="000000000000"/>
+              <w:cnfStyle w:val="000000000000" w:firstRow="0" w:lastRow="0" w:firstColumn="0" w:lastColumn="0" w:oddVBand="0" w:evenVBand="0" w:oddHBand="0" w:evenHBand="0" w:firstRowFirstColumn="0" w:firstRowLastColumn="0" w:lastRowFirstColumn="0" w:lastRowLastColumn="0"/>
             </w:pPr>
             <w:r>
               <w:t xml:space="preserve">L’administrateur supprime une catégorie des </w:t>
@@ -4601,11 +4770,11 @@
       </w:tr>
       <w:tr>
         <w:trPr>
-          <w:cnfStyle w:val="000000100000"/>
+          <w:cnfStyle w:val="000000100000" w:firstRow="0" w:lastRow="0" w:firstColumn="0" w:lastColumn="0" w:oddVBand="0" w:evenVBand="0" w:oddHBand="1" w:evenHBand="0" w:firstRowFirstColumn="0" w:firstRowLastColumn="0" w:lastRowFirstColumn="0" w:lastRowLastColumn="0"/>
         </w:trPr>
         <w:tc>
           <w:tcPr>
-            <w:cnfStyle w:val="001000000000"/>
+            <w:cnfStyle w:val="001000000000" w:firstRow="0" w:lastRow="0" w:firstColumn="1" w:lastColumn="0" w:oddVBand="0" w:evenVBand="0" w:oddHBand="0" w:evenHBand="0" w:firstRowFirstColumn="0" w:firstRowLastColumn="0" w:lastRowFirstColumn="0" w:lastRowLastColumn="0"/>
             <w:tcW w:w="629" w:type="dxa"/>
             <w:vAlign w:val="center"/>
           </w:tcPr>
@@ -4625,7 +4794,7 @@
           </w:tcPr>
           <w:p>
             <w:pPr>
-              <w:cnfStyle w:val="000000100000"/>
+              <w:cnfStyle w:val="000000100000" w:firstRow="0" w:lastRow="0" w:firstColumn="0" w:lastColumn="0" w:oddVBand="0" w:evenVBand="0" w:oddHBand="1" w:evenHBand="0" w:firstRowFirstColumn="0" w:firstRowLastColumn="0" w:lastRowFirstColumn="0" w:lastRowLastColumn="0"/>
             </w:pPr>
             <w:r>
               <w:t>Administrateur</w:t>
@@ -4639,7 +4808,7 @@
           </w:tcPr>
           <w:p>
             <w:pPr>
-              <w:cnfStyle w:val="000000100000"/>
+              <w:cnfStyle w:val="000000100000" w:firstRow="0" w:lastRow="0" w:firstColumn="0" w:lastColumn="0" w:oddVBand="0" w:evenVBand="0" w:oddHBand="1" w:evenHBand="0" w:firstRowFirstColumn="0" w:firstRowLastColumn="0" w:lastRowFirstColumn="0" w:lastRowLastColumn="0"/>
             </w:pPr>
             <w:r>
               <w:t>Consulter des produits</w:t>
@@ -4654,7 +4823,7 @@
           <w:p>
             <w:pPr>
               <w:jc w:val="center"/>
-              <w:cnfStyle w:val="000000100000"/>
+              <w:cnfStyle w:val="000000100000" w:firstRow="0" w:lastRow="0" w:firstColumn="0" w:lastColumn="0" w:oddVBand="0" w:evenVBand="0" w:oddHBand="1" w:evenHBand="0" w:firstRowFirstColumn="0" w:firstRowLastColumn="0" w:lastRowFirstColumn="0" w:lastRowLastColumn="0"/>
             </w:pPr>
           </w:p>
         </w:tc>
@@ -4665,14 +4834,19 @@
           </w:tcPr>
           <w:p>
             <w:pPr>
-              <w:cnfStyle w:val="000000100000"/>
-            </w:pPr>
-            <w:r>
-              <w:t>L’administrateur consulte les produit enregistrer</w:t>
+              <w:cnfStyle w:val="000000100000" w:firstRow="0" w:lastRow="0" w:firstColumn="0" w:lastColumn="0" w:oddVBand="0" w:evenVBand="0" w:oddHBand="1" w:evenHBand="0" w:firstRowFirstColumn="0" w:firstRowLastColumn="0" w:lastRowFirstColumn="0" w:lastRowLastColumn="0"/>
+            </w:pPr>
+            <w:r>
+              <w:t xml:space="preserve">L’administrateur consulte les produit </w:t>
+            </w:r>
+            <w:proofErr w:type="spellStart"/>
+            <w:r>
+              <w:t>enregistrer</w:t>
             </w:r>
             <w:r>
               <w:t>és</w:t>
             </w:r>
+            <w:proofErr w:type="spellEnd"/>
             <w:r>
               <w:t>.</w:t>
             </w:r>
@@ -4682,7 +4856,7 @@
       <w:tr>
         <w:tc>
           <w:tcPr>
-            <w:cnfStyle w:val="001000000000"/>
+            <w:cnfStyle w:val="001000000000" w:firstRow="0" w:lastRow="0" w:firstColumn="1" w:lastColumn="0" w:oddVBand="0" w:evenVBand="0" w:oddHBand="0" w:evenHBand="0" w:firstRowFirstColumn="0" w:firstRowLastColumn="0" w:lastRowFirstColumn="0" w:lastRowLastColumn="0"/>
             <w:tcW w:w="629" w:type="dxa"/>
             <w:vAlign w:val="center"/>
           </w:tcPr>
@@ -4703,7 +4877,7 @@
           <w:p>
             <w:pPr>
               <w:jc w:val="center"/>
-              <w:cnfStyle w:val="000000000000"/>
+              <w:cnfStyle w:val="000000000000" w:firstRow="0" w:lastRow="0" w:firstColumn="0" w:lastColumn="0" w:oddVBand="0" w:evenVBand="0" w:oddHBand="0" w:evenHBand="0" w:firstRowFirstColumn="0" w:firstRowLastColumn="0" w:lastRowFirstColumn="0" w:lastRowLastColumn="0"/>
             </w:pPr>
             <w:r>
               <w:t>Administrateur</w:t>
@@ -4717,7 +4891,7 @@
           </w:tcPr>
           <w:p>
             <w:pPr>
-              <w:cnfStyle w:val="000000000000"/>
+              <w:cnfStyle w:val="000000000000" w:firstRow="0" w:lastRow="0" w:firstColumn="0" w:lastColumn="0" w:oddVBand="0" w:evenVBand="0" w:oddHBand="0" w:evenHBand="0" w:firstRowFirstColumn="0" w:firstRowLastColumn="0" w:lastRowFirstColumn="0" w:lastRowLastColumn="0"/>
             </w:pPr>
             <w:r>
               <w:t xml:space="preserve">Ajouter un </w:t>
@@ -4735,7 +4909,7 @@
           <w:p>
             <w:pPr>
               <w:jc w:val="center"/>
-              <w:cnfStyle w:val="000000000000"/>
+              <w:cnfStyle w:val="000000000000" w:firstRow="0" w:lastRow="0" w:firstColumn="0" w:lastColumn="0" w:oddVBand="0" w:evenVBand="0" w:oddHBand="0" w:evenHBand="0" w:firstRowFirstColumn="0" w:firstRowLastColumn="0" w:lastRowFirstColumn="0" w:lastRowLastColumn="0"/>
             </w:pPr>
           </w:p>
         </w:tc>
@@ -4746,7 +4920,7 @@
           </w:tcPr>
           <w:p>
             <w:pPr>
-              <w:cnfStyle w:val="000000000000"/>
+              <w:cnfStyle w:val="000000000000" w:firstRow="0" w:lastRow="0" w:firstColumn="0" w:lastColumn="0" w:oddVBand="0" w:evenVBand="0" w:oddHBand="0" w:evenHBand="0" w:firstRowFirstColumn="0" w:firstRowLastColumn="0" w:lastRowFirstColumn="0" w:lastRowLastColumn="0"/>
             </w:pPr>
             <w:r>
               <w:t xml:space="preserve">L’administrateur ajoute un nouveau </w:t>
@@ -4762,11 +4936,11 @@
       </w:tr>
       <w:tr>
         <w:trPr>
-          <w:cnfStyle w:val="000000100000"/>
+          <w:cnfStyle w:val="000000100000" w:firstRow="0" w:lastRow="0" w:firstColumn="0" w:lastColumn="0" w:oddVBand="0" w:evenVBand="0" w:oddHBand="1" w:evenHBand="0" w:firstRowFirstColumn="0" w:firstRowLastColumn="0" w:lastRowFirstColumn="0" w:lastRowLastColumn="0"/>
         </w:trPr>
         <w:tc>
           <w:tcPr>
-            <w:cnfStyle w:val="001000000000"/>
+            <w:cnfStyle w:val="001000000000" w:firstRow="0" w:lastRow="0" w:firstColumn="1" w:lastColumn="0" w:oddVBand="0" w:evenVBand="0" w:oddHBand="0" w:evenHBand="0" w:firstRowFirstColumn="0" w:firstRowLastColumn="0" w:lastRowFirstColumn="0" w:lastRowLastColumn="0"/>
             <w:tcW w:w="629" w:type="dxa"/>
             <w:vAlign w:val="center"/>
           </w:tcPr>
@@ -4787,7 +4961,7 @@
           <w:p>
             <w:pPr>
               <w:jc w:val="center"/>
-              <w:cnfStyle w:val="000000100000"/>
+              <w:cnfStyle w:val="000000100000" w:firstRow="0" w:lastRow="0" w:firstColumn="0" w:lastColumn="0" w:oddVBand="0" w:evenVBand="0" w:oddHBand="1" w:evenHBand="0" w:firstRowFirstColumn="0" w:firstRowLastColumn="0" w:lastRowFirstColumn="0" w:lastRowLastColumn="0"/>
             </w:pPr>
             <w:r>
               <w:t>Administrateur</w:t>
@@ -4801,7 +4975,7 @@
           </w:tcPr>
           <w:p>
             <w:pPr>
-              <w:cnfStyle w:val="000000100000"/>
+              <w:cnfStyle w:val="000000100000" w:firstRow="0" w:lastRow="0" w:firstColumn="0" w:lastColumn="0" w:oddVBand="0" w:evenVBand="0" w:oddHBand="1" w:evenHBand="0" w:firstRowFirstColumn="0" w:firstRowLastColumn="0" w:lastRowFirstColumn="0" w:lastRowLastColumn="0"/>
             </w:pPr>
             <w:r>
               <w:t xml:space="preserve">Modifier un </w:t>
@@ -4819,7 +4993,7 @@
           <w:p>
             <w:pPr>
               <w:jc w:val="center"/>
-              <w:cnfStyle w:val="000000100000"/>
+              <w:cnfStyle w:val="000000100000" w:firstRow="0" w:lastRow="0" w:firstColumn="0" w:lastColumn="0" w:oddVBand="0" w:evenVBand="0" w:oddHBand="1" w:evenHBand="0" w:firstRowFirstColumn="0" w:firstRowLastColumn="0" w:lastRowFirstColumn="0" w:lastRowLastColumn="0"/>
             </w:pPr>
           </w:p>
         </w:tc>
@@ -4830,7 +5004,7 @@
           </w:tcPr>
           <w:p>
             <w:pPr>
-              <w:cnfStyle w:val="000000100000"/>
+              <w:cnfStyle w:val="000000100000" w:firstRow="0" w:lastRow="0" w:firstColumn="0" w:lastColumn="0" w:oddVBand="0" w:evenVBand="0" w:oddHBand="1" w:evenHBand="0" w:firstRowFirstColumn="0" w:firstRowLastColumn="0" w:lastRowFirstColumn="0" w:lastRowLastColumn="0"/>
             </w:pPr>
             <w:r>
               <w:t xml:space="preserve">L’administrateur modifie </w:t>
@@ -4842,7 +5016,15 @@
               <w:t>produit</w:t>
             </w:r>
             <w:r>
-              <w:t xml:space="preserve"> existant (prix, quantité…).</w:t>
+              <w:t xml:space="preserve"> existant (prix, </w:t>
+            </w:r>
+            <w:proofErr w:type="gramStart"/>
+            <w:r>
+              <w:t>quantité…)</w:t>
+            </w:r>
+            <w:proofErr w:type="gramEnd"/>
+            <w:r>
+              <w:t>.</w:t>
             </w:r>
           </w:p>
         </w:tc>
@@ -4850,7 +5032,7 @@
       <w:tr>
         <w:tc>
           <w:tcPr>
-            <w:cnfStyle w:val="001000000000"/>
+            <w:cnfStyle w:val="001000000000" w:firstRow="0" w:lastRow="0" w:firstColumn="1" w:lastColumn="0" w:oddVBand="0" w:evenVBand="0" w:oddHBand="0" w:evenHBand="0" w:firstRowFirstColumn="0" w:firstRowLastColumn="0" w:lastRowFirstColumn="0" w:lastRowLastColumn="0"/>
             <w:tcW w:w="629" w:type="dxa"/>
             <w:vAlign w:val="center"/>
           </w:tcPr>
@@ -4871,7 +5053,7 @@
           <w:p>
             <w:pPr>
               <w:jc w:val="center"/>
-              <w:cnfStyle w:val="000000000000"/>
+              <w:cnfStyle w:val="000000000000" w:firstRow="0" w:lastRow="0" w:firstColumn="0" w:lastColumn="0" w:oddVBand="0" w:evenVBand="0" w:oddHBand="0" w:evenHBand="0" w:firstRowFirstColumn="0" w:firstRowLastColumn="0" w:lastRowFirstColumn="0" w:lastRowLastColumn="0"/>
             </w:pPr>
             <w:r>
               <w:t>Administrateur</w:t>
@@ -4885,7 +5067,7 @@
           </w:tcPr>
           <w:p>
             <w:pPr>
-              <w:cnfStyle w:val="000000000000"/>
+              <w:cnfStyle w:val="000000000000" w:firstRow="0" w:lastRow="0" w:firstColumn="0" w:lastColumn="0" w:oddVBand="0" w:evenVBand="0" w:oddHBand="0" w:evenHBand="0" w:firstRowFirstColumn="0" w:firstRowLastColumn="0" w:lastRowFirstColumn="0" w:lastRowLastColumn="0"/>
             </w:pPr>
             <w:r>
               <w:t xml:space="preserve">Supprimer un </w:t>
@@ -4903,7 +5085,7 @@
           <w:p>
             <w:pPr>
               <w:jc w:val="center"/>
-              <w:cnfStyle w:val="000000000000"/>
+              <w:cnfStyle w:val="000000000000" w:firstRow="0" w:lastRow="0" w:firstColumn="0" w:lastColumn="0" w:oddVBand="0" w:evenVBand="0" w:oddHBand="0" w:evenHBand="0" w:firstRowFirstColumn="0" w:firstRowLastColumn="0" w:lastRowFirstColumn="0" w:lastRowLastColumn="0"/>
             </w:pPr>
           </w:p>
         </w:tc>
@@ -4914,7 +5096,7 @@
           </w:tcPr>
           <w:p>
             <w:pPr>
-              <w:cnfStyle w:val="000000000000"/>
+              <w:cnfStyle w:val="000000000000" w:firstRow="0" w:lastRow="0" w:firstColumn="0" w:lastColumn="0" w:oddVBand="0" w:evenVBand="0" w:oddHBand="0" w:evenHBand="0" w:firstRowFirstColumn="0" w:firstRowLastColumn="0" w:lastRowFirstColumn="0" w:lastRowLastColumn="0"/>
             </w:pPr>
             <w:r>
               <w:t xml:space="preserve">L’administrateur supprime un </w:t>
@@ -4930,11 +5112,11 @@
       </w:tr>
       <w:tr>
         <w:trPr>
-          <w:cnfStyle w:val="000000100000"/>
+          <w:cnfStyle w:val="000000100000" w:firstRow="0" w:lastRow="0" w:firstColumn="0" w:lastColumn="0" w:oddVBand="0" w:evenVBand="0" w:oddHBand="1" w:evenHBand="0" w:firstRowFirstColumn="0" w:firstRowLastColumn="0" w:lastRowFirstColumn="0" w:lastRowLastColumn="0"/>
         </w:trPr>
         <w:tc>
           <w:tcPr>
-            <w:cnfStyle w:val="001000000000"/>
+            <w:cnfStyle w:val="001000000000" w:firstRow="0" w:lastRow="0" w:firstColumn="1" w:lastColumn="0" w:oddVBand="0" w:evenVBand="0" w:oddHBand="0" w:evenHBand="0" w:firstRowFirstColumn="0" w:firstRowLastColumn="0" w:lastRowFirstColumn="0" w:lastRowLastColumn="0"/>
             <w:tcW w:w="629" w:type="dxa"/>
             <w:vAlign w:val="center"/>
           </w:tcPr>
@@ -4958,7 +5140,7 @@
           <w:p>
             <w:pPr>
               <w:jc w:val="center"/>
-              <w:cnfStyle w:val="000000100000"/>
+              <w:cnfStyle w:val="000000100000" w:firstRow="0" w:lastRow="0" w:firstColumn="0" w:lastColumn="0" w:oddVBand="0" w:evenVBand="0" w:oddHBand="1" w:evenHBand="0" w:firstRowFirstColumn="0" w:firstRowLastColumn="0" w:lastRowFirstColumn="0" w:lastRowLastColumn="0"/>
             </w:pPr>
             <w:r>
               <w:t>Administrateur</w:t>
@@ -4972,7 +5154,7 @@
           </w:tcPr>
           <w:p>
             <w:pPr>
-              <w:cnfStyle w:val="000000100000"/>
+              <w:cnfStyle w:val="000000100000" w:firstRow="0" w:lastRow="0" w:firstColumn="0" w:lastColumn="0" w:oddVBand="0" w:evenVBand="0" w:oddHBand="1" w:evenHBand="0" w:firstRowFirstColumn="0" w:firstRowLastColumn="0" w:lastRowFirstColumn="0" w:lastRowLastColumn="0"/>
             </w:pPr>
             <w:r>
               <w:t>Consulter le stock</w:t>
@@ -4987,7 +5169,7 @@
           <w:p>
             <w:pPr>
               <w:jc w:val="center"/>
-              <w:cnfStyle w:val="000000100000"/>
+              <w:cnfStyle w:val="000000100000" w:firstRow="0" w:lastRow="0" w:firstColumn="0" w:lastColumn="0" w:oddVBand="0" w:evenVBand="0" w:oddHBand="1" w:evenHBand="0" w:firstRowFirstColumn="0" w:firstRowLastColumn="0" w:lastRowFirstColumn="0" w:lastRowLastColumn="0"/>
             </w:pPr>
           </w:p>
         </w:tc>
@@ -4998,7 +5180,7 @@
           </w:tcPr>
           <w:p>
             <w:pPr>
-              <w:cnfStyle w:val="000000100000"/>
+              <w:cnfStyle w:val="000000100000" w:firstRow="0" w:lastRow="0" w:firstColumn="0" w:lastColumn="0" w:oddVBand="0" w:evenVBand="0" w:oddHBand="1" w:evenHBand="0" w:firstRowFirstColumn="0" w:firstRowLastColumn="0" w:lastRowFirstColumn="0" w:lastRowLastColumn="0"/>
             </w:pPr>
             <w:r>
               <w:t>L’administrateur consulte le stock pour chaque produit.</w:t>
@@ -5009,7 +5191,7 @@
       <w:tr>
         <w:tc>
           <w:tcPr>
-            <w:cnfStyle w:val="001000000000"/>
+            <w:cnfStyle w:val="001000000000" w:firstRow="0" w:lastRow="0" w:firstColumn="1" w:lastColumn="0" w:oddVBand="0" w:evenVBand="0" w:oddHBand="0" w:evenHBand="0" w:firstRowFirstColumn="0" w:firstRowLastColumn="0" w:lastRowFirstColumn="0" w:lastRowLastColumn="0"/>
             <w:tcW w:w="629" w:type="dxa"/>
             <w:vAlign w:val="center"/>
           </w:tcPr>
@@ -5030,7 +5212,7 @@
           <w:p>
             <w:pPr>
               <w:jc w:val="center"/>
-              <w:cnfStyle w:val="000000000000"/>
+              <w:cnfStyle w:val="000000000000" w:firstRow="0" w:lastRow="0" w:firstColumn="0" w:lastColumn="0" w:oddVBand="0" w:evenVBand="0" w:oddHBand="0" w:evenHBand="0" w:firstRowFirstColumn="0" w:firstRowLastColumn="0" w:lastRowFirstColumn="0" w:lastRowLastColumn="0"/>
             </w:pPr>
             <w:r>
               <w:t>Administrateur</w:t>
@@ -5044,7 +5226,7 @@
           </w:tcPr>
           <w:p>
             <w:pPr>
-              <w:cnfStyle w:val="000000000000"/>
+              <w:cnfStyle w:val="000000000000" w:firstRow="0" w:lastRow="0" w:firstColumn="0" w:lastColumn="0" w:oddVBand="0" w:evenVBand="0" w:oddHBand="0" w:evenHBand="0" w:firstRowFirstColumn="0" w:firstRowLastColumn="0" w:lastRowFirstColumn="0" w:lastRowLastColumn="0"/>
             </w:pPr>
             <w:r>
               <w:t>D</w:t>
@@ -5065,7 +5247,7 @@
           <w:p>
             <w:pPr>
               <w:jc w:val="center"/>
-              <w:cnfStyle w:val="000000000000"/>
+              <w:cnfStyle w:val="000000000000" w:firstRow="0" w:lastRow="0" w:firstColumn="0" w:lastColumn="0" w:oddVBand="0" w:evenVBand="0" w:oddHBand="0" w:evenHBand="0" w:firstRowFirstColumn="0" w:firstRowLastColumn="0" w:lastRowFirstColumn="0" w:lastRowLastColumn="0"/>
             </w:pPr>
           </w:p>
         </w:tc>
@@ -5076,7 +5258,7 @@
           </w:tcPr>
           <w:p>
             <w:pPr>
-              <w:cnfStyle w:val="000000000000"/>
+              <w:cnfStyle w:val="000000000000" w:firstRow="0" w:lastRow="0" w:firstColumn="0" w:lastColumn="0" w:oddVBand="0" w:evenVBand="0" w:oddHBand="0" w:evenHBand="0" w:firstRowFirstColumn="0" w:firstRowLastColumn="0" w:lastRowFirstColumn="0" w:lastRowLastColumn="0"/>
             </w:pPr>
             <w:r>
               <w:t>L’administrateur définit</w:t>
@@ -5092,11 +5274,11 @@
       </w:tr>
       <w:tr>
         <w:trPr>
-          <w:cnfStyle w:val="000000100000"/>
+          <w:cnfStyle w:val="000000100000" w:firstRow="0" w:lastRow="0" w:firstColumn="0" w:lastColumn="0" w:oddVBand="0" w:evenVBand="0" w:oddHBand="1" w:evenHBand="0" w:firstRowFirstColumn="0" w:firstRowLastColumn="0" w:lastRowFirstColumn="0" w:lastRowLastColumn="0"/>
         </w:trPr>
         <w:tc>
           <w:tcPr>
-            <w:cnfStyle w:val="001000000000"/>
+            <w:cnfStyle w:val="001000000000" w:firstRow="0" w:lastRow="0" w:firstColumn="1" w:lastColumn="0" w:oddVBand="0" w:evenVBand="0" w:oddHBand="0" w:evenHBand="0" w:firstRowFirstColumn="0" w:firstRowLastColumn="0" w:lastRowFirstColumn="0" w:lastRowLastColumn="0"/>
             <w:tcW w:w="629" w:type="dxa"/>
             <w:vAlign w:val="center"/>
           </w:tcPr>
@@ -5120,7 +5302,7 @@
           <w:p>
             <w:pPr>
               <w:jc w:val="center"/>
-              <w:cnfStyle w:val="000000100000"/>
+              <w:cnfStyle w:val="000000100000" w:firstRow="0" w:lastRow="0" w:firstColumn="0" w:lastColumn="0" w:oddVBand="0" w:evenVBand="0" w:oddHBand="1" w:evenHBand="0" w:firstRowFirstColumn="0" w:firstRowLastColumn="0" w:lastRowFirstColumn="0" w:lastRowLastColumn="0"/>
             </w:pPr>
             <w:r>
               <w:t>Administrateur</w:t>
@@ -5134,7 +5316,7 @@
           </w:tcPr>
           <w:p>
             <w:pPr>
-              <w:cnfStyle w:val="000000100000"/>
+              <w:cnfStyle w:val="000000100000" w:firstRow="0" w:lastRow="0" w:firstColumn="0" w:lastColumn="0" w:oddVBand="0" w:evenVBand="0" w:oddHBand="1" w:evenHBand="0" w:firstRowFirstColumn="0" w:firstRowLastColumn="0" w:lastRowFirstColumn="0" w:lastRowLastColumn="0"/>
             </w:pPr>
             <w:r>
               <w:t>Visualiser les statistiques</w:t>
@@ -5149,7 +5331,7 @@
           <w:p>
             <w:pPr>
               <w:jc w:val="center"/>
-              <w:cnfStyle w:val="000000100000"/>
+              <w:cnfStyle w:val="000000100000" w:firstRow="0" w:lastRow="0" w:firstColumn="0" w:lastColumn="0" w:oddVBand="0" w:evenVBand="0" w:oddHBand="1" w:evenHBand="0" w:firstRowFirstColumn="0" w:firstRowLastColumn="0" w:lastRowFirstColumn="0" w:lastRowLastColumn="0"/>
             </w:pPr>
           </w:p>
         </w:tc>
@@ -5160,7 +5342,7 @@
           </w:tcPr>
           <w:p>
             <w:pPr>
-              <w:cnfStyle w:val="000000100000"/>
+              <w:cnfStyle w:val="000000100000" w:firstRow="0" w:lastRow="0" w:firstColumn="0" w:lastColumn="0" w:oddVBand="0" w:evenVBand="0" w:oddHBand="1" w:evenHBand="0" w:firstRowFirstColumn="0" w:firstRowLastColumn="0" w:lastRowFirstColumn="0" w:lastRowLastColumn="0"/>
             </w:pPr>
             <w:r>
               <w:t xml:space="preserve">L’administrateur visualiser les statistiques de vente (par produits, par catégories, meilleurs clients). </w:t>
@@ -5171,7 +5353,7 @@
       <w:tr>
         <w:tc>
           <w:tcPr>
-            <w:cnfStyle w:val="001000000000"/>
+            <w:cnfStyle w:val="001000000000" w:firstRow="0" w:lastRow="0" w:firstColumn="1" w:lastColumn="0" w:oddVBand="0" w:evenVBand="0" w:oddHBand="0" w:evenHBand="0" w:firstRowFirstColumn="0" w:firstRowLastColumn="0" w:lastRowFirstColumn="0" w:lastRowLastColumn="0"/>
             <w:tcW w:w="629" w:type="dxa"/>
             <w:vAlign w:val="center"/>
           </w:tcPr>
@@ -5192,7 +5374,7 @@
           <w:p>
             <w:pPr>
               <w:jc w:val="center"/>
-              <w:cnfStyle w:val="000000000000"/>
+              <w:cnfStyle w:val="000000000000" w:firstRow="0" w:lastRow="0" w:firstColumn="0" w:lastColumn="0" w:oddVBand="0" w:evenVBand="0" w:oddHBand="0" w:evenHBand="0" w:firstRowFirstColumn="0" w:firstRowLastColumn="0" w:lastRowFirstColumn="0" w:lastRowLastColumn="0"/>
             </w:pPr>
             <w:r>
               <w:t>Administrateur</w:t>
@@ -5206,7 +5388,7 @@
           </w:tcPr>
           <w:p>
             <w:pPr>
-              <w:cnfStyle w:val="000000000000"/>
+              <w:cnfStyle w:val="000000000000" w:firstRow="0" w:lastRow="0" w:firstColumn="0" w:lastColumn="0" w:oddVBand="0" w:evenVBand="0" w:oddHBand="0" w:evenHBand="0" w:firstRowFirstColumn="0" w:firstRowLastColumn="0" w:lastRowFirstColumn="0" w:lastRowLastColumn="0"/>
             </w:pPr>
           </w:p>
         </w:tc>
@@ -5218,7 +5400,7 @@
           <w:p>
             <w:pPr>
               <w:jc w:val="center"/>
-              <w:cnfStyle w:val="000000000000"/>
+              <w:cnfStyle w:val="000000000000" w:firstRow="0" w:lastRow="0" w:firstColumn="0" w:lastColumn="0" w:oddVBand="0" w:evenVBand="0" w:oddHBand="0" w:evenHBand="0" w:firstRowFirstColumn="0" w:firstRowLastColumn="0" w:lastRowFirstColumn="0" w:lastRowLastColumn="0"/>
             </w:pPr>
           </w:p>
         </w:tc>
@@ -5229,7 +5411,7 @@
           </w:tcPr>
           <w:p>
             <w:pPr>
-              <w:cnfStyle w:val="000000000000"/>
+              <w:cnfStyle w:val="000000000000" w:firstRow="0" w:lastRow="0" w:firstColumn="0" w:lastColumn="0" w:oddVBand="0" w:evenVBand="0" w:oddHBand="0" w:evenHBand="0" w:firstRowFirstColumn="0" w:firstRowLastColumn="0" w:lastRowFirstColumn="0" w:lastRowLastColumn="0"/>
             </w:pPr>
           </w:p>
         </w:tc>
@@ -5250,18 +5432,7 @@
         </w:numPr>
       </w:pPr>
       <w:r>
-        <w:t xml:space="preserve">Vérification de la </w:t>
-      </w:r>
-      <w:commentRangeStart w:id="3"/>
-      <w:r>
-        <w:t>disponibilité</w:t>
-      </w:r>
-      <w:commentRangeEnd w:id="3"/>
-      <w:r>
-        <w:rPr>
-          <w:rStyle w:val="Marquedecommentaire"/>
-        </w:rPr>
-        <w:commentReference w:id="3"/>
+        <w:t>Vérification de la disponibilité</w:t>
       </w:r>
     </w:p>
     <w:p>
@@ -5272,34 +5443,40 @@
           <w:numId w:val="9"/>
         </w:numPr>
       </w:pPr>
-      <w:commentRangeStart w:id="4"/>
       <w:r>
-        <w:t xml:space="preserve">Envoie se mail de confirmation de création de compe </w:t>
+        <w:t xml:space="preserve">Envoie </w:t>
       </w:r>
-      <w:commentRangeEnd w:id="4"/>
       <w:r>
-        <w:rPr>
-          <w:rStyle w:val="Marquedecommentaire"/>
-        </w:rPr>
-        <w:commentReference w:id="4"/>
+        <w:t>de</w:t>
       </w:r>
+      <w:r>
+        <w:t xml:space="preserve"> mail de confirmation de création de comp</w:t>
+      </w:r>
+      <w:r>
+        <w:t>t</w:t>
+      </w:r>
+      <w:r>
+        <w:t xml:space="preserve">e </w:t>
+      </w:r>
+      <w:bookmarkStart w:id="3" w:name="_GoBack"/>
+      <w:bookmarkEnd w:id="3"/>
     </w:p>
     <w:p/>
     <w:p>
       <w:pPr>
         <w:pStyle w:val="Titre1"/>
       </w:pPr>
-      <w:bookmarkStart w:id="5" w:name="_Toc374542074"/>
+      <w:bookmarkStart w:id="4" w:name="_Toc374542074"/>
       <w:r>
         <w:t>Expression des besoins fonctionnels</w:t>
       </w:r>
-      <w:bookmarkEnd w:id="5"/>
+      <w:bookmarkEnd w:id="4"/>
     </w:p>
     <w:p>
       <w:pPr>
         <w:pStyle w:val="Titre2"/>
       </w:pPr>
-      <w:bookmarkStart w:id="6" w:name="_Toc374542075"/>
+      <w:bookmarkStart w:id="5" w:name="_Toc374542075"/>
       <w:r>
         <w:lastRenderedPageBreak/>
         <w:t>Diagramme de contexte</w:t>
@@ -5307,17 +5484,17 @@
       <w:r>
         <w:t xml:space="preserve"> et acteurs</w:t>
       </w:r>
-      <w:bookmarkEnd w:id="6"/>
+      <w:bookmarkEnd w:id="5"/>
     </w:p>
     <w:p>
       <w:pPr>
         <w:pStyle w:val="Titre2"/>
       </w:pPr>
-      <w:bookmarkStart w:id="7" w:name="_Toc374542076"/>
+      <w:bookmarkStart w:id="6" w:name="_Toc374542076"/>
       <w:r>
         <w:t xml:space="preserve">Diagrammes </w:t>
       </w:r>
-      <w:bookmarkEnd w:id="7"/>
+      <w:bookmarkEnd w:id="6"/>
       <w:r>
         <w:t>UC</w:t>
       </w:r>
@@ -5337,7 +5514,7 @@
           <w:noProof/>
         </w:rPr>
         <w:drawing>
-          <wp:inline distT="0" distB="0" distL="0" distR="0">
+          <wp:inline distT="0" distB="0" distL="0" distR="0" wp14:anchorId="14C63F4C" wp14:editId="1476F90A">
             <wp:extent cx="6638925" cy="4762500"/>
             <wp:effectExtent l="19050" t="0" r="9525" b="0"/>
             <wp:docPr id="4" name="Image 3" descr="C:\Users\Stagiaire\Desktop\git\jungle\UC.JPG"/>
@@ -5354,7 +5531,7 @@
                     </pic:cNvPicPr>
                   </pic:nvPicPr>
                   <pic:blipFill>
-                    <a:blip r:embed="rId11"/>
+                    <a:blip r:embed="rId12"/>
                     <a:srcRect/>
                     <a:stretch>
                       <a:fillRect/>
@@ -5401,7 +5578,7 @@
         </w:rPr>
         <w:lastRenderedPageBreak/>
         <w:drawing>
-          <wp:inline distT="0" distB="0" distL="0" distR="0">
+          <wp:inline distT="0" distB="0" distL="0" distR="0" wp14:anchorId="333CB17A" wp14:editId="3A715BAE">
             <wp:extent cx="6267450" cy="5772150"/>
             <wp:effectExtent l="19050" t="0" r="0" b="0"/>
             <wp:docPr id="1" name="Image 0" descr="UC Diag Admin.PNG"/>
@@ -5416,7 +5593,7 @@
                     <pic:cNvPicPr/>
                   </pic:nvPicPr>
                   <pic:blipFill>
-                    <a:blip r:embed="rId12" cstate="print"/>
+                    <a:blip r:embed="rId13" cstate="print"/>
                     <a:srcRect b="818"/>
                     <a:stretch>
                       <a:fillRect/>
@@ -5443,7 +5620,7 @@
       <w:pPr>
         <w:pStyle w:val="Titre3"/>
       </w:pPr>
-      <w:bookmarkStart w:id="8" w:name="_Toc374542077"/>
+      <w:bookmarkStart w:id="7" w:name="_Toc374542077"/>
       <w:r>
         <w:t>Les cas d’utilisations</w:t>
       </w:r>
@@ -5460,6 +5637,562 @@
       </w:r>
       <w:r>
         <w:t>S’authentifier</w:t>
+      </w:r>
+      <w:bookmarkEnd w:id="7"/>
+    </w:p>
+    <w:tbl>
+      <w:tblPr>
+        <w:tblStyle w:val="Listeclaire-Accent11"/>
+        <w:tblW w:w="0" w:type="auto"/>
+        <w:tblBorders>
+          <w:insideH w:val="single" w:sz="8" w:space="0" w:color="FE8637" w:themeColor="accent1"/>
+          <w:insideV w:val="single" w:sz="8" w:space="0" w:color="FE8637" w:themeColor="accent1"/>
+        </w:tblBorders>
+        <w:tblLook w:val="04A0" w:firstRow="1" w:lastRow="0" w:firstColumn="1" w:lastColumn="0" w:noHBand="0" w:noVBand="1"/>
+      </w:tblPr>
+      <w:tblGrid>
+        <w:gridCol w:w="1951"/>
+        <w:gridCol w:w="8656"/>
+      </w:tblGrid>
+      <w:tr>
+        <w:trPr>
+          <w:cnfStyle w:val="100000000000" w:firstRow="1" w:lastRow="0" w:firstColumn="0" w:lastColumn="0" w:oddVBand="0" w:evenVBand="0" w:oddHBand="0" w:evenHBand="0" w:firstRowFirstColumn="0" w:firstRowLastColumn="0" w:lastRowFirstColumn="0" w:lastRowLastColumn="0"/>
+        </w:trPr>
+        <w:tc>
+          <w:tcPr>
+            <w:cnfStyle w:val="001000000000" w:firstRow="0" w:lastRow="0" w:firstColumn="1" w:lastColumn="0" w:oddVBand="0" w:evenVBand="0" w:oddHBand="0" w:evenHBand="0" w:firstRowFirstColumn="0" w:firstRowLastColumn="0" w:lastRowFirstColumn="0" w:lastRowLastColumn="0"/>
+            <w:tcW w:w="1951" w:type="dxa"/>
+            <w:shd w:val="clear" w:color="auto" w:fill="FFFFFF" w:themeFill="background1"/>
+          </w:tcPr>
+          <w:p>
+            <w:pPr>
+              <w:rPr>
+                <w:b w:val="0"/>
+              </w:rPr>
+            </w:pPr>
+            <w:r>
+              <w:rPr>
+                <w:b w:val="0"/>
+              </w:rPr>
+              <w:t>Référence</w:t>
+            </w:r>
+          </w:p>
+        </w:tc>
+        <w:tc>
+          <w:tcPr>
+            <w:tcW w:w="8656" w:type="dxa"/>
+            <w:shd w:val="clear" w:color="auto" w:fill="FFFFFF" w:themeFill="background1"/>
+          </w:tcPr>
+          <w:p>
+            <w:pPr>
+              <w:cnfStyle w:val="100000000000" w:firstRow="1" w:lastRow="0" w:firstColumn="0" w:lastColumn="0" w:oddVBand="0" w:evenVBand="0" w:oddHBand="0" w:evenHBand="0" w:firstRowFirstColumn="0" w:firstRowLastColumn="0" w:lastRowFirstColumn="0" w:lastRowLastColumn="0"/>
+              <w:rPr>
+                <w:b w:val="0"/>
+              </w:rPr>
+            </w:pPr>
+            <w:r>
+              <w:rPr>
+                <w:b w:val="0"/>
+              </w:rPr>
+              <w:t>UC#1</w:t>
+            </w:r>
+          </w:p>
+        </w:tc>
+      </w:tr>
+      <w:tr>
+        <w:trPr>
+          <w:cnfStyle w:val="000000100000" w:firstRow="0" w:lastRow="0" w:firstColumn="0" w:lastColumn="0" w:oddVBand="0" w:evenVBand="0" w:oddHBand="1" w:evenHBand="0" w:firstRowFirstColumn="0" w:firstRowLastColumn="0" w:lastRowFirstColumn="0" w:lastRowLastColumn="0"/>
+        </w:trPr>
+        <w:tc>
+          <w:tcPr>
+            <w:cnfStyle w:val="001000000000" w:firstRow="0" w:lastRow="0" w:firstColumn="1" w:lastColumn="0" w:oddVBand="0" w:evenVBand="0" w:oddHBand="0" w:evenHBand="0" w:firstRowFirstColumn="0" w:firstRowLastColumn="0" w:lastRowFirstColumn="0" w:lastRowLastColumn="0"/>
+            <w:tcW w:w="1951" w:type="dxa"/>
+            <w:tcBorders>
+              <w:top w:val="none" w:sz="0" w:space="0" w:color="auto"/>
+              <w:left w:val="none" w:sz="0" w:space="0" w:color="auto"/>
+              <w:bottom w:val="none" w:sz="0" w:space="0" w:color="auto"/>
+            </w:tcBorders>
+          </w:tcPr>
+          <w:p>
+            <w:pPr>
+              <w:rPr>
+                <w:b w:val="0"/>
+              </w:rPr>
+            </w:pPr>
+            <w:r>
+              <w:rPr>
+                <w:b w:val="0"/>
+              </w:rPr>
+              <w:t>Justification</w:t>
+            </w:r>
+          </w:p>
+        </w:tc>
+        <w:tc>
+          <w:tcPr>
+            <w:tcW w:w="8656" w:type="dxa"/>
+            <w:tcBorders>
+              <w:top w:val="none" w:sz="0" w:space="0" w:color="auto"/>
+              <w:bottom w:val="none" w:sz="0" w:space="0" w:color="auto"/>
+              <w:right w:val="none" w:sz="0" w:space="0" w:color="auto"/>
+            </w:tcBorders>
+          </w:tcPr>
+          <w:p>
+            <w:pPr>
+              <w:cnfStyle w:val="000000100000" w:firstRow="0" w:lastRow="0" w:firstColumn="0" w:lastColumn="0" w:oddVBand="0" w:evenVBand="0" w:oddHBand="1" w:evenHBand="0" w:firstRowFirstColumn="0" w:firstRowLastColumn="0" w:lastRowFirstColumn="0" w:lastRowLastColumn="0"/>
+            </w:pPr>
+            <w:r>
+              <w:t>Un utilisateur</w:t>
+            </w:r>
+            <w:r>
+              <w:t xml:space="preserve"> s’authentifie aupr</w:t>
+            </w:r>
+            <w:r>
+              <w:t xml:space="preserve">ès du système pour accéder à son </w:t>
+            </w:r>
+            <w:r>
+              <w:t>espace client</w:t>
+            </w:r>
+            <w:r>
+              <w:t xml:space="preserve">. </w:t>
+            </w:r>
+          </w:p>
+        </w:tc>
+      </w:tr>
+      <w:tr>
+        <w:tc>
+          <w:tcPr>
+            <w:cnfStyle w:val="001000000000" w:firstRow="0" w:lastRow="0" w:firstColumn="1" w:lastColumn="0" w:oddVBand="0" w:evenVBand="0" w:oddHBand="0" w:evenHBand="0" w:firstRowFirstColumn="0" w:firstRowLastColumn="0" w:lastRowFirstColumn="0" w:lastRowLastColumn="0"/>
+            <w:tcW w:w="1951" w:type="dxa"/>
+          </w:tcPr>
+          <w:p>
+            <w:pPr>
+              <w:rPr>
+                <w:b w:val="0"/>
+              </w:rPr>
+            </w:pPr>
+            <w:r>
+              <w:rPr>
+                <w:b w:val="0"/>
+              </w:rPr>
+              <w:t>Scénario nominal</w:t>
+            </w:r>
+          </w:p>
+        </w:tc>
+        <w:tc>
+          <w:tcPr>
+            <w:tcW w:w="8656" w:type="dxa"/>
+          </w:tcPr>
+          <w:p>
+            <w:pPr>
+              <w:ind w:left="317"/>
+              <w:cnfStyle w:val="000000000000" w:firstRow="0" w:lastRow="0" w:firstColumn="0" w:lastColumn="0" w:oddVBand="0" w:evenVBand="0" w:oddHBand="0" w:evenHBand="0" w:firstRowFirstColumn="0" w:firstRowLastColumn="0" w:lastRowFirstColumn="0" w:lastRowLastColumn="0"/>
+            </w:pPr>
+            <w:r>
+              <w:t xml:space="preserve">1. </w:t>
+            </w:r>
+            <w:r>
+              <w:t>Client</w:t>
+            </w:r>
+            <w:r>
+              <w:t xml:space="preserve"> clique sur le lien « Se connecter ».</w:t>
+            </w:r>
+          </w:p>
+          <w:p>
+            <w:pPr>
+              <w:ind w:left="317"/>
+              <w:cnfStyle w:val="000000000000" w:firstRow="0" w:lastRow="0" w:firstColumn="0" w:lastColumn="0" w:oddVBand="0" w:evenVBand="0" w:oddHBand="0" w:evenHBand="0" w:firstRowFirstColumn="0" w:firstRowLastColumn="0" w:lastRowFirstColumn="0" w:lastRowLastColumn="0"/>
+            </w:pPr>
+            <w:r>
+              <w:t xml:space="preserve">2. </w:t>
+            </w:r>
+            <w:r>
+              <w:t>System</w:t>
+            </w:r>
+            <w:r>
+              <w:t xml:space="preserve"> affiche le formulaire d'authentification.</w:t>
+            </w:r>
+          </w:p>
+          <w:p>
+            <w:pPr>
+              <w:ind w:left="317"/>
+              <w:cnfStyle w:val="000000000000" w:firstRow="0" w:lastRow="0" w:firstColumn="0" w:lastColumn="0" w:oddVBand="0" w:evenVBand="0" w:oddHBand="0" w:evenHBand="0" w:firstRowFirstColumn="0" w:firstRowLastColumn="0" w:lastRowFirstColumn="0" w:lastRowLastColumn="0"/>
+            </w:pPr>
+            <w:r>
+              <w:t xml:space="preserve">3. </w:t>
+            </w:r>
+            <w:r>
+              <w:t>Client</w:t>
+            </w:r>
+            <w:r>
+              <w:t xml:space="preserve"> saisit son </w:t>
+            </w:r>
+            <w:r>
+              <w:t>login</w:t>
+            </w:r>
+            <w:r>
+              <w:t xml:space="preserve"> (e-mail) et son mot de passe.</w:t>
+            </w:r>
+          </w:p>
+          <w:p>
+            <w:pPr>
+              <w:ind w:left="317"/>
+              <w:cnfStyle w:val="000000000000" w:firstRow="0" w:lastRow="0" w:firstColumn="0" w:lastColumn="0" w:oddVBand="0" w:evenVBand="0" w:oddHBand="0" w:evenHBand="0" w:firstRowFirstColumn="0" w:firstRowLastColumn="0" w:lastRowFirstColumn="0" w:lastRowLastColumn="0"/>
+            </w:pPr>
+            <w:r>
+              <w:t xml:space="preserve">4. </w:t>
+            </w:r>
+            <w:r>
+              <w:t>System</w:t>
+            </w:r>
+            <w:r>
+              <w:t xml:space="preserve"> </w:t>
+            </w:r>
+            <w:r>
+              <w:t>vérifie</w:t>
+            </w:r>
+            <w:r>
+              <w:t xml:space="preserve"> </w:t>
+            </w:r>
+            <w:r>
+              <w:t>que</w:t>
+            </w:r>
+            <w:r>
+              <w:t xml:space="preserve"> les données </w:t>
+            </w:r>
+            <w:proofErr w:type="gramStart"/>
+            <w:r>
+              <w:t>saisi</w:t>
+            </w:r>
+            <w:r>
+              <w:t>s</w:t>
+            </w:r>
+            <w:proofErr w:type="gramEnd"/>
+            <w:r>
+              <w:t xml:space="preserve"> </w:t>
+            </w:r>
+            <w:r>
+              <w:t>correspondent à celles</w:t>
+            </w:r>
+            <w:r>
+              <w:t xml:space="preserve"> enregistrées dans la base de données</w:t>
+            </w:r>
+            <w:r>
+              <w:t>.</w:t>
+            </w:r>
+          </w:p>
+          <w:p>
+            <w:pPr>
+              <w:ind w:left="317"/>
+              <w:cnfStyle w:val="000000000000" w:firstRow="0" w:lastRow="0" w:firstColumn="0" w:lastColumn="0" w:oddVBand="0" w:evenVBand="0" w:oddHBand="0" w:evenHBand="0" w:firstRowFirstColumn="0" w:firstRowLastColumn="0" w:lastRowFirstColumn="0" w:lastRowLastColumn="0"/>
+            </w:pPr>
+            <w:r>
+              <w:t xml:space="preserve">5. </w:t>
+            </w:r>
+            <w:r>
+              <w:t>System</w:t>
+            </w:r>
+            <w:r>
+              <w:t xml:space="preserve"> </w:t>
+            </w:r>
+            <w:r>
+              <w:t>effectue la redirection</w:t>
+            </w:r>
+            <w:r>
+              <w:t xml:space="preserve"> </w:t>
+            </w:r>
+            <w:r>
+              <w:t>vers son espace</w:t>
+            </w:r>
+            <w:r>
+              <w:t xml:space="preserve"> client.</w:t>
+            </w:r>
+          </w:p>
+        </w:tc>
+      </w:tr>
+      <w:tr>
+        <w:trPr>
+          <w:cnfStyle w:val="000000100000" w:firstRow="0" w:lastRow="0" w:firstColumn="0" w:lastColumn="0" w:oddVBand="0" w:evenVBand="0" w:oddHBand="1" w:evenHBand="0" w:firstRowFirstColumn="0" w:firstRowLastColumn="0" w:lastRowFirstColumn="0" w:lastRowLastColumn="0"/>
+        </w:trPr>
+        <w:tc>
+          <w:tcPr>
+            <w:cnfStyle w:val="001000000000" w:firstRow="0" w:lastRow="0" w:firstColumn="1" w:lastColumn="0" w:oddVBand="0" w:evenVBand="0" w:oddHBand="0" w:evenHBand="0" w:firstRowFirstColumn="0" w:firstRowLastColumn="0" w:lastRowFirstColumn="0" w:lastRowLastColumn="0"/>
+            <w:tcW w:w="1951" w:type="dxa"/>
+            <w:tcBorders>
+              <w:top w:val="none" w:sz="0" w:space="0" w:color="auto"/>
+              <w:left w:val="none" w:sz="0" w:space="0" w:color="auto"/>
+              <w:bottom w:val="none" w:sz="0" w:space="0" w:color="auto"/>
+            </w:tcBorders>
+          </w:tcPr>
+          <w:p>
+            <w:pPr>
+              <w:rPr>
+                <w:b w:val="0"/>
+              </w:rPr>
+            </w:pPr>
+            <w:r>
+              <w:rPr>
+                <w:b w:val="0"/>
+              </w:rPr>
+              <w:t>Scénario alternatif A1</w:t>
+            </w:r>
+          </w:p>
+        </w:tc>
+        <w:tc>
+          <w:tcPr>
+            <w:tcW w:w="8656" w:type="dxa"/>
+            <w:tcBorders>
+              <w:top w:val="none" w:sz="0" w:space="0" w:color="auto"/>
+              <w:bottom w:val="none" w:sz="0" w:space="0" w:color="auto"/>
+              <w:right w:val="none" w:sz="0" w:space="0" w:color="auto"/>
+            </w:tcBorders>
+          </w:tcPr>
+          <w:p>
+            <w:pPr>
+              <w:ind w:left="317"/>
+              <w:cnfStyle w:val="000000100000" w:firstRow="0" w:lastRow="0" w:firstColumn="0" w:lastColumn="0" w:oddVBand="0" w:evenVBand="0" w:oddHBand="1" w:evenHBand="0" w:firstRowFirstColumn="0" w:firstRowLastColumn="0" w:lastRowFirstColumn="0" w:lastRowLastColumn="0"/>
+            </w:pPr>
+            <w:r>
+              <w:t>4</w:t>
+            </w:r>
+            <w:r>
+              <w:t xml:space="preserve">.1. </w:t>
+            </w:r>
+            <w:r>
+              <w:t>System</w:t>
+            </w:r>
+            <w:r>
+              <w:t xml:space="preserve"> affiche un message d’erreur de la mauvaise saisie du login ou du mot de passe.</w:t>
+            </w:r>
+          </w:p>
+          <w:p>
+            <w:pPr>
+              <w:ind w:left="317"/>
+              <w:cnfStyle w:val="000000100000" w:firstRow="0" w:lastRow="0" w:firstColumn="0" w:lastColumn="0" w:oddVBand="0" w:evenVBand="0" w:oddHBand="1" w:evenHBand="0" w:firstRowFirstColumn="0" w:firstRowLastColumn="0" w:lastRowFirstColumn="0" w:lastRowLastColumn="0"/>
+            </w:pPr>
+            <w:r>
+              <w:t xml:space="preserve">4.2. </w:t>
+            </w:r>
+            <w:r>
+              <w:t>System</w:t>
+            </w:r>
+            <w:r>
+              <w:t xml:space="preserve"> effectue la redirection vers l’étape (2).</w:t>
+            </w:r>
+          </w:p>
+        </w:tc>
+      </w:tr>
+      <w:tr>
+        <w:tc>
+          <w:tcPr>
+            <w:cnfStyle w:val="001000000000" w:firstRow="0" w:lastRow="0" w:firstColumn="1" w:lastColumn="0" w:oddVBand="0" w:evenVBand="0" w:oddHBand="0" w:evenHBand="0" w:firstRowFirstColumn="0" w:firstRowLastColumn="0" w:lastRowFirstColumn="0" w:lastRowLastColumn="0"/>
+            <w:tcW w:w="1951" w:type="dxa"/>
+          </w:tcPr>
+          <w:p>
+            <w:r>
+              <w:rPr>
+                <w:b w:val="0"/>
+              </w:rPr>
+              <w:t>Scénario alternatif A</w:t>
+            </w:r>
+            <w:r>
+              <w:rPr>
+                <w:b w:val="0"/>
+              </w:rPr>
+              <w:t>2</w:t>
+            </w:r>
+          </w:p>
+        </w:tc>
+        <w:tc>
+          <w:tcPr>
+            <w:tcW w:w="8656" w:type="dxa"/>
+          </w:tcPr>
+          <w:p>
+            <w:pPr>
+              <w:ind w:left="317"/>
+              <w:cnfStyle w:val="000000000000" w:firstRow="0" w:lastRow="0" w:firstColumn="0" w:lastColumn="0" w:oddVBand="0" w:evenVBand="0" w:oddHBand="0" w:evenHBand="0" w:firstRowFirstColumn="0" w:firstRowLastColumn="0" w:lastRowFirstColumn="0" w:lastRowLastColumn="0"/>
+            </w:pPr>
+            <w:r>
+              <w:t>2.1. Client clique sur le lien « Mot de passe oublié ».</w:t>
+            </w:r>
+          </w:p>
+          <w:p>
+            <w:pPr>
+              <w:ind w:left="317"/>
+              <w:cnfStyle w:val="000000000000" w:firstRow="0" w:lastRow="0" w:firstColumn="0" w:lastColumn="0" w:oddVBand="0" w:evenVBand="0" w:oddHBand="0" w:evenHBand="0" w:firstRowFirstColumn="0" w:firstRowLastColumn="0" w:lastRowFirstColumn="0" w:lastRowLastColumn="0"/>
+            </w:pPr>
+            <w:r>
+              <w:t>2.2. Système lui demande de saisir son adresse e-mail.</w:t>
+            </w:r>
+          </w:p>
+          <w:p>
+            <w:pPr>
+              <w:ind w:left="317"/>
+              <w:cnfStyle w:val="000000000000" w:firstRow="0" w:lastRow="0" w:firstColumn="0" w:lastColumn="0" w:oddVBand="0" w:evenVBand="0" w:oddHBand="0" w:evenHBand="0" w:firstRowFirstColumn="0" w:firstRowLastColumn="0" w:lastRowFirstColumn="0" w:lastRowLastColumn="0"/>
+            </w:pPr>
+            <w:r>
+              <w:t>2.3. Client saisie son e-mail.</w:t>
+            </w:r>
+          </w:p>
+          <w:p>
+            <w:pPr>
+              <w:ind w:left="317"/>
+              <w:cnfStyle w:val="000000000000" w:firstRow="0" w:lastRow="0" w:firstColumn="0" w:lastColumn="0" w:oddVBand="0" w:evenVBand="0" w:oddHBand="0" w:evenHBand="0" w:firstRowFirstColumn="0" w:firstRowLastColumn="0" w:lastRowFirstColumn="0" w:lastRowLastColumn="0"/>
+            </w:pPr>
+            <w:r>
+              <w:t>2.4. Système renvoie le nouveau mot de passe correspondant à cet e-mail</w:t>
+            </w:r>
+          </w:p>
+        </w:tc>
+      </w:tr>
+      <w:tr>
+        <w:trPr>
+          <w:cnfStyle w:val="000000100000" w:firstRow="0" w:lastRow="0" w:firstColumn="0" w:lastColumn="0" w:oddVBand="0" w:evenVBand="0" w:oddHBand="1" w:evenHBand="0" w:firstRowFirstColumn="0" w:firstRowLastColumn="0" w:lastRowFirstColumn="0" w:lastRowLastColumn="0"/>
+        </w:trPr>
+        <w:tc>
+          <w:tcPr>
+            <w:cnfStyle w:val="001000000000" w:firstRow="0" w:lastRow="0" w:firstColumn="1" w:lastColumn="0" w:oddVBand="0" w:evenVBand="0" w:oddHBand="0" w:evenHBand="0" w:firstRowFirstColumn="0" w:firstRowLastColumn="0" w:lastRowFirstColumn="0" w:lastRowLastColumn="0"/>
+            <w:tcW w:w="1951" w:type="dxa"/>
+          </w:tcPr>
+          <w:p>
+            <w:pPr>
+              <w:rPr>
+                <w:b w:val="0"/>
+              </w:rPr>
+            </w:pPr>
+            <w:r>
+              <w:rPr>
+                <w:b w:val="0"/>
+              </w:rPr>
+              <w:lastRenderedPageBreak/>
+              <w:t>Acteurs</w:t>
+            </w:r>
+          </w:p>
+        </w:tc>
+        <w:tc>
+          <w:tcPr>
+            <w:tcW w:w="8656" w:type="dxa"/>
+          </w:tcPr>
+          <w:p>
+            <w:pPr>
+              <w:cnfStyle w:val="000000100000" w:firstRow="0" w:lastRow="0" w:firstColumn="0" w:lastColumn="0" w:oddVBand="0" w:evenVBand="0" w:oddHBand="1" w:evenHBand="0" w:firstRowFirstColumn="0" w:firstRowLastColumn="0" w:lastRowFirstColumn="0" w:lastRowLastColumn="0"/>
+            </w:pPr>
+            <w:r>
+              <w:t>Client</w:t>
+            </w:r>
+            <w:r>
+              <w:t xml:space="preserve">, </w:t>
+            </w:r>
+            <w:r>
+              <w:t>Administrateur</w:t>
+            </w:r>
+          </w:p>
+        </w:tc>
+      </w:tr>
+      <w:tr>
+        <w:tc>
+          <w:tcPr>
+            <w:cnfStyle w:val="001000000000" w:firstRow="0" w:lastRow="0" w:firstColumn="1" w:lastColumn="0" w:oddVBand="0" w:evenVBand="0" w:oddHBand="0" w:evenHBand="0" w:firstRowFirstColumn="0" w:firstRowLastColumn="0" w:lastRowFirstColumn="0" w:lastRowLastColumn="0"/>
+            <w:tcW w:w="1951" w:type="dxa"/>
+          </w:tcPr>
+          <w:p>
+            <w:pPr>
+              <w:rPr>
+                <w:b w:val="0"/>
+                <w:szCs w:val="22"/>
+                <w:lang w:eastAsia="en-US"/>
+              </w:rPr>
+            </w:pPr>
+            <w:r>
+              <w:rPr>
+                <w:b w:val="0"/>
+              </w:rPr>
+              <w:t>Pré-conditions</w:t>
+            </w:r>
+          </w:p>
+        </w:tc>
+        <w:tc>
+          <w:tcPr>
+            <w:tcW w:w="8656" w:type="dxa"/>
+          </w:tcPr>
+          <w:p>
+            <w:pPr>
+              <w:cnfStyle w:val="000000000000" w:firstRow="0" w:lastRow="0" w:firstColumn="0" w:lastColumn="0" w:oddVBand="0" w:evenVBand="0" w:oddHBand="0" w:evenHBand="0" w:firstRowFirstColumn="0" w:firstRowLastColumn="0" w:lastRowFirstColumn="0" w:lastRowLastColumn="0"/>
+            </w:pPr>
+            <w:r>
+              <w:t>Client</w:t>
+            </w:r>
+            <w:r>
+              <w:t xml:space="preserve">, </w:t>
+            </w:r>
+            <w:r>
+              <w:t>Administrateur</w:t>
+            </w:r>
+            <w:r>
+              <w:t xml:space="preserve"> est enregistré.</w:t>
+            </w:r>
+          </w:p>
+        </w:tc>
+      </w:tr>
+      <w:tr>
+        <w:trPr>
+          <w:cnfStyle w:val="000000100000" w:firstRow="0" w:lastRow="0" w:firstColumn="0" w:lastColumn="0" w:oddVBand="0" w:evenVBand="0" w:oddHBand="1" w:evenHBand="0" w:firstRowFirstColumn="0" w:firstRowLastColumn="0" w:lastRowFirstColumn="0" w:lastRowLastColumn="0"/>
+        </w:trPr>
+        <w:tc>
+          <w:tcPr>
+            <w:cnfStyle w:val="001000000000" w:firstRow="0" w:lastRow="0" w:firstColumn="1" w:lastColumn="0" w:oddVBand="0" w:evenVBand="0" w:oddHBand="0" w:evenHBand="0" w:firstRowFirstColumn="0" w:firstRowLastColumn="0" w:lastRowFirstColumn="0" w:lastRowLastColumn="0"/>
+            <w:tcW w:w="1951" w:type="dxa"/>
+          </w:tcPr>
+          <w:p>
+            <w:pPr>
+              <w:rPr>
+                <w:b w:val="0"/>
+                <w:szCs w:val="22"/>
+                <w:lang w:eastAsia="en-US"/>
+              </w:rPr>
+            </w:pPr>
+            <w:r>
+              <w:rPr>
+                <w:b w:val="0"/>
+              </w:rPr>
+              <w:t>Post-conditions</w:t>
+            </w:r>
+          </w:p>
+        </w:tc>
+        <w:tc>
+          <w:tcPr>
+            <w:tcW w:w="8656" w:type="dxa"/>
+          </w:tcPr>
+          <w:p>
+            <w:pPr>
+              <w:cnfStyle w:val="000000100000" w:firstRow="0" w:lastRow="0" w:firstColumn="0" w:lastColumn="0" w:oddVBand="0" w:evenVBand="0" w:oddHBand="1" w:evenHBand="0" w:firstRowFirstColumn="0" w:firstRowLastColumn="0" w:lastRowFirstColumn="0" w:lastRowLastColumn="0"/>
+            </w:pPr>
+            <w:r>
+              <w:t>Client</w:t>
+            </w:r>
+            <w:r>
+              <w:t xml:space="preserve">, </w:t>
+            </w:r>
+            <w:r>
+              <w:t>Administrateur</w:t>
+            </w:r>
+            <w:r>
+              <w:t xml:space="preserve"> est authentifié.</w:t>
+            </w:r>
+          </w:p>
+        </w:tc>
+      </w:tr>
+    </w:tbl>
+    <w:p/>
+    <w:p>
+      <w:pPr>
+        <w:pStyle w:val="Titre3"/>
+      </w:pPr>
+      <w:bookmarkStart w:id="8" w:name="_Toc374542078"/>
+      <w:r>
+        <w:t xml:space="preserve">U.C. </w:t>
+      </w:r>
+      <w:r>
+        <w:t>Créer un compte</w:t>
       </w:r>
       <w:bookmarkEnd w:id="8"/>
     </w:p>
@@ -5471,7 +6204,7 @@
           <w:insideH w:val="single" w:sz="8" w:space="0" w:color="FE8637" w:themeColor="accent1"/>
           <w:insideV w:val="single" w:sz="8" w:space="0" w:color="FE8637" w:themeColor="accent1"/>
         </w:tblBorders>
-        <w:tblLook w:val="04A0"/>
+        <w:tblLook w:val="04A0" w:firstRow="1" w:lastRow="0" w:firstColumn="1" w:lastColumn="0" w:noHBand="0" w:noVBand="1"/>
       </w:tblPr>
       <w:tblGrid>
         <w:gridCol w:w="1951"/>
@@ -5479,11 +6212,11 @@
       </w:tblGrid>
       <w:tr>
         <w:trPr>
-          <w:cnfStyle w:val="100000000000"/>
+          <w:cnfStyle w:val="100000000000" w:firstRow="1" w:lastRow="0" w:firstColumn="0" w:lastColumn="0" w:oddVBand="0" w:evenVBand="0" w:oddHBand="0" w:evenHBand="0" w:firstRowFirstColumn="0" w:firstRowLastColumn="0" w:lastRowFirstColumn="0" w:lastRowLastColumn="0"/>
         </w:trPr>
         <w:tc>
           <w:tcPr>
-            <w:cnfStyle w:val="001000000000"/>
+            <w:cnfStyle w:val="001000000000" w:firstRow="0" w:lastRow="0" w:firstColumn="1" w:lastColumn="0" w:oddVBand="0" w:evenVBand="0" w:oddHBand="0" w:evenHBand="0" w:firstRowFirstColumn="0" w:firstRowLastColumn="0" w:lastRowFirstColumn="0" w:lastRowLastColumn="0"/>
             <w:tcW w:w="1951" w:type="dxa"/>
             <w:shd w:val="clear" w:color="auto" w:fill="FFFFFF" w:themeFill="background1"/>
           </w:tcPr>
@@ -5508,27 +6241,30 @@
           </w:tcPr>
           <w:p>
             <w:pPr>
-              <w:cnfStyle w:val="100000000000"/>
+              <w:cnfStyle w:val="100000000000" w:firstRow="1" w:lastRow="0" w:firstColumn="0" w:lastColumn="0" w:oddVBand="0" w:evenVBand="0" w:oddHBand="0" w:evenHBand="0" w:firstRowFirstColumn="0" w:firstRowLastColumn="0" w:lastRowFirstColumn="0" w:lastRowLastColumn="0"/>
+            </w:pPr>
+            <w:r>
               <w:rPr>
                 <w:b w:val="0"/>
               </w:rPr>
-            </w:pPr>
+              <w:t>UC#</w:t>
+            </w:r>
             <w:r>
               <w:rPr>
                 <w:b w:val="0"/>
               </w:rPr>
-              <w:t>UC#1</w:t>
+              <w:t>2</w:t>
             </w:r>
           </w:p>
         </w:tc>
       </w:tr>
       <w:tr>
         <w:trPr>
-          <w:cnfStyle w:val="000000100000"/>
+          <w:cnfStyle w:val="000000100000" w:firstRow="0" w:lastRow="0" w:firstColumn="0" w:lastColumn="0" w:oddVBand="0" w:evenVBand="0" w:oddHBand="1" w:evenHBand="0" w:firstRowFirstColumn="0" w:firstRowLastColumn="0" w:lastRowFirstColumn="0" w:lastRowLastColumn="0"/>
         </w:trPr>
         <w:tc>
           <w:tcPr>
-            <w:cnfStyle w:val="001000000000"/>
+            <w:cnfStyle w:val="001000000000" w:firstRow="0" w:lastRow="0" w:firstColumn="1" w:lastColumn="0" w:oddVBand="0" w:evenVBand="0" w:oddHBand="0" w:evenHBand="0" w:firstRowFirstColumn="0" w:firstRowLastColumn="0" w:lastRowFirstColumn="0" w:lastRowLastColumn="0"/>
             <w:tcW w:w="1951" w:type="dxa"/>
             <w:tcBorders>
               <w:top w:val="none" w:sz="0" w:space="0" w:color="auto"/>
@@ -5561,22 +6297,13 @@
           </w:tcPr>
           <w:p>
             <w:pPr>
-              <w:cnfStyle w:val="000000100000"/>
-            </w:pPr>
-            <w:r>
-              <w:t>Un utilisateur</w:t>
-            </w:r>
-            <w:r>
-              <w:t xml:space="preserve"> s’authentifie aupr</w:t>
-            </w:r>
-            <w:r>
-              <w:t xml:space="preserve">ès du système pour accéder à son </w:t>
-            </w:r>
-            <w:r>
-              <w:t>espace client</w:t>
-            </w:r>
-            <w:r>
-              <w:t xml:space="preserve">. </w:t>
+              <w:cnfStyle w:val="000000100000" w:firstRow="0" w:lastRow="0" w:firstColumn="0" w:lastColumn="0" w:oddVBand="0" w:evenVBand="0" w:oddHBand="1" w:evenHBand="0" w:firstRowFirstColumn="0" w:firstRowLastColumn="0" w:lastRowFirstColumn="0" w:lastRowLastColumn="0"/>
+            </w:pPr>
+            <w:r>
+              <w:t>Un client créer  un compte utilisateur.</w:t>
+            </w:r>
+            <w:r>
+              <w:t xml:space="preserve"> </w:t>
             </w:r>
           </w:p>
         </w:tc>
@@ -5584,7 +6311,7 @@
       <w:tr>
         <w:tc>
           <w:tcPr>
-            <w:cnfStyle w:val="001000000000"/>
+            <w:cnfStyle w:val="001000000000" w:firstRow="0" w:lastRow="0" w:firstColumn="1" w:lastColumn="0" w:oddVBand="0" w:evenVBand="0" w:oddHBand="0" w:evenHBand="0" w:firstRowFirstColumn="0" w:firstRowLastColumn="0" w:lastRowFirstColumn="0" w:lastRowLastColumn="0"/>
             <w:tcW w:w="1951" w:type="dxa"/>
           </w:tcPr>
           <w:p>
@@ -5608,7 +6335,7 @@
           <w:p>
             <w:pPr>
               <w:ind w:left="317"/>
-              <w:cnfStyle w:val="000000000000"/>
+              <w:cnfStyle w:val="000000000000" w:firstRow="0" w:lastRow="0" w:firstColumn="0" w:lastColumn="0" w:oddVBand="0" w:evenVBand="0" w:oddHBand="0" w:evenHBand="0" w:firstRowFirstColumn="0" w:firstRowLastColumn="0" w:lastRowFirstColumn="0" w:lastRowLastColumn="0"/>
             </w:pPr>
             <w:r>
               <w:t xml:space="preserve">1. </w:t>
@@ -5617,13 +6344,13 @@
               <w:t>Client</w:t>
             </w:r>
             <w:r>
-              <w:t xml:space="preserve"> clique sur le lien « Se connecter ».</w:t>
+              <w:t xml:space="preserve"> clique sur le lien « Créer mon compte ».</w:t>
             </w:r>
           </w:p>
           <w:p>
             <w:pPr>
               <w:ind w:left="317"/>
-              <w:cnfStyle w:val="000000000000"/>
+              <w:cnfStyle w:val="000000000000" w:firstRow="0" w:lastRow="0" w:firstColumn="0" w:lastColumn="0" w:oddVBand="0" w:evenVBand="0" w:oddHBand="0" w:evenHBand="0" w:firstRowFirstColumn="0" w:firstRowLastColumn="0" w:lastRowFirstColumn="0" w:lastRowLastColumn="0"/>
             </w:pPr>
             <w:r>
               <w:t xml:space="preserve">2. </w:t>
@@ -5632,13 +6359,22 @@
               <w:t>System</w:t>
             </w:r>
             <w:r>
-              <w:t xml:space="preserve"> affiche le formulaire d'authentification.</w:t>
+              <w:t xml:space="preserve"> affiche le formulaire de la saisie </w:t>
+            </w:r>
+            <w:r>
+              <w:t xml:space="preserve">contenant les champs : email, mot de passe, confirmer mot passe, civilité, nom, prénom, </w:t>
+            </w:r>
+            <w:r>
+              <w:t>adresse courriel</w:t>
+            </w:r>
+            <w:r>
+              <w:t>.</w:t>
             </w:r>
           </w:p>
           <w:p>
             <w:pPr>
               <w:ind w:left="317"/>
-              <w:cnfStyle w:val="000000000000"/>
+              <w:cnfStyle w:val="000000000000" w:firstRow="0" w:lastRow="0" w:firstColumn="0" w:lastColumn="0" w:oddVBand="0" w:evenVBand="0" w:oddHBand="0" w:evenHBand="0" w:firstRowFirstColumn="0" w:firstRowLastColumn="0" w:lastRowFirstColumn="0" w:lastRowLastColumn="0"/>
             </w:pPr>
             <w:r>
               <w:t xml:space="preserve">3. </w:t>
@@ -5647,19 +6383,13 @@
               <w:t>Client</w:t>
             </w:r>
             <w:r>
-              <w:t xml:space="preserve"> saisit son </w:t>
-            </w:r>
-            <w:r>
-              <w:t>login</w:t>
-            </w:r>
-            <w:r>
-              <w:t xml:space="preserve"> (e-mail) et son mot de passe.</w:t>
+              <w:t xml:space="preserve"> saisie le formulaire.</w:t>
             </w:r>
           </w:p>
           <w:p>
             <w:pPr>
               <w:ind w:left="317"/>
-              <w:cnfStyle w:val="000000000000"/>
+              <w:cnfStyle w:val="000000000000" w:firstRow="0" w:lastRow="0" w:firstColumn="0" w:lastColumn="0" w:oddVBand="0" w:evenVBand="0" w:oddHBand="0" w:evenHBand="0" w:firstRowFirstColumn="0" w:firstRowLastColumn="0" w:lastRowFirstColumn="0" w:lastRowLastColumn="0"/>
             </w:pPr>
             <w:r>
               <w:t xml:space="preserve">4. </w:t>
@@ -5668,28 +6398,19 @@
               <w:t>System</w:t>
             </w:r>
             <w:r>
-              <w:t xml:space="preserve"> </w:t>
-            </w:r>
-            <w:r>
-              <w:t>vérifie</w:t>
-            </w:r>
-            <w:r>
-              <w:t xml:space="preserve"> </w:t>
-            </w:r>
-            <w:r>
-              <w:t>que</w:t>
-            </w:r>
-            <w:r>
-              <w:t xml:space="preserve"> les données saisi</w:t>
-            </w:r>
-            <w:r>
-              <w:t xml:space="preserve">s </w:t>
-            </w:r>
-            <w:r>
-              <w:t>correspondent à celles</w:t>
-            </w:r>
-            <w:r>
-              <w:t xml:space="preserve"> enregistrées dans la base de données</w:t>
+              <w:t xml:space="preserve"> vérifie </w:t>
+            </w:r>
+            <w:r>
+              <w:t>l’existence</w:t>
+            </w:r>
+            <w:r>
+              <w:t xml:space="preserve">, dans la base de données, </w:t>
+            </w:r>
+            <w:r>
+              <w:t>de l’</w:t>
+            </w:r>
+            <w:r>
+              <w:t>email saisi</w:t>
             </w:r>
             <w:r>
               <w:t>.</w:t>
@@ -5698,7 +6419,7 @@
           <w:p>
             <w:pPr>
               <w:ind w:left="317"/>
-              <w:cnfStyle w:val="000000000000"/>
+              <w:cnfStyle w:val="000000000000" w:firstRow="0" w:lastRow="0" w:firstColumn="0" w:lastColumn="0" w:oddVBand="0" w:evenVBand="0" w:oddHBand="0" w:evenHBand="0" w:firstRowFirstColumn="0" w:firstRowLastColumn="0" w:lastRowFirstColumn="0" w:lastRowLastColumn="0"/>
             </w:pPr>
             <w:r>
               <w:t xml:space="preserve">5. </w:t>
@@ -5707,30 +6428,87 @@
               <w:t>System</w:t>
             </w:r>
             <w:r>
-              <w:t xml:space="preserve"> </w:t>
-            </w:r>
-            <w:r>
-              <w:t>effectue la redirection</w:t>
-            </w:r>
-            <w:r>
-              <w:t xml:space="preserve"> </w:t>
-            </w:r>
-            <w:r>
-              <w:t>vers son espace</w:t>
-            </w:r>
-            <w:r>
-              <w:t xml:space="preserve"> client.</w:t>
+              <w:t xml:space="preserve"> vérifie la conformité du mot de passe.</w:t>
+            </w:r>
+          </w:p>
+          <w:p>
+            <w:pPr>
+              <w:ind w:left="317"/>
+              <w:cnfStyle w:val="000000000000" w:firstRow="0" w:lastRow="0" w:firstColumn="0" w:lastColumn="0" w:oddVBand="0" w:evenVBand="0" w:oddHBand="0" w:evenHBand="0" w:firstRowFirstColumn="0" w:firstRowLastColumn="0" w:lastRowFirstColumn="0" w:lastRowLastColumn="0"/>
+            </w:pPr>
+            <w:r>
+              <w:t>6</w:t>
+            </w:r>
+            <w:r>
+              <w:t xml:space="preserve">. </w:t>
+            </w:r>
+            <w:r>
+              <w:t>System</w:t>
+            </w:r>
+            <w:r>
+              <w:t xml:space="preserve"> envoie</w:t>
+            </w:r>
+            <w:r>
+              <w:t xml:space="preserve"> un mail de confirmation au client </w:t>
+            </w:r>
+            <w:r>
+              <w:t>et attend le retour de confirmation</w:t>
+            </w:r>
+            <w:r>
+              <w:t>.</w:t>
+            </w:r>
+          </w:p>
+          <w:p>
+            <w:pPr>
+              <w:ind w:left="317"/>
+              <w:cnfStyle w:val="000000000000" w:firstRow="0" w:lastRow="0" w:firstColumn="0" w:lastColumn="0" w:oddVBand="0" w:evenVBand="0" w:oddHBand="0" w:evenHBand="0" w:firstRowFirstColumn="0" w:firstRowLastColumn="0" w:lastRowFirstColumn="0" w:lastRowLastColumn="0"/>
+            </w:pPr>
+            <w:r>
+              <w:t xml:space="preserve">7. </w:t>
+            </w:r>
+            <w:r>
+              <w:t xml:space="preserve">Lorsque le </w:t>
+            </w:r>
+            <w:r>
+              <w:t xml:space="preserve">client </w:t>
+            </w:r>
+            <w:r>
+              <w:t xml:space="preserve">confirme son </w:t>
+            </w:r>
+            <w:r>
+              <w:t>email</w:t>
+            </w:r>
+            <w:r>
+              <w:t xml:space="preserve">, le système permet au </w:t>
+            </w:r>
+            <w:r>
+              <w:t>client</w:t>
+            </w:r>
+            <w:r>
+              <w:t xml:space="preserve"> de</w:t>
+            </w:r>
+          </w:p>
+          <w:p>
+            <w:pPr>
+              <w:ind w:left="317"/>
+              <w:cnfStyle w:val="000000000000" w:firstRow="0" w:lastRow="0" w:firstColumn="0" w:lastColumn="0" w:oddVBand="0" w:evenVBand="0" w:oddHBand="0" w:evenHBand="0" w:firstRowFirstColumn="0" w:firstRowLastColumn="0" w:lastRowFirstColumn="0" w:lastRowLastColumn="0"/>
+            </w:pPr>
+            <w:r>
+              <w:t>s’authentifier</w:t>
+            </w:r>
+            <w:r>
+              <w:t>.</w:t>
             </w:r>
           </w:p>
         </w:tc>
       </w:tr>
       <w:tr>
         <w:trPr>
-          <w:cnfStyle w:val="000000100000"/>
+          <w:cnfStyle w:val="000000100000" w:firstRow="0" w:lastRow="0" w:firstColumn="0" w:lastColumn="0" w:oddVBand="0" w:evenVBand="0" w:oddHBand="1" w:evenHBand="0" w:firstRowFirstColumn="0" w:firstRowLastColumn="0" w:lastRowFirstColumn="0" w:lastRowLastColumn="0"/>
         </w:trPr>
         <w:tc>
           <w:tcPr>
-            <w:cnfStyle w:val="001000000000"/>
+            <w:cnfStyle w:val="001000000000" w:firstRow="0" w:lastRow="0" w:firstColumn="1" w:lastColumn="0" w:oddVBand="0" w:evenVBand="0" w:oddHBand="0" w:evenHBand="0" w:firstRowFirstColumn="0" w:firstRowLastColumn="0" w:lastRowFirstColumn="0" w:lastRowLastColumn="0"/>
             <w:tcW w:w="1951" w:type="dxa"/>
             <w:tcBorders>
               <w:top w:val="none" w:sz="0" w:space="0" w:color="auto"/>
@@ -5764,25 +6542,31 @@
           <w:p>
             <w:pPr>
               <w:ind w:left="317"/>
-              <w:cnfStyle w:val="000000100000"/>
-            </w:pPr>
-            <w:r>
-              <w:t>4</w:t>
-            </w:r>
-            <w:r>
-              <w:t xml:space="preserve">.1. </w:t>
+              <w:cnfStyle w:val="000000100000" w:firstRow="0" w:lastRow="0" w:firstColumn="0" w:lastColumn="0" w:oddVBand="0" w:evenVBand="0" w:oddHBand="1" w:evenHBand="0" w:firstRowFirstColumn="0" w:firstRowLastColumn="0" w:lastRowFirstColumn="0" w:lastRowLastColumn="0"/>
+            </w:pPr>
+            <w:r>
+              <w:t xml:space="preserve">4.1. </w:t>
             </w:r>
             <w:r>
               <w:t>System</w:t>
             </w:r>
             <w:r>
-              <w:t xml:space="preserve"> affiche un message d’erreur de la mauvaise saisie du login ou du mot de passe.</w:t>
+              <w:t xml:space="preserve"> affiche </w:t>
+            </w:r>
+            <w:r>
+              <w:t>le</w:t>
+            </w:r>
+            <w:r>
+              <w:t xml:space="preserve"> message d’erreur </w:t>
+            </w:r>
+            <w:r>
+              <w:t>« L’email saisi existe déjà ».</w:t>
             </w:r>
           </w:p>
           <w:p>
             <w:pPr>
               <w:ind w:left="317"/>
-              <w:cnfStyle w:val="000000100000"/>
+              <w:cnfStyle w:val="000000100000" w:firstRow="0" w:lastRow="0" w:firstColumn="0" w:lastColumn="0" w:oddVBand="0" w:evenVBand="0" w:oddHBand="1" w:evenHBand="0" w:firstRowFirstColumn="0" w:firstRowLastColumn="0" w:lastRowFirstColumn="0" w:lastRowLastColumn="0"/>
             </w:pPr>
             <w:r>
               <w:t xml:space="preserve">4.2. </w:t>
@@ -5791,7 +6575,13 @@
               <w:t>System</w:t>
             </w:r>
             <w:r>
-              <w:t xml:space="preserve"> effectue la redirection vers l’étape (2).</w:t>
+              <w:t xml:space="preserve"> </w:t>
+            </w:r>
+            <w:r>
+              <w:t>invite le client de s’authentifier</w:t>
+            </w:r>
+            <w:r>
+              <w:t>.</w:t>
             </w:r>
           </w:p>
         </w:tc>
@@ -5799,21 +6589,20 @@
       <w:tr>
         <w:tc>
           <w:tcPr>
-            <w:cnfStyle w:val="001000000000"/>
+            <w:cnfStyle w:val="001000000000" w:firstRow="0" w:lastRow="0" w:firstColumn="1" w:lastColumn="0" w:oddVBand="0" w:evenVBand="0" w:oddHBand="0" w:evenHBand="0" w:firstRowFirstColumn="0" w:firstRowLastColumn="0" w:lastRowFirstColumn="0" w:lastRowLastColumn="0"/>
             <w:tcW w:w="1951" w:type="dxa"/>
           </w:tcPr>
           <w:p>
-            <w:r>
+            <w:pPr>
               <w:rPr>
                 <w:b w:val="0"/>
               </w:rPr>
-              <w:t>Scénario alternatif A</w:t>
-            </w:r>
+            </w:pPr>
             <w:r>
               <w:rPr>
                 <w:b w:val="0"/>
               </w:rPr>
-              <w:t>2</w:t>
+              <w:t>Acteurs</w:t>
             </w:r>
           </w:p>
         </w:tc>
@@ -5823,263 +6612,21 @@
           </w:tcPr>
           <w:p>
             <w:pPr>
-              <w:ind w:left="317"/>
-              <w:cnfStyle w:val="000000000000"/>
-            </w:pPr>
-            <w:r>
-              <w:t>2.1. Client clique sur le lien « Mot de passe oublié ».</w:t>
-            </w:r>
-          </w:p>
-          <w:p>
-            <w:pPr>
-              <w:ind w:left="317"/>
-              <w:cnfStyle w:val="000000000000"/>
-            </w:pPr>
-            <w:r>
-              <w:t>2.2. Système lui demande de saisir son adresse e-mail.</w:t>
-            </w:r>
-          </w:p>
-          <w:p>
-            <w:pPr>
-              <w:ind w:left="317"/>
-              <w:cnfStyle w:val="000000000000"/>
-            </w:pPr>
-            <w:r>
-              <w:t>2.3. Client saisie son e-mail.</w:t>
-            </w:r>
-          </w:p>
-          <w:p>
-            <w:pPr>
-              <w:ind w:left="317"/>
-              <w:cnfStyle w:val="000000000000"/>
-            </w:pPr>
-            <w:r>
-              <w:t>2.4. Système renvoie le nouveau mot de passe correspondant à cet e-mail</w:t>
+              <w:cnfStyle w:val="000000000000" w:firstRow="0" w:lastRow="0" w:firstColumn="0" w:lastColumn="0" w:oddVBand="0" w:evenVBand="0" w:oddHBand="0" w:evenHBand="0" w:firstRowFirstColumn="0" w:firstRowLastColumn="0" w:lastRowFirstColumn="0" w:lastRowLastColumn="0"/>
+            </w:pPr>
+            <w:r>
+              <w:t>Client</w:t>
             </w:r>
           </w:p>
         </w:tc>
       </w:tr>
       <w:tr>
         <w:trPr>
-          <w:cnfStyle w:val="000000100000"/>
+          <w:cnfStyle w:val="000000100000" w:firstRow="0" w:lastRow="0" w:firstColumn="0" w:lastColumn="0" w:oddVBand="0" w:evenVBand="0" w:oddHBand="1" w:evenHBand="0" w:firstRowFirstColumn="0" w:firstRowLastColumn="0" w:lastRowFirstColumn="0" w:lastRowLastColumn="0"/>
         </w:trPr>
         <w:tc>
           <w:tcPr>
-            <w:cnfStyle w:val="001000000000"/>
-            <w:tcW w:w="1951" w:type="dxa"/>
-          </w:tcPr>
-          <w:p>
-            <w:pPr>
-              <w:rPr>
-                <w:b w:val="0"/>
-              </w:rPr>
-            </w:pPr>
-            <w:r>
-              <w:rPr>
-                <w:b w:val="0"/>
-              </w:rPr>
-              <w:lastRenderedPageBreak/>
-              <w:t>Acteurs</w:t>
-            </w:r>
-          </w:p>
-        </w:tc>
-        <w:tc>
-          <w:tcPr>
-            <w:tcW w:w="8656" w:type="dxa"/>
-          </w:tcPr>
-          <w:p>
-            <w:pPr>
-              <w:cnfStyle w:val="000000100000"/>
-            </w:pPr>
-            <w:r>
-              <w:t>Client</w:t>
-            </w:r>
-            <w:r>
-              <w:t xml:space="preserve">, </w:t>
-            </w:r>
-            <w:r>
-              <w:t>Administrateur</w:t>
-            </w:r>
-          </w:p>
-        </w:tc>
-      </w:tr>
-      <w:tr>
-        <w:tc>
-          <w:tcPr>
-            <w:cnfStyle w:val="001000000000"/>
-            <w:tcW w:w="1951" w:type="dxa"/>
-          </w:tcPr>
-          <w:p>
-            <w:pPr>
-              <w:rPr>
-                <w:b w:val="0"/>
-                <w:szCs w:val="22"/>
-                <w:lang w:eastAsia="en-US"/>
-              </w:rPr>
-            </w:pPr>
-            <w:r>
-              <w:rPr>
-                <w:b w:val="0"/>
-              </w:rPr>
-              <w:t>Pré-conditions</w:t>
-            </w:r>
-          </w:p>
-        </w:tc>
-        <w:tc>
-          <w:tcPr>
-            <w:tcW w:w="8656" w:type="dxa"/>
-          </w:tcPr>
-          <w:p>
-            <w:pPr>
-              <w:cnfStyle w:val="000000000000"/>
-            </w:pPr>
-            <w:r>
-              <w:t>Client</w:t>
-            </w:r>
-            <w:r>
-              <w:t xml:space="preserve">, </w:t>
-            </w:r>
-            <w:r>
-              <w:t>Administrateur</w:t>
-            </w:r>
-            <w:r>
-              <w:t xml:space="preserve"> est enregistré.</w:t>
-            </w:r>
-          </w:p>
-        </w:tc>
-      </w:tr>
-      <w:tr>
-        <w:trPr>
-          <w:cnfStyle w:val="000000100000"/>
-        </w:trPr>
-        <w:tc>
-          <w:tcPr>
-            <w:cnfStyle w:val="001000000000"/>
-            <w:tcW w:w="1951" w:type="dxa"/>
-          </w:tcPr>
-          <w:p>
-            <w:pPr>
-              <w:rPr>
-                <w:b w:val="0"/>
-                <w:szCs w:val="22"/>
-                <w:lang w:eastAsia="en-US"/>
-              </w:rPr>
-            </w:pPr>
-            <w:r>
-              <w:rPr>
-                <w:b w:val="0"/>
-              </w:rPr>
-              <w:t>Post-conditions</w:t>
-            </w:r>
-          </w:p>
-        </w:tc>
-        <w:tc>
-          <w:tcPr>
-            <w:tcW w:w="8656" w:type="dxa"/>
-          </w:tcPr>
-          <w:p>
-            <w:pPr>
-              <w:cnfStyle w:val="000000100000"/>
-            </w:pPr>
-            <w:r>
-              <w:t>Client</w:t>
-            </w:r>
-            <w:r>
-              <w:t xml:space="preserve">, </w:t>
-            </w:r>
-            <w:r>
-              <w:t>Administrateur</w:t>
-            </w:r>
-            <w:r>
-              <w:t xml:space="preserve"> est authentifié.</w:t>
-            </w:r>
-          </w:p>
-        </w:tc>
-      </w:tr>
-    </w:tbl>
-    <w:p/>
-    <w:p>
-      <w:pPr>
-        <w:pStyle w:val="Titre3"/>
-      </w:pPr>
-      <w:bookmarkStart w:id="9" w:name="_Toc374542078"/>
-      <w:r>
-        <w:t xml:space="preserve">U.C. </w:t>
-      </w:r>
-      <w:r>
-        <w:t>Créer un compte</w:t>
-      </w:r>
-      <w:bookmarkEnd w:id="9"/>
-    </w:p>
-    <w:tbl>
-      <w:tblPr>
-        <w:tblStyle w:val="Listeclaire-Accent11"/>
-        <w:tblW w:w="0" w:type="auto"/>
-        <w:tblBorders>
-          <w:insideH w:val="single" w:sz="8" w:space="0" w:color="FE8637" w:themeColor="accent1"/>
-          <w:insideV w:val="single" w:sz="8" w:space="0" w:color="FE8637" w:themeColor="accent1"/>
-        </w:tblBorders>
-        <w:tblLook w:val="04A0"/>
-      </w:tblPr>
-      <w:tblGrid>
-        <w:gridCol w:w="1951"/>
-        <w:gridCol w:w="8656"/>
-      </w:tblGrid>
-      <w:tr>
-        <w:trPr>
-          <w:cnfStyle w:val="100000000000"/>
-        </w:trPr>
-        <w:tc>
-          <w:tcPr>
-            <w:cnfStyle w:val="001000000000"/>
-            <w:tcW w:w="1951" w:type="dxa"/>
-            <w:shd w:val="clear" w:color="auto" w:fill="FFFFFF" w:themeFill="background1"/>
-          </w:tcPr>
-          <w:p>
-            <w:pPr>
-              <w:rPr>
-                <w:b w:val="0"/>
-              </w:rPr>
-            </w:pPr>
-            <w:r>
-              <w:rPr>
-                <w:b w:val="0"/>
-              </w:rPr>
-              <w:t>Référence</w:t>
-            </w:r>
-          </w:p>
-        </w:tc>
-        <w:tc>
-          <w:tcPr>
-            <w:tcW w:w="8656" w:type="dxa"/>
-            <w:shd w:val="clear" w:color="auto" w:fill="FFFFFF" w:themeFill="background1"/>
-          </w:tcPr>
-          <w:p>
-            <w:pPr>
-              <w:cnfStyle w:val="100000000000"/>
-            </w:pPr>
-            <w:r>
-              <w:rPr>
-                <w:b w:val="0"/>
-              </w:rPr>
-              <w:t>UC#</w:t>
-            </w:r>
-            <w:r>
-              <w:rPr>
-                <w:b w:val="0"/>
-              </w:rPr>
-              <w:t>2</w:t>
-            </w:r>
-          </w:p>
-        </w:tc>
-      </w:tr>
-      <w:tr>
-        <w:trPr>
-          <w:cnfStyle w:val="000000100000"/>
-        </w:trPr>
-        <w:tc>
-          <w:tcPr>
-            <w:cnfStyle w:val="001000000000"/>
+            <w:cnfStyle w:val="001000000000" w:firstRow="0" w:lastRow="0" w:firstColumn="1" w:lastColumn="0" w:oddVBand="0" w:evenVBand="0" w:oddHBand="0" w:evenHBand="0" w:firstRowFirstColumn="0" w:firstRowLastColumn="0" w:lastRowFirstColumn="0" w:lastRowLastColumn="0"/>
             <w:tcW w:w="1951" w:type="dxa"/>
             <w:tcBorders>
               <w:top w:val="none" w:sz="0" w:space="0" w:color="auto"/>
@@ -6091,13 +6638,15 @@
             <w:pPr>
               <w:rPr>
                 <w:b w:val="0"/>
+                <w:szCs w:val="22"/>
+                <w:lang w:eastAsia="en-US"/>
               </w:rPr>
             </w:pPr>
             <w:r>
               <w:rPr>
                 <w:b w:val="0"/>
               </w:rPr>
-              <w:t>Justification</w:t>
+              <w:t>Pré-conditions</w:t>
             </w:r>
           </w:p>
         </w:tc>
@@ -6112,13 +6661,13 @@
           </w:tcPr>
           <w:p>
             <w:pPr>
-              <w:cnfStyle w:val="000000100000"/>
-            </w:pPr>
-            <w:r>
-              <w:t>Un client créer  un compte utilisateur.</w:t>
-            </w:r>
-            <w:r>
-              <w:t xml:space="preserve"> </w:t>
+              <w:cnfStyle w:val="000000100000" w:firstRow="0" w:lastRow="0" w:firstColumn="0" w:lastColumn="0" w:oddVBand="0" w:evenVBand="0" w:oddHBand="1" w:evenHBand="0" w:firstRowFirstColumn="0" w:firstRowLastColumn="0" w:lastRowFirstColumn="0" w:lastRowLastColumn="0"/>
+            </w:pPr>
+            <w:r>
+              <w:t>System</w:t>
+            </w:r>
+            <w:r>
+              <w:t xml:space="preserve"> est opérationnel.</w:t>
             </w:r>
           </w:p>
         </w:tc>
@@ -6126,328 +6675,8 @@
       <w:tr>
         <w:tc>
           <w:tcPr>
-            <w:cnfStyle w:val="001000000000"/>
+            <w:cnfStyle w:val="001000000000" w:firstRow="0" w:lastRow="0" w:firstColumn="1" w:lastColumn="0" w:oddVBand="0" w:evenVBand="0" w:oddHBand="0" w:evenHBand="0" w:firstRowFirstColumn="0" w:firstRowLastColumn="0" w:lastRowFirstColumn="0" w:lastRowLastColumn="0"/>
             <w:tcW w:w="1951" w:type="dxa"/>
-          </w:tcPr>
-          <w:p>
-            <w:pPr>
-              <w:rPr>
-                <w:b w:val="0"/>
-              </w:rPr>
-            </w:pPr>
-            <w:r>
-              <w:rPr>
-                <w:b w:val="0"/>
-              </w:rPr>
-              <w:t>Scénario nominal</w:t>
-            </w:r>
-          </w:p>
-        </w:tc>
-        <w:tc>
-          <w:tcPr>
-            <w:tcW w:w="8656" w:type="dxa"/>
-          </w:tcPr>
-          <w:p>
-            <w:pPr>
-              <w:ind w:left="317"/>
-              <w:cnfStyle w:val="000000000000"/>
-            </w:pPr>
-            <w:r>
-              <w:t xml:space="preserve">1. </w:t>
-            </w:r>
-            <w:r>
-              <w:t>Client</w:t>
-            </w:r>
-            <w:r>
-              <w:t xml:space="preserve"> clique sur le lien « Créer mon compte ».</w:t>
-            </w:r>
-          </w:p>
-          <w:p>
-            <w:pPr>
-              <w:ind w:left="317"/>
-              <w:cnfStyle w:val="000000000000"/>
-            </w:pPr>
-            <w:r>
-              <w:t xml:space="preserve">2. </w:t>
-            </w:r>
-            <w:r>
-              <w:t>System</w:t>
-            </w:r>
-            <w:r>
-              <w:t xml:space="preserve"> affiche le formulaire de la saisie </w:t>
-            </w:r>
-            <w:r>
-              <w:t xml:space="preserve">contenant les champs : email, mot de passe, confirmer mot passe, civilité, nom, prénom, </w:t>
-            </w:r>
-            <w:r>
-              <w:t>adresse courriel</w:t>
-            </w:r>
-            <w:r>
-              <w:t>.</w:t>
-            </w:r>
-          </w:p>
-          <w:p>
-            <w:pPr>
-              <w:ind w:left="317"/>
-              <w:cnfStyle w:val="000000000000"/>
-            </w:pPr>
-            <w:r>
-              <w:t xml:space="preserve">3. </w:t>
-            </w:r>
-            <w:r>
-              <w:t>Client</w:t>
-            </w:r>
-            <w:r>
-              <w:t xml:space="preserve"> saisie le formulaire.</w:t>
-            </w:r>
-          </w:p>
-          <w:p>
-            <w:pPr>
-              <w:ind w:left="317"/>
-              <w:cnfStyle w:val="000000000000"/>
-            </w:pPr>
-            <w:r>
-              <w:t xml:space="preserve">4. </w:t>
-            </w:r>
-            <w:r>
-              <w:t>System</w:t>
-            </w:r>
-            <w:r>
-              <w:t xml:space="preserve"> vérifie </w:t>
-            </w:r>
-            <w:r>
-              <w:t>l’existence</w:t>
-            </w:r>
-            <w:r>
-              <w:t xml:space="preserve">, dans la base de données, </w:t>
-            </w:r>
-            <w:r>
-              <w:t>de l’</w:t>
-            </w:r>
-            <w:r>
-              <w:t>email saisi</w:t>
-            </w:r>
-            <w:r>
-              <w:t>.</w:t>
-            </w:r>
-          </w:p>
-          <w:p>
-            <w:pPr>
-              <w:ind w:left="317"/>
-              <w:cnfStyle w:val="000000000000"/>
-            </w:pPr>
-            <w:r>
-              <w:t xml:space="preserve">5. </w:t>
-            </w:r>
-            <w:r>
-              <w:t>System</w:t>
-            </w:r>
-            <w:r>
-              <w:t xml:space="preserve"> vérifie la conformité du mot de passe.</w:t>
-            </w:r>
-          </w:p>
-          <w:p>
-            <w:pPr>
-              <w:ind w:left="317"/>
-              <w:cnfStyle w:val="000000000000"/>
-            </w:pPr>
-            <w:r>
-              <w:t>6</w:t>
-            </w:r>
-            <w:r>
-              <w:t xml:space="preserve">. </w:t>
-            </w:r>
-            <w:r>
-              <w:t>System</w:t>
-            </w:r>
-            <w:r>
-              <w:t xml:space="preserve"> envoie</w:t>
-            </w:r>
-            <w:r>
-              <w:t xml:space="preserve"> un mail de confirmation au client </w:t>
-            </w:r>
-            <w:r>
-              <w:t>et attend le retour de confirmation</w:t>
-            </w:r>
-            <w:r>
-              <w:t>.</w:t>
-            </w:r>
-          </w:p>
-          <w:p>
-            <w:pPr>
-              <w:ind w:left="317"/>
-              <w:cnfStyle w:val="000000000000"/>
-            </w:pPr>
-            <w:r>
-              <w:t xml:space="preserve">7. </w:t>
-            </w:r>
-            <w:r>
-              <w:t xml:space="preserve">Lorsque le </w:t>
-            </w:r>
-            <w:r>
-              <w:t xml:space="preserve">client </w:t>
-            </w:r>
-            <w:r>
-              <w:t xml:space="preserve">confirme son </w:t>
-            </w:r>
-            <w:r>
-              <w:t>email</w:t>
-            </w:r>
-            <w:r>
-              <w:t xml:space="preserve">, le système permet au </w:t>
-            </w:r>
-            <w:r>
-              <w:t>client</w:t>
-            </w:r>
-            <w:r>
-              <w:t xml:space="preserve"> de</w:t>
-            </w:r>
-          </w:p>
-          <w:p>
-            <w:pPr>
-              <w:ind w:left="317"/>
-              <w:cnfStyle w:val="000000000000"/>
-            </w:pPr>
-            <w:r>
-              <w:t>s’authentifier</w:t>
-            </w:r>
-            <w:r>
-              <w:t>.</w:t>
-            </w:r>
-          </w:p>
-        </w:tc>
-      </w:tr>
-      <w:tr>
-        <w:trPr>
-          <w:cnfStyle w:val="000000100000"/>
-        </w:trPr>
-        <w:tc>
-          <w:tcPr>
-            <w:cnfStyle w:val="001000000000"/>
-            <w:tcW w:w="1951" w:type="dxa"/>
-            <w:tcBorders>
-              <w:top w:val="none" w:sz="0" w:space="0" w:color="auto"/>
-              <w:left w:val="none" w:sz="0" w:space="0" w:color="auto"/>
-              <w:bottom w:val="none" w:sz="0" w:space="0" w:color="auto"/>
-            </w:tcBorders>
-          </w:tcPr>
-          <w:p>
-            <w:pPr>
-              <w:rPr>
-                <w:b w:val="0"/>
-              </w:rPr>
-            </w:pPr>
-            <w:r>
-              <w:rPr>
-                <w:b w:val="0"/>
-              </w:rPr>
-              <w:t>Scénario alternatif A1</w:t>
-            </w:r>
-          </w:p>
-        </w:tc>
-        <w:tc>
-          <w:tcPr>
-            <w:tcW w:w="8656" w:type="dxa"/>
-            <w:tcBorders>
-              <w:top w:val="none" w:sz="0" w:space="0" w:color="auto"/>
-              <w:bottom w:val="none" w:sz="0" w:space="0" w:color="auto"/>
-              <w:right w:val="none" w:sz="0" w:space="0" w:color="auto"/>
-            </w:tcBorders>
-          </w:tcPr>
-          <w:p>
-            <w:pPr>
-              <w:ind w:left="317"/>
-              <w:cnfStyle w:val="000000100000"/>
-            </w:pPr>
-            <w:r>
-              <w:t xml:space="preserve">4.1. </w:t>
-            </w:r>
-            <w:r>
-              <w:t>System</w:t>
-            </w:r>
-            <w:r>
-              <w:t xml:space="preserve"> affiche </w:t>
-            </w:r>
-            <w:r>
-              <w:t>le</w:t>
-            </w:r>
-            <w:r>
-              <w:t xml:space="preserve"> message d’erreur </w:t>
-            </w:r>
-            <w:r>
-              <w:t>« L’email saisi existe déjà ».</w:t>
-            </w:r>
-          </w:p>
-          <w:p>
-            <w:pPr>
-              <w:ind w:left="317"/>
-              <w:cnfStyle w:val="000000100000"/>
-            </w:pPr>
-            <w:r>
-              <w:t xml:space="preserve">4.2. </w:t>
-            </w:r>
-            <w:r>
-              <w:t>System</w:t>
-            </w:r>
-            <w:r>
-              <w:t xml:space="preserve"> </w:t>
-            </w:r>
-            <w:r>
-              <w:t>invite le client de s’authentifier</w:t>
-            </w:r>
-            <w:r>
-              <w:t>.</w:t>
-            </w:r>
-          </w:p>
-        </w:tc>
-      </w:tr>
-      <w:tr>
-        <w:tc>
-          <w:tcPr>
-            <w:cnfStyle w:val="001000000000"/>
-            <w:tcW w:w="1951" w:type="dxa"/>
-          </w:tcPr>
-          <w:p>
-            <w:pPr>
-              <w:rPr>
-                <w:b w:val="0"/>
-              </w:rPr>
-            </w:pPr>
-            <w:r>
-              <w:rPr>
-                <w:b w:val="0"/>
-              </w:rPr>
-              <w:t>Acteurs</w:t>
-            </w:r>
-          </w:p>
-        </w:tc>
-        <w:tc>
-          <w:tcPr>
-            <w:tcW w:w="8656" w:type="dxa"/>
-          </w:tcPr>
-          <w:p>
-            <w:pPr>
-              <w:cnfStyle w:val="000000000000"/>
-            </w:pPr>
-            <w:r>
-              <w:t>Client</w:t>
-            </w:r>
-          </w:p>
-        </w:tc>
-      </w:tr>
-      <w:tr>
-        <w:trPr>
-          <w:cnfStyle w:val="000000100000"/>
-        </w:trPr>
-        <w:tc>
-          <w:tcPr>
-            <w:cnfStyle w:val="001000000000"/>
-            <w:tcW w:w="1951" w:type="dxa"/>
-            <w:tcBorders>
-              <w:top w:val="none" w:sz="0" w:space="0" w:color="auto"/>
-              <w:left w:val="none" w:sz="0" w:space="0" w:color="auto"/>
-              <w:bottom w:val="none" w:sz="0" w:space="0" w:color="auto"/>
-            </w:tcBorders>
           </w:tcPr>
           <w:p>
             <w:pPr>
@@ -6461,61 +6690,17 @@
               <w:rPr>
                 <w:b w:val="0"/>
               </w:rPr>
-              <w:t>Pré-conditions</w:t>
+              <w:t>Post-conditions</w:t>
             </w:r>
           </w:p>
         </w:tc>
         <w:tc>
           <w:tcPr>
             <w:tcW w:w="8656" w:type="dxa"/>
-            <w:tcBorders>
-              <w:top w:val="none" w:sz="0" w:space="0" w:color="auto"/>
-              <w:bottom w:val="none" w:sz="0" w:space="0" w:color="auto"/>
-              <w:right w:val="none" w:sz="0" w:space="0" w:color="auto"/>
-            </w:tcBorders>
-          </w:tcPr>
-          <w:p>
-            <w:pPr>
-              <w:cnfStyle w:val="000000100000"/>
-            </w:pPr>
-            <w:r>
-              <w:t>System</w:t>
-            </w:r>
-            <w:r>
-              <w:t xml:space="preserve"> est opérationnel.</w:t>
-            </w:r>
-          </w:p>
-        </w:tc>
-      </w:tr>
-      <w:tr>
-        <w:tc>
-          <w:tcPr>
-            <w:cnfStyle w:val="001000000000"/>
-            <w:tcW w:w="1951" w:type="dxa"/>
-          </w:tcPr>
-          <w:p>
-            <w:pPr>
-              <w:rPr>
-                <w:b w:val="0"/>
-                <w:szCs w:val="22"/>
-                <w:lang w:eastAsia="en-US"/>
-              </w:rPr>
-            </w:pPr>
-            <w:r>
-              <w:rPr>
-                <w:b w:val="0"/>
-              </w:rPr>
-              <w:t>Post-conditions</w:t>
-            </w:r>
-          </w:p>
-        </w:tc>
-        <w:tc>
-          <w:tcPr>
-            <w:tcW w:w="8656" w:type="dxa"/>
-          </w:tcPr>
-          <w:p>
-            <w:pPr>
-              <w:cnfStyle w:val="000000000000"/>
+          </w:tcPr>
+          <w:p>
+            <w:pPr>
+              <w:cnfStyle w:val="000000000000" w:firstRow="0" w:lastRow="0" w:firstColumn="0" w:lastColumn="0" w:oddVBand="0" w:evenVBand="0" w:oddHBand="0" w:evenHBand="0" w:firstRowFirstColumn="0" w:firstRowLastColumn="0" w:lastRowFirstColumn="0" w:lastRowLastColumn="0"/>
             </w:pPr>
             <w:r>
               <w:t>Client</w:t>
@@ -6537,7 +6722,7 @@
       <w:pPr>
         <w:pStyle w:val="Titre3"/>
       </w:pPr>
-      <w:bookmarkStart w:id="10" w:name="_Toc374542079"/>
+      <w:bookmarkStart w:id="9" w:name="_Toc374542079"/>
       <w:r>
         <w:t xml:space="preserve">U.C. </w:t>
       </w:r>
@@ -6553,7 +6738,7 @@
           <w:insideH w:val="single" w:sz="8" w:space="0" w:color="FE8637" w:themeColor="accent1"/>
           <w:insideV w:val="single" w:sz="8" w:space="0" w:color="FE8637" w:themeColor="accent1"/>
         </w:tblBorders>
-        <w:tblLook w:val="04A0"/>
+        <w:tblLook w:val="04A0" w:firstRow="1" w:lastRow="0" w:firstColumn="1" w:lastColumn="0" w:noHBand="0" w:noVBand="1"/>
       </w:tblPr>
       <w:tblGrid>
         <w:gridCol w:w="1951"/>
@@ -6561,11 +6746,11 @@
       </w:tblGrid>
       <w:tr>
         <w:trPr>
-          <w:cnfStyle w:val="100000000000"/>
+          <w:cnfStyle w:val="100000000000" w:firstRow="1" w:lastRow="0" w:firstColumn="0" w:lastColumn="0" w:oddVBand="0" w:evenVBand="0" w:oddHBand="0" w:evenHBand="0" w:firstRowFirstColumn="0" w:firstRowLastColumn="0" w:lastRowFirstColumn="0" w:lastRowLastColumn="0"/>
         </w:trPr>
         <w:tc>
           <w:tcPr>
-            <w:cnfStyle w:val="001000000000"/>
+            <w:cnfStyle w:val="001000000000" w:firstRow="0" w:lastRow="0" w:firstColumn="1" w:lastColumn="0" w:oddVBand="0" w:evenVBand="0" w:oddHBand="0" w:evenHBand="0" w:firstRowFirstColumn="0" w:firstRowLastColumn="0" w:lastRowFirstColumn="0" w:lastRowLastColumn="0"/>
             <w:tcW w:w="1951" w:type="dxa"/>
             <w:shd w:val="clear" w:color="auto" w:fill="FFFFFF" w:themeFill="background1"/>
           </w:tcPr>
@@ -6590,7 +6775,7 @@
           </w:tcPr>
           <w:p>
             <w:pPr>
-              <w:cnfStyle w:val="100000000000"/>
+              <w:cnfStyle w:val="100000000000" w:firstRow="1" w:lastRow="0" w:firstColumn="0" w:lastColumn="0" w:oddVBand="0" w:evenVBand="0" w:oddHBand="0" w:evenHBand="0" w:firstRowFirstColumn="0" w:firstRowLastColumn="0" w:lastRowFirstColumn="0" w:lastRowLastColumn="0"/>
               <w:rPr>
                 <w:b w:val="0"/>
                 <w:bCs w:val="0"/>
@@ -6615,12 +6800,12 @@
       </w:tr>
       <w:tr>
         <w:trPr>
-          <w:cnfStyle w:val="000000100000"/>
+          <w:cnfStyle w:val="000000100000" w:firstRow="0" w:lastRow="0" w:firstColumn="0" w:lastColumn="0" w:oddVBand="0" w:evenVBand="0" w:oddHBand="1" w:evenHBand="0" w:firstRowFirstColumn="0" w:firstRowLastColumn="0" w:lastRowFirstColumn="0" w:lastRowLastColumn="0"/>
           <w:trHeight w:val="385"/>
         </w:trPr>
         <w:tc>
           <w:tcPr>
-            <w:cnfStyle w:val="001000000000"/>
+            <w:cnfStyle w:val="001000000000" w:firstRow="0" w:lastRow="0" w:firstColumn="1" w:lastColumn="0" w:oddVBand="0" w:evenVBand="0" w:oddHBand="0" w:evenHBand="0" w:firstRowFirstColumn="0" w:firstRowLastColumn="0" w:lastRowFirstColumn="0" w:lastRowLastColumn="0"/>
             <w:tcW w:w="1951" w:type="dxa"/>
             <w:tcBorders>
               <w:top w:val="none" w:sz="0" w:space="0" w:color="auto"/>
@@ -6653,7 +6838,7 @@
           </w:tcPr>
           <w:p>
             <w:pPr>
-              <w:cnfStyle w:val="000000100000"/>
+              <w:cnfStyle w:val="000000100000" w:firstRow="0" w:lastRow="0" w:firstColumn="0" w:lastColumn="0" w:oddVBand="0" w:evenVBand="0" w:oddHBand="1" w:evenHBand="0" w:firstRowFirstColumn="0" w:firstRowLastColumn="0" w:lastRowFirstColumn="0" w:lastRowLastColumn="0"/>
             </w:pPr>
             <w:r>
               <w:t>Le client passe une commande</w:t>
@@ -6664,7 +6849,7 @@
       <w:tr>
         <w:tc>
           <w:tcPr>
-            <w:cnfStyle w:val="001000000000"/>
+            <w:cnfStyle w:val="001000000000" w:firstRow="0" w:lastRow="0" w:firstColumn="1" w:lastColumn="0" w:oddVBand="0" w:evenVBand="0" w:oddHBand="0" w:evenHBand="0" w:firstRowFirstColumn="0" w:firstRowLastColumn="0" w:lastRowFirstColumn="0" w:lastRowLastColumn="0"/>
             <w:tcW w:w="1951" w:type="dxa"/>
           </w:tcPr>
           <w:p>
@@ -6692,7 +6877,7 @@
                 <w:ilvl w:val="0"/>
                 <w:numId w:val="21"/>
               </w:numPr>
-              <w:cnfStyle w:val="000000000000"/>
+              <w:cnfStyle w:val="000000000000" w:firstRow="0" w:lastRow="0" w:firstColumn="0" w:lastColumn="0" w:oddVBand="0" w:evenVBand="0" w:oddHBand="0" w:evenHBand="0" w:firstRowFirstColumn="0" w:firstRowLastColumn="0" w:lastRowFirstColumn="0" w:lastRowLastColumn="0"/>
             </w:pPr>
             <w:r>
               <w:t xml:space="preserve">Le client consulte le catalogue, </w:t>
@@ -6705,7 +6890,7 @@
                 <w:ilvl w:val="0"/>
                 <w:numId w:val="21"/>
               </w:numPr>
-              <w:cnfStyle w:val="000000000000"/>
+              <w:cnfStyle w:val="000000000000" w:firstRow="0" w:lastRow="0" w:firstColumn="0" w:lastColumn="0" w:oddVBand="0" w:evenVBand="0" w:oddHBand="0" w:evenHBand="0" w:firstRowFirstColumn="0" w:firstRowLastColumn="0" w:lastRowFirstColumn="0" w:lastRowLastColumn="0"/>
             </w:pPr>
             <w:r>
               <w:t xml:space="preserve">Le client remplit son panier, </w:t>
@@ -6718,7 +6903,7 @@
                 <w:ilvl w:val="0"/>
                 <w:numId w:val="21"/>
               </w:numPr>
-              <w:cnfStyle w:val="000000000000"/>
+              <w:cnfStyle w:val="000000000000" w:firstRow="0" w:lastRow="0" w:firstColumn="0" w:lastColumn="0" w:oddVBand="0" w:evenVBand="0" w:oddHBand="0" w:evenHBand="0" w:firstRowFirstColumn="0" w:firstRowLastColumn="0" w:lastRowFirstColumn="0" w:lastRowLastColumn="0"/>
             </w:pPr>
             <w:r>
               <w:t>Le client choisit le mode de livraison</w:t>
@@ -6731,7 +6916,7 @@
                 <w:ilvl w:val="0"/>
                 <w:numId w:val="21"/>
               </w:numPr>
-              <w:cnfStyle w:val="000000000000"/>
+              <w:cnfStyle w:val="000000000000" w:firstRow="0" w:lastRow="0" w:firstColumn="0" w:lastColumn="0" w:oddVBand="0" w:evenVBand="0" w:oddHBand="0" w:evenHBand="0" w:firstRowFirstColumn="0" w:firstRowLastColumn="0" w:lastRowFirstColumn="0" w:lastRowLastColumn="0"/>
             </w:pPr>
             <w:r>
               <w:t xml:space="preserve">Le client passe la commande, </w:t>
@@ -6744,7 +6929,7 @@
                 <w:ilvl w:val="0"/>
                 <w:numId w:val="21"/>
               </w:numPr>
-              <w:cnfStyle w:val="000000000000"/>
+              <w:cnfStyle w:val="000000000000" w:firstRow="0" w:lastRow="0" w:firstColumn="0" w:lastColumn="0" w:oddVBand="0" w:evenVBand="0" w:oddHBand="0" w:evenHBand="0" w:firstRowFirstColumn="0" w:firstRowLastColumn="0" w:lastRowFirstColumn="0" w:lastRowLastColumn="0"/>
             </w:pPr>
             <w:r>
               <w:t xml:space="preserve">Le client paie son achat en donnant son n° de CB et la date de validité. </w:t>
@@ -6757,7 +6942,7 @@
                 <w:ilvl w:val="0"/>
                 <w:numId w:val="21"/>
               </w:numPr>
-              <w:cnfStyle w:val="000000000000"/>
+              <w:cnfStyle w:val="000000000000" w:firstRow="0" w:lastRow="0" w:firstColumn="0" w:lastColumn="0" w:oddVBand="0" w:evenVBand="0" w:oddHBand="0" w:evenHBand="0" w:firstRowFirstColumn="0" w:firstRowLastColumn="0" w:lastRowFirstColumn="0" w:lastRowLastColumn="0"/>
             </w:pPr>
             <w:r>
               <w:t>Le SPL vérifie la solvabilité du compte du client et effectue la transaction</w:t>
@@ -6770,7 +6955,7 @@
                 <w:ilvl w:val="0"/>
                 <w:numId w:val="21"/>
               </w:numPr>
-              <w:cnfStyle w:val="000000000000"/>
+              <w:cnfStyle w:val="000000000000" w:firstRow="0" w:lastRow="0" w:firstColumn="0" w:lastColumn="0" w:oddVBand="0" w:evenVBand="0" w:oddHBand="0" w:evenHBand="0" w:firstRowFirstColumn="0" w:firstRowLastColumn="0" w:lastRowFirstColumn="0" w:lastRowLastColumn="0"/>
             </w:pPr>
             <w:r>
               <w:t>Le système valide la commande</w:t>
@@ -6783,7 +6968,7 @@
                 <w:ilvl w:val="0"/>
                 <w:numId w:val="21"/>
               </w:numPr>
-              <w:cnfStyle w:val="000000000000"/>
+              <w:cnfStyle w:val="000000000000" w:firstRow="0" w:lastRow="0" w:firstColumn="0" w:lastColumn="0" w:oddVBand="0" w:evenVBand="0" w:oddHBand="0" w:evenHBand="0" w:firstRowFirstColumn="0" w:firstRowLastColumn="0" w:lastRowFirstColumn="0" w:lastRowLastColumn="0"/>
             </w:pPr>
             <w:r>
               <w:t>Le système affiche un message d’acceptation de paiement</w:t>
@@ -6797,7 +6982,7 @@
                 <w:numId w:val="21"/>
               </w:numPr>
               <w:spacing w:before="0" w:beforeAutospacing="0" w:after="0" w:afterAutospacing="0"/>
-              <w:cnfStyle w:val="000000000000"/>
+              <w:cnfStyle w:val="000000000000" w:firstRow="0" w:lastRow="0" w:firstColumn="0" w:lastColumn="0" w:oddVBand="0" w:evenVBand="0" w:oddHBand="0" w:evenHBand="0" w:firstRowFirstColumn="0" w:firstRowLastColumn="0" w:lastRowFirstColumn="0" w:lastRowLastColumn="0"/>
               <w:rPr>
                 <w:rFonts w:asciiTheme="minorHAnsi" w:eastAsiaTheme="minorHAnsi" w:hAnsiTheme="minorHAnsi" w:cstheme="minorBidi"/>
                 <w:color w:val="414751" w:themeColor="text2" w:themeShade="BF"/>
@@ -6810,18 +6995,36 @@
                 <w:color w:val="414751" w:themeColor="text2" w:themeShade="BF"/>
                 <w:szCs w:val="20"/>
               </w:rPr>
-              <w:t>Le client reçois un mail de confirmation de commande</w:t>
+              <w:t xml:space="preserve">Le client </w:t>
+            </w:r>
+            <w:proofErr w:type="gramStart"/>
+            <w:r>
+              <w:rPr>
+                <w:rFonts w:asciiTheme="minorHAnsi" w:eastAsiaTheme="minorHAnsi" w:hAnsiTheme="minorHAnsi" w:cstheme="minorBidi"/>
+                <w:color w:val="414751" w:themeColor="text2" w:themeShade="BF"/>
+                <w:szCs w:val="20"/>
+              </w:rPr>
+              <w:t>reçois</w:t>
+            </w:r>
+            <w:proofErr w:type="gramEnd"/>
+            <w:r>
+              <w:rPr>
+                <w:rFonts w:asciiTheme="minorHAnsi" w:eastAsiaTheme="minorHAnsi" w:hAnsiTheme="minorHAnsi" w:cstheme="minorBidi"/>
+                <w:color w:val="414751" w:themeColor="text2" w:themeShade="BF"/>
+                <w:szCs w:val="20"/>
+              </w:rPr>
+              <w:t xml:space="preserve"> un mail de confirmation de commande</w:t>
             </w:r>
           </w:p>
         </w:tc>
       </w:tr>
       <w:tr>
         <w:trPr>
-          <w:cnfStyle w:val="000000100000"/>
+          <w:cnfStyle w:val="000000100000" w:firstRow="0" w:lastRow="0" w:firstColumn="0" w:lastColumn="0" w:oddVBand="0" w:evenVBand="0" w:oddHBand="1" w:evenHBand="0" w:firstRowFirstColumn="0" w:firstRowLastColumn="0" w:lastRowFirstColumn="0" w:lastRowLastColumn="0"/>
         </w:trPr>
         <w:tc>
           <w:tcPr>
-            <w:cnfStyle w:val="001000000000"/>
+            <w:cnfStyle w:val="001000000000" w:firstRow="0" w:lastRow="0" w:firstColumn="1" w:lastColumn="0" w:oddVBand="0" w:evenVBand="0" w:oddHBand="0" w:evenHBand="0" w:firstRowFirstColumn="0" w:firstRowLastColumn="0" w:lastRowFirstColumn="0" w:lastRowLastColumn="0"/>
             <w:tcW w:w="1951" w:type="dxa"/>
             <w:tcBorders>
               <w:top w:val="none" w:sz="0" w:space="0" w:color="auto"/>
@@ -6859,7 +7062,7 @@
                 <w:ilvl w:val="0"/>
                 <w:numId w:val="22"/>
               </w:numPr>
-              <w:cnfStyle w:val="000000100000"/>
+              <w:cnfStyle w:val="000000100000" w:firstRow="0" w:lastRow="0" w:firstColumn="0" w:lastColumn="0" w:oddVBand="0" w:evenVBand="0" w:oddHBand="1" w:evenHBand="0" w:firstRowFirstColumn="0" w:firstRowLastColumn="0" w:lastRowFirstColumn="0" w:lastRowLastColumn="0"/>
             </w:pPr>
             <w:r>
               <w:t>Le compte du client n’est pas solvable</w:t>
@@ -6872,7 +7075,7 @@
                 <w:ilvl w:val="0"/>
                 <w:numId w:val="22"/>
               </w:numPr>
-              <w:cnfStyle w:val="000000100000"/>
+              <w:cnfStyle w:val="000000100000" w:firstRow="0" w:lastRow="0" w:firstColumn="0" w:lastColumn="0" w:oddVBand="0" w:evenVBand="0" w:oddHBand="1" w:evenHBand="0" w:firstRowFirstColumn="0" w:firstRowLastColumn="0" w:lastRowFirstColumn="0" w:lastRowLastColumn="0"/>
             </w:pPr>
             <w:r>
               <w:t>Le système rejette la commande</w:t>
@@ -6885,7 +7088,7 @@
                 <w:ilvl w:val="0"/>
                 <w:numId w:val="22"/>
               </w:numPr>
-              <w:cnfStyle w:val="000000100000"/>
+              <w:cnfStyle w:val="000000100000" w:firstRow="0" w:lastRow="0" w:firstColumn="0" w:lastColumn="0" w:oddVBand="0" w:evenVBand="0" w:oddHBand="1" w:evenHBand="0" w:firstRowFirstColumn="0" w:firstRowLastColumn="0" w:lastRowFirstColumn="0" w:lastRowLastColumn="0"/>
             </w:pPr>
             <w:r>
               <w:t>Le système affiche un message de rejet de commande dû à la non solvabilité du compte du client</w:t>
@@ -6896,7 +7099,7 @@
       <w:tr>
         <w:tc>
           <w:tcPr>
-            <w:cnfStyle w:val="001000000000"/>
+            <w:cnfStyle w:val="001000000000" w:firstRow="0" w:lastRow="0" w:firstColumn="1" w:lastColumn="0" w:oddVBand="0" w:evenVBand="0" w:oddHBand="0" w:evenHBand="0" w:firstRowFirstColumn="0" w:firstRowLastColumn="0" w:lastRowFirstColumn="0" w:lastRowLastColumn="0"/>
             <w:tcW w:w="1951" w:type="dxa"/>
           </w:tcPr>
           <w:p>
@@ -6920,7 +7123,7 @@
                 <w:numId w:val="24"/>
               </w:numPr>
               <w:spacing w:before="0" w:beforeAutospacing="0" w:after="0" w:afterAutospacing="0"/>
-              <w:cnfStyle w:val="000000000000"/>
+              <w:cnfStyle w:val="000000000000" w:firstRow="0" w:lastRow="0" w:firstColumn="0" w:lastColumn="0" w:oddVBand="0" w:evenVBand="0" w:oddHBand="0" w:evenHBand="0" w:firstRowFirstColumn="0" w:firstRowLastColumn="0" w:lastRowFirstColumn="0" w:lastRowLastColumn="0"/>
               <w:rPr>
                 <w:rFonts w:asciiTheme="minorHAnsi" w:eastAsiaTheme="minorHAnsi" w:hAnsiTheme="minorHAnsi" w:cstheme="minorBidi"/>
                 <w:color w:val="414751" w:themeColor="text2" w:themeShade="BF"/>
@@ -6944,7 +7147,7 @@
                 <w:numId w:val="24"/>
               </w:numPr>
               <w:spacing w:before="0" w:beforeAutospacing="0" w:after="0" w:afterAutospacing="0"/>
-              <w:cnfStyle w:val="000000000000"/>
+              <w:cnfStyle w:val="000000000000" w:firstRow="0" w:lastRow="0" w:firstColumn="0" w:lastColumn="0" w:oddVBand="0" w:evenVBand="0" w:oddHBand="0" w:evenHBand="0" w:firstRowFirstColumn="0" w:firstRowLastColumn="0" w:lastRowFirstColumn="0" w:lastRowLastColumn="0"/>
               <w:rPr>
                 <w:rFonts w:asciiTheme="minorHAnsi" w:eastAsiaTheme="minorHAnsi" w:hAnsiTheme="minorHAnsi" w:cstheme="minorBidi"/>
                 <w:color w:val="414751" w:themeColor="text2" w:themeShade="BF"/>
@@ -6968,7 +7171,7 @@
                 <w:numId w:val="24"/>
               </w:numPr>
               <w:spacing w:before="0" w:beforeAutospacing="0" w:after="0" w:afterAutospacing="0"/>
-              <w:cnfStyle w:val="000000000000"/>
+              <w:cnfStyle w:val="000000000000" w:firstRow="0" w:lastRow="0" w:firstColumn="0" w:lastColumn="0" w:oddVBand="0" w:evenVBand="0" w:oddHBand="0" w:evenHBand="0" w:firstRowFirstColumn="0" w:firstRowLastColumn="0" w:lastRowFirstColumn="0" w:lastRowLastColumn="0"/>
               <w:rPr>
                 <w:rFonts w:asciiTheme="minorHAnsi" w:eastAsiaTheme="minorHAnsi" w:hAnsiTheme="minorHAnsi" w:cstheme="minorBidi"/>
                 <w:color w:val="414751" w:themeColor="text2" w:themeShade="BF"/>
@@ -6992,7 +7195,7 @@
                 <w:numId w:val="24"/>
               </w:numPr>
               <w:spacing w:before="0" w:beforeAutospacing="0" w:after="0" w:afterAutospacing="0"/>
-              <w:cnfStyle w:val="000000000000"/>
+              <w:cnfStyle w:val="000000000000" w:firstRow="0" w:lastRow="0" w:firstColumn="0" w:lastColumn="0" w:oddVBand="0" w:evenVBand="0" w:oddHBand="0" w:evenHBand="0" w:firstRowFirstColumn="0" w:firstRowLastColumn="0" w:lastRowFirstColumn="0" w:lastRowLastColumn="0"/>
               <w:rPr>
                 <w:rFonts w:asciiTheme="minorHAnsi" w:eastAsiaTheme="minorHAnsi" w:hAnsiTheme="minorHAnsi" w:cstheme="minorBidi"/>
                 <w:color w:val="414751" w:themeColor="text2" w:themeShade="BF"/>
@@ -7012,11 +7215,11 @@
       </w:tr>
       <w:tr>
         <w:trPr>
-          <w:cnfStyle w:val="000000100000"/>
+          <w:cnfStyle w:val="000000100000" w:firstRow="0" w:lastRow="0" w:firstColumn="0" w:lastColumn="0" w:oddVBand="0" w:evenVBand="0" w:oddHBand="1" w:evenHBand="0" w:firstRowFirstColumn="0" w:firstRowLastColumn="0" w:lastRowFirstColumn="0" w:lastRowLastColumn="0"/>
         </w:trPr>
         <w:tc>
           <w:tcPr>
-            <w:cnfStyle w:val="001000000000"/>
+            <w:cnfStyle w:val="001000000000" w:firstRow="0" w:lastRow="0" w:firstColumn="1" w:lastColumn="0" w:oddVBand="0" w:evenVBand="0" w:oddHBand="0" w:evenHBand="0" w:firstRowFirstColumn="0" w:firstRowLastColumn="0" w:lastRowFirstColumn="0" w:lastRowLastColumn="0"/>
             <w:tcW w:w="1951" w:type="dxa"/>
           </w:tcPr>
           <w:p>
@@ -7039,7 +7242,7 @@
           </w:tcPr>
           <w:p>
             <w:pPr>
-              <w:cnfStyle w:val="000000100000"/>
+              <w:cnfStyle w:val="000000100000" w:firstRow="0" w:lastRow="0" w:firstColumn="0" w:lastColumn="0" w:oddVBand="0" w:evenVBand="0" w:oddHBand="1" w:evenHBand="0" w:firstRowFirstColumn="0" w:firstRowLastColumn="0" w:lastRowFirstColumn="0" w:lastRowLastColumn="0"/>
             </w:pPr>
             <w:r>
               <w:t>Client, SPL</w:t>
@@ -7050,7 +7253,7 @@
       <w:tr>
         <w:tc>
           <w:tcPr>
-            <w:cnfStyle w:val="001000000000"/>
+            <w:cnfStyle w:val="001000000000" w:firstRow="0" w:lastRow="0" w:firstColumn="1" w:lastColumn="0" w:oddVBand="0" w:evenVBand="0" w:oddHBand="0" w:evenHBand="0" w:firstRowFirstColumn="0" w:firstRowLastColumn="0" w:lastRowFirstColumn="0" w:lastRowLastColumn="0"/>
             <w:tcW w:w="1951" w:type="dxa"/>
           </w:tcPr>
           <w:p>
@@ -7077,7 +7280,7 @@
             <w:pPr>
               <w:pStyle w:val="NormalWeb"/>
               <w:spacing w:before="0" w:beforeAutospacing="0" w:after="0" w:afterAutospacing="0"/>
-              <w:cnfStyle w:val="000000000000"/>
+              <w:cnfStyle w:val="000000000000" w:firstRow="0" w:lastRow="0" w:firstColumn="0" w:lastColumn="0" w:oddVBand="0" w:evenVBand="0" w:oddHBand="0" w:evenHBand="0" w:firstRowFirstColumn="0" w:firstRowLastColumn="0" w:lastRowFirstColumn="0" w:lastRowLastColumn="0"/>
               <w:rPr>
                 <w:rFonts w:asciiTheme="minorHAnsi" w:eastAsiaTheme="minorHAnsi" w:hAnsiTheme="minorHAnsi" w:cstheme="minorBidi"/>
                 <w:color w:val="414751" w:themeColor="text2" w:themeShade="BF"/>
@@ -7097,11 +7300,11 @@
       </w:tr>
       <w:tr>
         <w:trPr>
-          <w:cnfStyle w:val="000000100000"/>
+          <w:cnfStyle w:val="000000100000" w:firstRow="0" w:lastRow="0" w:firstColumn="0" w:lastColumn="0" w:oddVBand="0" w:evenVBand="0" w:oddHBand="1" w:evenHBand="0" w:firstRowFirstColumn="0" w:firstRowLastColumn="0" w:lastRowFirstColumn="0" w:lastRowLastColumn="0"/>
         </w:trPr>
         <w:tc>
           <w:tcPr>
-            <w:cnfStyle w:val="001000000000"/>
+            <w:cnfStyle w:val="001000000000" w:firstRow="0" w:lastRow="0" w:firstColumn="1" w:lastColumn="0" w:oddVBand="0" w:evenVBand="0" w:oddHBand="0" w:evenHBand="0" w:firstRowFirstColumn="0" w:firstRowLastColumn="0" w:lastRowFirstColumn="0" w:lastRowLastColumn="0"/>
             <w:tcW w:w="1951" w:type="dxa"/>
           </w:tcPr>
           <w:p>
@@ -7126,7 +7329,7 @@
           </w:tcPr>
           <w:p>
             <w:pPr>
-              <w:cnfStyle w:val="000000100000"/>
+              <w:cnfStyle w:val="000000100000" w:firstRow="0" w:lastRow="0" w:firstColumn="0" w:lastColumn="0" w:oddVBand="0" w:evenVBand="0" w:oddHBand="1" w:evenHBand="0" w:firstRowFirstColumn="0" w:firstRowLastColumn="0" w:lastRowFirstColumn="0" w:lastRowLastColumn="0"/>
             </w:pPr>
           </w:p>
         </w:tc>
@@ -7154,7 +7357,7 @@
           <w:insideH w:val="single" w:sz="8" w:space="0" w:color="FE8637" w:themeColor="accent1"/>
           <w:insideV w:val="single" w:sz="8" w:space="0" w:color="FE8637" w:themeColor="accent1"/>
         </w:tblBorders>
-        <w:tblLook w:val="04A0"/>
+        <w:tblLook w:val="04A0" w:firstRow="1" w:lastRow="0" w:firstColumn="1" w:lastColumn="0" w:noHBand="0" w:noVBand="1"/>
       </w:tblPr>
       <w:tblGrid>
         <w:gridCol w:w="1951"/>
@@ -7162,11 +7365,11 @@
       </w:tblGrid>
       <w:tr>
         <w:trPr>
-          <w:cnfStyle w:val="100000000000"/>
+          <w:cnfStyle w:val="100000000000" w:firstRow="1" w:lastRow="0" w:firstColumn="0" w:lastColumn="0" w:oddVBand="0" w:evenVBand="0" w:oddHBand="0" w:evenHBand="0" w:firstRowFirstColumn="0" w:firstRowLastColumn="0" w:lastRowFirstColumn="0" w:lastRowLastColumn="0"/>
         </w:trPr>
         <w:tc>
           <w:tcPr>
-            <w:cnfStyle w:val="001000000000"/>
+            <w:cnfStyle w:val="001000000000" w:firstRow="0" w:lastRow="0" w:firstColumn="1" w:lastColumn="0" w:oddVBand="0" w:evenVBand="0" w:oddHBand="0" w:evenHBand="0" w:firstRowFirstColumn="0" w:firstRowLastColumn="0" w:lastRowFirstColumn="0" w:lastRowLastColumn="0"/>
             <w:tcW w:w="1951" w:type="dxa"/>
             <w:shd w:val="clear" w:color="auto" w:fill="FFFFFF" w:themeFill="background1"/>
           </w:tcPr>
@@ -7191,7 +7394,7 @@
           </w:tcPr>
           <w:p>
             <w:pPr>
-              <w:cnfStyle w:val="100000000000"/>
+              <w:cnfStyle w:val="100000000000" w:firstRow="1" w:lastRow="0" w:firstColumn="0" w:lastColumn="0" w:oddVBand="0" w:evenVBand="0" w:oddHBand="0" w:evenHBand="0" w:firstRowFirstColumn="0" w:firstRowLastColumn="0" w:lastRowFirstColumn="0" w:lastRowLastColumn="0"/>
             </w:pPr>
             <w:r>
               <w:rPr>
@@ -7210,11 +7413,11 @@
       </w:tr>
       <w:tr>
         <w:trPr>
-          <w:cnfStyle w:val="000000100000"/>
+          <w:cnfStyle w:val="000000100000" w:firstRow="0" w:lastRow="0" w:firstColumn="0" w:lastColumn="0" w:oddVBand="0" w:evenVBand="0" w:oddHBand="1" w:evenHBand="0" w:firstRowFirstColumn="0" w:firstRowLastColumn="0" w:lastRowFirstColumn="0" w:lastRowLastColumn="0"/>
         </w:trPr>
         <w:tc>
           <w:tcPr>
-            <w:cnfStyle w:val="001000000000"/>
+            <w:cnfStyle w:val="001000000000" w:firstRow="0" w:lastRow="0" w:firstColumn="1" w:lastColumn="0" w:oddVBand="0" w:evenVBand="0" w:oddHBand="0" w:evenHBand="0" w:firstRowFirstColumn="0" w:firstRowLastColumn="0" w:lastRowFirstColumn="0" w:lastRowLastColumn="0"/>
             <w:tcW w:w="1951" w:type="dxa"/>
             <w:tcBorders>
               <w:top w:val="none" w:sz="0" w:space="0" w:color="auto"/>
@@ -7247,7 +7450,7 @@
           </w:tcPr>
           <w:p>
             <w:pPr>
-              <w:cnfStyle w:val="000000100000"/>
+              <w:cnfStyle w:val="000000100000" w:firstRow="0" w:lastRow="0" w:firstColumn="0" w:lastColumn="0" w:oddVBand="0" w:evenVBand="0" w:oddHBand="1" w:evenHBand="0" w:firstRowFirstColumn="0" w:firstRowLastColumn="0" w:lastRowFirstColumn="0" w:lastRowLastColumn="0"/>
             </w:pPr>
             <w:r>
               <w:t>Le client ajoute un livre qu’il veut passer en commande</w:t>
@@ -7258,7 +7461,7 @@
       <w:tr>
         <w:tc>
           <w:tcPr>
-            <w:cnfStyle w:val="001000000000"/>
+            <w:cnfStyle w:val="001000000000" w:firstRow="0" w:lastRow="0" w:firstColumn="1" w:lastColumn="0" w:oddVBand="0" w:evenVBand="0" w:oddHBand="0" w:evenHBand="0" w:firstRowFirstColumn="0" w:firstRowLastColumn="0" w:lastRowFirstColumn="0" w:lastRowLastColumn="0"/>
             <w:tcW w:w="1951" w:type="dxa"/>
           </w:tcPr>
           <w:p>
@@ -7286,7 +7489,7 @@
                 <w:ilvl w:val="0"/>
                 <w:numId w:val="26"/>
               </w:numPr>
-              <w:cnfStyle w:val="000000000000"/>
+              <w:cnfStyle w:val="000000000000" w:firstRow="0" w:lastRow="0" w:firstColumn="0" w:lastColumn="0" w:oddVBand="0" w:evenVBand="0" w:oddHBand="0" w:evenHBand="0" w:firstRowFirstColumn="0" w:firstRowLastColumn="0" w:lastRowFirstColumn="0" w:lastRowLastColumn="0"/>
             </w:pPr>
             <w:r>
               <w:t>Client visualise la page d’accueil du site.</w:t>
@@ -7299,7 +7502,7 @@
                 <w:ilvl w:val="0"/>
                 <w:numId w:val="26"/>
               </w:numPr>
-              <w:cnfStyle w:val="000000000000"/>
+              <w:cnfStyle w:val="000000000000" w:firstRow="0" w:lastRow="0" w:firstColumn="0" w:lastColumn="0" w:oddVBand="0" w:evenVBand="0" w:oddHBand="0" w:evenHBand="0" w:firstRowFirstColumn="0" w:firstRowLastColumn="0" w:lastRowFirstColumn="0" w:lastRowLastColumn="0"/>
             </w:pPr>
             <w:r>
               <w:t>System propose un ensemble de produit</w:t>
@@ -7315,7 +7518,7 @@
                 <w:ilvl w:val="0"/>
                 <w:numId w:val="26"/>
               </w:numPr>
-              <w:cnfStyle w:val="000000000000"/>
+              <w:cnfStyle w:val="000000000000" w:firstRow="0" w:lastRow="0" w:firstColumn="0" w:lastColumn="0" w:oddVBand="0" w:evenVBand="0" w:oddHBand="0" w:evenHBand="0" w:firstRowFirstColumn="0" w:firstRowLastColumn="0" w:lastRowFirstColumn="0" w:lastRowLastColumn="0"/>
             </w:pPr>
             <w:r>
               <w:t xml:space="preserve">Le client </w:t>
@@ -7334,7 +7537,7 @@
                 <w:ilvl w:val="0"/>
                 <w:numId w:val="26"/>
               </w:numPr>
-              <w:cnfStyle w:val="000000000000"/>
+              <w:cnfStyle w:val="000000000000" w:firstRow="0" w:lastRow="0" w:firstColumn="0" w:lastColumn="0" w:oddVBand="0" w:evenVBand="0" w:oddHBand="0" w:evenHBand="0" w:firstRowFirstColumn="0" w:firstRowLastColumn="0" w:lastRowFirstColumn="0" w:lastRowLastColumn="0"/>
             </w:pPr>
             <w:r>
               <w:t>Le client ajoute le live</w:t>
@@ -7356,7 +7559,7 @@
                 <w:ilvl w:val="0"/>
                 <w:numId w:val="26"/>
               </w:numPr>
-              <w:cnfStyle w:val="000000000000"/>
+              <w:cnfStyle w:val="000000000000" w:firstRow="0" w:lastRow="0" w:firstColumn="0" w:lastColumn="0" w:oddVBand="0" w:evenVBand="0" w:oddHBand="0" w:evenHBand="0" w:firstRowFirstColumn="0" w:firstRowLastColumn="0" w:lastRowFirstColumn="0" w:lastRowLastColumn="0"/>
             </w:pPr>
             <w:r>
               <w:t>Le système affiche un mess</w:t>
@@ -7374,18 +7577,18 @@
           <w:p>
             <w:pPr>
               <w:ind w:left="317"/>
-              <w:cnfStyle w:val="000000000000"/>
+              <w:cnfStyle w:val="000000000000" w:firstRow="0" w:lastRow="0" w:firstColumn="0" w:lastColumn="0" w:oddVBand="0" w:evenVBand="0" w:oddHBand="0" w:evenHBand="0" w:firstRowFirstColumn="0" w:firstRowLastColumn="0" w:lastRowFirstColumn="0" w:lastRowLastColumn="0"/>
             </w:pPr>
           </w:p>
         </w:tc>
       </w:tr>
       <w:tr>
         <w:trPr>
-          <w:cnfStyle w:val="000000100000"/>
+          <w:cnfStyle w:val="000000100000" w:firstRow="0" w:lastRow="0" w:firstColumn="0" w:lastColumn="0" w:oddVBand="0" w:evenVBand="0" w:oddHBand="1" w:evenHBand="0" w:firstRowFirstColumn="0" w:firstRowLastColumn="0" w:lastRowFirstColumn="0" w:lastRowLastColumn="0"/>
         </w:trPr>
         <w:tc>
           <w:tcPr>
-            <w:cnfStyle w:val="001000000000"/>
+            <w:cnfStyle w:val="001000000000" w:firstRow="0" w:lastRow="0" w:firstColumn="1" w:lastColumn="0" w:oddVBand="0" w:evenVBand="0" w:oddHBand="0" w:evenHBand="0" w:firstRowFirstColumn="0" w:firstRowLastColumn="0" w:lastRowFirstColumn="0" w:lastRowLastColumn="0"/>
             <w:tcW w:w="1951" w:type="dxa"/>
           </w:tcPr>
           <w:p>
@@ -7408,7 +7611,7 @@
           </w:tcPr>
           <w:p>
             <w:pPr>
-              <w:cnfStyle w:val="000000100000"/>
+              <w:cnfStyle w:val="000000100000" w:firstRow="0" w:lastRow="0" w:firstColumn="0" w:lastColumn="0" w:oddVBand="0" w:evenVBand="0" w:oddHBand="1" w:evenHBand="0" w:firstRowFirstColumn="0" w:firstRowLastColumn="0" w:lastRowFirstColumn="0" w:lastRowLastColumn="0"/>
             </w:pPr>
             <w:r>
               <w:t>Client</w:t>
@@ -7419,7 +7622,7 @@
       <w:tr>
         <w:tc>
           <w:tcPr>
-            <w:cnfStyle w:val="001000000000"/>
+            <w:cnfStyle w:val="001000000000" w:firstRow="0" w:lastRow="0" w:firstColumn="1" w:lastColumn="0" w:oddVBand="0" w:evenVBand="0" w:oddHBand="0" w:evenHBand="0" w:firstRowFirstColumn="0" w:firstRowLastColumn="0" w:lastRowFirstColumn="0" w:lastRowLastColumn="0"/>
             <w:tcW w:w="1951" w:type="dxa"/>
           </w:tcPr>
           <w:p>
@@ -7444,7 +7647,7 @@
           </w:tcPr>
           <w:p>
             <w:pPr>
-              <w:cnfStyle w:val="000000000000"/>
+              <w:cnfStyle w:val="000000000000" w:firstRow="0" w:lastRow="0" w:firstColumn="0" w:lastColumn="0" w:oddVBand="0" w:evenVBand="0" w:oddHBand="0" w:evenHBand="0" w:firstRowFirstColumn="0" w:firstRowLastColumn="0" w:lastRowFirstColumn="0" w:lastRowLastColumn="0"/>
             </w:pPr>
             <w:r>
               <w:t>System est opérationnel.</w:t>
@@ -7454,11 +7657,11 @@
       </w:tr>
       <w:tr>
         <w:trPr>
-          <w:cnfStyle w:val="000000100000"/>
+          <w:cnfStyle w:val="000000100000" w:firstRow="0" w:lastRow="0" w:firstColumn="0" w:lastColumn="0" w:oddVBand="0" w:evenVBand="0" w:oddHBand="1" w:evenHBand="0" w:firstRowFirstColumn="0" w:firstRowLastColumn="0" w:lastRowFirstColumn="0" w:lastRowLastColumn="0"/>
         </w:trPr>
         <w:tc>
           <w:tcPr>
-            <w:cnfStyle w:val="001000000000"/>
+            <w:cnfStyle w:val="001000000000" w:firstRow="0" w:lastRow="0" w:firstColumn="1" w:lastColumn="0" w:oddVBand="0" w:evenVBand="0" w:oddHBand="0" w:evenHBand="0" w:firstRowFirstColumn="0" w:firstRowLastColumn="0" w:lastRowFirstColumn="0" w:lastRowLastColumn="0"/>
             <w:tcW w:w="1951" w:type="dxa"/>
           </w:tcPr>
           <w:p>
@@ -7483,14 +7686,14 @@
           </w:tcPr>
           <w:p>
             <w:pPr>
-              <w:cnfStyle w:val="000000100000"/>
+              <w:cnfStyle w:val="000000100000" w:firstRow="0" w:lastRow="0" w:firstColumn="0" w:lastColumn="0" w:oddVBand="0" w:evenVBand="0" w:oddHBand="1" w:evenHBand="0" w:firstRowFirstColumn="0" w:firstRowLastColumn="0" w:lastRowFirstColumn="0" w:lastRowLastColumn="0"/>
             </w:pPr>
           </w:p>
         </w:tc>
       </w:tr>
     </w:tbl>
     <w:p/>
-    <w:bookmarkEnd w:id="10"/>
+    <w:bookmarkEnd w:id="9"/>
     <w:p>
       <w:pPr>
         <w:pStyle w:val="Titre3"/>
@@ -7507,7 +7710,7 @@
           <w:insideH w:val="single" w:sz="8" w:space="0" w:color="FE8637" w:themeColor="accent1"/>
           <w:insideV w:val="single" w:sz="8" w:space="0" w:color="FE8637" w:themeColor="accent1"/>
         </w:tblBorders>
-        <w:tblLook w:val="04A0"/>
+        <w:tblLook w:val="04A0" w:firstRow="1" w:lastRow="0" w:firstColumn="1" w:lastColumn="0" w:noHBand="0" w:noVBand="1"/>
       </w:tblPr>
       <w:tblGrid>
         <w:gridCol w:w="1951"/>
@@ -7515,11 +7718,11 @@
       </w:tblGrid>
       <w:tr>
         <w:trPr>
-          <w:cnfStyle w:val="100000000000"/>
+          <w:cnfStyle w:val="100000000000" w:firstRow="1" w:lastRow="0" w:firstColumn="0" w:lastColumn="0" w:oddVBand="0" w:evenVBand="0" w:oddHBand="0" w:evenHBand="0" w:firstRowFirstColumn="0" w:firstRowLastColumn="0" w:lastRowFirstColumn="0" w:lastRowLastColumn="0"/>
         </w:trPr>
         <w:tc>
           <w:tcPr>
-            <w:cnfStyle w:val="001000000000"/>
+            <w:cnfStyle w:val="001000000000" w:firstRow="0" w:lastRow="0" w:firstColumn="1" w:lastColumn="0" w:oddVBand="0" w:evenVBand="0" w:oddHBand="0" w:evenHBand="0" w:firstRowFirstColumn="0" w:firstRowLastColumn="0" w:lastRowFirstColumn="0" w:lastRowLastColumn="0"/>
             <w:tcW w:w="1951" w:type="dxa"/>
             <w:shd w:val="clear" w:color="auto" w:fill="FFFFFF" w:themeFill="background1"/>
           </w:tcPr>
@@ -7544,7 +7747,7 @@
           </w:tcPr>
           <w:p>
             <w:pPr>
-              <w:cnfStyle w:val="100000000000"/>
+              <w:cnfStyle w:val="100000000000" w:firstRow="1" w:lastRow="0" w:firstColumn="0" w:lastColumn="0" w:oddVBand="0" w:evenVBand="0" w:oddHBand="0" w:evenHBand="0" w:firstRowFirstColumn="0" w:firstRowLastColumn="0" w:lastRowFirstColumn="0" w:lastRowLastColumn="0"/>
             </w:pPr>
             <w:r>
               <w:rPr>
@@ -7563,11 +7766,11 @@
       </w:tr>
       <w:tr>
         <w:trPr>
-          <w:cnfStyle w:val="000000100000"/>
+          <w:cnfStyle w:val="000000100000" w:firstRow="0" w:lastRow="0" w:firstColumn="0" w:lastColumn="0" w:oddVBand="0" w:evenVBand="0" w:oddHBand="1" w:evenHBand="0" w:firstRowFirstColumn="0" w:firstRowLastColumn="0" w:lastRowFirstColumn="0" w:lastRowLastColumn="0"/>
         </w:trPr>
         <w:tc>
           <w:tcPr>
-            <w:cnfStyle w:val="001000000000"/>
+            <w:cnfStyle w:val="001000000000" w:firstRow="0" w:lastRow="0" w:firstColumn="1" w:lastColumn="0" w:oddVBand="0" w:evenVBand="0" w:oddHBand="0" w:evenHBand="0" w:firstRowFirstColumn="0" w:firstRowLastColumn="0" w:lastRowFirstColumn="0" w:lastRowLastColumn="0"/>
             <w:tcW w:w="1951" w:type="dxa"/>
             <w:tcBorders>
               <w:top w:val="none" w:sz="0" w:space="0" w:color="auto"/>
@@ -7600,7 +7803,7 @@
           </w:tcPr>
           <w:p>
             <w:pPr>
-              <w:cnfStyle w:val="000000100000"/>
+              <w:cnfStyle w:val="000000100000" w:firstRow="0" w:lastRow="0" w:firstColumn="0" w:lastColumn="0" w:oddVBand="0" w:evenVBand="0" w:oddHBand="1" w:evenHBand="0" w:firstRowFirstColumn="0" w:firstRowLastColumn="0" w:lastRowFirstColumn="0" w:lastRowLastColumn="0"/>
             </w:pPr>
             <w:r>
               <w:t>Un client supprime un livre de son panier</w:t>
@@ -7611,7 +7814,7 @@
       <w:tr>
         <w:tc>
           <w:tcPr>
-            <w:cnfStyle w:val="001000000000"/>
+            <w:cnfStyle w:val="001000000000" w:firstRow="0" w:lastRow="0" w:firstColumn="1" w:lastColumn="0" w:oddVBand="0" w:evenVBand="0" w:oddHBand="0" w:evenHBand="0" w:firstRowFirstColumn="0" w:firstRowLastColumn="0" w:lastRowFirstColumn="0" w:lastRowLastColumn="0"/>
             <w:tcW w:w="1951" w:type="dxa"/>
           </w:tcPr>
           <w:p>
@@ -7635,7 +7838,7 @@
           <w:p>
             <w:pPr>
               <w:ind w:left="317"/>
-              <w:cnfStyle w:val="000000000000"/>
+              <w:cnfStyle w:val="000000000000" w:firstRow="0" w:lastRow="0" w:firstColumn="0" w:lastColumn="0" w:oddVBand="0" w:evenVBand="0" w:oddHBand="0" w:evenHBand="0" w:firstRowFirstColumn="0" w:firstRowLastColumn="0" w:lastRowFirstColumn="0" w:lastRowLastColumn="0"/>
             </w:pPr>
             <w:r>
               <w:t xml:space="preserve">1. </w:t>
@@ -7659,7 +7862,7 @@
           <w:p>
             <w:pPr>
               <w:ind w:left="317"/>
-              <w:cnfStyle w:val="000000000000"/>
+              <w:cnfStyle w:val="000000000000" w:firstRow="0" w:lastRow="0" w:firstColumn="0" w:lastColumn="0" w:oddVBand="0" w:evenVBand="0" w:oddHBand="0" w:evenHBand="0" w:firstRowFirstColumn="0" w:firstRowLastColumn="0" w:lastRowFirstColumn="0" w:lastRowLastColumn="0"/>
             </w:pPr>
             <w:r>
               <w:t xml:space="preserve">2. </w:t>
@@ -7674,7 +7877,7 @@
           <w:p>
             <w:pPr>
               <w:ind w:left="317"/>
-              <w:cnfStyle w:val="000000000000"/>
+              <w:cnfStyle w:val="000000000000" w:firstRow="0" w:lastRow="0" w:firstColumn="0" w:lastColumn="0" w:oddVBand="0" w:evenVBand="0" w:oddHBand="0" w:evenHBand="0" w:firstRowFirstColumn="0" w:firstRowLastColumn="0" w:lastRowFirstColumn="0" w:lastRowLastColumn="0"/>
             </w:pPr>
             <w:r>
               <w:t xml:space="preserve">3. </w:t>
@@ -7689,7 +7892,7 @@
           <w:p>
             <w:pPr>
               <w:ind w:left="317"/>
-              <w:cnfStyle w:val="000000000000"/>
+              <w:cnfStyle w:val="000000000000" w:firstRow="0" w:lastRow="0" w:firstColumn="0" w:lastColumn="0" w:oddVBand="0" w:evenVBand="0" w:oddHBand="0" w:evenHBand="0" w:firstRowFirstColumn="0" w:firstRowLastColumn="0" w:lastRowFirstColumn="0" w:lastRowLastColumn="0"/>
             </w:pPr>
             <w:r>
               <w:t>4.</w:t>
@@ -7705,11 +7908,11 @@
       </w:tr>
       <w:tr>
         <w:trPr>
-          <w:cnfStyle w:val="000000100000"/>
+          <w:cnfStyle w:val="000000100000" w:firstRow="0" w:lastRow="0" w:firstColumn="0" w:lastColumn="0" w:oddVBand="0" w:evenVBand="0" w:oddHBand="1" w:evenHBand="0" w:firstRowFirstColumn="0" w:firstRowLastColumn="0" w:lastRowFirstColumn="0" w:lastRowLastColumn="0"/>
         </w:trPr>
         <w:tc>
           <w:tcPr>
-            <w:cnfStyle w:val="001000000000"/>
+            <w:cnfStyle w:val="001000000000" w:firstRow="0" w:lastRow="0" w:firstColumn="1" w:lastColumn="0" w:oddVBand="0" w:evenVBand="0" w:oddHBand="0" w:evenHBand="0" w:firstRowFirstColumn="0" w:firstRowLastColumn="0" w:lastRowFirstColumn="0" w:lastRowLastColumn="0"/>
             <w:tcW w:w="1951" w:type="dxa"/>
           </w:tcPr>
           <w:p>
@@ -7732,7 +7935,7 @@
           </w:tcPr>
           <w:p>
             <w:pPr>
-              <w:cnfStyle w:val="000000100000"/>
+              <w:cnfStyle w:val="000000100000" w:firstRow="0" w:lastRow="0" w:firstColumn="0" w:lastColumn="0" w:oddVBand="0" w:evenVBand="0" w:oddHBand="1" w:evenHBand="0" w:firstRowFirstColumn="0" w:firstRowLastColumn="0" w:lastRowFirstColumn="0" w:lastRowLastColumn="0"/>
             </w:pPr>
             <w:r>
               <w:t>Client</w:t>
@@ -7743,7 +7946,7 @@
       <w:tr>
         <w:tc>
           <w:tcPr>
-            <w:cnfStyle w:val="001000000000"/>
+            <w:cnfStyle w:val="001000000000" w:firstRow="0" w:lastRow="0" w:firstColumn="1" w:lastColumn="0" w:oddVBand="0" w:evenVBand="0" w:oddHBand="0" w:evenHBand="0" w:firstRowFirstColumn="0" w:firstRowLastColumn="0" w:lastRowFirstColumn="0" w:lastRowLastColumn="0"/>
             <w:tcW w:w="1951" w:type="dxa"/>
           </w:tcPr>
           <w:p>
@@ -7768,7 +7971,7 @@
           </w:tcPr>
           <w:p>
             <w:pPr>
-              <w:cnfStyle w:val="000000000000"/>
+              <w:cnfStyle w:val="000000000000" w:firstRow="0" w:lastRow="0" w:firstColumn="0" w:lastColumn="0" w:oddVBand="0" w:evenVBand="0" w:oddHBand="0" w:evenHBand="0" w:firstRowFirstColumn="0" w:firstRowLastColumn="0" w:lastRowFirstColumn="0" w:lastRowLastColumn="0"/>
             </w:pPr>
             <w:r>
               <w:t>Le panier contient au moins un livre</w:t>
@@ -7781,11 +7984,11 @@
       </w:tr>
       <w:tr>
         <w:trPr>
-          <w:cnfStyle w:val="000000100000"/>
+          <w:cnfStyle w:val="000000100000" w:firstRow="0" w:lastRow="0" w:firstColumn="0" w:lastColumn="0" w:oddVBand="0" w:evenVBand="0" w:oddHBand="1" w:evenHBand="0" w:firstRowFirstColumn="0" w:firstRowLastColumn="0" w:lastRowFirstColumn="0" w:lastRowLastColumn="0"/>
         </w:trPr>
         <w:tc>
           <w:tcPr>
-            <w:cnfStyle w:val="001000000000"/>
+            <w:cnfStyle w:val="001000000000" w:firstRow="0" w:lastRow="0" w:firstColumn="1" w:lastColumn="0" w:oddVBand="0" w:evenVBand="0" w:oddHBand="0" w:evenHBand="0" w:firstRowFirstColumn="0" w:firstRowLastColumn="0" w:lastRowFirstColumn="0" w:lastRowLastColumn="0"/>
             <w:tcW w:w="1951" w:type="dxa"/>
           </w:tcPr>
           <w:p>
@@ -7810,7 +8013,7 @@
           </w:tcPr>
           <w:p>
             <w:pPr>
-              <w:cnfStyle w:val="000000100000"/>
+              <w:cnfStyle w:val="000000100000" w:firstRow="0" w:lastRow="0" w:firstColumn="0" w:lastColumn="0" w:oddVBand="0" w:evenVBand="0" w:oddHBand="1" w:evenHBand="0" w:firstRowFirstColumn="0" w:firstRowLastColumn="0" w:lastRowFirstColumn="0" w:lastRowLastColumn="0"/>
             </w:pPr>
           </w:p>
         </w:tc>
@@ -7821,11 +8024,11 @@
       <w:pPr>
         <w:pStyle w:val="Titre3"/>
       </w:pPr>
-      <w:bookmarkStart w:id="11" w:name="_Toc374542080"/>
+      <w:bookmarkStart w:id="10" w:name="_Toc374542080"/>
       <w:r>
         <w:t xml:space="preserve">U.C. </w:t>
       </w:r>
-      <w:bookmarkEnd w:id="11"/>
+      <w:bookmarkEnd w:id="10"/>
       <w:r>
         <w:t>Modifier une ligne de panier</w:t>
       </w:r>
@@ -7838,7 +8041,7 @@
           <w:insideH w:val="single" w:sz="8" w:space="0" w:color="FE8637" w:themeColor="accent1"/>
           <w:insideV w:val="single" w:sz="8" w:space="0" w:color="FE8637" w:themeColor="accent1"/>
         </w:tblBorders>
-        <w:tblLook w:val="04A0"/>
+        <w:tblLook w:val="04A0" w:firstRow="1" w:lastRow="0" w:firstColumn="1" w:lastColumn="0" w:noHBand="0" w:noVBand="1"/>
       </w:tblPr>
       <w:tblGrid>
         <w:gridCol w:w="1951"/>
@@ -7846,11 +8049,11 @@
       </w:tblGrid>
       <w:tr>
         <w:trPr>
-          <w:cnfStyle w:val="100000000000"/>
+          <w:cnfStyle w:val="100000000000" w:firstRow="1" w:lastRow="0" w:firstColumn="0" w:lastColumn="0" w:oddVBand="0" w:evenVBand="0" w:oddHBand="0" w:evenHBand="0" w:firstRowFirstColumn="0" w:firstRowLastColumn="0" w:lastRowFirstColumn="0" w:lastRowLastColumn="0"/>
         </w:trPr>
         <w:tc>
           <w:tcPr>
-            <w:cnfStyle w:val="001000000000"/>
+            <w:cnfStyle w:val="001000000000" w:firstRow="0" w:lastRow="0" w:firstColumn="1" w:lastColumn="0" w:oddVBand="0" w:evenVBand="0" w:oddHBand="0" w:evenHBand="0" w:firstRowFirstColumn="0" w:firstRowLastColumn="0" w:lastRowFirstColumn="0" w:lastRowLastColumn="0"/>
             <w:tcW w:w="1951" w:type="dxa"/>
             <w:shd w:val="clear" w:color="auto" w:fill="FFFFFF" w:themeFill="background1"/>
           </w:tcPr>
@@ -7875,7 +8078,7 @@
           </w:tcPr>
           <w:p>
             <w:pPr>
-              <w:cnfStyle w:val="100000000000"/>
+              <w:cnfStyle w:val="100000000000" w:firstRow="1" w:lastRow="0" w:firstColumn="0" w:lastColumn="0" w:oddVBand="0" w:evenVBand="0" w:oddHBand="0" w:evenHBand="0" w:firstRowFirstColumn="0" w:firstRowLastColumn="0" w:lastRowFirstColumn="0" w:lastRowLastColumn="0"/>
               <w:rPr>
                 <w:b w:val="0"/>
               </w:rPr>
@@ -7891,11 +8094,11 @@
       </w:tr>
       <w:tr>
         <w:trPr>
-          <w:cnfStyle w:val="000000100000"/>
+          <w:cnfStyle w:val="000000100000" w:firstRow="0" w:lastRow="0" w:firstColumn="0" w:lastColumn="0" w:oddVBand="0" w:evenVBand="0" w:oddHBand="1" w:evenHBand="0" w:firstRowFirstColumn="0" w:firstRowLastColumn="0" w:lastRowFirstColumn="0" w:lastRowLastColumn="0"/>
         </w:trPr>
         <w:tc>
           <w:tcPr>
-            <w:cnfStyle w:val="001000000000"/>
+            <w:cnfStyle w:val="001000000000" w:firstRow="0" w:lastRow="0" w:firstColumn="1" w:lastColumn="0" w:oddVBand="0" w:evenVBand="0" w:oddHBand="0" w:evenHBand="0" w:firstRowFirstColumn="0" w:firstRowLastColumn="0" w:lastRowFirstColumn="0" w:lastRowLastColumn="0"/>
             <w:tcW w:w="1951" w:type="dxa"/>
             <w:tcBorders>
               <w:top w:val="none" w:sz="0" w:space="0" w:color="auto"/>
@@ -7928,7 +8131,7 @@
           </w:tcPr>
           <w:p>
             <w:pPr>
-              <w:cnfStyle w:val="000000100000"/>
+              <w:cnfStyle w:val="000000100000" w:firstRow="0" w:lastRow="0" w:firstColumn="0" w:lastColumn="0" w:oddVBand="0" w:evenVBand="0" w:oddHBand="1" w:evenHBand="0" w:firstRowFirstColumn="0" w:firstRowLastColumn="0" w:lastRowFirstColumn="0" w:lastRowLastColumn="0"/>
             </w:pPr>
             <w:r>
               <w:t xml:space="preserve">Un client </w:t>
@@ -7942,7 +8145,7 @@
       <w:tr>
         <w:tc>
           <w:tcPr>
-            <w:cnfStyle w:val="001000000000"/>
+            <w:cnfStyle w:val="001000000000" w:firstRow="0" w:lastRow="0" w:firstColumn="1" w:lastColumn="0" w:oddVBand="0" w:evenVBand="0" w:oddHBand="0" w:evenHBand="0" w:firstRowFirstColumn="0" w:firstRowLastColumn="0" w:lastRowFirstColumn="0" w:lastRowLastColumn="0"/>
             <w:tcW w:w="1951" w:type="dxa"/>
           </w:tcPr>
           <w:p>
@@ -7966,7 +8169,7 @@
           <w:p>
             <w:pPr>
               <w:ind w:left="317"/>
-              <w:cnfStyle w:val="000000000000"/>
+              <w:cnfStyle w:val="000000000000" w:firstRow="0" w:lastRow="0" w:firstColumn="0" w:lastColumn="0" w:oddVBand="0" w:evenVBand="0" w:oddHBand="0" w:evenHBand="0" w:firstRowFirstColumn="0" w:firstRowLastColumn="0" w:lastRowFirstColumn="0" w:lastRowLastColumn="0"/>
             </w:pPr>
             <w:r>
               <w:t>1</w:t>
@@ -7978,7 +8181,7 @@
           <w:p>
             <w:pPr>
               <w:ind w:left="317"/>
-              <w:cnfStyle w:val="000000000000"/>
+              <w:cnfStyle w:val="000000000000" w:firstRow="0" w:lastRow="0" w:firstColumn="0" w:lastColumn="0" w:oddVBand="0" w:evenVBand="0" w:oddHBand="0" w:evenHBand="0" w:firstRowFirstColumn="0" w:firstRowLastColumn="0" w:lastRowFirstColumn="0" w:lastRowLastColumn="0"/>
             </w:pPr>
             <w:r>
               <w:t>2. Le client sélectionne le livre dont il souhaite changer la quantité</w:t>
@@ -7987,7 +8190,7 @@
           <w:p>
             <w:pPr>
               <w:ind w:left="317"/>
-              <w:cnfStyle w:val="000000000000"/>
+              <w:cnfStyle w:val="000000000000" w:firstRow="0" w:lastRow="0" w:firstColumn="0" w:lastColumn="0" w:oddVBand="0" w:evenVBand="0" w:oddHBand="0" w:evenHBand="0" w:firstRowFirstColumn="0" w:firstRowLastColumn="0" w:lastRowFirstColumn="0" w:lastRowLastColumn="0"/>
             </w:pPr>
             <w:r>
               <w:t>3. Le client modifie la quantité du livre sélectionné</w:t>
@@ -7996,7 +8199,7 @@
           <w:p>
             <w:pPr>
               <w:ind w:left="317"/>
-              <w:cnfStyle w:val="000000000000"/>
+              <w:cnfStyle w:val="000000000000" w:firstRow="0" w:lastRow="0" w:firstColumn="0" w:lastColumn="0" w:oddVBand="0" w:evenVBand="0" w:oddHBand="0" w:evenHBand="0" w:firstRowFirstColumn="0" w:firstRowLastColumn="0" w:lastRowFirstColumn="0" w:lastRowLastColumn="0"/>
             </w:pPr>
             <w:r>
               <w:t>4. Le client valide la modification de la quantité</w:t>
@@ -8005,7 +8208,7 @@
           <w:p>
             <w:pPr>
               <w:ind w:left="317"/>
-              <w:cnfStyle w:val="000000000000"/>
+              <w:cnfStyle w:val="000000000000" w:firstRow="0" w:lastRow="0" w:firstColumn="0" w:lastColumn="0" w:oddVBand="0" w:evenVBand="0" w:oddHBand="0" w:evenHBand="0" w:firstRowFirstColumn="0" w:firstRowLastColumn="0" w:lastRowFirstColumn="0" w:lastRowLastColumn="0"/>
             </w:pPr>
             <w:r>
               <w:t>5</w:t>
@@ -8018,11 +8221,11 @@
       </w:tr>
       <w:tr>
         <w:trPr>
-          <w:cnfStyle w:val="000000100000"/>
+          <w:cnfStyle w:val="000000100000" w:firstRow="0" w:lastRow="0" w:firstColumn="0" w:lastColumn="0" w:oddVBand="0" w:evenVBand="0" w:oddHBand="1" w:evenHBand="0" w:firstRowFirstColumn="0" w:firstRowLastColumn="0" w:lastRowFirstColumn="0" w:lastRowLastColumn="0"/>
         </w:trPr>
         <w:tc>
           <w:tcPr>
-            <w:cnfStyle w:val="001000000000"/>
+            <w:cnfStyle w:val="001000000000" w:firstRow="0" w:lastRow="0" w:firstColumn="1" w:lastColumn="0" w:oddVBand="0" w:evenVBand="0" w:oddHBand="0" w:evenHBand="0" w:firstRowFirstColumn="0" w:firstRowLastColumn="0" w:lastRowFirstColumn="0" w:lastRowLastColumn="0"/>
             <w:tcW w:w="1951" w:type="dxa"/>
             <w:tcBorders>
               <w:top w:val="none" w:sz="0" w:space="0" w:color="auto"/>
@@ -8055,7 +8258,7 @@
           </w:tcPr>
           <w:p>
             <w:pPr>
-              <w:cnfStyle w:val="000000100000"/>
+              <w:cnfStyle w:val="000000100000" w:firstRow="0" w:lastRow="0" w:firstColumn="0" w:lastColumn="0" w:oddVBand="0" w:evenVBand="0" w:oddHBand="1" w:evenHBand="0" w:firstRowFirstColumn="0" w:firstRowLastColumn="0" w:lastRowFirstColumn="0" w:lastRowLastColumn="0"/>
             </w:pPr>
             <w:r>
               <w:t xml:space="preserve">      4.1 Le système affiche un message d’</w:t>
@@ -8069,7 +8272,7 @@
           </w:p>
           <w:p>
             <w:pPr>
-              <w:cnfStyle w:val="000000100000"/>
+              <w:cnfStyle w:val="000000100000" w:firstRow="0" w:lastRow="0" w:firstColumn="0" w:lastColumn="0" w:oddVBand="0" w:evenVBand="0" w:oddHBand="1" w:evenHBand="0" w:firstRowFirstColumn="0" w:firstRowLastColumn="0" w:lastRowFirstColumn="0" w:lastRowLastColumn="0"/>
             </w:pPr>
             <w:r>
               <w:t xml:space="preserve">      4.2 Le système ne valide pas la modification de la quantité dans le panier</w:t>
@@ -8080,7 +8283,7 @@
       <w:tr>
         <w:tc>
           <w:tcPr>
-            <w:cnfStyle w:val="001000000000"/>
+            <w:cnfStyle w:val="001000000000" w:firstRow="0" w:lastRow="0" w:firstColumn="1" w:lastColumn="0" w:oddVBand="0" w:evenVBand="0" w:oddHBand="0" w:evenHBand="0" w:firstRowFirstColumn="0" w:firstRowLastColumn="0" w:lastRowFirstColumn="0" w:lastRowLastColumn="0"/>
             <w:tcW w:w="1951" w:type="dxa"/>
           </w:tcPr>
           <w:p>
@@ -8103,7 +8306,7 @@
           </w:tcPr>
           <w:p>
             <w:pPr>
-              <w:cnfStyle w:val="000000000000"/>
+              <w:cnfStyle w:val="000000000000" w:firstRow="0" w:lastRow="0" w:firstColumn="0" w:lastColumn="0" w:oddVBand="0" w:evenVBand="0" w:oddHBand="0" w:evenHBand="0" w:firstRowFirstColumn="0" w:firstRowLastColumn="0" w:lastRowFirstColumn="0" w:lastRowLastColumn="0"/>
             </w:pPr>
             <w:r>
               <w:t>Client</w:t>
@@ -8113,11 +8316,11 @@
       </w:tr>
       <w:tr>
         <w:trPr>
-          <w:cnfStyle w:val="000000100000"/>
+          <w:cnfStyle w:val="000000100000" w:firstRow="0" w:lastRow="0" w:firstColumn="0" w:lastColumn="0" w:oddVBand="0" w:evenVBand="0" w:oddHBand="1" w:evenHBand="0" w:firstRowFirstColumn="0" w:firstRowLastColumn="0" w:lastRowFirstColumn="0" w:lastRowLastColumn="0"/>
         </w:trPr>
         <w:tc>
           <w:tcPr>
-            <w:cnfStyle w:val="001000000000"/>
+            <w:cnfStyle w:val="001000000000" w:firstRow="0" w:lastRow="0" w:firstColumn="1" w:lastColumn="0" w:oddVBand="0" w:evenVBand="0" w:oddHBand="0" w:evenHBand="0" w:firstRowFirstColumn="0" w:firstRowLastColumn="0" w:lastRowFirstColumn="0" w:lastRowLastColumn="0"/>
             <w:tcW w:w="1951" w:type="dxa"/>
             <w:tcBorders>
               <w:top w:val="none" w:sz="0" w:space="0" w:color="auto"/>
@@ -8152,7 +8355,7 @@
           </w:tcPr>
           <w:p>
             <w:pPr>
-              <w:cnfStyle w:val="000000100000"/>
+              <w:cnfStyle w:val="000000100000" w:firstRow="0" w:lastRow="0" w:firstColumn="0" w:lastColumn="0" w:oddVBand="0" w:evenVBand="0" w:oddHBand="1" w:evenHBand="0" w:firstRowFirstColumn="0" w:firstRowLastColumn="0" w:lastRowFirstColumn="0" w:lastRowLastColumn="0"/>
             </w:pPr>
             <w:r>
               <w:t>Le panier contient au moins un livre</w:t>
@@ -8163,7 +8366,7 @@
       <w:tr>
         <w:tc>
           <w:tcPr>
-            <w:cnfStyle w:val="001000000000"/>
+            <w:cnfStyle w:val="001000000000" w:firstRow="0" w:lastRow="0" w:firstColumn="1" w:lastColumn="0" w:oddVBand="0" w:evenVBand="0" w:oddHBand="0" w:evenHBand="0" w:firstRowFirstColumn="0" w:firstRowLastColumn="0" w:lastRowFirstColumn="0" w:lastRowLastColumn="0"/>
             <w:tcW w:w="1951" w:type="dxa"/>
           </w:tcPr>
           <w:p>
@@ -8188,10 +8391,8 @@
           </w:tcPr>
           <w:p>
             <w:pPr>
-              <w:cnfStyle w:val="000000000000"/>
-            </w:pPr>
-            <w:bookmarkStart w:id="12" w:name="_GoBack"/>
-            <w:bookmarkEnd w:id="12"/>
+              <w:cnfStyle w:val="000000000000" w:firstRow="0" w:lastRow="0" w:firstColumn="0" w:lastColumn="0" w:oddVBand="0" w:evenVBand="0" w:oddHBand="0" w:evenHBand="0" w:firstRowFirstColumn="0" w:firstRowLastColumn="0" w:lastRowFirstColumn="0" w:lastRowLastColumn="0"/>
+            </w:pPr>
           </w:p>
         </w:tc>
       </w:tr>
@@ -8212,7 +8413,7 @@
         </w:rPr>
         <w:lastRenderedPageBreak/>
         <w:drawing>
-          <wp:inline distT="0" distB="0" distL="0" distR="0">
+          <wp:inline distT="0" distB="0" distL="0" distR="0" wp14:anchorId="29D6EB31" wp14:editId="35098D7E">
             <wp:extent cx="6648450" cy="5191125"/>
             <wp:effectExtent l="19050" t="0" r="0" b="0"/>
             <wp:docPr id="2" name="Image 2" descr="C:\Users\Stagiaire\Desktop\git\jungle\diagrammeDeClasse.PNG"/>
@@ -8229,7 +8430,7 @@
                     </pic:cNvPicPr>
                   </pic:nvPicPr>
                   <pic:blipFill>
-                    <a:blip r:embed="rId13"/>
+                    <a:blip r:embed="rId14"/>
                     <a:srcRect/>
                     <a:stretch>
                       <a:fillRect/>
@@ -8284,8 +8485,8 @@
     <w:p/>
     <w:p/>
     <w:sectPr>
-      <w:headerReference w:type="default" r:id="rId14"/>
-      <w:footerReference w:type="default" r:id="rId15"/>
+      <w:headerReference w:type="default" r:id="rId15"/>
+      <w:footerReference w:type="default" r:id="rId16"/>
       <w:pgSz w:w="11907" w:h="16839"/>
       <w:pgMar w:top="720" w:right="720" w:bottom="720" w:left="720" w:header="709" w:footer="459" w:gutter="0"/>
       <w:pgNumType w:start="0"/>
@@ -8298,7 +8499,7 @@
 </file>
 
 <file path=word/comments.xml><?xml version="1.0" encoding="utf-8"?>
-<w:comments xmlns:ve="http://schemas.openxmlformats.org/markup-compatibility/2006" xmlns:o="urn:schemas-microsoft-com:office:office" xmlns:r="http://schemas.openxmlformats.org/officeDocument/2006/relationships" xmlns:m="http://schemas.openxmlformats.org/officeDocument/2006/math" xmlns:v="urn:schemas-microsoft-com:vml" xmlns:wp="http://schemas.openxmlformats.org/drawingml/2006/wordprocessingDrawing" xmlns:w10="urn:schemas-microsoft-com:office:word" xmlns:w="http://schemas.openxmlformats.org/wordprocessingml/2006/main" xmlns:wne="http://schemas.microsoft.com/office/word/2006/wordml">
+<w:comments xmlns:wpc="http://schemas.microsoft.com/office/word/2010/wordprocessingCanvas" xmlns:mo="http://schemas.microsoft.com/office/mac/office/2008/main" xmlns:mc="http://schemas.openxmlformats.org/markup-compatibility/2006" xmlns:mv="urn:schemas-microsoft-com:mac:vml" xmlns:o="urn:schemas-microsoft-com:office:office" xmlns:r="http://schemas.openxmlformats.org/officeDocument/2006/relationships" xmlns:m="http://schemas.openxmlformats.org/officeDocument/2006/math" xmlns:v="urn:schemas-microsoft-com:vml" xmlns:wp14="http://schemas.microsoft.com/office/word/2010/wordprocessingDrawing" xmlns:wp="http://schemas.openxmlformats.org/drawingml/2006/wordprocessingDrawing" xmlns:w10="urn:schemas-microsoft-com:office:word" xmlns:w="http://schemas.openxmlformats.org/wordprocessingml/2006/main" xmlns:w14="http://schemas.microsoft.com/office/word/2010/wordml" xmlns:wpg="http://schemas.microsoft.com/office/word/2010/wordprocessingGroup" xmlns:wpi="http://schemas.microsoft.com/office/word/2010/wordprocessingInk" xmlns:wne="http://schemas.microsoft.com/office/word/2006/wordml" xmlns:wps="http://schemas.microsoft.com/office/word/2010/wordprocessingShape" mc:Ignorable="w14 wp14 mv">
   <w:comment w:id="2" w:author="Stagiaire" w:date="2013-12-12T13:09:00Z" w:initials="S">
     <w:p>
       <w:pPr>
@@ -8306,53 +8507,26 @@
       </w:pPr>
       <w:r>
         <w:rPr>
-          <w:rStyle w:val="Marquedecommentaire"/>
+          <w:rStyle w:val="Marquedannotation"/>
         </w:rPr>
         <w:annotationRef/>
       </w:r>
       <w:r>
-        <w:t>A detailler</w:t>
+        <w:t xml:space="preserve">A </w:t>
       </w:r>
-    </w:p>
-  </w:comment>
-  <w:comment w:id="3" w:author="Stagiaire" w:date="2013-12-12T13:09:00Z" w:initials="S">
-    <w:p>
-      <w:pPr>
-        <w:pStyle w:val="Commentaire"/>
-      </w:pPr>
+      <w:proofErr w:type="spellStart"/>
       <w:r>
-        <w:rPr>
-          <w:rStyle w:val="Marquedecommentaire"/>
-        </w:rPr>
-        <w:annotationRef/>
+        <w:t>detailler</w:t>
       </w:r>
-      <w:r>
-        <w:t>Dispo de quoi ?</w:t>
-      </w:r>
-    </w:p>
-  </w:comment>
-  <w:comment w:id="4" w:author="Stagiaire" w:date="2013-12-12T13:10:00Z" w:initials="S">
-    <w:p>
-      <w:pPr>
-        <w:pStyle w:val="Commentaire"/>
-      </w:pPr>
-      <w:r>
-        <w:rPr>
-          <w:rStyle w:val="Marquedecommentaire"/>
-        </w:rPr>
-        <w:annotationRef/>
-      </w:r>
-      <w:r>
-        <w:t>Fait parti de la creation d un compte</w:t>
-      </w:r>
+      <w:proofErr w:type="spellEnd"/>
     </w:p>
   </w:comment>
 </w:comments>
 </file>
 
 <file path=word/endnotes.xml><?xml version="1.0" encoding="utf-8"?>
-<w:endnotes xmlns:ve="http://schemas.openxmlformats.org/markup-compatibility/2006" xmlns:o="urn:schemas-microsoft-com:office:office" xmlns:r="http://schemas.openxmlformats.org/officeDocument/2006/relationships" xmlns:m="http://schemas.openxmlformats.org/officeDocument/2006/math" xmlns:v="urn:schemas-microsoft-com:vml" xmlns:wp="http://schemas.openxmlformats.org/drawingml/2006/wordprocessingDrawing" xmlns:w10="urn:schemas-microsoft-com:office:word" xmlns:w="http://schemas.openxmlformats.org/wordprocessingml/2006/main" xmlns:wne="http://schemas.microsoft.com/office/word/2006/wordml">
-  <w:endnote w:type="separator" w:id="0">
+<w:endnotes xmlns:wpc="http://schemas.microsoft.com/office/word/2010/wordprocessingCanvas" xmlns:mo="http://schemas.microsoft.com/office/mac/office/2008/main" xmlns:mc="http://schemas.openxmlformats.org/markup-compatibility/2006" xmlns:mv="urn:schemas-microsoft-com:mac:vml" xmlns:o="urn:schemas-microsoft-com:office:office" xmlns:r="http://schemas.openxmlformats.org/officeDocument/2006/relationships" xmlns:m="http://schemas.openxmlformats.org/officeDocument/2006/math" xmlns:v="urn:schemas-microsoft-com:vml" xmlns:wp14="http://schemas.microsoft.com/office/word/2010/wordprocessingDrawing" xmlns:wp="http://schemas.openxmlformats.org/drawingml/2006/wordprocessingDrawing" xmlns:w10="urn:schemas-microsoft-com:office:word" xmlns:w="http://schemas.openxmlformats.org/wordprocessingml/2006/main" xmlns:w14="http://schemas.microsoft.com/office/word/2010/wordml" xmlns:wpg="http://schemas.microsoft.com/office/word/2010/wordprocessingGroup" xmlns:wpi="http://schemas.microsoft.com/office/word/2010/wordprocessingInk" xmlns:wne="http://schemas.microsoft.com/office/word/2006/wordml" xmlns:wps="http://schemas.microsoft.com/office/word/2010/wordprocessingShape" mc:Ignorable="w14 wp14 mv">
+  <w:endnote w:type="separator" w:id="-1">
     <w:p>
       <w:pPr>
         <w:spacing w:after="0" w:line="240" w:lineRule="auto"/>
@@ -8362,7 +8536,7 @@
       </w:r>
     </w:p>
   </w:endnote>
-  <w:endnote w:type="continuationSeparator" w:id="1">
+  <w:endnote w:type="continuationSeparator" w:id="0">
     <w:p>
       <w:pPr>
         <w:spacing w:after="0" w:line="240" w:lineRule="auto"/>
@@ -8376,7 +8550,7 @@
 </file>
 
 <file path=word/footer1.xml><?xml version="1.0" encoding="utf-8"?>
-<w:ftr xmlns:ve="http://schemas.openxmlformats.org/markup-compatibility/2006" xmlns:o="urn:schemas-microsoft-com:office:office" xmlns:r="http://schemas.openxmlformats.org/officeDocument/2006/relationships" xmlns:m="http://schemas.openxmlformats.org/officeDocument/2006/math" xmlns:v="urn:schemas-microsoft-com:vml" xmlns:wp="http://schemas.openxmlformats.org/drawingml/2006/wordprocessingDrawing" xmlns:w10="urn:schemas-microsoft-com:office:word" xmlns:w="http://schemas.openxmlformats.org/wordprocessingml/2006/main" xmlns:wne="http://schemas.microsoft.com/office/word/2006/wordml">
+<w:ftr xmlns:wpc="http://schemas.microsoft.com/office/word/2010/wordprocessingCanvas" xmlns:mo="http://schemas.microsoft.com/office/mac/office/2008/main" xmlns:mc="http://schemas.openxmlformats.org/markup-compatibility/2006" xmlns:mv="urn:schemas-microsoft-com:mac:vml" xmlns:o="urn:schemas-microsoft-com:office:office" xmlns:r="http://schemas.openxmlformats.org/officeDocument/2006/relationships" xmlns:m="http://schemas.openxmlformats.org/officeDocument/2006/math" xmlns:v="urn:schemas-microsoft-com:vml" xmlns:wp14="http://schemas.microsoft.com/office/word/2010/wordprocessingDrawing" xmlns:wp="http://schemas.openxmlformats.org/drawingml/2006/wordprocessingDrawing" xmlns:w10="urn:schemas-microsoft-com:office:word" xmlns:w="http://schemas.openxmlformats.org/wordprocessingml/2006/main" xmlns:w14="http://schemas.microsoft.com/office/word/2010/wordml" xmlns:wpg="http://schemas.microsoft.com/office/word/2010/wordprocessingGroup" xmlns:wpi="http://schemas.microsoft.com/office/word/2010/wordprocessingInk" xmlns:wne="http://schemas.microsoft.com/office/word/2006/wordml" xmlns:wps="http://schemas.microsoft.com/office/word/2010/wordprocessingShape" mc:Ignorable="w14 wp14 mv">
   <w:p>
     <w:pPr>
       <w:pStyle w:val="Pieddepage"/>
@@ -8384,14 +8558,27 @@
     <w:r>
       <w:ptab w:relativeTo="margin" w:alignment="right" w:leader="none"/>
     </w:r>
-    <w:fldSimple w:instr="PAGE">
-      <w:r>
-        <w:rPr>
-          <w:noProof/>
-        </w:rPr>
-        <w:t>4</w:t>
-      </w:r>
-    </w:fldSimple>
+    <w:r>
+      <w:fldChar w:fldCharType="begin"/>
+    </w:r>
+    <w:r>
+      <w:instrText>PAGE</w:instrText>
+    </w:r>
+    <w:r>
+      <w:fldChar w:fldCharType="separate"/>
+    </w:r>
+    <w:r>
+      <w:rPr>
+        <w:noProof/>
+      </w:rPr>
+      <w:t>4</w:t>
+    </w:r>
+    <w:r>
+      <w:rPr>
+        <w:noProof/>
+      </w:rPr>
+      <w:fldChar w:fldCharType="end"/>
+    </w:r>
     <w:r>
       <w:t xml:space="preserve"> </w:t>
     </w:r>
@@ -8404,8 +8591,8 @@
       <w:rPr>
         <w:noProof/>
       </w:rPr>
-      <w:pict>
-        <v:oval id="Ellipse 12" o:spid="_x0000_s4099" style="width:7.2pt;height:7.2pt;flip:x;visibility:visible;mso-position-horizontal-relative:char;mso-position-vertical-relative:line" o:gfxdata="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" filled="f" fillcolor="#ff7d26" strokecolor="#fe8637 [3204]" strokeweight="3pt">
+      <w:pict w14:anchorId="4428C17E">
+        <v:oval id="Ellipse 12" o:spid="_x0000_s4099" style="width:7.2pt;height:7.2pt;flip:x;visibility:visible;mso-left-percent:-10001;mso-top-percent:-10001;mso-position-horizontal:absolute;mso-position-horizontal-relative:char;mso-position-vertical:absolute;mso-position-vertical-relative:line;mso-left-percent:-10001;mso-top-percent:-10001" o:gfxdata="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" filled="f" fillcolor="#ff7d26" strokecolor="#fe8637 [3204]" strokeweight="3pt">
           <v:stroke linestyle="thinThin"/>
           <v:shadow color="#1f2f3f" opacity=".5" offset=",3pt"/>
           <w10:wrap type="none"/>
@@ -8418,8 +8605,8 @@
 </file>
 
 <file path=word/footnotes.xml><?xml version="1.0" encoding="utf-8"?>
-<w:footnotes xmlns:ve="http://schemas.openxmlformats.org/markup-compatibility/2006" xmlns:o="urn:schemas-microsoft-com:office:office" xmlns:r="http://schemas.openxmlformats.org/officeDocument/2006/relationships" xmlns:m="http://schemas.openxmlformats.org/officeDocument/2006/math" xmlns:v="urn:schemas-microsoft-com:vml" xmlns:wp="http://schemas.openxmlformats.org/drawingml/2006/wordprocessingDrawing" xmlns:w10="urn:schemas-microsoft-com:office:word" xmlns:w="http://schemas.openxmlformats.org/wordprocessingml/2006/main" xmlns:wne="http://schemas.microsoft.com/office/word/2006/wordml">
-  <w:footnote w:type="separator" w:id="0">
+<w:footnotes xmlns:wpc="http://schemas.microsoft.com/office/word/2010/wordprocessingCanvas" xmlns:mo="http://schemas.microsoft.com/office/mac/office/2008/main" xmlns:mc="http://schemas.openxmlformats.org/markup-compatibility/2006" xmlns:mv="urn:schemas-microsoft-com:mac:vml" xmlns:o="urn:schemas-microsoft-com:office:office" xmlns:r="http://schemas.openxmlformats.org/officeDocument/2006/relationships" xmlns:m="http://schemas.openxmlformats.org/officeDocument/2006/math" xmlns:v="urn:schemas-microsoft-com:vml" xmlns:wp14="http://schemas.microsoft.com/office/word/2010/wordprocessingDrawing" xmlns:wp="http://schemas.openxmlformats.org/drawingml/2006/wordprocessingDrawing" xmlns:w10="urn:schemas-microsoft-com:office:word" xmlns:w="http://schemas.openxmlformats.org/wordprocessingml/2006/main" xmlns:w14="http://schemas.microsoft.com/office/word/2010/wordml" xmlns:wpg="http://schemas.microsoft.com/office/word/2010/wordprocessingGroup" xmlns:wpi="http://schemas.microsoft.com/office/word/2010/wordprocessingInk" xmlns:wne="http://schemas.microsoft.com/office/word/2006/wordml" xmlns:wps="http://schemas.microsoft.com/office/word/2010/wordprocessingShape" mc:Ignorable="w14 wp14 mv">
+  <w:footnote w:type="separator" w:id="-1">
     <w:p>
       <w:pPr>
         <w:spacing w:after="0" w:line="240" w:lineRule="auto"/>
@@ -8429,7 +8616,7 @@
       </w:r>
     </w:p>
   </w:footnote>
-  <w:footnote w:type="continuationSeparator" w:id="1">
+  <w:footnote w:type="continuationSeparator" w:id="0">
     <w:p>
       <w:pPr>
         <w:spacing w:after="0" w:line="240" w:lineRule="auto"/>
@@ -8443,7 +8630,7 @@
 </file>
 
 <file path=word/header1.xml><?xml version="1.0" encoding="utf-8"?>
-<w:hdr xmlns:ve="http://schemas.openxmlformats.org/markup-compatibility/2006" xmlns:o="urn:schemas-microsoft-com:office:office" xmlns:r="http://schemas.openxmlformats.org/officeDocument/2006/relationships" xmlns:m="http://schemas.openxmlformats.org/officeDocument/2006/math" xmlns:v="urn:schemas-microsoft-com:vml" xmlns:wp="http://schemas.openxmlformats.org/drawingml/2006/wordprocessingDrawing" xmlns:w10="urn:schemas-microsoft-com:office:word" xmlns:w="http://schemas.openxmlformats.org/wordprocessingml/2006/main" xmlns:wne="http://schemas.microsoft.com/office/word/2006/wordml">
+<w:hdr xmlns:wpc="http://schemas.microsoft.com/office/word/2010/wordprocessingCanvas" xmlns:mo="http://schemas.microsoft.com/office/mac/office/2008/main" xmlns:mc="http://schemas.openxmlformats.org/markup-compatibility/2006" xmlns:mv="urn:schemas-microsoft-com:mac:vml" xmlns:o="urn:schemas-microsoft-com:office:office" xmlns:r="http://schemas.openxmlformats.org/officeDocument/2006/relationships" xmlns:m="http://schemas.openxmlformats.org/officeDocument/2006/math" xmlns:v="urn:schemas-microsoft-com:vml" xmlns:wp14="http://schemas.microsoft.com/office/word/2010/wordprocessingDrawing" xmlns:wp="http://schemas.openxmlformats.org/drawingml/2006/wordprocessingDrawing" xmlns:w10="urn:schemas-microsoft-com:office:word" xmlns:w="http://schemas.openxmlformats.org/wordprocessingml/2006/main" xmlns:w14="http://schemas.microsoft.com/office/word/2010/wordml" xmlns:wpg="http://schemas.microsoft.com/office/word/2010/wordprocessingGroup" xmlns:wpi="http://schemas.microsoft.com/office/word/2010/wordprocessingInk" xmlns:wne="http://schemas.microsoft.com/office/word/2006/wordml" xmlns:wps="http://schemas.microsoft.com/office/word/2010/wordprocessingShape" mc:Ignorable="w14 wp14 mv">
   <w:p>
     <w:pPr>
       <w:pStyle w:val="En-tte"/>
@@ -8455,12 +8642,12 @@
       <w:rPr>
         <w:noProof/>
       </w:rPr>
-      <w:pict>
-        <v:shapetype id="_x0000_t32" coordsize="21600,21600" o:spt="32" o:oned="t" path="m,l21600,21600e" filled="f">
+      <w:pict w14:anchorId="64137299">
+        <v:shapetype id="_x0000_t32" coordsize="21600,21600" o:spt="32" o:oned="t" path="m0,0l21600,21600e" filled="f">
           <v:path arrowok="t" fillok="f" o:connecttype="none"/>
           <o:lock v:ext="edit" shapetype="t"/>
         </v:shapetype>
-        <v:shape id="Forme automatique 9" o:spid="_x0000_s4098" type="#_x0000_t32" style="position:absolute;margin-left:0;margin-top:0;width:0;height:806.25pt;z-index:251659264;visibility:visible;mso-height-percent:1020;mso-left-percent:970;mso-position-horizontal-relative:page;mso-position-vertical:center;mso-position-vertical-relative:page;mso-height-percent:1020;mso-left-percent:970;mso-width-relative:right-margin-area" o:gfxdata="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" strokecolor="#fe8637 [3204]" strokeweight="1pt">
+        <v:shape id="Forme automatique 9" o:spid="_x0000_s4098" type="#_x0000_t32" style="position:absolute;margin-left:0;margin-top:0;width:0;height:856.05pt;z-index:251659264;visibility:visible;mso-height-percent:1020;mso-left-percent:970;mso-position-horizontal-relative:page;mso-position-vertical:center;mso-position-vertical-relative:page;mso-height-percent:1020;mso-left-percent:970;mso-width-relative:right-margin-area" o:gfxdata="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" strokecolor="#fe8637 [3204]" strokeweight="1pt">
           <w10:wrap anchorx="page" anchory="page"/>
         </v:shape>
       </w:pict>
@@ -8470,7 +8657,7 @@
 </file>
 
 <file path=word/numbering.xml><?xml version="1.0" encoding="utf-8"?>
-<w:numbering xmlns:ve="http://schemas.openxmlformats.org/markup-compatibility/2006" xmlns:o="urn:schemas-microsoft-com:office:office" xmlns:r="http://schemas.openxmlformats.org/officeDocument/2006/relationships" xmlns:m="http://schemas.openxmlformats.org/officeDocument/2006/math" xmlns:v="urn:schemas-microsoft-com:vml" xmlns:wp="http://schemas.openxmlformats.org/drawingml/2006/wordprocessingDrawing" xmlns:w10="urn:schemas-microsoft-com:office:word" xmlns:w="http://schemas.openxmlformats.org/wordprocessingml/2006/main" xmlns:wne="http://schemas.microsoft.com/office/word/2006/wordml">
+<w:numbering xmlns:wpc="http://schemas.microsoft.com/office/word/2010/wordprocessingCanvas" xmlns:mo="http://schemas.microsoft.com/office/mac/office/2008/main" xmlns:mc="http://schemas.openxmlformats.org/markup-compatibility/2006" xmlns:mv="urn:schemas-microsoft-com:mac:vml" xmlns:o="urn:schemas-microsoft-com:office:office" xmlns:r="http://schemas.openxmlformats.org/officeDocument/2006/relationships" xmlns:m="http://schemas.openxmlformats.org/officeDocument/2006/math" xmlns:v="urn:schemas-microsoft-com:vml" xmlns:wp14="http://schemas.microsoft.com/office/word/2010/wordprocessingDrawing" xmlns:wp="http://schemas.openxmlformats.org/drawingml/2006/wordprocessingDrawing" xmlns:w10="urn:schemas-microsoft-com:office:word" xmlns:w="http://schemas.openxmlformats.org/wordprocessingml/2006/main" xmlns:w14="http://schemas.microsoft.com/office/word/2010/wordml" xmlns:wpg="http://schemas.microsoft.com/office/word/2010/wordprocessingGroup" xmlns:wpi="http://schemas.microsoft.com/office/word/2010/wordprocessingInk" xmlns:wne="http://schemas.microsoft.com/office/word/2006/wordml" xmlns:wps="http://schemas.microsoft.com/office/word/2010/wordprocessingShape" mc:Ignorable="w14 wp14 mv">
   <w:abstractNum w:abstractNumId="0">
     <w:nsid w:val="08F01774"/>
     <w:multiLevelType w:val="hybridMultilevel"/>
@@ -11256,7 +11443,7 @@
 </file>
 
 <file path=word/styles.xml><?xml version="1.0" encoding="utf-8"?>
-<w:styles xmlns:r="http://schemas.openxmlformats.org/officeDocument/2006/relationships" xmlns:w="http://schemas.openxmlformats.org/wordprocessingml/2006/main">
+<w:styles xmlns:mc="http://schemas.openxmlformats.org/markup-compatibility/2006" xmlns:r="http://schemas.openxmlformats.org/officeDocument/2006/relationships" xmlns:w="http://schemas.openxmlformats.org/wordprocessingml/2006/main" xmlns:w14="http://schemas.microsoft.com/office/word/2010/wordml" mc:Ignorable="w14">
   <w:docDefaults>
     <w:rPrDefault>
       <w:rPr>
@@ -11272,7 +11459,7 @@
       </w:pPr>
     </w:pPrDefault>
   </w:docDefaults>
-  <w:latentStyles w:defLockedState="0" w:defUIPriority="99" w:defSemiHidden="1" w:defUnhideWhenUsed="1" w:defQFormat="0" w:count="267">
+  <w:latentStyles w:defLockedState="0" w:defUIPriority="99" w:defSemiHidden="1" w:defUnhideWhenUsed="1" w:defQFormat="0" w:count="276">
     <w:lsdException w:name="Normal" w:semiHidden="0" w:uiPriority="0" w:unhideWhenUsed="0" w:qFormat="1"/>
     <w:lsdException w:name="heading 1" w:semiHidden="0" w:uiPriority="9" w:unhideWhenUsed="0" w:qFormat="1"/>
     <w:lsdException w:name="heading 2" w:semiHidden="0" w:uiPriority="9" w:unhideWhenUsed="0" w:qFormat="1"/>
@@ -11627,7 +11814,6 @@
     <w:uiPriority w:val="99"/>
     <w:semiHidden/>
     <w:unhideWhenUsed/>
-    <w:qFormat/>
     <w:tblPr>
       <w:tblInd w:w="0" w:type="dxa"/>
       <w:tblCellMar>
@@ -11979,7 +12165,7 @@
       <w:szCs w:val="18"/>
     </w:rPr>
   </w:style>
-  <w:style w:type="character" w:styleId="Emphaseintense">
+  <w:style w:type="character" w:styleId="Forteaccentuation">
     <w:name w:val="Intense Emphasis"/>
     <w:basedOn w:val="Policepardfaut"/>
     <w:uiPriority w:val="21"/>
@@ -12121,7 +12307,7 @@
       <w:bCs/>
     </w:rPr>
   </w:style>
-  <w:style w:type="character" w:styleId="Emphaseple">
+  <w:style w:type="character" w:styleId="Accentuationdiscrte">
     <w:name w:val="Subtle Emphasis"/>
     <w:basedOn w:val="Policepardfaut"/>
     <w:uiPriority w:val="19"/>
@@ -12145,7 +12331,7 @@
       <w:color w:val="3667C3" w:themeColor="accent2" w:themeShade="BF"/>
     </w:rPr>
   </w:style>
-  <w:style w:type="table" w:styleId="Grilledutableau">
+  <w:style w:type="table" w:styleId="Grille">
     <w:name w:val="Table Grid"/>
     <w:basedOn w:val="TableauNormal"/>
     <w:uiPriority w:val="59"/>
@@ -12480,7 +12666,7 @@
       <w:u w:val="single"/>
     </w:rPr>
   </w:style>
-  <w:style w:type="character" w:styleId="Marquedecommentaire">
+  <w:style w:type="character" w:styleId="Marquedannotation">
     <w:name w:val="annotation reference"/>
     <w:basedOn w:val="Policepardfaut"/>
     <w:uiPriority w:val="99"/>
@@ -12544,13 +12730,16 @@
     <w:rPr>
       <w:b/>
       <w:bCs/>
+      <w:color w:val="414751" w:themeColor="text2" w:themeShade="BF"/>
+      <w:sz w:val="20"/>
+      <w:szCs w:val="20"/>
     </w:rPr>
   </w:style>
 </w:styles>
 </file>
 
 <file path=word/stylesWithEffects.xml><?xml version="1.0" encoding="utf-8"?>
-<w:styles xmlns:wpc="http://schemas.microsoft.com/office/word/2010/wordprocessingCanvas" xmlns:mc="http://schemas.openxmlformats.org/markup-compatibility/2006" xmlns:o="urn:schemas-microsoft-com:office:office" xmlns:r="http://schemas.openxmlformats.org/officeDocument/2006/relationships" xmlns:m="http://schemas.openxmlformats.org/officeDocument/2006/math" xmlns:v="urn:schemas-microsoft-com:vml" xmlns:wp14="http://schemas.microsoft.com/office/word/2010/wordprocessingDrawing" xmlns:wp="http://schemas.openxmlformats.org/drawingml/2006/wordprocessingDrawing" xmlns:w10="urn:schemas-microsoft-com:office:word" xmlns:w="http://schemas.openxmlformats.org/wordprocessingml/2006/main" xmlns:w14="http://schemas.microsoft.com/office/word/2010/wordml" xmlns:wpg="http://schemas.microsoft.com/office/word/2010/wordprocessingGroup" xmlns:wpi="http://schemas.microsoft.com/office/word/2010/wordprocessingInk" xmlns:wne="http://schemas.microsoft.com/office/word/2006/wordml" xmlns:wps="http://schemas.microsoft.com/office/word/2010/wordprocessingShape" mc:Ignorable="w14 wp14">
+<w:styles xmlns:wpc="http://schemas.microsoft.com/office/word/2010/wordprocessingCanvas" xmlns:mo="http://schemas.microsoft.com/office/mac/office/2008/main" xmlns:mc="http://schemas.openxmlformats.org/markup-compatibility/2006" xmlns:mv="urn:schemas-microsoft-com:mac:vml" xmlns:o="urn:schemas-microsoft-com:office:office" xmlns:r="http://schemas.openxmlformats.org/officeDocument/2006/relationships" xmlns:m="http://schemas.openxmlformats.org/officeDocument/2006/math" xmlns:v="urn:schemas-microsoft-com:vml" xmlns:wp14="http://schemas.microsoft.com/office/word/2010/wordprocessingDrawing" xmlns:wp="http://schemas.openxmlformats.org/drawingml/2006/wordprocessingDrawing" xmlns:w10="urn:schemas-microsoft-com:office:word" xmlns:w="http://schemas.openxmlformats.org/wordprocessingml/2006/main" xmlns:w14="http://schemas.microsoft.com/office/word/2010/wordml" xmlns:wpg="http://schemas.microsoft.com/office/word/2010/wordprocessingGroup" xmlns:wpi="http://schemas.microsoft.com/office/word/2010/wordprocessingInk" xmlns:wne="http://schemas.microsoft.com/office/word/2006/wordml" xmlns:wps="http://schemas.microsoft.com/office/word/2010/wordprocessingShape" mc:Ignorable="w14 wp14 mv">
   <w:docDefaults>
     <w:rPrDefault>
       <w:rPr>
@@ -12566,7 +12755,7 @@
       </w:pPr>
     </w:pPrDefault>
   </w:docDefaults>
-  <w:latentStyles w:defLockedState="0" w:defUIPriority="99" w:defSemiHidden="1" w:defUnhideWhenUsed="1" w:defQFormat="0" w:count="267">
+  <w:latentStyles w:defLockedState="0" w:defUIPriority="99" w:defSemiHidden="1" w:defUnhideWhenUsed="1" w:defQFormat="0" w:count="276">
     <w:lsdException w:name="Normal" w:semiHidden="0" w:uiPriority="0" w:unhideWhenUsed="0" w:qFormat="1"/>
     <w:lsdException w:name="heading 1" w:semiHidden="0" w:uiPriority="9" w:unhideWhenUsed="0" w:qFormat="1"/>
     <w:lsdException w:name="heading 2" w:semiHidden="0" w:uiPriority="9" w:unhideWhenUsed="0" w:qFormat="1"/>
@@ -13238,7 +13427,7 @@
       <w:szCs w:val="18"/>
     </w:rPr>
   </w:style>
-  <w:style w:type="character" w:styleId="Emphaseintense">
+  <w:style w:type="character" w:styleId="Forteaccentuation">
     <w:name w:val="Intense Emphasis"/>
     <w:basedOn w:val="Policepardfaut"/>
     <w:uiPriority w:val="21"/>
@@ -13369,7 +13558,7 @@
       <w:bCs/>
     </w:rPr>
   </w:style>
-  <w:style w:type="character" w:styleId="Emphaseple">
+  <w:style w:type="character" w:styleId="Accentuationdiscrte">
     <w:name w:val="Subtle Emphasis"/>
     <w:basedOn w:val="Policepardfaut"/>
     <w:uiPriority w:val="19"/>
@@ -13391,7 +13580,7 @@
       <w:color w:val="3667C3" w:themeColor="accent2" w:themeShade="BF"/>
     </w:rPr>
   </w:style>
-  <w:style w:type="table" w:styleId="Grilledutableau">
+  <w:style w:type="table" w:styleId="Grille">
     <w:name w:val="Table Grid"/>
     <w:basedOn w:val="TableauNormal"/>
     <w:uiPriority w:val="59"/>
@@ -13416,7 +13605,7 @@
       </w:tblCellMar>
     </w:tblPr>
   </w:style>
-  <w:style w:type="table" w:styleId="Listeclaire-Accent1">
+  <w:style w:type="table" w:styleId="Listeclaire-Accent11">
     <w:name w:val="Light List Accent 1"/>
     <w:basedOn w:val="TableauNormal"/>
     <w:uiPriority w:val="41"/>
@@ -13508,7 +13697,7 @@
       </w:tcPr>
     </w:tblStylePr>
   </w:style>
-  <w:style w:type="table" w:styleId="Tramemoyenne1-Accent1">
+  <w:style w:type="table" w:styleId="Tramemoyenne1-Accent11">
     <w:name w:val="Medium Shading 1 Accent 1"/>
     <w:basedOn w:val="TableauNormal"/>
     <w:uiPriority w:val="41"/>
@@ -13965,7 +14154,7 @@
 </file>
 
 <file path=customXml/itemProps3.xml><?xml version="1.0" encoding="utf-8"?>
-<ds:datastoreItem xmlns:ds="http://schemas.openxmlformats.org/officeDocument/2006/customXml" ds:itemID="{B342A63F-E877-4AA3-BA4A-46726164A460}">
+<ds:datastoreItem xmlns:ds="http://schemas.openxmlformats.org/officeDocument/2006/customXml" ds:itemID="{C082795C-C235-314B-B88F-A79C5C96B86A}">
   <ds:schemaRefs>
     <ds:schemaRef ds:uri="http://schemas.openxmlformats.org/officeDocument/2006/bibliography"/>
   </ds:schemaRefs>

--- a/Jungle.docx
+++ b/Jungle.docx
@@ -99,7 +99,6 @@
                       <w:dataBinding w:prefixMappings="xmlns:ns0='http://schemas.openxmlformats.org/package/2006/metadata/core-properties' xmlns:ns1='http://purl.org/dc/elements/1.1/'" w:xpath="/ns0:coreProperties[1]/ns1:subject[1]" w:storeItemID="{6C3C8BC8-F283-45AE-878A-BAB7291924A1}"/>
                       <w:text/>
                     </w:sdtPr>
-                    <w:sdtEndPr/>
                     <w:sdtContent>
                       <w:r>
                         <w:rPr>
@@ -255,7 +254,6 @@
             <w:docPartUnique/>
           </w:docPartObj>
         </w:sdtPr>
-        <w:sdtEndPr/>
         <w:sdtContent>
           <w:r>
             <w:rPr>
@@ -344,7 +342,6 @@
                             <w:calendar w:val="gregorian"/>
                           </w:date>
                         </w:sdtPr>
-                        <w:sdtEndPr/>
                         <w:sdtContent>
                           <w:r>
                             <w:rPr>
@@ -720,7 +717,6 @@
           <w:docPartUnique/>
         </w:docPartObj>
       </w:sdtPr>
-      <w:sdtEndPr/>
       <w:sdtContent>
         <w:p>
           <w:pPr>
@@ -734,15 +730,15 @@
           <w:pPr>
             <w:pStyle w:val="TM1"/>
             <w:tabs>
-              <w:tab w:val="left" w:pos="480"/>
+              <w:tab w:val="left" w:pos="422"/>
               <w:tab w:val="right" w:leader="dot" w:pos="10457"/>
             </w:tabs>
             <w:rPr>
               <w:rFonts w:eastAsiaTheme="minorEastAsia"/>
               <w:noProof/>
               <w:color w:val="auto"/>
-              <w:sz w:val="22"/>
-              <w:szCs w:val="22"/>
+              <w:szCs w:val="24"/>
+              <w:lang w:val="en-US" w:eastAsia="ja-JP"/>
             </w:rPr>
           </w:pPr>
           <w:r>
@@ -754,1610 +750,1177 @@
           <w:r>
             <w:fldChar w:fldCharType="separate"/>
           </w:r>
-          <w:hyperlink w:anchor="_Toc374542064" w:history="1">
-            <w:r>
-              <w:rPr>
-                <w:rStyle w:val="Lienhypertexte"/>
-                <w:noProof/>
-              </w:rPr>
-              <w:t>1.</w:t>
-            </w:r>
-            <w:r>
-              <w:rPr>
-                <w:rFonts w:eastAsiaTheme="minorEastAsia"/>
-                <w:noProof/>
-                <w:color w:val="auto"/>
-                <w:sz w:val="22"/>
-                <w:szCs w:val="22"/>
-              </w:rPr>
-              <w:tab/>
-            </w:r>
-            <w:r>
-              <w:rPr>
-                <w:rStyle w:val="Lienhypertexte"/>
-                <w:noProof/>
-              </w:rPr>
-              <w:t>Fonctionnalités attendues</w:t>
-            </w:r>
-            <w:r>
-              <w:rPr>
-                <w:noProof/>
-                <w:webHidden/>
-              </w:rPr>
-              <w:tab/>
-            </w:r>
-            <w:r>
-              <w:rPr>
-                <w:noProof/>
-                <w:webHidden/>
-              </w:rPr>
-              <w:fldChar w:fldCharType="begin"/>
-            </w:r>
-            <w:r>
-              <w:rPr>
-                <w:noProof/>
-                <w:webHidden/>
-              </w:rPr>
-              <w:instrText xml:space="preserve"> PAGEREF _Toc374542064 \h </w:instrText>
-            </w:r>
-            <w:r>
-              <w:rPr>
-                <w:noProof/>
-                <w:webHidden/>
-              </w:rPr>
-            </w:r>
-            <w:r>
-              <w:rPr>
-                <w:noProof/>
-                <w:webHidden/>
-              </w:rPr>
-              <w:fldChar w:fldCharType="separate"/>
-            </w:r>
-            <w:r>
-              <w:rPr>
-                <w:noProof/>
-                <w:webHidden/>
-              </w:rPr>
-              <w:t>2</w:t>
-            </w:r>
-            <w:r>
-              <w:rPr>
-                <w:noProof/>
-                <w:webHidden/>
-              </w:rPr>
-              <w:fldChar w:fldCharType="end"/>
-            </w:r>
-          </w:hyperlink>
+          <w:bookmarkStart w:id="0" w:name="_GoBack"/>
+          <w:bookmarkEnd w:id="0"/>
+          <w:r>
+            <w:rPr>
+              <w:noProof/>
+            </w:rPr>
+            <w:t>1.</w:t>
+          </w:r>
+          <w:r>
+            <w:rPr>
+              <w:rFonts w:eastAsiaTheme="minorEastAsia"/>
+              <w:noProof/>
+              <w:color w:val="auto"/>
+              <w:szCs w:val="24"/>
+              <w:lang w:val="en-US" w:eastAsia="ja-JP"/>
+            </w:rPr>
+            <w:tab/>
+          </w:r>
+          <w:r>
+            <w:rPr>
+              <w:noProof/>
+            </w:rPr>
+            <w:t>Introduction</w:t>
+          </w:r>
+          <w:r>
+            <w:rPr>
+              <w:noProof/>
+            </w:rPr>
+            <w:tab/>
+          </w:r>
+          <w:r>
+            <w:rPr>
+              <w:noProof/>
+            </w:rPr>
+            <w:fldChar w:fldCharType="begin"/>
+          </w:r>
+          <w:r>
+            <w:rPr>
+              <w:noProof/>
+            </w:rPr>
+            <w:instrText xml:space="preserve"> PAGEREF _Toc249367570 \h </w:instrText>
+          </w:r>
+          <w:r>
+            <w:rPr>
+              <w:noProof/>
+            </w:rPr>
+          </w:r>
+          <w:r>
+            <w:rPr>
+              <w:noProof/>
+            </w:rPr>
+            <w:fldChar w:fldCharType="separate"/>
+          </w:r>
+          <w:r>
+            <w:rPr>
+              <w:noProof/>
+            </w:rPr>
+            <w:t>2</w:t>
+          </w:r>
+          <w:r>
+            <w:rPr>
+              <w:noProof/>
+            </w:rPr>
+            <w:fldChar w:fldCharType="end"/>
+          </w:r>
+        </w:p>
+        <w:p>
+          <w:pPr>
+            <w:pStyle w:val="TM1"/>
+            <w:tabs>
+              <w:tab w:val="left" w:pos="422"/>
+              <w:tab w:val="right" w:leader="dot" w:pos="10457"/>
+            </w:tabs>
+            <w:rPr>
+              <w:rFonts w:eastAsiaTheme="minorEastAsia"/>
+              <w:noProof/>
+              <w:color w:val="auto"/>
+              <w:szCs w:val="24"/>
+              <w:lang w:val="en-US" w:eastAsia="ja-JP"/>
+            </w:rPr>
+          </w:pPr>
+          <w:r>
+            <w:rPr>
+              <w:noProof/>
+            </w:rPr>
+            <w:t>2.</w:t>
+          </w:r>
+          <w:r>
+            <w:rPr>
+              <w:rFonts w:eastAsiaTheme="minorEastAsia"/>
+              <w:noProof/>
+              <w:color w:val="auto"/>
+              <w:szCs w:val="24"/>
+              <w:lang w:val="en-US" w:eastAsia="ja-JP"/>
+            </w:rPr>
+            <w:tab/>
+          </w:r>
+          <w:r>
+            <w:rPr>
+              <w:noProof/>
+            </w:rPr>
+            <w:t>Conception UML</w:t>
+          </w:r>
+          <w:r>
+            <w:rPr>
+              <w:noProof/>
+            </w:rPr>
+            <w:tab/>
+          </w:r>
+          <w:r>
+            <w:rPr>
+              <w:noProof/>
+            </w:rPr>
+            <w:fldChar w:fldCharType="begin"/>
+          </w:r>
+          <w:r>
+            <w:rPr>
+              <w:noProof/>
+            </w:rPr>
+            <w:instrText xml:space="preserve"> PAGEREF _Toc249367571 \h </w:instrText>
+          </w:r>
+          <w:r>
+            <w:rPr>
+              <w:noProof/>
+            </w:rPr>
+          </w:r>
+          <w:r>
+            <w:rPr>
+              <w:noProof/>
+            </w:rPr>
+            <w:fldChar w:fldCharType="separate"/>
+          </w:r>
+          <w:r>
+            <w:rPr>
+              <w:noProof/>
+            </w:rPr>
+            <w:t>2</w:t>
+          </w:r>
+          <w:r>
+            <w:rPr>
+              <w:noProof/>
+            </w:rPr>
+            <w:fldChar w:fldCharType="end"/>
+          </w:r>
         </w:p>
         <w:p>
           <w:pPr>
             <w:pStyle w:val="TM2"/>
             <w:tabs>
-              <w:tab w:val="left" w:pos="880"/>
+              <w:tab w:val="left" w:pos="844"/>
               <w:tab w:val="right" w:leader="dot" w:pos="10457"/>
             </w:tabs>
             <w:rPr>
               <w:rFonts w:eastAsiaTheme="minorEastAsia"/>
               <w:noProof/>
               <w:color w:val="auto"/>
-              <w:sz w:val="22"/>
-              <w:szCs w:val="22"/>
+              <w:szCs w:val="24"/>
+              <w:lang w:val="en-US" w:eastAsia="ja-JP"/>
             </w:rPr>
           </w:pPr>
-          <w:hyperlink w:anchor="_Toc374542065" w:history="1">
-            <w:r>
-              <w:rPr>
-                <w:rStyle w:val="Lienhypertexte"/>
-                <w:noProof/>
-              </w:rPr>
-              <w:t>1.1.</w:t>
-            </w:r>
-            <w:r>
-              <w:rPr>
-                <w:rFonts w:eastAsiaTheme="minorEastAsia"/>
-                <w:noProof/>
-                <w:color w:val="auto"/>
-                <w:sz w:val="22"/>
-                <w:szCs w:val="22"/>
-              </w:rPr>
-              <w:tab/>
-            </w:r>
-            <w:r>
-              <w:rPr>
-                <w:rStyle w:val="Lienhypertexte"/>
-                <w:noProof/>
-              </w:rPr>
-              <w:t>Introduction et Contexte</w:t>
-            </w:r>
-            <w:r>
-              <w:rPr>
-                <w:noProof/>
-                <w:webHidden/>
-              </w:rPr>
-              <w:tab/>
-            </w:r>
-            <w:r>
-              <w:rPr>
-                <w:noProof/>
-                <w:webHidden/>
-              </w:rPr>
-              <w:fldChar w:fldCharType="begin"/>
-            </w:r>
-            <w:r>
-              <w:rPr>
-                <w:noProof/>
-                <w:webHidden/>
-              </w:rPr>
-              <w:instrText xml:space="preserve"> PAGEREF _Toc374542065 \h </w:instrText>
-            </w:r>
-            <w:r>
-              <w:rPr>
-                <w:noProof/>
-                <w:webHidden/>
-              </w:rPr>
-            </w:r>
-            <w:r>
-              <w:rPr>
-                <w:noProof/>
-                <w:webHidden/>
-              </w:rPr>
-              <w:fldChar w:fldCharType="separate"/>
-            </w:r>
-            <w:r>
-              <w:rPr>
-                <w:noProof/>
-                <w:webHidden/>
-              </w:rPr>
-              <w:t>2</w:t>
-            </w:r>
-            <w:r>
-              <w:rPr>
-                <w:noProof/>
-                <w:webHidden/>
-              </w:rPr>
-              <w:fldChar w:fldCharType="end"/>
-            </w:r>
-          </w:hyperlink>
+          <w:r>
+            <w:rPr>
+              <w:noProof/>
+            </w:rPr>
+            <w:t>2.1.</w:t>
+          </w:r>
+          <w:r>
+            <w:rPr>
+              <w:rFonts w:eastAsiaTheme="minorEastAsia"/>
+              <w:noProof/>
+              <w:color w:val="auto"/>
+              <w:szCs w:val="24"/>
+              <w:lang w:val="en-US" w:eastAsia="ja-JP"/>
+            </w:rPr>
+            <w:tab/>
+          </w:r>
+          <w:r>
+            <w:rPr>
+              <w:noProof/>
+            </w:rPr>
+            <w:t>Les acteurs</w:t>
+          </w:r>
+          <w:r>
+            <w:rPr>
+              <w:noProof/>
+            </w:rPr>
+            <w:tab/>
+          </w:r>
+          <w:r>
+            <w:rPr>
+              <w:noProof/>
+            </w:rPr>
+            <w:fldChar w:fldCharType="begin"/>
+          </w:r>
+          <w:r>
+            <w:rPr>
+              <w:noProof/>
+            </w:rPr>
+            <w:instrText xml:space="preserve"> PAGEREF _Toc249367572 \h </w:instrText>
+          </w:r>
+          <w:r>
+            <w:rPr>
+              <w:noProof/>
+            </w:rPr>
+          </w:r>
+          <w:r>
+            <w:rPr>
+              <w:noProof/>
+            </w:rPr>
+            <w:fldChar w:fldCharType="separate"/>
+          </w:r>
+          <w:r>
+            <w:rPr>
+              <w:noProof/>
+            </w:rPr>
+            <w:t>2</w:t>
+          </w:r>
+          <w:r>
+            <w:rPr>
+              <w:noProof/>
+            </w:rPr>
+            <w:fldChar w:fldCharType="end"/>
+          </w:r>
         </w:p>
         <w:p>
           <w:pPr>
             <w:pStyle w:val="TM2"/>
             <w:tabs>
-              <w:tab w:val="left" w:pos="880"/>
+              <w:tab w:val="left" w:pos="844"/>
               <w:tab w:val="right" w:leader="dot" w:pos="10457"/>
             </w:tabs>
             <w:rPr>
               <w:rFonts w:eastAsiaTheme="minorEastAsia"/>
               <w:noProof/>
               <w:color w:val="auto"/>
-              <w:sz w:val="22"/>
-              <w:szCs w:val="22"/>
+              <w:szCs w:val="24"/>
+              <w:lang w:val="en-US" w:eastAsia="ja-JP"/>
             </w:rPr>
           </w:pPr>
-          <w:hyperlink w:anchor="_Toc374542066" w:history="1">
-            <w:r>
-              <w:rPr>
-                <w:rStyle w:val="Lienhypertexte"/>
-                <w:noProof/>
-              </w:rPr>
-              <w:t>1.2.</w:t>
-            </w:r>
-            <w:r>
-              <w:rPr>
-                <w:rFonts w:eastAsiaTheme="minorEastAsia"/>
-                <w:noProof/>
-                <w:color w:val="auto"/>
-                <w:sz w:val="22"/>
-                <w:szCs w:val="22"/>
-              </w:rPr>
-              <w:tab/>
-            </w:r>
-            <w:r>
-              <w:rPr>
-                <w:rStyle w:val="Lienhypertexte"/>
-                <w:noProof/>
-              </w:rPr>
-              <w:t>Description de la demande</w:t>
-            </w:r>
-            <w:r>
-              <w:rPr>
-                <w:noProof/>
-                <w:webHidden/>
-              </w:rPr>
-              <w:tab/>
-            </w:r>
-            <w:r>
-              <w:rPr>
-                <w:noProof/>
-                <w:webHidden/>
-              </w:rPr>
-              <w:fldChar w:fldCharType="begin"/>
-            </w:r>
-            <w:r>
-              <w:rPr>
-                <w:noProof/>
-                <w:webHidden/>
-              </w:rPr>
-              <w:instrText xml:space="preserve"> PAGEREF _Toc374542066 \h </w:instrText>
-            </w:r>
-            <w:r>
-              <w:rPr>
-                <w:noProof/>
-                <w:webHidden/>
-              </w:rPr>
-            </w:r>
-            <w:r>
-              <w:rPr>
-                <w:noProof/>
-                <w:webHidden/>
-              </w:rPr>
-              <w:fldChar w:fldCharType="separate"/>
-            </w:r>
-            <w:r>
-              <w:rPr>
-                <w:noProof/>
-                <w:webHidden/>
-              </w:rPr>
-              <w:t>2</w:t>
-            </w:r>
-            <w:r>
-              <w:rPr>
-                <w:noProof/>
-                <w:webHidden/>
-              </w:rPr>
-              <w:fldChar w:fldCharType="end"/>
-            </w:r>
-          </w:hyperlink>
+          <w:r>
+            <w:rPr>
+              <w:noProof/>
+            </w:rPr>
+            <w:t>2.2.</w:t>
+          </w:r>
+          <w:r>
+            <w:rPr>
+              <w:rFonts w:eastAsiaTheme="minorEastAsia"/>
+              <w:noProof/>
+              <w:color w:val="auto"/>
+              <w:szCs w:val="24"/>
+              <w:lang w:val="en-US" w:eastAsia="ja-JP"/>
+            </w:rPr>
+            <w:tab/>
+          </w:r>
+          <w:r>
+            <w:rPr>
+              <w:noProof/>
+            </w:rPr>
+            <w:t>Les diagrammes</w:t>
+          </w:r>
+          <w:r>
+            <w:rPr>
+              <w:noProof/>
+            </w:rPr>
+            <w:tab/>
+          </w:r>
+          <w:r>
+            <w:rPr>
+              <w:noProof/>
+            </w:rPr>
+            <w:fldChar w:fldCharType="begin"/>
+          </w:r>
+          <w:r>
+            <w:rPr>
+              <w:noProof/>
+            </w:rPr>
+            <w:instrText xml:space="preserve"> PAGEREF _Toc249367573 \h </w:instrText>
+          </w:r>
+          <w:r>
+            <w:rPr>
+              <w:noProof/>
+            </w:rPr>
+          </w:r>
+          <w:r>
+            <w:rPr>
+              <w:noProof/>
+            </w:rPr>
+            <w:fldChar w:fldCharType="separate"/>
+          </w:r>
+          <w:r>
+            <w:rPr>
+              <w:noProof/>
+            </w:rPr>
+            <w:t>2</w:t>
+          </w:r>
+          <w:r>
+            <w:rPr>
+              <w:noProof/>
+            </w:rPr>
+            <w:fldChar w:fldCharType="end"/>
+          </w:r>
         </w:p>
         <w:p>
           <w:pPr>
             <w:pStyle w:val="TM3"/>
             <w:tabs>
-              <w:tab w:val="left" w:pos="1320"/>
+              <w:tab w:val="left" w:pos="1266"/>
               <w:tab w:val="right" w:leader="dot" w:pos="10457"/>
             </w:tabs>
             <w:rPr>
               <w:rFonts w:eastAsiaTheme="minorEastAsia"/>
               <w:noProof/>
               <w:color w:val="auto"/>
-              <w:sz w:val="22"/>
-              <w:szCs w:val="22"/>
+              <w:szCs w:val="24"/>
+              <w:lang w:val="en-US" w:eastAsia="ja-JP"/>
             </w:rPr>
           </w:pPr>
-          <w:hyperlink w:anchor="_Toc374542067" w:history="1">
-            <w:r>
-              <w:rPr>
-                <w:rStyle w:val="Lienhypertexte"/>
-                <w:noProof/>
-              </w:rPr>
-              <w:t>1.2.1.</w:t>
-            </w:r>
-            <w:r>
-              <w:rPr>
-                <w:rFonts w:eastAsiaTheme="minorEastAsia"/>
-                <w:noProof/>
-                <w:color w:val="auto"/>
-                <w:sz w:val="22"/>
-                <w:szCs w:val="22"/>
-              </w:rPr>
-              <w:tab/>
-            </w:r>
-            <w:r>
-              <w:rPr>
-                <w:rStyle w:val="Lienhypertexte"/>
-                <w:noProof/>
-              </w:rPr>
-              <w:t>Les objectifs</w:t>
-            </w:r>
-            <w:r>
-              <w:rPr>
-                <w:noProof/>
-                <w:webHidden/>
-              </w:rPr>
-              <w:tab/>
-            </w:r>
-            <w:r>
-              <w:rPr>
-                <w:noProof/>
-                <w:webHidden/>
-              </w:rPr>
-              <w:fldChar w:fldCharType="begin"/>
-            </w:r>
-            <w:r>
-              <w:rPr>
-                <w:noProof/>
-                <w:webHidden/>
-              </w:rPr>
-              <w:instrText xml:space="preserve"> PAGEREF _Toc374542067 \h </w:instrText>
-            </w:r>
-            <w:r>
-              <w:rPr>
-                <w:noProof/>
-                <w:webHidden/>
-              </w:rPr>
-            </w:r>
-            <w:r>
-              <w:rPr>
-                <w:noProof/>
-                <w:webHidden/>
-              </w:rPr>
-              <w:fldChar w:fldCharType="separate"/>
-            </w:r>
-            <w:r>
-              <w:rPr>
-                <w:noProof/>
-                <w:webHidden/>
-              </w:rPr>
-              <w:t>2</w:t>
-            </w:r>
-            <w:r>
-              <w:rPr>
-                <w:noProof/>
-                <w:webHidden/>
-              </w:rPr>
-              <w:fldChar w:fldCharType="end"/>
-            </w:r>
-          </w:hyperlink>
+          <w:r>
+            <w:rPr>
+              <w:noProof/>
+            </w:rPr>
+            <w:t>2.2.1.</w:t>
+          </w:r>
+          <w:r>
+            <w:rPr>
+              <w:rFonts w:eastAsiaTheme="minorEastAsia"/>
+              <w:noProof/>
+              <w:color w:val="auto"/>
+              <w:szCs w:val="24"/>
+              <w:lang w:val="en-US" w:eastAsia="ja-JP"/>
+            </w:rPr>
+            <w:tab/>
+          </w:r>
+          <w:r>
+            <w:rPr>
+              <w:noProof/>
+            </w:rPr>
+            <w:t>Diagrammes UC Client</w:t>
+          </w:r>
+          <w:r>
+            <w:rPr>
+              <w:noProof/>
+            </w:rPr>
+            <w:tab/>
+          </w:r>
+          <w:r>
+            <w:rPr>
+              <w:noProof/>
+            </w:rPr>
+            <w:fldChar w:fldCharType="begin"/>
+          </w:r>
+          <w:r>
+            <w:rPr>
+              <w:noProof/>
+            </w:rPr>
+            <w:instrText xml:space="preserve"> PAGEREF _Toc249367574 \h </w:instrText>
+          </w:r>
+          <w:r>
+            <w:rPr>
+              <w:noProof/>
+            </w:rPr>
+          </w:r>
+          <w:r>
+            <w:rPr>
+              <w:noProof/>
+            </w:rPr>
+            <w:fldChar w:fldCharType="separate"/>
+          </w:r>
+          <w:r>
+            <w:rPr>
+              <w:noProof/>
+            </w:rPr>
+            <w:t>2</w:t>
+          </w:r>
+          <w:r>
+            <w:rPr>
+              <w:noProof/>
+            </w:rPr>
+            <w:fldChar w:fldCharType="end"/>
+          </w:r>
         </w:p>
         <w:p>
           <w:pPr>
             <w:pStyle w:val="TM3"/>
             <w:tabs>
-              <w:tab w:val="left" w:pos="1320"/>
+              <w:tab w:val="left" w:pos="1266"/>
               <w:tab w:val="right" w:leader="dot" w:pos="10457"/>
             </w:tabs>
             <w:rPr>
               <w:rFonts w:eastAsiaTheme="minorEastAsia"/>
               <w:noProof/>
               <w:color w:val="auto"/>
-              <w:sz w:val="22"/>
-              <w:szCs w:val="22"/>
+              <w:szCs w:val="24"/>
+              <w:lang w:val="en-US" w:eastAsia="ja-JP"/>
             </w:rPr>
           </w:pPr>
-          <w:hyperlink w:anchor="_Toc374542068" w:history="1">
-            <w:r>
-              <w:rPr>
-                <w:rStyle w:val="Lienhypertexte"/>
-                <w:noProof/>
-              </w:rPr>
-              <w:t>1.2.2.</w:t>
-            </w:r>
-            <w:r>
-              <w:rPr>
-                <w:rFonts w:eastAsiaTheme="minorEastAsia"/>
-                <w:noProof/>
-                <w:color w:val="auto"/>
-                <w:sz w:val="22"/>
-                <w:szCs w:val="22"/>
-              </w:rPr>
-              <w:tab/>
-            </w:r>
-            <w:r>
-              <w:rPr>
-                <w:rStyle w:val="Lienhypertexte"/>
-                <w:noProof/>
-              </w:rPr>
-              <w:t>Modules</w:t>
-            </w:r>
-            <w:r>
-              <w:rPr>
-                <w:noProof/>
-                <w:webHidden/>
-              </w:rPr>
-              <w:tab/>
-            </w:r>
-            <w:r>
-              <w:rPr>
-                <w:noProof/>
-                <w:webHidden/>
-              </w:rPr>
-              <w:fldChar w:fldCharType="begin"/>
-            </w:r>
-            <w:r>
-              <w:rPr>
-                <w:noProof/>
-                <w:webHidden/>
-              </w:rPr>
-              <w:instrText xml:space="preserve"> PAGEREF _Toc374542068 \h </w:instrText>
-            </w:r>
-            <w:r>
-              <w:rPr>
-                <w:noProof/>
-                <w:webHidden/>
-              </w:rPr>
-            </w:r>
-            <w:r>
-              <w:rPr>
-                <w:noProof/>
-                <w:webHidden/>
-              </w:rPr>
-              <w:fldChar w:fldCharType="separate"/>
-            </w:r>
-            <w:r>
-              <w:rPr>
-                <w:noProof/>
-                <w:webHidden/>
-              </w:rPr>
-              <w:t>2</w:t>
-            </w:r>
-            <w:r>
-              <w:rPr>
-                <w:noProof/>
-                <w:webHidden/>
-              </w:rPr>
-              <w:fldChar w:fldCharType="end"/>
-            </w:r>
-          </w:hyperlink>
+          <w:r>
+            <w:rPr>
+              <w:noProof/>
+            </w:rPr>
+            <w:t>2.2.2.</w:t>
+          </w:r>
+          <w:r>
+            <w:rPr>
+              <w:rFonts w:eastAsiaTheme="minorEastAsia"/>
+              <w:noProof/>
+              <w:color w:val="auto"/>
+              <w:szCs w:val="24"/>
+              <w:lang w:val="en-US" w:eastAsia="ja-JP"/>
+            </w:rPr>
+            <w:tab/>
+          </w:r>
+          <w:r>
+            <w:rPr>
+              <w:noProof/>
+            </w:rPr>
+            <w:t>Diagramme UC Administrateur</w:t>
+          </w:r>
+          <w:r>
+            <w:rPr>
+              <w:noProof/>
+            </w:rPr>
+            <w:tab/>
+          </w:r>
+          <w:r>
+            <w:rPr>
+              <w:noProof/>
+            </w:rPr>
+            <w:fldChar w:fldCharType="begin"/>
+          </w:r>
+          <w:r>
+            <w:rPr>
+              <w:noProof/>
+            </w:rPr>
+            <w:instrText xml:space="preserve"> PAGEREF _Toc249367575 \h </w:instrText>
+          </w:r>
+          <w:r>
+            <w:rPr>
+              <w:noProof/>
+            </w:rPr>
+          </w:r>
+          <w:r>
+            <w:rPr>
+              <w:noProof/>
+            </w:rPr>
+            <w:fldChar w:fldCharType="separate"/>
+          </w:r>
+          <w:r>
+            <w:rPr>
+              <w:noProof/>
+            </w:rPr>
+            <w:t>3</w:t>
+          </w:r>
+          <w:r>
+            <w:rPr>
+              <w:noProof/>
+            </w:rPr>
+            <w:fldChar w:fldCharType="end"/>
+          </w:r>
         </w:p>
         <w:p>
           <w:pPr>
             <w:pStyle w:val="TM3"/>
             <w:tabs>
-              <w:tab w:val="left" w:pos="1320"/>
+              <w:tab w:val="left" w:pos="1266"/>
               <w:tab w:val="right" w:leader="dot" w:pos="10457"/>
             </w:tabs>
             <w:rPr>
               <w:rFonts w:eastAsiaTheme="minorEastAsia"/>
               <w:noProof/>
               <w:color w:val="auto"/>
-              <w:sz w:val="22"/>
-              <w:szCs w:val="22"/>
+              <w:szCs w:val="24"/>
+              <w:lang w:val="en-US" w:eastAsia="ja-JP"/>
             </w:rPr>
           </w:pPr>
-          <w:hyperlink w:anchor="_Toc374542069" w:history="1">
-            <w:r>
-              <w:rPr>
-                <w:rStyle w:val="Lienhypertexte"/>
-                <w:noProof/>
-              </w:rPr>
-              <w:t>1.2.3.</w:t>
-            </w:r>
-            <w:r>
-              <w:rPr>
-                <w:rFonts w:eastAsiaTheme="minorEastAsia"/>
-                <w:noProof/>
-                <w:color w:val="auto"/>
-                <w:sz w:val="22"/>
-                <w:szCs w:val="22"/>
-              </w:rPr>
-              <w:tab/>
-            </w:r>
-            <w:r>
-              <w:rPr>
-                <w:rStyle w:val="Lienhypertexte"/>
-                <w:noProof/>
-              </w:rPr>
-              <w:t>Principales fonctionnalités</w:t>
-            </w:r>
-            <w:r>
-              <w:rPr>
-                <w:noProof/>
-                <w:webHidden/>
-              </w:rPr>
-              <w:tab/>
-            </w:r>
-            <w:r>
-              <w:rPr>
-                <w:noProof/>
-                <w:webHidden/>
-              </w:rPr>
-              <w:fldChar w:fldCharType="begin"/>
-            </w:r>
-            <w:r>
-              <w:rPr>
-                <w:noProof/>
-                <w:webHidden/>
-              </w:rPr>
-              <w:instrText xml:space="preserve"> PAGEREF _Toc374542069 \h </w:instrText>
-            </w:r>
-            <w:r>
-              <w:rPr>
-                <w:noProof/>
-                <w:webHidden/>
-              </w:rPr>
-            </w:r>
-            <w:r>
-              <w:rPr>
-                <w:noProof/>
-                <w:webHidden/>
-              </w:rPr>
-              <w:fldChar w:fldCharType="separate"/>
-            </w:r>
-            <w:r>
-              <w:rPr>
-                <w:noProof/>
-                <w:webHidden/>
-              </w:rPr>
-              <w:t>3</w:t>
-            </w:r>
-            <w:r>
-              <w:rPr>
-                <w:noProof/>
-                <w:webHidden/>
-              </w:rPr>
-              <w:fldChar w:fldCharType="end"/>
-            </w:r>
-          </w:hyperlink>
+          <w:r>
+            <w:rPr>
+              <w:noProof/>
+            </w:rPr>
+            <w:t>2.2.3.</w:t>
+          </w:r>
+          <w:r>
+            <w:rPr>
+              <w:rFonts w:eastAsiaTheme="minorEastAsia"/>
+              <w:noProof/>
+              <w:color w:val="auto"/>
+              <w:szCs w:val="24"/>
+              <w:lang w:val="en-US" w:eastAsia="ja-JP"/>
+            </w:rPr>
+            <w:tab/>
+          </w:r>
+          <w:r>
+            <w:rPr>
+              <w:noProof/>
+            </w:rPr>
+            <w:t>Les cas d’utilisations du client</w:t>
+          </w:r>
+          <w:r>
+            <w:rPr>
+              <w:noProof/>
+            </w:rPr>
+            <w:tab/>
+          </w:r>
+          <w:r>
+            <w:rPr>
+              <w:noProof/>
+            </w:rPr>
+            <w:fldChar w:fldCharType="begin"/>
+          </w:r>
+          <w:r>
+            <w:rPr>
+              <w:noProof/>
+            </w:rPr>
+            <w:instrText xml:space="preserve"> PAGEREF _Toc249367576 \h </w:instrText>
+          </w:r>
+          <w:r>
+            <w:rPr>
+              <w:noProof/>
+            </w:rPr>
+          </w:r>
+          <w:r>
+            <w:rPr>
+              <w:noProof/>
+            </w:rPr>
+            <w:fldChar w:fldCharType="separate"/>
+          </w:r>
+          <w:r>
+            <w:rPr>
+              <w:noProof/>
+            </w:rPr>
+            <w:t>3</w:t>
+          </w:r>
+          <w:r>
+            <w:rPr>
+              <w:noProof/>
+            </w:rPr>
+            <w:fldChar w:fldCharType="end"/>
+          </w:r>
+        </w:p>
+        <w:p>
+          <w:pPr>
+            <w:pStyle w:val="TM3"/>
+            <w:tabs>
+              <w:tab w:val="left" w:pos="1266"/>
+              <w:tab w:val="right" w:leader="dot" w:pos="10457"/>
+            </w:tabs>
+            <w:rPr>
+              <w:rFonts w:eastAsiaTheme="minorEastAsia"/>
+              <w:noProof/>
+              <w:color w:val="auto"/>
+              <w:szCs w:val="24"/>
+              <w:lang w:val="en-US" w:eastAsia="ja-JP"/>
+            </w:rPr>
+          </w:pPr>
+          <w:r>
+            <w:rPr>
+              <w:noProof/>
+            </w:rPr>
+            <w:t>2.2.4.</w:t>
+          </w:r>
+          <w:r>
+            <w:rPr>
+              <w:rFonts w:eastAsiaTheme="minorEastAsia"/>
+              <w:noProof/>
+              <w:color w:val="auto"/>
+              <w:szCs w:val="24"/>
+              <w:lang w:val="en-US" w:eastAsia="ja-JP"/>
+            </w:rPr>
+            <w:tab/>
+          </w:r>
+          <w:r>
+            <w:rPr>
+              <w:noProof/>
+            </w:rPr>
+            <w:t>U.C. S’authentifier</w:t>
+          </w:r>
+          <w:r>
+            <w:rPr>
+              <w:noProof/>
+            </w:rPr>
+            <w:tab/>
+          </w:r>
+          <w:r>
+            <w:rPr>
+              <w:noProof/>
+            </w:rPr>
+            <w:fldChar w:fldCharType="begin"/>
+          </w:r>
+          <w:r>
+            <w:rPr>
+              <w:noProof/>
+            </w:rPr>
+            <w:instrText xml:space="preserve"> PAGEREF _Toc249367577 \h </w:instrText>
+          </w:r>
+          <w:r>
+            <w:rPr>
+              <w:noProof/>
+            </w:rPr>
+          </w:r>
+          <w:r>
+            <w:rPr>
+              <w:noProof/>
+            </w:rPr>
+            <w:fldChar w:fldCharType="separate"/>
+          </w:r>
+          <w:r>
+            <w:rPr>
+              <w:noProof/>
+            </w:rPr>
+            <w:t>3</w:t>
+          </w:r>
+          <w:r>
+            <w:rPr>
+              <w:noProof/>
+            </w:rPr>
+            <w:fldChar w:fldCharType="end"/>
+          </w:r>
+        </w:p>
+        <w:p>
+          <w:pPr>
+            <w:pStyle w:val="TM3"/>
+            <w:tabs>
+              <w:tab w:val="left" w:pos="1266"/>
+              <w:tab w:val="right" w:leader="dot" w:pos="10457"/>
+            </w:tabs>
+            <w:rPr>
+              <w:rFonts w:eastAsiaTheme="minorEastAsia"/>
+              <w:noProof/>
+              <w:color w:val="auto"/>
+              <w:szCs w:val="24"/>
+              <w:lang w:val="en-US" w:eastAsia="ja-JP"/>
+            </w:rPr>
+          </w:pPr>
+          <w:r>
+            <w:rPr>
+              <w:noProof/>
+            </w:rPr>
+            <w:t>2.2.5.</w:t>
+          </w:r>
+          <w:r>
+            <w:rPr>
+              <w:rFonts w:eastAsiaTheme="minorEastAsia"/>
+              <w:noProof/>
+              <w:color w:val="auto"/>
+              <w:szCs w:val="24"/>
+              <w:lang w:val="en-US" w:eastAsia="ja-JP"/>
+            </w:rPr>
+            <w:tab/>
+          </w:r>
+          <w:r>
+            <w:rPr>
+              <w:noProof/>
+            </w:rPr>
+            <w:t>U.C. Créer un compte</w:t>
+          </w:r>
+          <w:r>
+            <w:rPr>
+              <w:noProof/>
+            </w:rPr>
+            <w:tab/>
+          </w:r>
+          <w:r>
+            <w:rPr>
+              <w:noProof/>
+            </w:rPr>
+            <w:fldChar w:fldCharType="begin"/>
+          </w:r>
+          <w:r>
+            <w:rPr>
+              <w:noProof/>
+            </w:rPr>
+            <w:instrText xml:space="preserve"> PAGEREF _Toc249367578 \h </w:instrText>
+          </w:r>
+          <w:r>
+            <w:rPr>
+              <w:noProof/>
+            </w:rPr>
+          </w:r>
+          <w:r>
+            <w:rPr>
+              <w:noProof/>
+            </w:rPr>
+            <w:fldChar w:fldCharType="separate"/>
+          </w:r>
+          <w:r>
+            <w:rPr>
+              <w:noProof/>
+            </w:rPr>
+            <w:t>4</w:t>
+          </w:r>
+          <w:r>
+            <w:rPr>
+              <w:noProof/>
+            </w:rPr>
+            <w:fldChar w:fldCharType="end"/>
+          </w:r>
+        </w:p>
+        <w:p>
+          <w:pPr>
+            <w:pStyle w:val="TM3"/>
+            <w:tabs>
+              <w:tab w:val="left" w:pos="1266"/>
+              <w:tab w:val="right" w:leader="dot" w:pos="10457"/>
+            </w:tabs>
+            <w:rPr>
+              <w:rFonts w:eastAsiaTheme="minorEastAsia"/>
+              <w:noProof/>
+              <w:color w:val="auto"/>
+              <w:szCs w:val="24"/>
+              <w:lang w:val="en-US" w:eastAsia="ja-JP"/>
+            </w:rPr>
+          </w:pPr>
+          <w:r>
+            <w:rPr>
+              <w:noProof/>
+            </w:rPr>
+            <w:t>2.2.6.</w:t>
+          </w:r>
+          <w:r>
+            <w:rPr>
+              <w:rFonts w:eastAsiaTheme="minorEastAsia"/>
+              <w:noProof/>
+              <w:color w:val="auto"/>
+              <w:szCs w:val="24"/>
+              <w:lang w:val="en-US" w:eastAsia="ja-JP"/>
+            </w:rPr>
+            <w:tab/>
+          </w:r>
+          <w:r>
+            <w:rPr>
+              <w:noProof/>
+            </w:rPr>
+            <w:t>U.C. Passer une commande</w:t>
+          </w:r>
+          <w:r>
+            <w:rPr>
+              <w:noProof/>
+            </w:rPr>
+            <w:tab/>
+          </w:r>
+          <w:r>
+            <w:rPr>
+              <w:noProof/>
+            </w:rPr>
+            <w:fldChar w:fldCharType="begin"/>
+          </w:r>
+          <w:r>
+            <w:rPr>
+              <w:noProof/>
+            </w:rPr>
+            <w:instrText xml:space="preserve"> PAGEREF _Toc249367579 \h </w:instrText>
+          </w:r>
+          <w:r>
+            <w:rPr>
+              <w:noProof/>
+            </w:rPr>
+          </w:r>
+          <w:r>
+            <w:rPr>
+              <w:noProof/>
+            </w:rPr>
+            <w:fldChar w:fldCharType="separate"/>
+          </w:r>
+          <w:r>
+            <w:rPr>
+              <w:noProof/>
+            </w:rPr>
+            <w:t>4</w:t>
+          </w:r>
+          <w:r>
+            <w:rPr>
+              <w:noProof/>
+            </w:rPr>
+            <w:fldChar w:fldCharType="end"/>
+          </w:r>
+        </w:p>
+        <w:p>
+          <w:pPr>
+            <w:pStyle w:val="TM3"/>
+            <w:tabs>
+              <w:tab w:val="left" w:pos="1266"/>
+              <w:tab w:val="right" w:leader="dot" w:pos="10457"/>
+            </w:tabs>
+            <w:rPr>
+              <w:rFonts w:eastAsiaTheme="minorEastAsia"/>
+              <w:noProof/>
+              <w:color w:val="auto"/>
+              <w:szCs w:val="24"/>
+              <w:lang w:val="en-US" w:eastAsia="ja-JP"/>
+            </w:rPr>
+          </w:pPr>
+          <w:r>
+            <w:rPr>
+              <w:noProof/>
+            </w:rPr>
+            <w:t>2.2.7.</w:t>
+          </w:r>
+          <w:r>
+            <w:rPr>
+              <w:rFonts w:eastAsiaTheme="minorEastAsia"/>
+              <w:noProof/>
+              <w:color w:val="auto"/>
+              <w:szCs w:val="24"/>
+              <w:lang w:val="en-US" w:eastAsia="ja-JP"/>
+            </w:rPr>
+            <w:tab/>
+          </w:r>
+          <w:r>
+            <w:rPr>
+              <w:noProof/>
+            </w:rPr>
+            <w:t>U.C. Ajouter au panier</w:t>
+          </w:r>
+          <w:r>
+            <w:rPr>
+              <w:noProof/>
+            </w:rPr>
+            <w:tab/>
+          </w:r>
+          <w:r>
+            <w:rPr>
+              <w:noProof/>
+            </w:rPr>
+            <w:fldChar w:fldCharType="begin"/>
+          </w:r>
+          <w:r>
+            <w:rPr>
+              <w:noProof/>
+            </w:rPr>
+            <w:instrText xml:space="preserve"> PAGEREF _Toc249367580 \h </w:instrText>
+          </w:r>
+          <w:r>
+            <w:rPr>
+              <w:noProof/>
+            </w:rPr>
+          </w:r>
+          <w:r>
+            <w:rPr>
+              <w:noProof/>
+            </w:rPr>
+            <w:fldChar w:fldCharType="separate"/>
+          </w:r>
+          <w:r>
+            <w:rPr>
+              <w:noProof/>
+            </w:rPr>
+            <w:t>5</w:t>
+          </w:r>
+          <w:r>
+            <w:rPr>
+              <w:noProof/>
+            </w:rPr>
+            <w:fldChar w:fldCharType="end"/>
+          </w:r>
+        </w:p>
+        <w:p>
+          <w:pPr>
+            <w:pStyle w:val="TM3"/>
+            <w:tabs>
+              <w:tab w:val="left" w:pos="1266"/>
+              <w:tab w:val="right" w:leader="dot" w:pos="10457"/>
+            </w:tabs>
+            <w:rPr>
+              <w:rFonts w:eastAsiaTheme="minorEastAsia"/>
+              <w:noProof/>
+              <w:color w:val="auto"/>
+              <w:szCs w:val="24"/>
+              <w:lang w:val="en-US" w:eastAsia="ja-JP"/>
+            </w:rPr>
+          </w:pPr>
+          <w:r>
+            <w:rPr>
+              <w:noProof/>
+            </w:rPr>
+            <w:t>2.2.8.</w:t>
+          </w:r>
+          <w:r>
+            <w:rPr>
+              <w:rFonts w:eastAsiaTheme="minorEastAsia"/>
+              <w:noProof/>
+              <w:color w:val="auto"/>
+              <w:szCs w:val="24"/>
+              <w:lang w:val="en-US" w:eastAsia="ja-JP"/>
+            </w:rPr>
+            <w:tab/>
+          </w:r>
+          <w:r>
+            <w:rPr>
+              <w:noProof/>
+            </w:rPr>
+            <w:t>U.C. Supprimer livre du panier</w:t>
+          </w:r>
+          <w:r>
+            <w:rPr>
+              <w:noProof/>
+            </w:rPr>
+            <w:tab/>
+          </w:r>
+          <w:r>
+            <w:rPr>
+              <w:noProof/>
+            </w:rPr>
+            <w:fldChar w:fldCharType="begin"/>
+          </w:r>
+          <w:r>
+            <w:rPr>
+              <w:noProof/>
+            </w:rPr>
+            <w:instrText xml:space="preserve"> PAGEREF _Toc249367581 \h </w:instrText>
+          </w:r>
+          <w:r>
+            <w:rPr>
+              <w:noProof/>
+            </w:rPr>
+          </w:r>
+          <w:r>
+            <w:rPr>
+              <w:noProof/>
+            </w:rPr>
+            <w:fldChar w:fldCharType="separate"/>
+          </w:r>
+          <w:r>
+            <w:rPr>
+              <w:noProof/>
+            </w:rPr>
+            <w:t>5</w:t>
+          </w:r>
+          <w:r>
+            <w:rPr>
+              <w:noProof/>
+            </w:rPr>
+            <w:fldChar w:fldCharType="end"/>
+          </w:r>
+        </w:p>
+        <w:p>
+          <w:pPr>
+            <w:pStyle w:val="TM3"/>
+            <w:tabs>
+              <w:tab w:val="left" w:pos="1266"/>
+              <w:tab w:val="right" w:leader="dot" w:pos="10457"/>
+            </w:tabs>
+            <w:rPr>
+              <w:rFonts w:eastAsiaTheme="minorEastAsia"/>
+              <w:noProof/>
+              <w:color w:val="auto"/>
+              <w:szCs w:val="24"/>
+              <w:lang w:val="en-US" w:eastAsia="ja-JP"/>
+            </w:rPr>
+          </w:pPr>
+          <w:r>
+            <w:rPr>
+              <w:noProof/>
+            </w:rPr>
+            <w:t>2.2.9.</w:t>
+          </w:r>
+          <w:r>
+            <w:rPr>
+              <w:rFonts w:eastAsiaTheme="minorEastAsia"/>
+              <w:noProof/>
+              <w:color w:val="auto"/>
+              <w:szCs w:val="24"/>
+              <w:lang w:val="en-US" w:eastAsia="ja-JP"/>
+            </w:rPr>
+            <w:tab/>
+          </w:r>
+          <w:r>
+            <w:rPr>
+              <w:noProof/>
+            </w:rPr>
+            <w:t>U.C. Modifier une ligne de panier</w:t>
+          </w:r>
+          <w:r>
+            <w:rPr>
+              <w:noProof/>
+            </w:rPr>
+            <w:tab/>
+          </w:r>
+          <w:r>
+            <w:rPr>
+              <w:noProof/>
+            </w:rPr>
+            <w:fldChar w:fldCharType="begin"/>
+          </w:r>
+          <w:r>
+            <w:rPr>
+              <w:noProof/>
+            </w:rPr>
+            <w:instrText xml:space="preserve"> PAGEREF _Toc249367582 \h </w:instrText>
+          </w:r>
+          <w:r>
+            <w:rPr>
+              <w:noProof/>
+            </w:rPr>
+          </w:r>
+          <w:r>
+            <w:rPr>
+              <w:noProof/>
+            </w:rPr>
+            <w:fldChar w:fldCharType="separate"/>
+          </w:r>
+          <w:r>
+            <w:rPr>
+              <w:noProof/>
+            </w:rPr>
+            <w:t>5</w:t>
+          </w:r>
+          <w:r>
+            <w:rPr>
+              <w:noProof/>
+            </w:rPr>
+            <w:fldChar w:fldCharType="end"/>
+          </w:r>
         </w:p>
         <w:p>
           <w:pPr>
             <w:pStyle w:val="TM2"/>
             <w:tabs>
-              <w:tab w:val="left" w:pos="880"/>
+              <w:tab w:val="left" w:pos="844"/>
               <w:tab w:val="right" w:leader="dot" w:pos="10457"/>
             </w:tabs>
             <w:rPr>
               <w:rFonts w:eastAsiaTheme="minorEastAsia"/>
               <w:noProof/>
               <w:color w:val="auto"/>
-              <w:sz w:val="22"/>
-              <w:szCs w:val="22"/>
+              <w:szCs w:val="24"/>
+              <w:lang w:val="en-US" w:eastAsia="ja-JP"/>
             </w:rPr>
           </w:pPr>
-          <w:hyperlink w:anchor="_Toc374542070" w:history="1">
-            <w:r>
-              <w:rPr>
-                <w:rStyle w:val="Lienhypertexte"/>
-                <w:noProof/>
-              </w:rPr>
-              <w:t>1.3.</w:t>
-            </w:r>
-            <w:r>
-              <w:rPr>
-                <w:rFonts w:eastAsiaTheme="minorEastAsia"/>
-                <w:noProof/>
-                <w:color w:val="auto"/>
-                <w:sz w:val="22"/>
-                <w:szCs w:val="22"/>
-              </w:rPr>
-              <w:tab/>
-            </w:r>
-            <w:r>
-              <w:rPr>
-                <w:rStyle w:val="Lienhypertexte"/>
-                <w:noProof/>
-              </w:rPr>
-              <w:t>Tableau d’ensemble des cas d’utilisation</w:t>
-            </w:r>
-            <w:r>
-              <w:rPr>
-                <w:noProof/>
-                <w:webHidden/>
-              </w:rPr>
-              <w:tab/>
-            </w:r>
-            <w:r>
-              <w:rPr>
-                <w:noProof/>
-                <w:webHidden/>
-              </w:rPr>
-              <w:fldChar w:fldCharType="begin"/>
-            </w:r>
-            <w:r>
-              <w:rPr>
-                <w:noProof/>
-                <w:webHidden/>
-              </w:rPr>
-              <w:instrText xml:space="preserve"> PAGEREF _Toc374542070 \h </w:instrText>
-            </w:r>
-            <w:r>
-              <w:rPr>
-                <w:noProof/>
-                <w:webHidden/>
-              </w:rPr>
-            </w:r>
-            <w:r>
-              <w:rPr>
-                <w:noProof/>
-                <w:webHidden/>
-              </w:rPr>
-              <w:fldChar w:fldCharType="separate"/>
-            </w:r>
-            <w:r>
-              <w:rPr>
-                <w:noProof/>
-                <w:webHidden/>
-              </w:rPr>
-              <w:t>4</w:t>
-            </w:r>
-            <w:r>
-              <w:rPr>
-                <w:noProof/>
-                <w:webHidden/>
-              </w:rPr>
-              <w:fldChar w:fldCharType="end"/>
-            </w:r>
-          </w:hyperlink>
+          <w:r>
+            <w:rPr>
+              <w:noProof/>
+            </w:rPr>
+            <w:t>2.3.</w:t>
+          </w:r>
+          <w:r>
+            <w:rPr>
+              <w:rFonts w:eastAsiaTheme="minorEastAsia"/>
+              <w:noProof/>
+              <w:color w:val="auto"/>
+              <w:szCs w:val="24"/>
+              <w:lang w:val="en-US" w:eastAsia="ja-JP"/>
+            </w:rPr>
+            <w:tab/>
+          </w:r>
+          <w:r>
+            <w:rPr>
+              <w:noProof/>
+            </w:rPr>
+            <w:t>Diagramme de classe</w:t>
+          </w:r>
+          <w:r>
+            <w:rPr>
+              <w:noProof/>
+            </w:rPr>
+            <w:tab/>
+          </w:r>
+          <w:r>
+            <w:rPr>
+              <w:noProof/>
+            </w:rPr>
+            <w:fldChar w:fldCharType="begin"/>
+          </w:r>
+          <w:r>
+            <w:rPr>
+              <w:noProof/>
+            </w:rPr>
+            <w:instrText xml:space="preserve"> PAGEREF _Toc249367583 \h </w:instrText>
+          </w:r>
+          <w:r>
+            <w:rPr>
+              <w:noProof/>
+            </w:rPr>
+          </w:r>
+          <w:r>
+            <w:rPr>
+              <w:noProof/>
+            </w:rPr>
+            <w:fldChar w:fldCharType="separate"/>
+          </w:r>
+          <w:r>
+            <w:rPr>
+              <w:noProof/>
+            </w:rPr>
+            <w:t>5</w:t>
+          </w:r>
+          <w:r>
+            <w:rPr>
+              <w:noProof/>
+            </w:rPr>
+            <w:fldChar w:fldCharType="end"/>
+          </w:r>
         </w:p>
         <w:p>
           <w:pPr>
             <w:pStyle w:val="TM2"/>
             <w:tabs>
-              <w:tab w:val="left" w:pos="880"/>
+              <w:tab w:val="left" w:pos="844"/>
               <w:tab w:val="right" w:leader="dot" w:pos="10457"/>
             </w:tabs>
             <w:rPr>
               <w:rFonts w:eastAsiaTheme="minorEastAsia"/>
               <w:noProof/>
               <w:color w:val="auto"/>
-              <w:sz w:val="22"/>
-              <w:szCs w:val="22"/>
+              <w:szCs w:val="24"/>
+              <w:lang w:val="en-US" w:eastAsia="ja-JP"/>
             </w:rPr>
           </w:pPr>
-          <w:hyperlink w:anchor="_Toc374542071" w:history="1">
-            <w:r>
-              <w:rPr>
-                <w:rStyle w:val="Lienhypertexte"/>
-                <w:noProof/>
-              </w:rPr>
-              <w:t>1.4.</w:t>
-            </w:r>
-            <w:r>
-              <w:rPr>
-                <w:rFonts w:eastAsiaTheme="minorEastAsia"/>
-                <w:noProof/>
-                <w:color w:val="auto"/>
-                <w:sz w:val="22"/>
-                <w:szCs w:val="22"/>
-              </w:rPr>
-              <w:tab/>
-            </w:r>
-            <w:r>
-              <w:rPr>
-                <w:rStyle w:val="Lienhypertexte"/>
-                <w:noProof/>
-              </w:rPr>
-              <w:t>Déroulement du projet</w:t>
-            </w:r>
-            <w:r>
-              <w:rPr>
-                <w:noProof/>
-                <w:webHidden/>
-              </w:rPr>
-              <w:tab/>
-            </w:r>
-            <w:r>
-              <w:rPr>
-                <w:noProof/>
-                <w:webHidden/>
-              </w:rPr>
-              <w:fldChar w:fldCharType="begin"/>
-            </w:r>
-            <w:r>
-              <w:rPr>
-                <w:noProof/>
-                <w:webHidden/>
-              </w:rPr>
-              <w:instrText xml:space="preserve"> PAGEREF _Toc374542071 \h </w:instrText>
-            </w:r>
-            <w:r>
-              <w:rPr>
-                <w:noProof/>
-                <w:webHidden/>
-              </w:rPr>
-            </w:r>
-            <w:r>
-              <w:rPr>
-                <w:noProof/>
-                <w:webHidden/>
-              </w:rPr>
-              <w:fldChar w:fldCharType="separate"/>
-            </w:r>
-            <w:r>
-              <w:rPr>
-                <w:noProof/>
-                <w:webHidden/>
-              </w:rPr>
-              <w:t>5</w:t>
-            </w:r>
-            <w:r>
-              <w:rPr>
-                <w:noProof/>
-                <w:webHidden/>
-              </w:rPr>
-              <w:fldChar w:fldCharType="end"/>
-            </w:r>
-          </w:hyperlink>
-        </w:p>
-        <w:p>
-          <w:pPr>
-            <w:pStyle w:val="TM3"/>
-            <w:tabs>
-              <w:tab w:val="left" w:pos="1320"/>
-              <w:tab w:val="right" w:leader="dot" w:pos="10457"/>
-            </w:tabs>
+          <w:r>
+            <w:rPr>
+              <w:noProof/>
+            </w:rPr>
+            <w:t>2.4.</w:t>
+          </w:r>
+          <w:r>
             <w:rPr>
               <w:rFonts w:eastAsiaTheme="minorEastAsia"/>
               <w:noProof/>
               <w:color w:val="auto"/>
-              <w:sz w:val="22"/>
-              <w:szCs w:val="22"/>
-            </w:rPr>
-          </w:pPr>
-          <w:hyperlink w:anchor="_Toc374542072" w:history="1">
-            <w:r>
-              <w:rPr>
-                <w:rStyle w:val="Lienhypertexte"/>
-                <w:noProof/>
-              </w:rPr>
-              <w:t>1.4.1.</w:t>
-            </w:r>
-            <w:r>
-              <w:rPr>
-                <w:rFonts w:eastAsiaTheme="minorEastAsia"/>
-                <w:noProof/>
-                <w:color w:val="auto"/>
-                <w:sz w:val="22"/>
-                <w:szCs w:val="22"/>
-              </w:rPr>
-              <w:tab/>
-            </w:r>
-            <w:r>
-              <w:rPr>
-                <w:rStyle w:val="Lienhypertexte"/>
-                <w:noProof/>
-              </w:rPr>
-              <w:t>Planification</w:t>
-            </w:r>
-            <w:r>
-              <w:rPr>
-                <w:noProof/>
-                <w:webHidden/>
-              </w:rPr>
-              <w:tab/>
-            </w:r>
-            <w:r>
-              <w:rPr>
-                <w:noProof/>
-                <w:webHidden/>
-              </w:rPr>
-              <w:fldChar w:fldCharType="begin"/>
-            </w:r>
-            <w:r>
-              <w:rPr>
-                <w:noProof/>
-                <w:webHidden/>
-              </w:rPr>
-              <w:instrText xml:space="preserve"> PAGEREF _Toc374542072 \h </w:instrText>
-            </w:r>
-            <w:r>
-              <w:rPr>
-                <w:noProof/>
-                <w:webHidden/>
-              </w:rPr>
-            </w:r>
-            <w:r>
-              <w:rPr>
-                <w:noProof/>
-                <w:webHidden/>
-              </w:rPr>
-              <w:fldChar w:fldCharType="separate"/>
-            </w:r>
-            <w:r>
-              <w:rPr>
-                <w:noProof/>
-                <w:webHidden/>
-              </w:rPr>
-              <w:t>5</w:t>
-            </w:r>
-            <w:r>
-              <w:rPr>
-                <w:noProof/>
-                <w:webHidden/>
-              </w:rPr>
-              <w:fldChar w:fldCharType="end"/>
-            </w:r>
-          </w:hyperlink>
-        </w:p>
-        <w:p>
-          <w:pPr>
-            <w:pStyle w:val="TM3"/>
-            <w:tabs>
-              <w:tab w:val="left" w:pos="1320"/>
-              <w:tab w:val="right" w:leader="dot" w:pos="10457"/>
-            </w:tabs>
-            <w:rPr>
-              <w:rFonts w:eastAsiaTheme="minorEastAsia"/>
-              <w:noProof/>
-              <w:color w:val="auto"/>
-              <w:sz w:val="22"/>
-              <w:szCs w:val="22"/>
-            </w:rPr>
-          </w:pPr>
-          <w:hyperlink w:anchor="_Toc374542073" w:history="1">
-            <w:r>
-              <w:rPr>
-                <w:rStyle w:val="Lienhypertexte"/>
-                <w:noProof/>
-              </w:rPr>
-              <w:t>1.4.2.</w:t>
-            </w:r>
-            <w:r>
-              <w:rPr>
-                <w:rFonts w:eastAsiaTheme="minorEastAsia"/>
-                <w:noProof/>
-                <w:color w:val="auto"/>
-                <w:sz w:val="22"/>
-                <w:szCs w:val="22"/>
-              </w:rPr>
-              <w:tab/>
-            </w:r>
-            <w:r>
-              <w:rPr>
-                <w:rStyle w:val="Lienhypertexte"/>
-                <w:noProof/>
-              </w:rPr>
-              <w:t>Ressources</w:t>
-            </w:r>
-            <w:r>
-              <w:rPr>
-                <w:noProof/>
-                <w:webHidden/>
-              </w:rPr>
-              <w:tab/>
-            </w:r>
-            <w:r>
-              <w:rPr>
-                <w:noProof/>
-                <w:webHidden/>
-              </w:rPr>
-              <w:fldChar w:fldCharType="begin"/>
-            </w:r>
-            <w:r>
-              <w:rPr>
-                <w:noProof/>
-                <w:webHidden/>
-              </w:rPr>
-              <w:instrText xml:space="preserve"> PAGEREF _Toc374542073 \h </w:instrText>
-            </w:r>
-            <w:r>
-              <w:rPr>
-                <w:noProof/>
-                <w:webHidden/>
-              </w:rPr>
-            </w:r>
-            <w:r>
-              <w:rPr>
-                <w:noProof/>
-                <w:webHidden/>
-              </w:rPr>
-              <w:fldChar w:fldCharType="separate"/>
-            </w:r>
-            <w:r>
-              <w:rPr>
-                <w:noProof/>
-                <w:webHidden/>
-              </w:rPr>
-              <w:t>5</w:t>
-            </w:r>
-            <w:r>
-              <w:rPr>
-                <w:noProof/>
-                <w:webHidden/>
-              </w:rPr>
-              <w:fldChar w:fldCharType="end"/>
-            </w:r>
-          </w:hyperlink>
-        </w:p>
-        <w:p>
-          <w:pPr>
-            <w:pStyle w:val="TM1"/>
-            <w:tabs>
-              <w:tab w:val="left" w:pos="480"/>
-              <w:tab w:val="right" w:leader="dot" w:pos="10457"/>
-            </w:tabs>
-            <w:rPr>
-              <w:rFonts w:eastAsiaTheme="minorEastAsia"/>
-              <w:noProof/>
-              <w:color w:val="auto"/>
-              <w:sz w:val="22"/>
-              <w:szCs w:val="22"/>
-            </w:rPr>
-          </w:pPr>
-          <w:hyperlink w:anchor="_Toc374542074" w:history="1">
-            <w:r>
-              <w:rPr>
-                <w:rStyle w:val="Lienhypertexte"/>
-                <w:noProof/>
-              </w:rPr>
-              <w:t>2.</w:t>
-            </w:r>
-            <w:r>
-              <w:rPr>
-                <w:rFonts w:eastAsiaTheme="minorEastAsia"/>
-                <w:noProof/>
-                <w:color w:val="auto"/>
-                <w:sz w:val="22"/>
-                <w:szCs w:val="22"/>
-              </w:rPr>
-              <w:tab/>
-            </w:r>
-            <w:r>
-              <w:rPr>
-                <w:rStyle w:val="Lienhypertexte"/>
-                <w:noProof/>
-              </w:rPr>
-              <w:t>Expression des besoins fonctionnels</w:t>
-            </w:r>
-            <w:r>
-              <w:rPr>
-                <w:noProof/>
-                <w:webHidden/>
-              </w:rPr>
-              <w:tab/>
-            </w:r>
-            <w:r>
-              <w:rPr>
-                <w:noProof/>
-                <w:webHidden/>
-              </w:rPr>
-              <w:fldChar w:fldCharType="begin"/>
-            </w:r>
-            <w:r>
-              <w:rPr>
-                <w:noProof/>
-                <w:webHidden/>
-              </w:rPr>
-              <w:instrText xml:space="preserve"> PAGEREF _Toc374542074 \h </w:instrText>
-            </w:r>
-            <w:r>
-              <w:rPr>
-                <w:noProof/>
-                <w:webHidden/>
-              </w:rPr>
-            </w:r>
-            <w:r>
-              <w:rPr>
-                <w:noProof/>
-                <w:webHidden/>
-              </w:rPr>
-              <w:fldChar w:fldCharType="separate"/>
-            </w:r>
-            <w:r>
-              <w:rPr>
-                <w:noProof/>
-                <w:webHidden/>
-              </w:rPr>
-              <w:t>5</w:t>
-            </w:r>
-            <w:r>
-              <w:rPr>
-                <w:noProof/>
-                <w:webHidden/>
-              </w:rPr>
-              <w:fldChar w:fldCharType="end"/>
-            </w:r>
-          </w:hyperlink>
-        </w:p>
-        <w:p>
-          <w:pPr>
-            <w:pStyle w:val="TM2"/>
-            <w:tabs>
-              <w:tab w:val="left" w:pos="880"/>
-              <w:tab w:val="right" w:leader="dot" w:pos="10457"/>
-            </w:tabs>
-            <w:rPr>
-              <w:rFonts w:eastAsiaTheme="minorEastAsia"/>
-              <w:noProof/>
-              <w:color w:val="auto"/>
-              <w:sz w:val="22"/>
-              <w:szCs w:val="22"/>
-            </w:rPr>
-          </w:pPr>
-          <w:hyperlink w:anchor="_Toc374542075" w:history="1">
-            <w:r>
-              <w:rPr>
-                <w:rStyle w:val="Lienhypertexte"/>
-                <w:noProof/>
-              </w:rPr>
-              <w:t>2.1.</w:t>
-            </w:r>
-            <w:r>
-              <w:rPr>
-                <w:rFonts w:eastAsiaTheme="minorEastAsia"/>
-                <w:noProof/>
-                <w:color w:val="auto"/>
-                <w:sz w:val="22"/>
-                <w:szCs w:val="22"/>
-              </w:rPr>
-              <w:tab/>
-            </w:r>
-            <w:r>
-              <w:rPr>
-                <w:rStyle w:val="Lienhypertexte"/>
-                <w:noProof/>
-              </w:rPr>
-              <w:t>Diagramme de contexte et acteurs</w:t>
-            </w:r>
-            <w:r>
-              <w:rPr>
-                <w:noProof/>
-                <w:webHidden/>
-              </w:rPr>
-              <w:tab/>
-            </w:r>
-            <w:r>
-              <w:rPr>
-                <w:noProof/>
-                <w:webHidden/>
-              </w:rPr>
-              <w:fldChar w:fldCharType="begin"/>
-            </w:r>
-            <w:r>
-              <w:rPr>
-                <w:noProof/>
-                <w:webHidden/>
-              </w:rPr>
-              <w:instrText xml:space="preserve"> PAGEREF _Toc374542075 \h </w:instrText>
-            </w:r>
-            <w:r>
-              <w:rPr>
-                <w:noProof/>
-                <w:webHidden/>
-              </w:rPr>
-            </w:r>
-            <w:r>
-              <w:rPr>
-                <w:noProof/>
-                <w:webHidden/>
-              </w:rPr>
-              <w:fldChar w:fldCharType="separate"/>
-            </w:r>
-            <w:r>
-              <w:rPr>
-                <w:noProof/>
-                <w:webHidden/>
-              </w:rPr>
-              <w:t>5</w:t>
-            </w:r>
-            <w:r>
-              <w:rPr>
-                <w:noProof/>
-                <w:webHidden/>
-              </w:rPr>
-              <w:fldChar w:fldCharType="end"/>
-            </w:r>
-          </w:hyperlink>
-        </w:p>
-        <w:p>
-          <w:pPr>
-            <w:pStyle w:val="TM2"/>
-            <w:tabs>
-              <w:tab w:val="left" w:pos="880"/>
-              <w:tab w:val="right" w:leader="dot" w:pos="10457"/>
-            </w:tabs>
-            <w:rPr>
-              <w:rFonts w:eastAsiaTheme="minorEastAsia"/>
-              <w:noProof/>
-              <w:color w:val="auto"/>
-              <w:sz w:val="22"/>
-              <w:szCs w:val="22"/>
-            </w:rPr>
-          </w:pPr>
-          <w:hyperlink w:anchor="_Toc374542076" w:history="1">
-            <w:r>
-              <w:rPr>
-                <w:rStyle w:val="Lienhypertexte"/>
-                <w:noProof/>
-              </w:rPr>
-              <w:t>2.2.</w:t>
-            </w:r>
-            <w:r>
-              <w:rPr>
-                <w:rFonts w:eastAsiaTheme="minorEastAsia"/>
-                <w:noProof/>
-                <w:color w:val="auto"/>
-                <w:sz w:val="22"/>
-                <w:szCs w:val="22"/>
-              </w:rPr>
-              <w:tab/>
-            </w:r>
-            <w:r>
-              <w:rPr>
-                <w:rStyle w:val="Lienhypertexte"/>
-                <w:noProof/>
-              </w:rPr>
-              <w:t>Cas d'utilisation avec scénarios et activités</w:t>
-            </w:r>
-            <w:r>
-              <w:rPr>
-                <w:noProof/>
-                <w:webHidden/>
-              </w:rPr>
-              <w:tab/>
-            </w:r>
-            <w:r>
-              <w:rPr>
-                <w:noProof/>
-                <w:webHidden/>
-              </w:rPr>
-              <w:fldChar w:fldCharType="begin"/>
-            </w:r>
-            <w:r>
-              <w:rPr>
-                <w:noProof/>
-                <w:webHidden/>
-              </w:rPr>
-              <w:instrText xml:space="preserve"> PAGEREF _Toc374542076 \h </w:instrText>
-            </w:r>
-            <w:r>
-              <w:rPr>
-                <w:noProof/>
-                <w:webHidden/>
-              </w:rPr>
-            </w:r>
-            <w:r>
-              <w:rPr>
-                <w:noProof/>
-                <w:webHidden/>
-              </w:rPr>
-              <w:fldChar w:fldCharType="separate"/>
-            </w:r>
-            <w:r>
-              <w:rPr>
-                <w:noProof/>
-                <w:webHidden/>
-              </w:rPr>
-              <w:t>5</w:t>
-            </w:r>
-            <w:r>
-              <w:rPr>
-                <w:noProof/>
-                <w:webHidden/>
-              </w:rPr>
-              <w:fldChar w:fldCharType="end"/>
-            </w:r>
-          </w:hyperlink>
-        </w:p>
-        <w:p>
-          <w:pPr>
-            <w:pStyle w:val="TM3"/>
-            <w:tabs>
-              <w:tab w:val="left" w:pos="1320"/>
-              <w:tab w:val="right" w:leader="dot" w:pos="10457"/>
-            </w:tabs>
-            <w:rPr>
-              <w:rFonts w:eastAsiaTheme="minorEastAsia"/>
-              <w:noProof/>
-              <w:color w:val="auto"/>
-              <w:sz w:val="22"/>
-              <w:szCs w:val="22"/>
-            </w:rPr>
-          </w:pPr>
-          <w:hyperlink w:anchor="_Toc374542077" w:history="1">
-            <w:r>
-              <w:rPr>
-                <w:rStyle w:val="Lienhypertexte"/>
-                <w:noProof/>
-              </w:rPr>
-              <w:t>2.2.1.</w:t>
-            </w:r>
-            <w:r>
-              <w:rPr>
-                <w:rFonts w:eastAsiaTheme="minorEastAsia"/>
-                <w:noProof/>
-                <w:color w:val="auto"/>
-                <w:sz w:val="22"/>
-                <w:szCs w:val="22"/>
-              </w:rPr>
-              <w:tab/>
-            </w:r>
-            <w:r>
-              <w:rPr>
-                <w:rStyle w:val="Lienhypertexte"/>
-                <w:noProof/>
-              </w:rPr>
-              <w:t>U.C. S’authentifier</w:t>
-            </w:r>
-            <w:r>
-              <w:rPr>
-                <w:noProof/>
-                <w:webHidden/>
-              </w:rPr>
-              <w:tab/>
-            </w:r>
-            <w:r>
-              <w:rPr>
-                <w:noProof/>
-                <w:webHidden/>
-              </w:rPr>
-              <w:fldChar w:fldCharType="begin"/>
-            </w:r>
-            <w:r>
-              <w:rPr>
-                <w:noProof/>
-                <w:webHidden/>
-              </w:rPr>
-              <w:instrText xml:space="preserve"> PAGEREF _Toc374542077 \h </w:instrText>
-            </w:r>
-            <w:r>
-              <w:rPr>
-                <w:noProof/>
-                <w:webHidden/>
-              </w:rPr>
-            </w:r>
-            <w:r>
-              <w:rPr>
-                <w:noProof/>
-                <w:webHidden/>
-              </w:rPr>
-              <w:fldChar w:fldCharType="separate"/>
-            </w:r>
-            <w:r>
-              <w:rPr>
-                <w:noProof/>
-                <w:webHidden/>
-              </w:rPr>
-              <w:t>5</w:t>
-            </w:r>
-            <w:r>
-              <w:rPr>
-                <w:noProof/>
-                <w:webHidden/>
-              </w:rPr>
-              <w:fldChar w:fldCharType="end"/>
-            </w:r>
-          </w:hyperlink>
-        </w:p>
-        <w:p>
-          <w:pPr>
-            <w:pStyle w:val="TM3"/>
-            <w:tabs>
-              <w:tab w:val="left" w:pos="1320"/>
-              <w:tab w:val="right" w:leader="dot" w:pos="10457"/>
-            </w:tabs>
-            <w:rPr>
-              <w:rFonts w:eastAsiaTheme="minorEastAsia"/>
-              <w:noProof/>
-              <w:color w:val="auto"/>
-              <w:sz w:val="22"/>
-              <w:szCs w:val="22"/>
-            </w:rPr>
-          </w:pPr>
-          <w:hyperlink w:anchor="_Toc374542078" w:history="1">
-            <w:r>
-              <w:rPr>
-                <w:rStyle w:val="Lienhypertexte"/>
-                <w:noProof/>
-              </w:rPr>
-              <w:t>2.2.2.</w:t>
-            </w:r>
-            <w:r>
-              <w:rPr>
-                <w:rFonts w:eastAsiaTheme="minorEastAsia"/>
-                <w:noProof/>
-                <w:color w:val="auto"/>
-                <w:sz w:val="22"/>
-                <w:szCs w:val="22"/>
-              </w:rPr>
-              <w:tab/>
-            </w:r>
-            <w:r>
-              <w:rPr>
-                <w:rStyle w:val="Lienhypertexte"/>
-                <w:noProof/>
-              </w:rPr>
-              <w:t>U.C. Créer un compte</w:t>
-            </w:r>
-            <w:r>
-              <w:rPr>
-                <w:noProof/>
-                <w:webHidden/>
-              </w:rPr>
-              <w:tab/>
-            </w:r>
-            <w:r>
-              <w:rPr>
-                <w:noProof/>
-                <w:webHidden/>
-              </w:rPr>
-              <w:fldChar w:fldCharType="begin"/>
-            </w:r>
-            <w:r>
-              <w:rPr>
-                <w:noProof/>
-                <w:webHidden/>
-              </w:rPr>
-              <w:instrText xml:space="preserve"> PAGEREF _Toc374542078 \h </w:instrText>
-            </w:r>
-            <w:r>
-              <w:rPr>
-                <w:noProof/>
-                <w:webHidden/>
-              </w:rPr>
-            </w:r>
-            <w:r>
-              <w:rPr>
-                <w:noProof/>
-                <w:webHidden/>
-              </w:rPr>
-              <w:fldChar w:fldCharType="separate"/>
-            </w:r>
-            <w:r>
-              <w:rPr>
-                <w:noProof/>
-                <w:webHidden/>
-              </w:rPr>
-              <w:t>6</w:t>
-            </w:r>
-            <w:r>
-              <w:rPr>
-                <w:noProof/>
-                <w:webHidden/>
-              </w:rPr>
-              <w:fldChar w:fldCharType="end"/>
-            </w:r>
-          </w:hyperlink>
-        </w:p>
-        <w:p>
-          <w:pPr>
-            <w:pStyle w:val="TM3"/>
-            <w:tabs>
-              <w:tab w:val="left" w:pos="1320"/>
-              <w:tab w:val="right" w:leader="dot" w:pos="10457"/>
-            </w:tabs>
-            <w:rPr>
-              <w:rFonts w:eastAsiaTheme="minorEastAsia"/>
-              <w:noProof/>
-              <w:color w:val="auto"/>
-              <w:sz w:val="22"/>
-              <w:szCs w:val="22"/>
-            </w:rPr>
-          </w:pPr>
-          <w:hyperlink w:anchor="_Toc374542079" w:history="1">
-            <w:r>
-              <w:rPr>
-                <w:rStyle w:val="Lienhypertexte"/>
-                <w:noProof/>
-              </w:rPr>
-              <w:t>2.2.3.</w:t>
-            </w:r>
-            <w:r>
-              <w:rPr>
-                <w:rFonts w:eastAsiaTheme="minorEastAsia"/>
-                <w:noProof/>
-                <w:color w:val="auto"/>
-                <w:sz w:val="22"/>
-                <w:szCs w:val="22"/>
-              </w:rPr>
-              <w:tab/>
-            </w:r>
-            <w:r>
-              <w:rPr>
-                <w:rStyle w:val="Lienhypertexte"/>
-                <w:noProof/>
-              </w:rPr>
-              <w:t>U.C. Consulter le catalogue</w:t>
-            </w:r>
-            <w:r>
-              <w:rPr>
-                <w:noProof/>
-                <w:webHidden/>
-              </w:rPr>
-              <w:tab/>
-            </w:r>
-            <w:r>
-              <w:rPr>
-                <w:noProof/>
-                <w:webHidden/>
-              </w:rPr>
-              <w:fldChar w:fldCharType="begin"/>
-            </w:r>
-            <w:r>
-              <w:rPr>
-                <w:noProof/>
-                <w:webHidden/>
-              </w:rPr>
-              <w:instrText xml:space="preserve"> PAGEREF _Toc374542079 \h </w:instrText>
-            </w:r>
-            <w:r>
-              <w:rPr>
-                <w:noProof/>
-                <w:webHidden/>
-              </w:rPr>
-            </w:r>
-            <w:r>
-              <w:rPr>
-                <w:noProof/>
-                <w:webHidden/>
-              </w:rPr>
-              <w:fldChar w:fldCharType="separate"/>
-            </w:r>
-            <w:r>
-              <w:rPr>
-                <w:noProof/>
-                <w:webHidden/>
-              </w:rPr>
-              <w:t>6</w:t>
-            </w:r>
-            <w:r>
-              <w:rPr>
-                <w:noProof/>
-                <w:webHidden/>
-              </w:rPr>
-              <w:fldChar w:fldCharType="end"/>
-            </w:r>
-          </w:hyperlink>
-        </w:p>
-        <w:p>
-          <w:pPr>
-            <w:pStyle w:val="TM3"/>
-            <w:tabs>
-              <w:tab w:val="left" w:pos="1320"/>
-              <w:tab w:val="right" w:leader="dot" w:pos="10457"/>
-            </w:tabs>
-            <w:rPr>
-              <w:rFonts w:eastAsiaTheme="minorEastAsia"/>
-              <w:noProof/>
-              <w:color w:val="auto"/>
-              <w:sz w:val="22"/>
-              <w:szCs w:val="22"/>
-            </w:rPr>
-          </w:pPr>
-          <w:hyperlink w:anchor="_Toc374542080" w:history="1">
-            <w:r>
-              <w:rPr>
-                <w:rStyle w:val="Lienhypertexte"/>
-                <w:noProof/>
-              </w:rPr>
-              <w:t>2.2.4.</w:t>
-            </w:r>
-            <w:r>
-              <w:rPr>
-                <w:rFonts w:eastAsiaTheme="minorEastAsia"/>
-                <w:noProof/>
-                <w:color w:val="auto"/>
-                <w:sz w:val="22"/>
-                <w:szCs w:val="22"/>
-              </w:rPr>
-              <w:tab/>
-            </w:r>
-            <w:r>
-              <w:rPr>
-                <w:rStyle w:val="Lienhypertexte"/>
-                <w:noProof/>
-              </w:rPr>
-              <w:t>U.C. Consulter un produit ???</w:t>
-            </w:r>
-            <w:r>
-              <w:rPr>
-                <w:noProof/>
-                <w:webHidden/>
-              </w:rPr>
-              <w:tab/>
-            </w:r>
-            <w:r>
-              <w:rPr>
-                <w:noProof/>
-                <w:webHidden/>
-              </w:rPr>
-              <w:fldChar w:fldCharType="begin"/>
-            </w:r>
-            <w:r>
-              <w:rPr>
-                <w:noProof/>
-                <w:webHidden/>
-              </w:rPr>
-              <w:instrText xml:space="preserve"> PAGEREF _Toc374542080 \h </w:instrText>
-            </w:r>
-            <w:r>
-              <w:rPr>
-                <w:noProof/>
-                <w:webHidden/>
-              </w:rPr>
-            </w:r>
-            <w:r>
-              <w:rPr>
-                <w:noProof/>
-                <w:webHidden/>
-              </w:rPr>
-              <w:fldChar w:fldCharType="separate"/>
-            </w:r>
-            <w:r>
-              <w:rPr>
-                <w:noProof/>
-                <w:webHidden/>
-              </w:rPr>
-              <w:t>6</w:t>
-            </w:r>
-            <w:r>
-              <w:rPr>
-                <w:noProof/>
-                <w:webHidden/>
-              </w:rPr>
-              <w:fldChar w:fldCharType="end"/>
-            </w:r>
-          </w:hyperlink>
-        </w:p>
-        <w:p>
-          <w:pPr>
-            <w:pStyle w:val="TM3"/>
-            <w:tabs>
-              <w:tab w:val="left" w:pos="1320"/>
-              <w:tab w:val="right" w:leader="dot" w:pos="10457"/>
-            </w:tabs>
-            <w:rPr>
-              <w:rFonts w:eastAsiaTheme="minorEastAsia"/>
-              <w:noProof/>
-              <w:color w:val="auto"/>
-              <w:sz w:val="22"/>
-              <w:szCs w:val="22"/>
-            </w:rPr>
-          </w:pPr>
-          <w:hyperlink w:anchor="_Toc374542081" w:history="1">
-            <w:r>
-              <w:rPr>
-                <w:rStyle w:val="Lienhypertexte"/>
-                <w:noProof/>
-              </w:rPr>
-              <w:t>2.2.5.</w:t>
-            </w:r>
-            <w:r>
-              <w:rPr>
-                <w:rFonts w:eastAsiaTheme="minorEastAsia"/>
-                <w:noProof/>
-                <w:color w:val="auto"/>
-                <w:sz w:val="22"/>
-                <w:szCs w:val="22"/>
-              </w:rPr>
-              <w:tab/>
-            </w:r>
-            <w:r>
-              <w:rPr>
-                <w:rStyle w:val="Lienhypertexte"/>
-                <w:noProof/>
-              </w:rPr>
-              <w:t>U.C. Créer une catégorie</w:t>
-            </w:r>
-            <w:r>
-              <w:rPr>
-                <w:noProof/>
-                <w:webHidden/>
-              </w:rPr>
-              <w:tab/>
-            </w:r>
-            <w:r>
-              <w:rPr>
-                <w:noProof/>
-                <w:webHidden/>
-              </w:rPr>
-              <w:fldChar w:fldCharType="begin"/>
-            </w:r>
-            <w:r>
-              <w:rPr>
-                <w:noProof/>
-                <w:webHidden/>
-              </w:rPr>
-              <w:instrText xml:space="preserve"> PAGEREF _Toc374542081 \h </w:instrText>
-            </w:r>
-            <w:r>
-              <w:rPr>
-                <w:noProof/>
-                <w:webHidden/>
-              </w:rPr>
-            </w:r>
-            <w:r>
-              <w:rPr>
-                <w:noProof/>
-                <w:webHidden/>
-              </w:rPr>
-              <w:fldChar w:fldCharType="separate"/>
-            </w:r>
-            <w:r>
-              <w:rPr>
-                <w:noProof/>
-                <w:webHidden/>
-              </w:rPr>
-              <w:t>7</w:t>
-            </w:r>
-            <w:r>
-              <w:rPr>
-                <w:noProof/>
-                <w:webHidden/>
-              </w:rPr>
-              <w:fldChar w:fldCharType="end"/>
-            </w:r>
-          </w:hyperlink>
+              <w:szCs w:val="24"/>
+              <w:lang w:val="en-US" w:eastAsia="ja-JP"/>
+            </w:rPr>
+            <w:tab/>
+          </w:r>
+          <w:r>
+            <w:rPr>
+              <w:noProof/>
+            </w:rPr>
+            <w:t>Evolutions futures</w:t>
+          </w:r>
+          <w:r>
+            <w:rPr>
+              <w:noProof/>
+            </w:rPr>
+            <w:tab/>
+          </w:r>
+          <w:r>
+            <w:rPr>
+              <w:noProof/>
+            </w:rPr>
+            <w:fldChar w:fldCharType="begin"/>
+          </w:r>
+          <w:r>
+            <w:rPr>
+              <w:noProof/>
+            </w:rPr>
+            <w:instrText xml:space="preserve"> PAGEREF _Toc249367584 \h </w:instrText>
+          </w:r>
+          <w:r>
+            <w:rPr>
+              <w:noProof/>
+            </w:rPr>
+          </w:r>
+          <w:r>
+            <w:rPr>
+              <w:noProof/>
+            </w:rPr>
+            <w:fldChar w:fldCharType="separate"/>
+          </w:r>
+          <w:r>
+            <w:rPr>
+              <w:noProof/>
+            </w:rPr>
+            <w:t>6</w:t>
+          </w:r>
+          <w:r>
+            <w:rPr>
+              <w:noProof/>
+            </w:rPr>
+            <w:fldChar w:fldCharType="end"/>
+          </w:r>
         </w:p>
         <w:p>
           <w:r>
@@ -2375,87 +1938,95 @@
       <w:pPr>
         <w:pStyle w:val="Titre1"/>
       </w:pPr>
+      <w:bookmarkStart w:id="1" w:name="_Toc249367570"/>
       <w:r>
         <w:lastRenderedPageBreak/>
+        <w:t>Introduction</w:t>
+      </w:r>
+      <w:bookmarkEnd w:id="1"/>
+    </w:p>
+    <w:p>
+      <w:pPr>
+        <w:jc w:val="both"/>
+      </w:pPr>
+      <w:r>
+        <w:t xml:space="preserve">Ce document est une ébauche de la conception d’un </w:t>
+      </w:r>
+      <w:r>
+        <w:t>site de vente de livre en ligne dans le cadre de la</w:t>
+      </w:r>
+      <w:r>
+        <w:t xml:space="preserve"> formation ATOD</w:t>
+      </w:r>
+      <w:r>
+        <w:t>19.</w:t>
+      </w:r>
+      <w:r>
+        <w:t xml:space="preserve"> L’objectif est </w:t>
+      </w:r>
+      <w:r>
+        <w:t xml:space="preserve">de collecter, d’analyser et </w:t>
+      </w:r>
+      <w:proofErr w:type="spellStart"/>
+      <w:r>
+        <w:t>definir</w:t>
+      </w:r>
+      <w:proofErr w:type="spellEnd"/>
+      <w:r>
+        <w:t xml:space="preserve"> les besoins de haut niveau et les cara</w:t>
+      </w:r>
+      <w:r>
+        <w:t>cté</w:t>
+      </w:r>
+      <w:r>
+        <w:t>ris</w:t>
+      </w:r>
+      <w:r>
+        <w:t>ti</w:t>
+      </w:r>
+      <w:r>
+        <w:t xml:space="preserve">ques du </w:t>
+      </w:r>
+      <w:r>
+        <w:t>futur</w:t>
+      </w:r>
+      <w:r>
+        <w:t xml:space="preserve"> site marchand.</w:t>
+      </w:r>
+      <w:r>
+        <w:t xml:space="preserve"> Le projet jungle s’inspire de site de vente en ligne classique celui d’amzon.fr ou de la </w:t>
+      </w:r>
+      <w:proofErr w:type="spellStart"/>
+      <w:r>
+        <w:t>fnac</w:t>
+      </w:r>
+      <w:proofErr w:type="spellEnd"/>
+      <w:r>
+        <w:t>.</w:t>
+      </w:r>
+    </w:p>
+    <w:p>
+      <w:pPr>
+        <w:pStyle w:val="Titre1"/>
+      </w:pPr>
+      <w:bookmarkStart w:id="2" w:name="_Toc249367571"/>
+      <w:r>
         <w:t>C</w:t>
       </w:r>
       <w:r>
         <w:t>onception UML</w:t>
       </w:r>
+      <w:bookmarkEnd w:id="2"/>
     </w:p>
     <w:p>
       <w:pPr>
         <w:pStyle w:val="Titre2"/>
       </w:pPr>
-      <w:bookmarkStart w:id="0" w:name="_Toc374542065"/>
-      <w:r>
-        <w:t>Introduction et Contexte</w:t>
-      </w:r>
-      <w:bookmarkEnd w:id="0"/>
-    </w:p>
-    <w:p>
-      <w:pPr>
-        <w:jc w:val="both"/>
-      </w:pPr>
-      <w:r>
-        <w:t>L'entreprise fictive « Jungle » a décidé de mettre en ligne son catalogue de produits</w:t>
-      </w:r>
-      <w:r>
-        <w:t xml:space="preserve"> (livres)</w:t>
-      </w:r>
-      <w:r>
-        <w:t>.</w:t>
-      </w:r>
-    </w:p>
-    <w:p>
-      <w:pPr>
-        <w:jc w:val="both"/>
-      </w:pPr>
-      <w:r>
-        <w:t>Les stagiaires de l'Atod19</w:t>
-      </w:r>
-      <w:r>
-        <w:t xml:space="preserve"> sont chargés </w:t>
-      </w:r>
-      <w:r>
-        <w:t>de</w:t>
-      </w:r>
-      <w:r>
-        <w:t xml:space="preserve"> modéliser et développer les fonctionnalités essentielles d'une applicati</w:t>
-      </w:r>
-      <w:r>
-        <w:t>on de ventes en ligne (de type « </w:t>
-      </w:r>
-      <w:proofErr w:type="spellStart"/>
-      <w:r>
-        <w:t>C</w:t>
-      </w:r>
-      <w:r>
-        <w:t>Discount</w:t>
-      </w:r>
-      <w:proofErr w:type="spellEnd"/>
-      <w:r>
-        <w:t xml:space="preserve">, </w:t>
-      </w:r>
-      <w:proofErr w:type="spellStart"/>
-      <w:r>
-        <w:t>WebDistrib</w:t>
-      </w:r>
-      <w:proofErr w:type="spellEnd"/>
-      <w:r>
-        <w:t>, Amazon »</w:t>
-      </w:r>
-      <w:r>
-        <w:t>).</w:t>
-      </w:r>
-    </w:p>
-    <w:p>
-      <w:pPr>
-        <w:pStyle w:val="Titre2"/>
-      </w:pPr>
+      <w:bookmarkStart w:id="3" w:name="_Toc249367572"/>
       <w:r>
         <w:t>Les acteurs</w:t>
       </w:r>
+      <w:bookmarkEnd w:id="3"/>
     </w:p>
     <w:p>
       <w:r>
@@ -2514,2998 +2085,30 @@
       <w:pPr>
         <w:pStyle w:val="Titre2"/>
       </w:pPr>
+      <w:bookmarkStart w:id="4" w:name="_Toc249367573"/>
       <w:r>
-        <w:t>Dictionnaire des entites</w:t>
-      </w:r>
-    </w:p>
-    <w:tbl>
-      <w:tblPr>
-        <w:tblStyle w:val="Grille"/>
-        <w:tblW w:w="0" w:type="auto"/>
-        <w:tblBorders>
-          <w:top w:val="single" w:sz="4" w:space="0" w:color="FE8637" w:themeColor="accent1"/>
-          <w:left w:val="single" w:sz="4" w:space="0" w:color="FE8637" w:themeColor="accent1"/>
-          <w:bottom w:val="single" w:sz="4" w:space="0" w:color="FE8637" w:themeColor="accent1"/>
-          <w:right w:val="single" w:sz="4" w:space="0" w:color="FE8637" w:themeColor="accent1"/>
-          <w:insideH w:val="single" w:sz="4" w:space="0" w:color="FE8637" w:themeColor="accent1"/>
-          <w:insideV w:val="single" w:sz="4" w:space="0" w:color="FE8637" w:themeColor="accent1"/>
-        </w:tblBorders>
-        <w:tblLook w:val="04A0" w:firstRow="1" w:lastRow="0" w:firstColumn="1" w:lastColumn="0" w:noHBand="0" w:noVBand="1"/>
-      </w:tblPr>
-      <w:tblGrid>
-        <w:gridCol w:w="1948"/>
-        <w:gridCol w:w="2243"/>
-        <w:gridCol w:w="6492"/>
-      </w:tblGrid>
-      <w:tr>
-        <w:tc>
-          <w:tcPr>
-            <w:tcW w:w="1948" w:type="dxa"/>
-            <w:shd w:val="clear" w:color="auto" w:fill="FE8637" w:themeFill="accent1"/>
-          </w:tcPr>
-          <w:p>
-            <w:pPr>
-              <w:jc w:val="both"/>
-            </w:pPr>
-            <w:proofErr w:type="spellStart"/>
-            <w:r>
-              <w:t>Entite</w:t>
-            </w:r>
-            <w:proofErr w:type="spellEnd"/>
-          </w:p>
-        </w:tc>
-        <w:tc>
-          <w:tcPr>
-            <w:tcW w:w="2243" w:type="dxa"/>
-            <w:shd w:val="clear" w:color="auto" w:fill="FE8637" w:themeFill="accent1"/>
-          </w:tcPr>
-          <w:p>
-            <w:pPr>
-              <w:jc w:val="both"/>
-            </w:pPr>
-            <w:r>
-              <w:t>attribut</w:t>
-            </w:r>
-          </w:p>
-        </w:tc>
-        <w:tc>
-          <w:tcPr>
-            <w:tcW w:w="6492" w:type="dxa"/>
-            <w:shd w:val="clear" w:color="auto" w:fill="FE8637" w:themeFill="accent1"/>
-          </w:tcPr>
-          <w:p>
-            <w:pPr>
-              <w:jc w:val="both"/>
-            </w:pPr>
-            <w:proofErr w:type="spellStart"/>
-            <w:r>
-              <w:t>Decription</w:t>
-            </w:r>
-            <w:proofErr w:type="spellEnd"/>
-          </w:p>
-        </w:tc>
-      </w:tr>
-      <w:tr>
-        <w:tc>
-          <w:tcPr>
-            <w:tcW w:w="1948" w:type="dxa"/>
-            <w:vMerge w:val="restart"/>
-            <w:vAlign w:val="center"/>
-          </w:tcPr>
-          <w:p>
-            <w:pPr>
-              <w:jc w:val="center"/>
-            </w:pPr>
-            <w:r>
-              <w:t>Livre</w:t>
-            </w:r>
-          </w:p>
-          <w:p>
-            <w:pPr>
-              <w:jc w:val="center"/>
-            </w:pPr>
-          </w:p>
-        </w:tc>
-        <w:tc>
-          <w:tcPr>
-            <w:tcW w:w="2243" w:type="dxa"/>
-          </w:tcPr>
-          <w:p>
-            <w:pPr>
-              <w:jc w:val="both"/>
-            </w:pPr>
-            <w:proofErr w:type="spellStart"/>
-            <w:r>
-              <w:t>title</w:t>
-            </w:r>
-            <w:proofErr w:type="spellEnd"/>
-            <w:r>
-              <w:t xml:space="preserve"> </w:t>
-            </w:r>
-          </w:p>
-        </w:tc>
-        <w:tc>
-          <w:tcPr>
-            <w:tcW w:w="6492" w:type="dxa"/>
-          </w:tcPr>
-          <w:p>
-            <w:pPr>
-              <w:jc w:val="both"/>
-            </w:pPr>
-            <w:r>
-              <w:t>titre du livre</w:t>
-            </w:r>
-          </w:p>
-        </w:tc>
-      </w:tr>
-      <w:tr>
-        <w:tc>
-          <w:tcPr>
-            <w:tcW w:w="1948" w:type="dxa"/>
-            <w:vMerge/>
-          </w:tcPr>
-          <w:p>
-            <w:pPr>
-              <w:jc w:val="both"/>
-            </w:pPr>
-          </w:p>
-        </w:tc>
-        <w:tc>
-          <w:tcPr>
-            <w:tcW w:w="2243" w:type="dxa"/>
-          </w:tcPr>
-          <w:p>
-            <w:pPr>
-              <w:jc w:val="both"/>
-            </w:pPr>
-            <w:r>
-              <w:t>auteur</w:t>
-            </w:r>
-          </w:p>
-        </w:tc>
-        <w:tc>
-          <w:tcPr>
-            <w:tcW w:w="6492" w:type="dxa"/>
-          </w:tcPr>
-          <w:p>
-            <w:pPr>
-              <w:jc w:val="both"/>
-            </w:pPr>
-            <w:r>
-              <w:t>auteur du livre</w:t>
-            </w:r>
-          </w:p>
-        </w:tc>
-      </w:tr>
-      <w:tr>
-        <w:tc>
-          <w:tcPr>
-            <w:tcW w:w="1948" w:type="dxa"/>
-            <w:vMerge/>
-          </w:tcPr>
-          <w:p>
-            <w:pPr>
-              <w:jc w:val="both"/>
-            </w:pPr>
-          </w:p>
-        </w:tc>
-        <w:tc>
-          <w:tcPr>
-            <w:tcW w:w="2243" w:type="dxa"/>
-          </w:tcPr>
-          <w:p>
-            <w:pPr>
-              <w:jc w:val="both"/>
-            </w:pPr>
-            <w:proofErr w:type="spellStart"/>
-            <w:r>
-              <w:t>numeroISBN</w:t>
-            </w:r>
-            <w:proofErr w:type="spellEnd"/>
-          </w:p>
-        </w:tc>
-        <w:tc>
-          <w:tcPr>
-            <w:tcW w:w="6492" w:type="dxa"/>
-          </w:tcPr>
-          <w:p>
-            <w:pPr>
-              <w:jc w:val="both"/>
-            </w:pPr>
-            <w:r>
-              <w:t>numéro</w:t>
-            </w:r>
-            <w:r>
-              <w:t xml:space="preserve"> unique du livre</w:t>
-            </w:r>
-          </w:p>
-        </w:tc>
-      </w:tr>
-      <w:tr>
-        <w:tc>
-          <w:tcPr>
-            <w:tcW w:w="1948" w:type="dxa"/>
-            <w:vMerge/>
-          </w:tcPr>
-          <w:p>
-            <w:pPr>
-              <w:jc w:val="both"/>
-            </w:pPr>
-          </w:p>
-        </w:tc>
-        <w:tc>
-          <w:tcPr>
-            <w:tcW w:w="2243" w:type="dxa"/>
-          </w:tcPr>
-          <w:p>
-            <w:pPr>
-              <w:jc w:val="both"/>
-            </w:pPr>
-            <w:r>
-              <w:t>prix</w:t>
-            </w:r>
-          </w:p>
-        </w:tc>
-        <w:tc>
-          <w:tcPr>
-            <w:tcW w:w="6492" w:type="dxa"/>
-          </w:tcPr>
-          <w:p>
-            <w:pPr>
-              <w:jc w:val="both"/>
-            </w:pPr>
-            <w:r>
-              <w:t>prix du livre en euro</w:t>
-            </w:r>
-          </w:p>
-        </w:tc>
-      </w:tr>
-      <w:tr>
-        <w:tc>
-          <w:tcPr>
-            <w:tcW w:w="1948" w:type="dxa"/>
-            <w:vMerge w:val="restart"/>
-            <w:vAlign w:val="center"/>
-          </w:tcPr>
-          <w:p>
-            <w:pPr>
-              <w:jc w:val="center"/>
-            </w:pPr>
-            <w:proofErr w:type="spellStart"/>
-            <w:r>
-              <w:t>Categorie</w:t>
-            </w:r>
-            <w:proofErr w:type="spellEnd"/>
-          </w:p>
-        </w:tc>
-        <w:tc>
-          <w:tcPr>
-            <w:tcW w:w="2243" w:type="dxa"/>
-          </w:tcPr>
-          <w:p>
-            <w:pPr>
-              <w:jc w:val="both"/>
-            </w:pPr>
-            <w:r>
-              <w:t>nom</w:t>
-            </w:r>
-          </w:p>
-        </w:tc>
-        <w:tc>
-          <w:tcPr>
-            <w:tcW w:w="6492" w:type="dxa"/>
-          </w:tcPr>
-          <w:p>
-            <w:pPr>
-              <w:jc w:val="both"/>
-            </w:pPr>
-            <w:r>
-              <w:t xml:space="preserve">nom de la </w:t>
-            </w:r>
-            <w:proofErr w:type="spellStart"/>
-            <w:r>
-              <w:t>categorie</w:t>
-            </w:r>
-            <w:proofErr w:type="spellEnd"/>
-          </w:p>
-        </w:tc>
-      </w:tr>
-      <w:tr>
-        <w:tc>
-          <w:tcPr>
-            <w:tcW w:w="1948" w:type="dxa"/>
-            <w:vMerge/>
-          </w:tcPr>
-          <w:p>
-            <w:pPr>
-              <w:jc w:val="both"/>
-            </w:pPr>
-          </w:p>
-        </w:tc>
-        <w:tc>
-          <w:tcPr>
-            <w:tcW w:w="2243" w:type="dxa"/>
-          </w:tcPr>
-          <w:p>
-            <w:pPr>
-              <w:jc w:val="both"/>
-            </w:pPr>
-            <w:r>
-              <w:t>description</w:t>
-            </w:r>
-          </w:p>
-        </w:tc>
-        <w:tc>
-          <w:tcPr>
-            <w:tcW w:w="6492" w:type="dxa"/>
-          </w:tcPr>
-          <w:p>
-            <w:pPr>
-              <w:jc w:val="both"/>
-            </w:pPr>
-            <w:r>
-              <w:t xml:space="preserve">Description </w:t>
-            </w:r>
-            <w:proofErr w:type="spellStart"/>
-            <w:r>
-              <w:t>detaille</w:t>
-            </w:r>
-            <w:proofErr w:type="spellEnd"/>
-            <w:r>
-              <w:t xml:space="preserve"> de la </w:t>
-            </w:r>
-            <w:proofErr w:type="spellStart"/>
-            <w:r>
-              <w:t>categorie</w:t>
-            </w:r>
-            <w:proofErr w:type="spellEnd"/>
-          </w:p>
-        </w:tc>
-      </w:tr>
-      <w:tr>
-        <w:tc>
-          <w:tcPr>
-            <w:tcW w:w="1948" w:type="dxa"/>
-            <w:vMerge w:val="restart"/>
-            <w:vAlign w:val="center"/>
-          </w:tcPr>
-          <w:p>
-            <w:pPr>
-              <w:jc w:val="center"/>
-            </w:pPr>
-            <w:proofErr w:type="spellStart"/>
-            <w:r>
-              <w:t>LigneCommande</w:t>
-            </w:r>
-            <w:proofErr w:type="spellEnd"/>
-          </w:p>
-          <w:p>
-            <w:pPr>
-              <w:jc w:val="center"/>
-            </w:pPr>
-          </w:p>
-        </w:tc>
-        <w:tc>
-          <w:tcPr>
-            <w:tcW w:w="2243" w:type="dxa"/>
-          </w:tcPr>
-          <w:p>
-            <w:pPr>
-              <w:jc w:val="both"/>
-            </w:pPr>
-            <w:proofErr w:type="spellStart"/>
-            <w:r>
-              <w:t>q</w:t>
-            </w:r>
-            <w:r>
-              <w:t>uantite</w:t>
-            </w:r>
-            <w:proofErr w:type="spellEnd"/>
-          </w:p>
-        </w:tc>
-        <w:tc>
-          <w:tcPr>
-            <w:tcW w:w="6492" w:type="dxa"/>
-          </w:tcPr>
-          <w:p>
-            <w:pPr>
-              <w:jc w:val="both"/>
-            </w:pPr>
-            <w:r>
-              <w:t xml:space="preserve">Nombre du </w:t>
-            </w:r>
-            <w:proofErr w:type="spellStart"/>
-            <w:r>
-              <w:t>meme</w:t>
-            </w:r>
-            <w:proofErr w:type="spellEnd"/>
-            <w:r>
-              <w:t xml:space="preserve"> produit commande</w:t>
-            </w:r>
-          </w:p>
-        </w:tc>
-      </w:tr>
-      <w:tr>
-        <w:tc>
-          <w:tcPr>
-            <w:tcW w:w="1948" w:type="dxa"/>
-            <w:vMerge/>
-          </w:tcPr>
-          <w:p>
-            <w:pPr>
-              <w:jc w:val="both"/>
-            </w:pPr>
-          </w:p>
-        </w:tc>
-        <w:tc>
-          <w:tcPr>
-            <w:tcW w:w="2243" w:type="dxa"/>
-          </w:tcPr>
-          <w:p>
-            <w:pPr>
-              <w:jc w:val="both"/>
-            </w:pPr>
-            <w:r>
-              <w:t>p</w:t>
-            </w:r>
-            <w:r>
-              <w:t>rix</w:t>
-            </w:r>
-          </w:p>
-        </w:tc>
-        <w:tc>
-          <w:tcPr>
-            <w:tcW w:w="6492" w:type="dxa"/>
-          </w:tcPr>
-          <w:p>
-            <w:pPr>
-              <w:jc w:val="both"/>
-            </w:pPr>
-            <w:r>
-              <w:t>Le produit du prix unitaire et de la quan</w:t>
-            </w:r>
-            <w:r>
-              <w:t>t</w:t>
-            </w:r>
-            <w:r>
-              <w:t>it</w:t>
-            </w:r>
-            <w:r>
-              <w:t>é</w:t>
-            </w:r>
-          </w:p>
-        </w:tc>
-      </w:tr>
-      <w:tr>
-        <w:tc>
-          <w:tcPr>
-            <w:tcW w:w="1948" w:type="dxa"/>
-            <w:vMerge w:val="restart"/>
-            <w:vAlign w:val="center"/>
-          </w:tcPr>
-          <w:p>
-            <w:pPr>
-              <w:jc w:val="center"/>
-            </w:pPr>
-            <w:r>
-              <w:t>Client</w:t>
-            </w:r>
-          </w:p>
-        </w:tc>
-        <w:tc>
-          <w:tcPr>
-            <w:tcW w:w="2243" w:type="dxa"/>
-          </w:tcPr>
-          <w:p>
-            <w:pPr>
-              <w:jc w:val="both"/>
-            </w:pPr>
-            <w:r>
-              <w:t>n</w:t>
-            </w:r>
-            <w:r>
-              <w:t>om</w:t>
-            </w:r>
-          </w:p>
-        </w:tc>
-        <w:tc>
-          <w:tcPr>
-            <w:tcW w:w="6492" w:type="dxa"/>
-          </w:tcPr>
-          <w:p>
-            <w:pPr>
-              <w:jc w:val="both"/>
-            </w:pPr>
-            <w:r>
-              <w:t>Le nom du client</w:t>
-            </w:r>
-          </w:p>
-        </w:tc>
-      </w:tr>
-      <w:tr>
-        <w:tc>
-          <w:tcPr>
-            <w:tcW w:w="1948" w:type="dxa"/>
-            <w:vMerge/>
-          </w:tcPr>
-          <w:p>
-            <w:pPr>
-              <w:jc w:val="both"/>
-            </w:pPr>
-          </w:p>
-        </w:tc>
-        <w:tc>
-          <w:tcPr>
-            <w:tcW w:w="2243" w:type="dxa"/>
-          </w:tcPr>
-          <w:p>
-            <w:pPr>
-              <w:jc w:val="both"/>
-            </w:pPr>
-            <w:proofErr w:type="spellStart"/>
-            <w:r>
-              <w:t>p</w:t>
-            </w:r>
-            <w:r>
-              <w:t>renom</w:t>
-            </w:r>
-            <w:proofErr w:type="spellEnd"/>
-          </w:p>
-        </w:tc>
-        <w:tc>
-          <w:tcPr>
-            <w:tcW w:w="6492" w:type="dxa"/>
-          </w:tcPr>
-          <w:p>
-            <w:pPr>
-              <w:jc w:val="both"/>
-            </w:pPr>
-            <w:r>
-              <w:t xml:space="preserve">Le </w:t>
-            </w:r>
-            <w:proofErr w:type="spellStart"/>
-            <w:r>
-              <w:t>prenom</w:t>
-            </w:r>
-            <w:proofErr w:type="spellEnd"/>
-            <w:r>
-              <w:t xml:space="preserve"> du client</w:t>
-            </w:r>
-          </w:p>
-        </w:tc>
-      </w:tr>
-      <w:tr>
-        <w:tc>
-          <w:tcPr>
-            <w:tcW w:w="1948" w:type="dxa"/>
-            <w:vMerge/>
-          </w:tcPr>
-          <w:p>
-            <w:pPr>
-              <w:jc w:val="both"/>
-            </w:pPr>
-          </w:p>
-        </w:tc>
-        <w:tc>
-          <w:tcPr>
-            <w:tcW w:w="2243" w:type="dxa"/>
-          </w:tcPr>
-          <w:p>
-            <w:pPr>
-              <w:jc w:val="both"/>
-            </w:pPr>
-            <w:proofErr w:type="spellStart"/>
-            <w:r>
-              <w:t>date_creation</w:t>
-            </w:r>
-            <w:proofErr w:type="spellEnd"/>
-          </w:p>
-        </w:tc>
-        <w:tc>
-          <w:tcPr>
-            <w:tcW w:w="6492" w:type="dxa"/>
-          </w:tcPr>
-          <w:p>
-            <w:pPr>
-              <w:jc w:val="both"/>
-            </w:pPr>
-            <w:r>
-              <w:t xml:space="preserve">La date de </w:t>
-            </w:r>
-            <w:r>
-              <w:t>création</w:t>
-            </w:r>
-            <w:r>
-              <w:t xml:space="preserve"> du compte du client</w:t>
-            </w:r>
-          </w:p>
-        </w:tc>
-      </w:tr>
-      <w:tr>
-        <w:tc>
-          <w:tcPr>
-            <w:tcW w:w="1948" w:type="dxa"/>
-            <w:vMerge/>
-          </w:tcPr>
-          <w:p>
-            <w:pPr>
-              <w:jc w:val="both"/>
-            </w:pPr>
-          </w:p>
-        </w:tc>
-        <w:tc>
-          <w:tcPr>
-            <w:tcW w:w="2243" w:type="dxa"/>
-          </w:tcPr>
-          <w:p>
-            <w:pPr>
-              <w:jc w:val="both"/>
-            </w:pPr>
-            <w:r>
-              <w:t>e</w:t>
-            </w:r>
-            <w:r>
-              <w:t>mail</w:t>
-            </w:r>
-          </w:p>
-        </w:tc>
-        <w:tc>
-          <w:tcPr>
-            <w:tcW w:w="6492" w:type="dxa"/>
-          </w:tcPr>
-          <w:p>
-            <w:pPr>
-              <w:jc w:val="both"/>
-            </w:pPr>
-            <w:r>
-              <w:t>Le email du client</w:t>
-            </w:r>
-          </w:p>
-        </w:tc>
-      </w:tr>
-      <w:tr>
-        <w:tc>
-          <w:tcPr>
-            <w:tcW w:w="1948" w:type="dxa"/>
-            <w:vMerge/>
-          </w:tcPr>
-          <w:p>
-            <w:pPr>
-              <w:jc w:val="both"/>
-            </w:pPr>
-          </w:p>
-        </w:tc>
-        <w:tc>
-          <w:tcPr>
-            <w:tcW w:w="2243" w:type="dxa"/>
-          </w:tcPr>
-          <w:p>
-            <w:pPr>
-              <w:jc w:val="both"/>
-            </w:pPr>
-            <w:proofErr w:type="spellStart"/>
-            <w:r>
-              <w:t>t</w:t>
-            </w:r>
-            <w:r>
-              <w:t>elephone</w:t>
-            </w:r>
-            <w:proofErr w:type="spellEnd"/>
-          </w:p>
-        </w:tc>
-        <w:tc>
-          <w:tcPr>
-            <w:tcW w:w="6492" w:type="dxa"/>
-          </w:tcPr>
-          <w:p>
-            <w:pPr>
-              <w:jc w:val="both"/>
-            </w:pPr>
-            <w:r>
-              <w:t xml:space="preserve">Le </w:t>
-            </w:r>
-            <w:r>
-              <w:t>téléphone du client utilisé</w:t>
-            </w:r>
-            <w:r>
-              <w:t xml:space="preserve"> </w:t>
-            </w:r>
-            <w:r>
-              <w:t>au moment de la livraison de</w:t>
-            </w:r>
-            <w:r>
-              <w:t xml:space="preserve"> la commande</w:t>
-            </w:r>
-            <w:r>
-              <w:t xml:space="preserve"> par exemple.</w:t>
-            </w:r>
-          </w:p>
-        </w:tc>
-      </w:tr>
-      <w:tr>
-        <w:tc>
-          <w:tcPr>
-            <w:tcW w:w="1948" w:type="dxa"/>
-            <w:vMerge w:val="restart"/>
-            <w:vAlign w:val="center"/>
-          </w:tcPr>
-          <w:p>
-            <w:pPr>
-              <w:jc w:val="center"/>
-            </w:pPr>
-            <w:r>
-              <w:t>User</w:t>
-            </w:r>
-          </w:p>
-          <w:p>
-            <w:pPr>
-              <w:jc w:val="center"/>
-            </w:pPr>
-          </w:p>
-        </w:tc>
-        <w:tc>
-          <w:tcPr>
-            <w:tcW w:w="2243" w:type="dxa"/>
-          </w:tcPr>
-          <w:p>
-            <w:pPr>
-              <w:jc w:val="both"/>
-            </w:pPr>
-            <w:proofErr w:type="spellStart"/>
-            <w:r>
-              <w:t>u</w:t>
-            </w:r>
-            <w:r>
-              <w:t>sername</w:t>
-            </w:r>
-            <w:proofErr w:type="spellEnd"/>
-          </w:p>
-        </w:tc>
-        <w:tc>
-          <w:tcPr>
-            <w:tcW w:w="6492" w:type="dxa"/>
-          </w:tcPr>
-          <w:p>
-            <w:pPr>
-              <w:jc w:val="both"/>
-            </w:pPr>
-            <w:r>
-              <w:t>Le nom d’utilisateur du client ou de l’administrateur</w:t>
-            </w:r>
-          </w:p>
-        </w:tc>
-      </w:tr>
-      <w:tr>
-        <w:tc>
-          <w:tcPr>
-            <w:tcW w:w="1948" w:type="dxa"/>
-            <w:vMerge/>
-          </w:tcPr>
-          <w:p>
-            <w:pPr>
-              <w:jc w:val="both"/>
-            </w:pPr>
-          </w:p>
-        </w:tc>
-        <w:tc>
-          <w:tcPr>
-            <w:tcW w:w="2243" w:type="dxa"/>
-          </w:tcPr>
-          <w:p>
-            <w:pPr>
-              <w:jc w:val="both"/>
-            </w:pPr>
-            <w:proofErr w:type="spellStart"/>
-            <w:r>
-              <w:t>password</w:t>
-            </w:r>
-            <w:proofErr w:type="spellEnd"/>
-          </w:p>
-        </w:tc>
-        <w:tc>
-          <w:tcPr>
-            <w:tcW w:w="6492" w:type="dxa"/>
-          </w:tcPr>
-          <w:p>
-            <w:pPr>
-              <w:jc w:val="both"/>
-            </w:pPr>
-            <w:r>
-              <w:t>Le mot de passe du client ou de l’administrateur</w:t>
-            </w:r>
-          </w:p>
-        </w:tc>
-      </w:tr>
-      <w:tr>
-        <w:tc>
-          <w:tcPr>
-            <w:tcW w:w="1948" w:type="dxa"/>
-          </w:tcPr>
-          <w:p>
-            <w:r>
-              <w:t>Adresse</w:t>
-            </w:r>
-          </w:p>
-        </w:tc>
-        <w:tc>
-          <w:tcPr>
-            <w:tcW w:w="2243" w:type="dxa"/>
-          </w:tcPr>
-          <w:p>
-            <w:pPr>
-              <w:jc w:val="both"/>
-            </w:pPr>
-          </w:p>
-        </w:tc>
-        <w:tc>
-          <w:tcPr>
-            <w:tcW w:w="6492" w:type="dxa"/>
-          </w:tcPr>
-          <w:p>
-            <w:pPr>
-              <w:jc w:val="both"/>
-            </w:pPr>
-            <w:r>
-              <w:t>L’adresse du client</w:t>
-            </w:r>
-          </w:p>
-        </w:tc>
-      </w:tr>
-    </w:tbl>
-    <w:p>
-      <w:pPr>
-        <w:pStyle w:val="Titre2"/>
-      </w:pPr>
-      <w:bookmarkStart w:id="1" w:name="_Toc374542070"/>
-      <w:r>
-        <w:t>Tableau d’ensemble des</w:t>
+        <w:t>Les d</w:t>
       </w:r>
       <w:r>
-        <w:t xml:space="preserve"> cas d’</w:t>
+        <w:t>iagramme</w:t>
       </w:r>
       <w:r>
-        <w:t>utilisation</w:t>
-      </w:r>
-      <w:bookmarkEnd w:id="1"/>
-    </w:p>
-    <w:p/>
-    <w:tbl>
-      <w:tblPr>
-        <w:tblStyle w:val="Listeclaire-Accent11"/>
-        <w:tblW w:w="10419" w:type="dxa"/>
-        <w:tblLayout w:type="fixed"/>
-        <w:tblLook w:val="04A0" w:firstRow="1" w:lastRow="0" w:firstColumn="1" w:lastColumn="0" w:noHBand="0" w:noVBand="1"/>
-      </w:tblPr>
-      <w:tblGrid>
-        <w:gridCol w:w="629"/>
-        <w:gridCol w:w="1889"/>
-        <w:gridCol w:w="2321"/>
-        <w:gridCol w:w="1220"/>
-        <w:gridCol w:w="4360"/>
-      </w:tblGrid>
-      <w:tr>
-        <w:trPr>
-          <w:cnfStyle w:val="100000000000" w:firstRow="1" w:lastRow="0" w:firstColumn="0" w:lastColumn="0" w:oddVBand="0" w:evenVBand="0" w:oddHBand="0" w:evenHBand="0" w:firstRowFirstColumn="0" w:firstRowLastColumn="0" w:lastRowFirstColumn="0" w:lastRowLastColumn="0"/>
-        </w:trPr>
-        <w:tc>
-          <w:tcPr>
-            <w:cnfStyle w:val="001000000000" w:firstRow="0" w:lastRow="0" w:firstColumn="1" w:lastColumn="0" w:oddVBand="0" w:evenVBand="0" w:oddHBand="0" w:evenHBand="0" w:firstRowFirstColumn="0" w:firstRowLastColumn="0" w:lastRowFirstColumn="0" w:lastRowLastColumn="0"/>
-            <w:tcW w:w="629" w:type="dxa"/>
-            <w:vAlign w:val="center"/>
-          </w:tcPr>
-          <w:p>
-            <w:pPr>
-              <w:jc w:val="center"/>
-            </w:pPr>
-            <w:r>
-              <w:t>Id</w:t>
-            </w:r>
-          </w:p>
-        </w:tc>
-        <w:tc>
-          <w:tcPr>
-            <w:tcW w:w="1889" w:type="dxa"/>
-            <w:vAlign w:val="center"/>
-          </w:tcPr>
-          <w:p>
-            <w:pPr>
-              <w:cnfStyle w:val="100000000000" w:firstRow="1" w:lastRow="0" w:firstColumn="0" w:lastColumn="0" w:oddVBand="0" w:evenVBand="0" w:oddHBand="0" w:evenHBand="0" w:firstRowFirstColumn="0" w:firstRowLastColumn="0" w:lastRowFirstColumn="0" w:lastRowLastColumn="0"/>
-            </w:pPr>
-            <w:r>
-              <w:t>Acteur</w:t>
-            </w:r>
-          </w:p>
-        </w:tc>
-        <w:tc>
-          <w:tcPr>
-            <w:tcW w:w="2321" w:type="dxa"/>
-            <w:vAlign w:val="center"/>
-          </w:tcPr>
-          <w:p>
-            <w:pPr>
-              <w:cnfStyle w:val="100000000000" w:firstRow="1" w:lastRow="0" w:firstColumn="0" w:lastColumn="0" w:oddVBand="0" w:evenVBand="0" w:oddHBand="0" w:evenHBand="0" w:firstRowFirstColumn="0" w:firstRowLastColumn="0" w:lastRowFirstColumn="0" w:lastRowLastColumn="0"/>
-            </w:pPr>
-            <w:r>
-              <w:t>Nom</w:t>
-            </w:r>
-          </w:p>
-        </w:tc>
-        <w:tc>
-          <w:tcPr>
-            <w:tcW w:w="1220" w:type="dxa"/>
-            <w:vAlign w:val="center"/>
-          </w:tcPr>
-          <w:p>
-            <w:pPr>
-              <w:jc w:val="center"/>
-              <w:cnfStyle w:val="100000000000" w:firstRow="1" w:lastRow="0" w:firstColumn="0" w:lastColumn="0" w:oddVBand="0" w:evenVBand="0" w:oddHBand="0" w:evenHBand="0" w:firstRowFirstColumn="0" w:firstRowLastColumn="0" w:lastRowFirstColumn="0" w:lastRowLastColumn="0"/>
-            </w:pPr>
-            <w:r>
-              <w:t>Priorité</w:t>
-            </w:r>
-          </w:p>
-        </w:tc>
-        <w:tc>
-          <w:tcPr>
-            <w:tcW w:w="4360" w:type="dxa"/>
-            <w:vAlign w:val="center"/>
-          </w:tcPr>
-          <w:p>
-            <w:pPr>
-              <w:cnfStyle w:val="100000000000" w:firstRow="1" w:lastRow="0" w:firstColumn="0" w:lastColumn="0" w:oddVBand="0" w:evenVBand="0" w:oddHBand="0" w:evenHBand="0" w:firstRowFirstColumn="0" w:firstRowLastColumn="0" w:lastRowFirstColumn="0" w:lastRowLastColumn="0"/>
-            </w:pPr>
-            <w:r>
-              <w:t>Description</w:t>
-            </w:r>
-          </w:p>
-        </w:tc>
-      </w:tr>
-      <w:tr>
-        <w:trPr>
-          <w:cnfStyle w:val="000000100000" w:firstRow="0" w:lastRow="0" w:firstColumn="0" w:lastColumn="0" w:oddVBand="0" w:evenVBand="0" w:oddHBand="1" w:evenHBand="0" w:firstRowFirstColumn="0" w:firstRowLastColumn="0" w:lastRowFirstColumn="0" w:lastRowLastColumn="0"/>
-        </w:trPr>
-        <w:tc>
-          <w:tcPr>
-            <w:cnfStyle w:val="001000000000" w:firstRow="0" w:lastRow="0" w:firstColumn="1" w:lastColumn="0" w:oddVBand="0" w:evenVBand="0" w:oddHBand="0" w:evenHBand="0" w:firstRowFirstColumn="0" w:firstRowLastColumn="0" w:lastRowFirstColumn="0" w:lastRowLastColumn="0"/>
-            <w:tcW w:w="629" w:type="dxa"/>
-            <w:vAlign w:val="center"/>
-          </w:tcPr>
-          <w:p>
-            <w:pPr>
-              <w:jc w:val="center"/>
-            </w:pPr>
-            <w:r>
-              <w:t>1</w:t>
-            </w:r>
-          </w:p>
-        </w:tc>
-        <w:tc>
-          <w:tcPr>
-            <w:tcW w:w="1889" w:type="dxa"/>
-            <w:vAlign w:val="center"/>
-          </w:tcPr>
-          <w:p>
-            <w:pPr>
-              <w:cnfStyle w:val="000000100000" w:firstRow="0" w:lastRow="0" w:firstColumn="0" w:lastColumn="0" w:oddVBand="0" w:evenVBand="0" w:oddHBand="1" w:evenHBand="0" w:firstRowFirstColumn="0" w:firstRowLastColumn="0" w:lastRowFirstColumn="0" w:lastRowLastColumn="0"/>
-            </w:pPr>
-            <w:r>
-              <w:t>Client</w:t>
-            </w:r>
-          </w:p>
-        </w:tc>
-        <w:tc>
-          <w:tcPr>
-            <w:tcW w:w="2321" w:type="dxa"/>
-            <w:vAlign w:val="center"/>
-          </w:tcPr>
-          <w:p>
-            <w:pPr>
-              <w:cnfStyle w:val="000000100000" w:firstRow="0" w:lastRow="0" w:firstColumn="0" w:lastColumn="0" w:oddVBand="0" w:evenVBand="0" w:oddHBand="1" w:evenHBand="0" w:firstRowFirstColumn="0" w:firstRowLastColumn="0" w:lastRowFirstColumn="0" w:lastRowLastColumn="0"/>
-            </w:pPr>
-            <w:r>
-              <w:t>S’authentifier</w:t>
-            </w:r>
-          </w:p>
-        </w:tc>
-        <w:tc>
-          <w:tcPr>
-            <w:tcW w:w="1220" w:type="dxa"/>
-            <w:vAlign w:val="center"/>
-          </w:tcPr>
-          <w:p>
-            <w:pPr>
-              <w:jc w:val="center"/>
-              <w:cnfStyle w:val="000000100000" w:firstRow="0" w:lastRow="0" w:firstColumn="0" w:lastColumn="0" w:oddVBand="0" w:evenVBand="0" w:oddHBand="1" w:evenHBand="0" w:firstRowFirstColumn="0" w:firstRowLastColumn="0" w:lastRowFirstColumn="0" w:lastRowLastColumn="0"/>
-            </w:pPr>
-            <w:r>
-              <w:t>1</w:t>
-            </w:r>
-          </w:p>
-        </w:tc>
-        <w:tc>
-          <w:tcPr>
-            <w:tcW w:w="4360" w:type="dxa"/>
-            <w:vAlign w:val="center"/>
-          </w:tcPr>
-          <w:p>
-            <w:pPr>
-              <w:cnfStyle w:val="000000100000" w:firstRow="0" w:lastRow="0" w:firstColumn="0" w:lastColumn="0" w:oddVBand="0" w:evenVBand="0" w:oddHBand="1" w:evenHBand="0" w:firstRowFirstColumn="0" w:firstRowLastColumn="0" w:lastRowFirstColumn="0" w:lastRowLastColumn="0"/>
-            </w:pPr>
-            <w:r>
-              <w:t xml:space="preserve">Le client se connecte </w:t>
-            </w:r>
-            <w:r>
-              <w:t>à l’application.</w:t>
-            </w:r>
-          </w:p>
-        </w:tc>
-      </w:tr>
-      <w:tr>
-        <w:tc>
-          <w:tcPr>
-            <w:cnfStyle w:val="001000000000" w:firstRow="0" w:lastRow="0" w:firstColumn="1" w:lastColumn="0" w:oddVBand="0" w:evenVBand="0" w:oddHBand="0" w:evenHBand="0" w:firstRowFirstColumn="0" w:firstRowLastColumn="0" w:lastRowFirstColumn="0" w:lastRowLastColumn="0"/>
-            <w:tcW w:w="629" w:type="dxa"/>
-            <w:vAlign w:val="center"/>
-          </w:tcPr>
-          <w:p>
-            <w:pPr>
-              <w:jc w:val="center"/>
-            </w:pPr>
-            <w:r>
-              <w:t>2</w:t>
-            </w:r>
-          </w:p>
-        </w:tc>
-        <w:tc>
-          <w:tcPr>
-            <w:tcW w:w="1889" w:type="dxa"/>
-            <w:vAlign w:val="center"/>
-          </w:tcPr>
-          <w:p>
-            <w:pPr>
-              <w:cnfStyle w:val="000000000000" w:firstRow="0" w:lastRow="0" w:firstColumn="0" w:lastColumn="0" w:oddVBand="0" w:evenVBand="0" w:oddHBand="0" w:evenHBand="0" w:firstRowFirstColumn="0" w:firstRowLastColumn="0" w:lastRowFirstColumn="0" w:lastRowLastColumn="0"/>
-            </w:pPr>
-            <w:r>
-              <w:t>Client</w:t>
-            </w:r>
-          </w:p>
-        </w:tc>
-        <w:tc>
-          <w:tcPr>
-            <w:tcW w:w="2321" w:type="dxa"/>
-            <w:vAlign w:val="center"/>
-          </w:tcPr>
-          <w:p>
-            <w:pPr>
-              <w:cnfStyle w:val="000000000000" w:firstRow="0" w:lastRow="0" w:firstColumn="0" w:lastColumn="0" w:oddVBand="0" w:evenVBand="0" w:oddHBand="0" w:evenHBand="0" w:firstRowFirstColumn="0" w:firstRowLastColumn="0" w:lastRowFirstColumn="0" w:lastRowLastColumn="0"/>
-            </w:pPr>
-            <w:r>
-              <w:t>Créer un compte</w:t>
-            </w:r>
-          </w:p>
-        </w:tc>
-        <w:tc>
-          <w:tcPr>
-            <w:tcW w:w="1220" w:type="dxa"/>
-            <w:vAlign w:val="center"/>
-          </w:tcPr>
-          <w:p>
-            <w:pPr>
-              <w:jc w:val="center"/>
-              <w:cnfStyle w:val="000000000000" w:firstRow="0" w:lastRow="0" w:firstColumn="0" w:lastColumn="0" w:oddVBand="0" w:evenVBand="0" w:oddHBand="0" w:evenHBand="0" w:firstRowFirstColumn="0" w:firstRowLastColumn="0" w:lastRowFirstColumn="0" w:lastRowLastColumn="0"/>
-            </w:pPr>
-            <w:r>
-              <w:t>1</w:t>
-            </w:r>
-          </w:p>
-        </w:tc>
-        <w:tc>
-          <w:tcPr>
-            <w:tcW w:w="4360" w:type="dxa"/>
-            <w:vAlign w:val="center"/>
-          </w:tcPr>
-          <w:p>
-            <w:pPr>
-              <w:cnfStyle w:val="000000000000" w:firstRow="0" w:lastRow="0" w:firstColumn="0" w:lastColumn="0" w:oddVBand="0" w:evenVBand="0" w:oddHBand="0" w:evenHBand="0" w:firstRowFirstColumn="0" w:firstRowLastColumn="0" w:lastRowFirstColumn="0" w:lastRowLastColumn="0"/>
-            </w:pPr>
-            <w:r>
-              <w:t>Le client créer un compte utilisateur.</w:t>
-            </w:r>
-          </w:p>
-        </w:tc>
-      </w:tr>
-      <w:tr>
-        <w:trPr>
-          <w:cnfStyle w:val="000000100000" w:firstRow="0" w:lastRow="0" w:firstColumn="0" w:lastColumn="0" w:oddVBand="0" w:evenVBand="0" w:oddHBand="1" w:evenHBand="0" w:firstRowFirstColumn="0" w:firstRowLastColumn="0" w:lastRowFirstColumn="0" w:lastRowLastColumn="0"/>
-        </w:trPr>
-        <w:tc>
-          <w:tcPr>
-            <w:cnfStyle w:val="001000000000" w:firstRow="0" w:lastRow="0" w:firstColumn="1" w:lastColumn="0" w:oddVBand="0" w:evenVBand="0" w:oddHBand="0" w:evenHBand="0" w:firstRowFirstColumn="0" w:firstRowLastColumn="0" w:lastRowFirstColumn="0" w:lastRowLastColumn="0"/>
-            <w:tcW w:w="629" w:type="dxa"/>
-            <w:vAlign w:val="center"/>
-          </w:tcPr>
-          <w:p>
-            <w:pPr>
-              <w:jc w:val="center"/>
-            </w:pPr>
-            <w:r>
-              <w:t>3</w:t>
-            </w:r>
-          </w:p>
-        </w:tc>
-        <w:tc>
-          <w:tcPr>
-            <w:tcW w:w="1889" w:type="dxa"/>
-            <w:vAlign w:val="center"/>
-          </w:tcPr>
-          <w:p>
-            <w:pPr>
-              <w:cnfStyle w:val="000000100000" w:firstRow="0" w:lastRow="0" w:firstColumn="0" w:lastColumn="0" w:oddVBand="0" w:evenVBand="0" w:oddHBand="1" w:evenHBand="0" w:firstRowFirstColumn="0" w:firstRowLastColumn="0" w:lastRowFirstColumn="0" w:lastRowLastColumn="0"/>
-            </w:pPr>
-            <w:r>
-              <w:t>Client</w:t>
-            </w:r>
-          </w:p>
-        </w:tc>
-        <w:tc>
-          <w:tcPr>
-            <w:tcW w:w="2321" w:type="dxa"/>
-            <w:vAlign w:val="center"/>
-          </w:tcPr>
-          <w:p>
-            <w:pPr>
-              <w:cnfStyle w:val="000000100000" w:firstRow="0" w:lastRow="0" w:firstColumn="0" w:lastColumn="0" w:oddVBand="0" w:evenVBand="0" w:oddHBand="1" w:evenHBand="0" w:firstRowFirstColumn="0" w:firstRowLastColumn="0" w:lastRowFirstColumn="0" w:lastRowLastColumn="0"/>
-            </w:pPr>
-            <w:r>
-              <w:t>Consulter le catalogue</w:t>
-            </w:r>
-          </w:p>
-        </w:tc>
-        <w:tc>
-          <w:tcPr>
-            <w:tcW w:w="1220" w:type="dxa"/>
-            <w:vAlign w:val="center"/>
-          </w:tcPr>
-          <w:p>
-            <w:pPr>
-              <w:jc w:val="center"/>
-              <w:cnfStyle w:val="000000100000" w:firstRow="0" w:lastRow="0" w:firstColumn="0" w:lastColumn="0" w:oddVBand="0" w:evenVBand="0" w:oddHBand="1" w:evenHBand="0" w:firstRowFirstColumn="0" w:firstRowLastColumn="0" w:lastRowFirstColumn="0" w:lastRowLastColumn="0"/>
-            </w:pPr>
-          </w:p>
-        </w:tc>
-        <w:tc>
-          <w:tcPr>
-            <w:tcW w:w="4360" w:type="dxa"/>
-            <w:vAlign w:val="center"/>
-          </w:tcPr>
-          <w:p>
-            <w:pPr>
-              <w:cnfStyle w:val="000000100000" w:firstRow="0" w:lastRow="0" w:firstColumn="0" w:lastColumn="0" w:oddVBand="0" w:evenVBand="0" w:oddHBand="1" w:evenHBand="0" w:firstRowFirstColumn="0" w:firstRowLastColumn="0" w:lastRowFirstColumn="0" w:lastRowLastColumn="0"/>
-            </w:pPr>
-            <w:r>
-              <w:t xml:space="preserve">Le client consulte le catalogue </w:t>
-            </w:r>
-            <w:r>
-              <w:t>en  navigant (catégories, sous-catégories) ou en recherchant des produits par mots-clefs saisis.</w:t>
-            </w:r>
-          </w:p>
-        </w:tc>
-      </w:tr>
-      <w:tr>
-        <w:tc>
-          <w:tcPr>
-            <w:cnfStyle w:val="001000000000" w:firstRow="0" w:lastRow="0" w:firstColumn="1" w:lastColumn="0" w:oddVBand="0" w:evenVBand="0" w:oddHBand="0" w:evenHBand="0" w:firstRowFirstColumn="0" w:firstRowLastColumn="0" w:lastRowFirstColumn="0" w:lastRowLastColumn="0"/>
-            <w:tcW w:w="629" w:type="dxa"/>
-            <w:vAlign w:val="center"/>
-          </w:tcPr>
-          <w:p>
-            <w:pPr>
-              <w:jc w:val="center"/>
-            </w:pPr>
-            <w:r>
-              <w:t>4</w:t>
-            </w:r>
-          </w:p>
-        </w:tc>
-        <w:tc>
-          <w:tcPr>
-            <w:tcW w:w="1889" w:type="dxa"/>
-            <w:vAlign w:val="center"/>
-          </w:tcPr>
-          <w:p>
-            <w:pPr>
-              <w:cnfStyle w:val="000000000000" w:firstRow="0" w:lastRow="0" w:firstColumn="0" w:lastColumn="0" w:oddVBand="0" w:evenVBand="0" w:oddHBand="0" w:evenHBand="0" w:firstRowFirstColumn="0" w:firstRowLastColumn="0" w:lastRowFirstColumn="0" w:lastRowLastColumn="0"/>
-            </w:pPr>
-            <w:r>
-              <w:t>Client</w:t>
-            </w:r>
-          </w:p>
-        </w:tc>
-        <w:tc>
-          <w:tcPr>
-            <w:tcW w:w="2321" w:type="dxa"/>
-            <w:vAlign w:val="center"/>
-          </w:tcPr>
-          <w:p>
-            <w:pPr>
-              <w:cnfStyle w:val="000000000000" w:firstRow="0" w:lastRow="0" w:firstColumn="0" w:lastColumn="0" w:oddVBand="0" w:evenVBand="0" w:oddHBand="0" w:evenHBand="0" w:firstRowFirstColumn="0" w:firstRowLastColumn="0" w:lastRowFirstColumn="0" w:lastRowLastColumn="0"/>
-            </w:pPr>
-            <w:r>
-              <w:t>Ajouter au panier</w:t>
-            </w:r>
-          </w:p>
-        </w:tc>
-        <w:tc>
-          <w:tcPr>
-            <w:tcW w:w="1220" w:type="dxa"/>
-            <w:vAlign w:val="center"/>
-          </w:tcPr>
-          <w:p>
-            <w:pPr>
-              <w:jc w:val="center"/>
-              <w:cnfStyle w:val="000000000000" w:firstRow="0" w:lastRow="0" w:firstColumn="0" w:lastColumn="0" w:oddVBand="0" w:evenVBand="0" w:oddHBand="0" w:evenHBand="0" w:firstRowFirstColumn="0" w:firstRowLastColumn="0" w:lastRowFirstColumn="0" w:lastRowLastColumn="0"/>
-            </w:pPr>
-          </w:p>
-        </w:tc>
-        <w:tc>
-          <w:tcPr>
-            <w:tcW w:w="4360" w:type="dxa"/>
-            <w:vAlign w:val="center"/>
-          </w:tcPr>
-          <w:p>
-            <w:pPr>
-              <w:cnfStyle w:val="000000000000" w:firstRow="0" w:lastRow="0" w:firstColumn="0" w:lastColumn="0" w:oddVBand="0" w:evenVBand="0" w:oddHBand="0" w:evenHBand="0" w:firstRowFirstColumn="0" w:firstRowLastColumn="0" w:lastRowFirstColumn="0" w:lastRowLastColumn="0"/>
-            </w:pPr>
-            <w:r>
-              <w:t xml:space="preserve">Le client ajout un </w:t>
-            </w:r>
-            <w:r>
-              <w:t>produit</w:t>
-            </w:r>
-            <w:r>
-              <w:t xml:space="preserve"> dans panier </w:t>
-            </w:r>
-            <w:r>
-              <w:lastRenderedPageBreak/>
-              <w:t>(boîte d’achat) laquelle souhaite commander.</w:t>
-            </w:r>
-          </w:p>
-        </w:tc>
-      </w:tr>
-      <w:tr>
-        <w:trPr>
-          <w:cnfStyle w:val="000000100000" w:firstRow="0" w:lastRow="0" w:firstColumn="0" w:lastColumn="0" w:oddVBand="0" w:evenVBand="0" w:oddHBand="1" w:evenHBand="0" w:firstRowFirstColumn="0" w:firstRowLastColumn="0" w:lastRowFirstColumn="0" w:lastRowLastColumn="0"/>
-        </w:trPr>
-        <w:tc>
-          <w:tcPr>
-            <w:cnfStyle w:val="001000000000" w:firstRow="0" w:lastRow="0" w:firstColumn="1" w:lastColumn="0" w:oddVBand="0" w:evenVBand="0" w:oddHBand="0" w:evenHBand="0" w:firstRowFirstColumn="0" w:firstRowLastColumn="0" w:lastRowFirstColumn="0" w:lastRowLastColumn="0"/>
-            <w:tcW w:w="629" w:type="dxa"/>
-            <w:vAlign w:val="center"/>
-          </w:tcPr>
-          <w:p>
-            <w:pPr>
-              <w:jc w:val="center"/>
-            </w:pPr>
-            <w:r>
-              <w:lastRenderedPageBreak/>
-              <w:t>5</w:t>
-            </w:r>
-          </w:p>
-        </w:tc>
-        <w:tc>
-          <w:tcPr>
-            <w:tcW w:w="1889" w:type="dxa"/>
-            <w:vAlign w:val="center"/>
-          </w:tcPr>
-          <w:p>
-            <w:pPr>
-              <w:cnfStyle w:val="000000100000" w:firstRow="0" w:lastRow="0" w:firstColumn="0" w:lastColumn="0" w:oddVBand="0" w:evenVBand="0" w:oddHBand="1" w:evenHBand="0" w:firstRowFirstColumn="0" w:firstRowLastColumn="0" w:lastRowFirstColumn="0" w:lastRowLastColumn="0"/>
-            </w:pPr>
-            <w:r>
-              <w:t>Client</w:t>
-            </w:r>
-          </w:p>
-        </w:tc>
-        <w:tc>
-          <w:tcPr>
-            <w:tcW w:w="2321" w:type="dxa"/>
-            <w:vAlign w:val="center"/>
-          </w:tcPr>
-          <w:p>
-            <w:pPr>
-              <w:cnfStyle w:val="000000100000" w:firstRow="0" w:lastRow="0" w:firstColumn="0" w:lastColumn="0" w:oddVBand="0" w:evenVBand="0" w:oddHBand="1" w:evenHBand="0" w:firstRowFirstColumn="0" w:firstRowLastColumn="0" w:lastRowFirstColumn="0" w:lastRowLastColumn="0"/>
-            </w:pPr>
-            <w:r>
-              <w:t>Consulter le panier</w:t>
-            </w:r>
-          </w:p>
-        </w:tc>
-        <w:tc>
-          <w:tcPr>
-            <w:tcW w:w="1220" w:type="dxa"/>
-            <w:vAlign w:val="center"/>
-          </w:tcPr>
-          <w:p>
-            <w:pPr>
-              <w:jc w:val="center"/>
-              <w:cnfStyle w:val="000000100000" w:firstRow="0" w:lastRow="0" w:firstColumn="0" w:lastColumn="0" w:oddVBand="0" w:evenVBand="0" w:oddHBand="1" w:evenHBand="0" w:firstRowFirstColumn="0" w:firstRowLastColumn="0" w:lastRowFirstColumn="0" w:lastRowLastColumn="0"/>
-            </w:pPr>
-          </w:p>
-        </w:tc>
-        <w:tc>
-          <w:tcPr>
-            <w:tcW w:w="4360" w:type="dxa"/>
-            <w:vAlign w:val="center"/>
-          </w:tcPr>
-          <w:p>
-            <w:pPr>
-              <w:cnfStyle w:val="000000100000" w:firstRow="0" w:lastRow="0" w:firstColumn="0" w:lastColumn="0" w:oddVBand="0" w:evenVBand="0" w:oddHBand="1" w:evenHBand="0" w:firstRowFirstColumn="0" w:firstRowLastColumn="0" w:lastRowFirstColumn="0" w:lastRowLastColumn="0"/>
-            </w:pPr>
-            <w:r>
-              <w:t xml:space="preserve">Le client consulte la liste des </w:t>
-            </w:r>
-            <w:r>
-              <w:t xml:space="preserve">produits </w:t>
-            </w:r>
-            <w:r>
-              <w:t>dans le panier.</w:t>
-            </w:r>
-          </w:p>
-        </w:tc>
-      </w:tr>
-      <w:tr>
-        <w:tc>
-          <w:tcPr>
-            <w:cnfStyle w:val="001000000000" w:firstRow="0" w:lastRow="0" w:firstColumn="1" w:lastColumn="0" w:oddVBand="0" w:evenVBand="0" w:oddHBand="0" w:evenHBand="0" w:firstRowFirstColumn="0" w:firstRowLastColumn="0" w:lastRowFirstColumn="0" w:lastRowLastColumn="0"/>
-            <w:tcW w:w="629" w:type="dxa"/>
-            <w:vAlign w:val="center"/>
-          </w:tcPr>
-          <w:p>
-            <w:pPr>
-              <w:jc w:val="center"/>
-            </w:pPr>
-            <w:r>
-              <w:t>6</w:t>
-            </w:r>
-          </w:p>
-        </w:tc>
-        <w:tc>
-          <w:tcPr>
-            <w:tcW w:w="1889" w:type="dxa"/>
-            <w:vAlign w:val="center"/>
-          </w:tcPr>
-          <w:p>
-            <w:pPr>
-              <w:cnfStyle w:val="000000000000" w:firstRow="0" w:lastRow="0" w:firstColumn="0" w:lastColumn="0" w:oddVBand="0" w:evenVBand="0" w:oddHBand="0" w:evenHBand="0" w:firstRowFirstColumn="0" w:firstRowLastColumn="0" w:lastRowFirstColumn="0" w:lastRowLastColumn="0"/>
-            </w:pPr>
-            <w:r>
-              <w:t>Client</w:t>
-            </w:r>
-          </w:p>
-        </w:tc>
-        <w:tc>
-          <w:tcPr>
-            <w:tcW w:w="2321" w:type="dxa"/>
-            <w:vAlign w:val="center"/>
-          </w:tcPr>
-          <w:p>
-            <w:pPr>
-              <w:cnfStyle w:val="000000000000" w:firstRow="0" w:lastRow="0" w:firstColumn="0" w:lastColumn="0" w:oddVBand="0" w:evenVBand="0" w:oddHBand="0" w:evenHBand="0" w:firstRowFirstColumn="0" w:firstRowLastColumn="0" w:lastRowFirstColumn="0" w:lastRowLastColumn="0"/>
-            </w:pPr>
-            <w:r>
-              <w:t>Modifier la quantité</w:t>
-            </w:r>
-          </w:p>
-        </w:tc>
-        <w:tc>
-          <w:tcPr>
-            <w:tcW w:w="1220" w:type="dxa"/>
-            <w:vAlign w:val="center"/>
-          </w:tcPr>
-          <w:p>
-            <w:pPr>
-              <w:jc w:val="center"/>
-              <w:cnfStyle w:val="000000000000" w:firstRow="0" w:lastRow="0" w:firstColumn="0" w:lastColumn="0" w:oddVBand="0" w:evenVBand="0" w:oddHBand="0" w:evenHBand="0" w:firstRowFirstColumn="0" w:firstRowLastColumn="0" w:lastRowFirstColumn="0" w:lastRowLastColumn="0"/>
-            </w:pPr>
-          </w:p>
-        </w:tc>
-        <w:tc>
-          <w:tcPr>
-            <w:tcW w:w="4360" w:type="dxa"/>
-            <w:vAlign w:val="center"/>
-          </w:tcPr>
-          <w:p>
-            <w:pPr>
-              <w:cnfStyle w:val="000000000000" w:firstRow="0" w:lastRow="0" w:firstColumn="0" w:lastColumn="0" w:oddVBand="0" w:evenVBand="0" w:oddHBand="0" w:evenHBand="0" w:firstRowFirstColumn="0" w:firstRowLastColumn="0" w:lastRowFirstColumn="0" w:lastRowLastColumn="0"/>
-            </w:pPr>
-            <w:r>
-              <w:t>Le client modifie la quantité d’un produit dans le panier.</w:t>
-            </w:r>
-          </w:p>
-        </w:tc>
-      </w:tr>
-      <w:tr>
-        <w:trPr>
-          <w:cnfStyle w:val="000000100000" w:firstRow="0" w:lastRow="0" w:firstColumn="0" w:lastColumn="0" w:oddVBand="0" w:evenVBand="0" w:oddHBand="1" w:evenHBand="0" w:firstRowFirstColumn="0" w:firstRowLastColumn="0" w:lastRowFirstColumn="0" w:lastRowLastColumn="0"/>
-        </w:trPr>
-        <w:tc>
-          <w:tcPr>
-            <w:cnfStyle w:val="001000000000" w:firstRow="0" w:lastRow="0" w:firstColumn="1" w:lastColumn="0" w:oddVBand="0" w:evenVBand="0" w:oddHBand="0" w:evenHBand="0" w:firstRowFirstColumn="0" w:firstRowLastColumn="0" w:lastRowFirstColumn="0" w:lastRowLastColumn="0"/>
-            <w:tcW w:w="629" w:type="dxa"/>
-            <w:vAlign w:val="center"/>
-          </w:tcPr>
-          <w:p>
-            <w:pPr>
-              <w:jc w:val="center"/>
-            </w:pPr>
-            <w:r>
-              <w:t>7</w:t>
-            </w:r>
-          </w:p>
-        </w:tc>
-        <w:tc>
-          <w:tcPr>
-            <w:tcW w:w="1889" w:type="dxa"/>
-            <w:vAlign w:val="center"/>
-          </w:tcPr>
-          <w:p>
-            <w:pPr>
-              <w:cnfStyle w:val="000000100000" w:firstRow="0" w:lastRow="0" w:firstColumn="0" w:lastColumn="0" w:oddVBand="0" w:evenVBand="0" w:oddHBand="1" w:evenHBand="0" w:firstRowFirstColumn="0" w:firstRowLastColumn="0" w:lastRowFirstColumn="0" w:lastRowLastColumn="0"/>
-            </w:pPr>
-            <w:r>
-              <w:t>Client</w:t>
-            </w:r>
-          </w:p>
-        </w:tc>
-        <w:tc>
-          <w:tcPr>
-            <w:tcW w:w="2321" w:type="dxa"/>
-            <w:vAlign w:val="center"/>
-          </w:tcPr>
-          <w:p>
-            <w:pPr>
-              <w:cnfStyle w:val="000000100000" w:firstRow="0" w:lastRow="0" w:firstColumn="0" w:lastColumn="0" w:oddVBand="0" w:evenVBand="0" w:oddHBand="1" w:evenHBand="0" w:firstRowFirstColumn="0" w:firstRowLastColumn="0" w:lastRowFirstColumn="0" w:lastRowLastColumn="0"/>
-            </w:pPr>
-            <w:r>
-              <w:t xml:space="preserve">Supprimer </w:t>
-            </w:r>
-            <w:r>
-              <w:t xml:space="preserve">un </w:t>
-            </w:r>
-            <w:r>
-              <w:t>produit</w:t>
-            </w:r>
-          </w:p>
-        </w:tc>
-        <w:tc>
-          <w:tcPr>
-            <w:tcW w:w="1220" w:type="dxa"/>
-            <w:vAlign w:val="center"/>
-          </w:tcPr>
-          <w:p>
-            <w:pPr>
-              <w:jc w:val="center"/>
-              <w:cnfStyle w:val="000000100000" w:firstRow="0" w:lastRow="0" w:firstColumn="0" w:lastColumn="0" w:oddVBand="0" w:evenVBand="0" w:oddHBand="1" w:evenHBand="0" w:firstRowFirstColumn="0" w:firstRowLastColumn="0" w:lastRowFirstColumn="0" w:lastRowLastColumn="0"/>
-            </w:pPr>
-          </w:p>
-        </w:tc>
-        <w:tc>
-          <w:tcPr>
-            <w:tcW w:w="4360" w:type="dxa"/>
-            <w:vAlign w:val="center"/>
-          </w:tcPr>
-          <w:p>
-            <w:pPr>
-              <w:cnfStyle w:val="000000100000" w:firstRow="0" w:lastRow="0" w:firstColumn="0" w:lastColumn="0" w:oddVBand="0" w:evenVBand="0" w:oddHBand="1" w:evenHBand="0" w:firstRowFirstColumn="0" w:firstRowLastColumn="0" w:lastRowFirstColumn="0" w:lastRowLastColumn="0"/>
-            </w:pPr>
-            <w:r>
-              <w:t xml:space="preserve">Le client </w:t>
-            </w:r>
-            <w:r>
-              <w:t xml:space="preserve">supprime </w:t>
-            </w:r>
-            <w:r>
-              <w:t>un</w:t>
-            </w:r>
-            <w:r>
-              <w:t xml:space="preserve"> </w:t>
-            </w:r>
-            <w:r>
-              <w:t>produit contenu dans le panier.</w:t>
-            </w:r>
-          </w:p>
-        </w:tc>
-      </w:tr>
-      <w:tr>
-        <w:tc>
-          <w:tcPr>
-            <w:cnfStyle w:val="001000000000" w:firstRow="0" w:lastRow="0" w:firstColumn="1" w:lastColumn="0" w:oddVBand="0" w:evenVBand="0" w:oddHBand="0" w:evenHBand="0" w:firstRowFirstColumn="0" w:firstRowLastColumn="0" w:lastRowFirstColumn="0" w:lastRowLastColumn="0"/>
-            <w:tcW w:w="629" w:type="dxa"/>
-            <w:vAlign w:val="center"/>
-          </w:tcPr>
-          <w:p>
-            <w:pPr>
-              <w:jc w:val="center"/>
-            </w:pPr>
-            <w:r>
-              <w:t>8</w:t>
-            </w:r>
-          </w:p>
-        </w:tc>
-        <w:tc>
-          <w:tcPr>
-            <w:tcW w:w="1889" w:type="dxa"/>
-            <w:vAlign w:val="center"/>
-          </w:tcPr>
-          <w:p>
-            <w:pPr>
-              <w:cnfStyle w:val="000000000000" w:firstRow="0" w:lastRow="0" w:firstColumn="0" w:lastColumn="0" w:oddVBand="0" w:evenVBand="0" w:oddHBand="0" w:evenHBand="0" w:firstRowFirstColumn="0" w:firstRowLastColumn="0" w:lastRowFirstColumn="0" w:lastRowLastColumn="0"/>
-            </w:pPr>
-            <w:r>
-              <w:t>Client</w:t>
-            </w:r>
-          </w:p>
-        </w:tc>
-        <w:tc>
-          <w:tcPr>
-            <w:tcW w:w="2321" w:type="dxa"/>
-            <w:vAlign w:val="center"/>
-          </w:tcPr>
-          <w:p>
-            <w:pPr>
-              <w:cnfStyle w:val="000000000000" w:firstRow="0" w:lastRow="0" w:firstColumn="0" w:lastColumn="0" w:oddVBand="0" w:evenVBand="0" w:oddHBand="0" w:evenHBand="0" w:firstRowFirstColumn="0" w:firstRowLastColumn="0" w:lastRowFirstColumn="0" w:lastRowLastColumn="0"/>
-            </w:pPr>
-            <w:r>
-              <w:t>Passer la commande</w:t>
-            </w:r>
-          </w:p>
-        </w:tc>
-        <w:tc>
-          <w:tcPr>
-            <w:tcW w:w="1220" w:type="dxa"/>
-            <w:vAlign w:val="center"/>
-          </w:tcPr>
-          <w:p>
-            <w:pPr>
-              <w:jc w:val="center"/>
-              <w:cnfStyle w:val="000000000000" w:firstRow="0" w:lastRow="0" w:firstColumn="0" w:lastColumn="0" w:oddVBand="0" w:evenVBand="0" w:oddHBand="0" w:evenHBand="0" w:firstRowFirstColumn="0" w:firstRowLastColumn="0" w:lastRowFirstColumn="0" w:lastRowLastColumn="0"/>
-            </w:pPr>
-          </w:p>
-        </w:tc>
-        <w:tc>
-          <w:tcPr>
-            <w:tcW w:w="4360" w:type="dxa"/>
-            <w:vAlign w:val="center"/>
-          </w:tcPr>
-          <w:p>
-            <w:pPr>
-              <w:cnfStyle w:val="000000000000" w:firstRow="0" w:lastRow="0" w:firstColumn="0" w:lastColumn="0" w:oddVBand="0" w:evenVBand="0" w:oddHBand="0" w:evenHBand="0" w:firstRowFirstColumn="0" w:firstRowLastColumn="0" w:lastRowFirstColumn="0" w:lastRowLastColumn="0"/>
-            </w:pPr>
-            <w:r>
-              <w:t xml:space="preserve">Le client procède à l’achat des </w:t>
-            </w:r>
-            <w:r>
-              <w:t xml:space="preserve">produits </w:t>
-            </w:r>
-            <w:r>
-              <w:t xml:space="preserve">contenus dans le panier. </w:t>
-            </w:r>
-          </w:p>
-        </w:tc>
-      </w:tr>
-      <w:tr>
-        <w:trPr>
-          <w:cnfStyle w:val="000000100000" w:firstRow="0" w:lastRow="0" w:firstColumn="0" w:lastColumn="0" w:oddVBand="0" w:evenVBand="0" w:oddHBand="1" w:evenHBand="0" w:firstRowFirstColumn="0" w:firstRowLastColumn="0" w:lastRowFirstColumn="0" w:lastRowLastColumn="0"/>
-        </w:trPr>
-        <w:tc>
-          <w:tcPr>
-            <w:cnfStyle w:val="001000000000" w:firstRow="0" w:lastRow="0" w:firstColumn="1" w:lastColumn="0" w:oddVBand="0" w:evenVBand="0" w:oddHBand="0" w:evenHBand="0" w:firstRowFirstColumn="0" w:firstRowLastColumn="0" w:lastRowFirstColumn="0" w:lastRowLastColumn="0"/>
-            <w:tcW w:w="629" w:type="dxa"/>
-            <w:vAlign w:val="center"/>
-          </w:tcPr>
-          <w:p>
-            <w:pPr>
-              <w:jc w:val="center"/>
-            </w:pPr>
-            <w:r>
-              <w:t>9</w:t>
-            </w:r>
-          </w:p>
-        </w:tc>
-        <w:tc>
-          <w:tcPr>
-            <w:tcW w:w="1889" w:type="dxa"/>
-            <w:vAlign w:val="center"/>
-          </w:tcPr>
-          <w:p>
-            <w:pPr>
-              <w:cnfStyle w:val="000000100000" w:firstRow="0" w:lastRow="0" w:firstColumn="0" w:lastColumn="0" w:oddVBand="0" w:evenVBand="0" w:oddHBand="1" w:evenHBand="0" w:firstRowFirstColumn="0" w:firstRowLastColumn="0" w:lastRowFirstColumn="0" w:lastRowLastColumn="0"/>
-            </w:pPr>
-            <w:r>
-              <w:t>Client</w:t>
-            </w:r>
-          </w:p>
-        </w:tc>
-        <w:tc>
-          <w:tcPr>
-            <w:tcW w:w="2321" w:type="dxa"/>
-            <w:vAlign w:val="center"/>
-          </w:tcPr>
-          <w:p>
-            <w:pPr>
-              <w:cnfStyle w:val="000000100000" w:firstRow="0" w:lastRow="0" w:firstColumn="0" w:lastColumn="0" w:oddVBand="0" w:evenVBand="0" w:oddHBand="1" w:evenHBand="0" w:firstRowFirstColumn="0" w:firstRowLastColumn="0" w:lastRowFirstColumn="0" w:lastRowLastColumn="0"/>
-            </w:pPr>
-            <w:r>
-              <w:t>Consulter le compte</w:t>
-            </w:r>
-          </w:p>
-        </w:tc>
-        <w:tc>
-          <w:tcPr>
-            <w:tcW w:w="1220" w:type="dxa"/>
-            <w:vAlign w:val="center"/>
-          </w:tcPr>
-          <w:p>
-            <w:pPr>
-              <w:jc w:val="center"/>
-              <w:cnfStyle w:val="000000100000" w:firstRow="0" w:lastRow="0" w:firstColumn="0" w:lastColumn="0" w:oddVBand="0" w:evenVBand="0" w:oddHBand="1" w:evenHBand="0" w:firstRowFirstColumn="0" w:firstRowLastColumn="0" w:lastRowFirstColumn="0" w:lastRowLastColumn="0"/>
-            </w:pPr>
-          </w:p>
-        </w:tc>
-        <w:tc>
-          <w:tcPr>
-            <w:tcW w:w="4360" w:type="dxa"/>
-            <w:vAlign w:val="center"/>
-          </w:tcPr>
-          <w:p>
-            <w:pPr>
-              <w:cnfStyle w:val="000000100000" w:firstRow="0" w:lastRow="0" w:firstColumn="0" w:lastColumn="0" w:oddVBand="0" w:evenVBand="0" w:oddHBand="1" w:evenHBand="0" w:firstRowFirstColumn="0" w:firstRowLastColumn="0" w:lastRowFirstColumn="0" w:lastRowLastColumn="0"/>
-            </w:pPr>
-            <w:r>
-              <w:t>Le client accède au menu de consultation de son compte.</w:t>
-            </w:r>
-          </w:p>
-        </w:tc>
-      </w:tr>
-      <w:tr>
-        <w:tc>
-          <w:tcPr>
-            <w:cnfStyle w:val="001000000000" w:firstRow="0" w:lastRow="0" w:firstColumn="1" w:lastColumn="0" w:oddVBand="0" w:evenVBand="0" w:oddHBand="0" w:evenHBand="0" w:firstRowFirstColumn="0" w:firstRowLastColumn="0" w:lastRowFirstColumn="0" w:lastRowLastColumn="0"/>
-            <w:tcW w:w="629" w:type="dxa"/>
-            <w:vAlign w:val="center"/>
-          </w:tcPr>
-          <w:p>
-            <w:pPr>
-              <w:jc w:val="center"/>
-            </w:pPr>
-            <w:r>
-              <w:t>10</w:t>
-            </w:r>
-          </w:p>
-        </w:tc>
-        <w:tc>
-          <w:tcPr>
-            <w:tcW w:w="1889" w:type="dxa"/>
-            <w:vAlign w:val="center"/>
-          </w:tcPr>
-          <w:p>
-            <w:pPr>
-              <w:cnfStyle w:val="000000000000" w:firstRow="0" w:lastRow="0" w:firstColumn="0" w:lastColumn="0" w:oddVBand="0" w:evenVBand="0" w:oddHBand="0" w:evenHBand="0" w:firstRowFirstColumn="0" w:firstRowLastColumn="0" w:lastRowFirstColumn="0" w:lastRowLastColumn="0"/>
-            </w:pPr>
-            <w:r>
-              <w:t>Client</w:t>
-            </w:r>
-          </w:p>
-        </w:tc>
-        <w:tc>
-          <w:tcPr>
-            <w:tcW w:w="2321" w:type="dxa"/>
-            <w:vAlign w:val="center"/>
-          </w:tcPr>
-          <w:p>
-            <w:pPr>
-              <w:cnfStyle w:val="000000000000" w:firstRow="0" w:lastRow="0" w:firstColumn="0" w:lastColumn="0" w:oddVBand="0" w:evenVBand="0" w:oddHBand="0" w:evenHBand="0" w:firstRowFirstColumn="0" w:firstRowLastColumn="0" w:lastRowFirstColumn="0" w:lastRowLastColumn="0"/>
-            </w:pPr>
-            <w:r>
-              <w:t xml:space="preserve">Consulter </w:t>
-            </w:r>
-          </w:p>
-          <w:p>
-            <w:pPr>
-              <w:cnfStyle w:val="000000000000" w:firstRow="0" w:lastRow="0" w:firstColumn="0" w:lastColumn="0" w:oddVBand="0" w:evenVBand="0" w:oddHBand="0" w:evenHBand="0" w:firstRowFirstColumn="0" w:firstRowLastColumn="0" w:lastRowFirstColumn="0" w:lastRowLastColumn="0"/>
-            </w:pPr>
-            <w:r>
-              <w:t>des commandes</w:t>
-            </w:r>
-          </w:p>
-        </w:tc>
-        <w:tc>
-          <w:tcPr>
-            <w:tcW w:w="1220" w:type="dxa"/>
-            <w:vAlign w:val="center"/>
-          </w:tcPr>
-          <w:p>
-            <w:pPr>
-              <w:jc w:val="center"/>
-              <w:cnfStyle w:val="000000000000" w:firstRow="0" w:lastRow="0" w:firstColumn="0" w:lastColumn="0" w:oddVBand="0" w:evenVBand="0" w:oddHBand="0" w:evenHBand="0" w:firstRowFirstColumn="0" w:firstRowLastColumn="0" w:lastRowFirstColumn="0" w:lastRowLastColumn="0"/>
-            </w:pPr>
-          </w:p>
-        </w:tc>
-        <w:tc>
-          <w:tcPr>
-            <w:tcW w:w="4360" w:type="dxa"/>
-            <w:vAlign w:val="center"/>
-          </w:tcPr>
-          <w:p>
-            <w:pPr>
-              <w:cnfStyle w:val="000000000000" w:firstRow="0" w:lastRow="0" w:firstColumn="0" w:lastColumn="0" w:oddVBand="0" w:evenVBand="0" w:oddHBand="0" w:evenHBand="0" w:firstRowFirstColumn="0" w:firstRowLastColumn="0" w:lastRowFirstColumn="0" w:lastRowLastColumn="0"/>
-            </w:pPr>
-            <w:r>
-              <w:t>Le client consulte les commandes effectuées.</w:t>
-            </w:r>
-          </w:p>
-        </w:tc>
-      </w:tr>
-      <w:tr>
-        <w:trPr>
-          <w:cnfStyle w:val="000000100000" w:firstRow="0" w:lastRow="0" w:firstColumn="0" w:lastColumn="0" w:oddVBand="0" w:evenVBand="0" w:oddHBand="1" w:evenHBand="0" w:firstRowFirstColumn="0" w:firstRowLastColumn="0" w:lastRowFirstColumn="0" w:lastRowLastColumn="0"/>
-        </w:trPr>
-        <w:tc>
-          <w:tcPr>
-            <w:cnfStyle w:val="001000000000" w:firstRow="0" w:lastRow="0" w:firstColumn="1" w:lastColumn="0" w:oddVBand="0" w:evenVBand="0" w:oddHBand="0" w:evenHBand="0" w:firstRowFirstColumn="0" w:firstRowLastColumn="0" w:lastRowFirstColumn="0" w:lastRowLastColumn="0"/>
-            <w:tcW w:w="629" w:type="dxa"/>
-            <w:vAlign w:val="center"/>
-          </w:tcPr>
-          <w:p>
-            <w:pPr>
-              <w:jc w:val="center"/>
-            </w:pPr>
-            <w:r>
-              <w:t>1</w:t>
-            </w:r>
-            <w:r>
-              <w:t>1</w:t>
-            </w:r>
-          </w:p>
-        </w:tc>
-        <w:tc>
-          <w:tcPr>
-            <w:tcW w:w="1889" w:type="dxa"/>
-            <w:vAlign w:val="center"/>
-          </w:tcPr>
-          <w:p>
-            <w:pPr>
-              <w:cnfStyle w:val="000000100000" w:firstRow="0" w:lastRow="0" w:firstColumn="0" w:lastColumn="0" w:oddVBand="0" w:evenVBand="0" w:oddHBand="1" w:evenHBand="0" w:firstRowFirstColumn="0" w:firstRowLastColumn="0" w:lastRowFirstColumn="0" w:lastRowLastColumn="0"/>
-            </w:pPr>
-            <w:r>
-              <w:t>Client</w:t>
-            </w:r>
-          </w:p>
-        </w:tc>
-        <w:tc>
-          <w:tcPr>
-            <w:tcW w:w="2321" w:type="dxa"/>
-            <w:vAlign w:val="center"/>
-          </w:tcPr>
-          <w:p>
-            <w:pPr>
-              <w:cnfStyle w:val="000000100000" w:firstRow="0" w:lastRow="0" w:firstColumn="0" w:lastColumn="0" w:oddVBand="0" w:evenVBand="0" w:oddHBand="1" w:evenHBand="0" w:firstRowFirstColumn="0" w:firstRowLastColumn="0" w:lastRowFirstColumn="0" w:lastRowLastColumn="0"/>
-            </w:pPr>
-            <w:r>
-              <w:t xml:space="preserve">Consulter </w:t>
-            </w:r>
-          </w:p>
-          <w:p>
-            <w:pPr>
-              <w:cnfStyle w:val="000000100000" w:firstRow="0" w:lastRow="0" w:firstColumn="0" w:lastColumn="0" w:oddVBand="0" w:evenVBand="0" w:oddHBand="1" w:evenHBand="0" w:firstRowFirstColumn="0" w:firstRowLastColumn="0" w:lastRowFirstColumn="0" w:lastRowLastColumn="0"/>
-            </w:pPr>
-            <w:r>
-              <w:t>la liste des envies</w:t>
-            </w:r>
-          </w:p>
-        </w:tc>
-        <w:tc>
-          <w:tcPr>
-            <w:tcW w:w="1220" w:type="dxa"/>
-            <w:vAlign w:val="center"/>
-          </w:tcPr>
-          <w:p>
-            <w:pPr>
-              <w:jc w:val="center"/>
-              <w:cnfStyle w:val="000000100000" w:firstRow="0" w:lastRow="0" w:firstColumn="0" w:lastColumn="0" w:oddVBand="0" w:evenVBand="0" w:oddHBand="1" w:evenHBand="0" w:firstRowFirstColumn="0" w:firstRowLastColumn="0" w:lastRowFirstColumn="0" w:lastRowLastColumn="0"/>
-            </w:pPr>
-          </w:p>
-        </w:tc>
-        <w:tc>
-          <w:tcPr>
-            <w:tcW w:w="4360" w:type="dxa"/>
-            <w:vAlign w:val="center"/>
-          </w:tcPr>
-          <w:p>
-            <w:pPr>
-              <w:cnfStyle w:val="000000100000" w:firstRow="0" w:lastRow="0" w:firstColumn="0" w:lastColumn="0" w:oddVBand="0" w:evenVBand="0" w:oddHBand="1" w:evenHBand="0" w:firstRowFirstColumn="0" w:firstRowLastColumn="0" w:lastRowFirstColumn="0" w:lastRowLastColumn="0"/>
-            </w:pPr>
-            <w:r>
-              <w:t>Le client consulte sa liste de préférence.</w:t>
-            </w:r>
-          </w:p>
-        </w:tc>
-      </w:tr>
-      <w:tr>
-        <w:tc>
-          <w:tcPr>
-            <w:cnfStyle w:val="001000000000" w:firstRow="0" w:lastRow="0" w:firstColumn="1" w:lastColumn="0" w:oddVBand="0" w:evenVBand="0" w:oddHBand="0" w:evenHBand="0" w:firstRowFirstColumn="0" w:firstRowLastColumn="0" w:lastRowFirstColumn="0" w:lastRowLastColumn="0"/>
-            <w:tcW w:w="629" w:type="dxa"/>
-            <w:vAlign w:val="center"/>
-          </w:tcPr>
-          <w:p>
-            <w:pPr>
-              <w:jc w:val="center"/>
-            </w:pPr>
-            <w:r>
-              <w:t>1</w:t>
-            </w:r>
-            <w:r>
-              <w:t>2</w:t>
-            </w:r>
-          </w:p>
-        </w:tc>
-        <w:tc>
-          <w:tcPr>
-            <w:tcW w:w="1889" w:type="dxa"/>
-            <w:vAlign w:val="center"/>
-          </w:tcPr>
-          <w:p>
-            <w:pPr>
-              <w:cnfStyle w:val="000000000000" w:firstRow="0" w:lastRow="0" w:firstColumn="0" w:lastColumn="0" w:oddVBand="0" w:evenVBand="0" w:oddHBand="0" w:evenHBand="0" w:firstRowFirstColumn="0" w:firstRowLastColumn="0" w:lastRowFirstColumn="0" w:lastRowLastColumn="0"/>
-            </w:pPr>
-            <w:r>
-              <w:t>Client</w:t>
-            </w:r>
-          </w:p>
-        </w:tc>
-        <w:tc>
-          <w:tcPr>
-            <w:tcW w:w="2321" w:type="dxa"/>
-            <w:vAlign w:val="center"/>
-          </w:tcPr>
-          <w:p>
-            <w:pPr>
-              <w:cnfStyle w:val="000000000000" w:firstRow="0" w:lastRow="0" w:firstColumn="0" w:lastColumn="0" w:oddVBand="0" w:evenVBand="0" w:oddHBand="0" w:evenHBand="0" w:firstRowFirstColumn="0" w:firstRowLastColumn="0" w:lastRowFirstColumn="0" w:lastRowLastColumn="0"/>
-            </w:pPr>
-            <w:r>
-              <w:t>Consulter une</w:t>
-            </w:r>
-            <w:r>
-              <w:t xml:space="preserve"> livraison</w:t>
-            </w:r>
-          </w:p>
-        </w:tc>
-        <w:tc>
-          <w:tcPr>
-            <w:tcW w:w="1220" w:type="dxa"/>
-            <w:vAlign w:val="center"/>
-          </w:tcPr>
-          <w:p>
-            <w:pPr>
-              <w:jc w:val="center"/>
-              <w:cnfStyle w:val="000000000000" w:firstRow="0" w:lastRow="0" w:firstColumn="0" w:lastColumn="0" w:oddVBand="0" w:evenVBand="0" w:oddHBand="0" w:evenHBand="0" w:firstRowFirstColumn="0" w:firstRowLastColumn="0" w:lastRowFirstColumn="0" w:lastRowLastColumn="0"/>
-            </w:pPr>
-          </w:p>
-        </w:tc>
-        <w:tc>
-          <w:tcPr>
-            <w:tcW w:w="4360" w:type="dxa"/>
-            <w:vAlign w:val="center"/>
-          </w:tcPr>
-          <w:p>
-            <w:pPr>
-              <w:cnfStyle w:val="000000000000" w:firstRow="0" w:lastRow="0" w:firstColumn="0" w:lastColumn="0" w:oddVBand="0" w:evenVBand="0" w:oddHBand="0" w:evenHBand="0" w:firstRowFirstColumn="0" w:firstRowLastColumn="0" w:lastRowFirstColumn="0" w:lastRowLastColumn="0"/>
-            </w:pPr>
-            <w:commentRangeStart w:id="2"/>
-            <w:r>
-              <w:t xml:space="preserve">Le client consulte l’état de livraison d’un </w:t>
-            </w:r>
-            <w:r>
-              <w:t xml:space="preserve">produit </w:t>
-            </w:r>
-            <w:r>
-              <w:t>commandé</w:t>
-            </w:r>
-            <w:r>
-              <w:t>.</w:t>
-            </w:r>
-            <w:commentRangeEnd w:id="2"/>
-            <w:r>
-              <w:rPr>
-                <w:rStyle w:val="Marquedannotation"/>
-              </w:rPr>
-              <w:commentReference w:id="2"/>
-            </w:r>
-          </w:p>
-        </w:tc>
-      </w:tr>
-      <w:tr>
-        <w:trPr>
-          <w:cnfStyle w:val="000000100000" w:firstRow="0" w:lastRow="0" w:firstColumn="0" w:lastColumn="0" w:oddVBand="0" w:evenVBand="0" w:oddHBand="1" w:evenHBand="0" w:firstRowFirstColumn="0" w:firstRowLastColumn="0" w:lastRowFirstColumn="0" w:lastRowLastColumn="0"/>
-        </w:trPr>
-        <w:tc>
-          <w:tcPr>
-            <w:cnfStyle w:val="001000000000" w:firstRow="0" w:lastRow="0" w:firstColumn="1" w:lastColumn="0" w:oddVBand="0" w:evenVBand="0" w:oddHBand="0" w:evenHBand="0" w:firstRowFirstColumn="0" w:firstRowLastColumn="0" w:lastRowFirstColumn="0" w:lastRowLastColumn="0"/>
-            <w:tcW w:w="629" w:type="dxa"/>
-            <w:vAlign w:val="center"/>
-          </w:tcPr>
-          <w:p>
-            <w:pPr>
-              <w:jc w:val="center"/>
-            </w:pPr>
-            <w:r>
-              <w:t>13</w:t>
-            </w:r>
-          </w:p>
-        </w:tc>
-        <w:tc>
-          <w:tcPr>
-            <w:tcW w:w="1889" w:type="dxa"/>
-            <w:vAlign w:val="center"/>
-          </w:tcPr>
-          <w:p>
-            <w:pPr>
-              <w:cnfStyle w:val="000000100000" w:firstRow="0" w:lastRow="0" w:firstColumn="0" w:lastColumn="0" w:oddVBand="0" w:evenVBand="0" w:oddHBand="1" w:evenHBand="0" w:firstRowFirstColumn="0" w:firstRowLastColumn="0" w:lastRowFirstColumn="0" w:lastRowLastColumn="0"/>
-            </w:pPr>
-            <w:r>
-              <w:t>Administrateur</w:t>
-            </w:r>
-          </w:p>
-        </w:tc>
-        <w:tc>
-          <w:tcPr>
-            <w:tcW w:w="2321" w:type="dxa"/>
-            <w:vAlign w:val="center"/>
-          </w:tcPr>
-          <w:p>
-            <w:pPr>
-              <w:cnfStyle w:val="000000100000" w:firstRow="0" w:lastRow="0" w:firstColumn="0" w:lastColumn="0" w:oddVBand="0" w:evenVBand="0" w:oddHBand="1" w:evenHBand="0" w:firstRowFirstColumn="0" w:firstRowLastColumn="0" w:lastRowFirstColumn="0" w:lastRowLastColumn="0"/>
-            </w:pPr>
-            <w:r>
-              <w:t>Consulter d</w:t>
-            </w:r>
-            <w:r>
-              <w:t>es catégories</w:t>
-            </w:r>
-          </w:p>
-        </w:tc>
-        <w:tc>
-          <w:tcPr>
-            <w:tcW w:w="1220" w:type="dxa"/>
-            <w:vAlign w:val="center"/>
-          </w:tcPr>
-          <w:p>
-            <w:pPr>
-              <w:jc w:val="center"/>
-              <w:cnfStyle w:val="000000100000" w:firstRow="0" w:lastRow="0" w:firstColumn="0" w:lastColumn="0" w:oddVBand="0" w:evenVBand="0" w:oddHBand="1" w:evenHBand="0" w:firstRowFirstColumn="0" w:firstRowLastColumn="0" w:lastRowFirstColumn="0" w:lastRowLastColumn="0"/>
-            </w:pPr>
-          </w:p>
-        </w:tc>
-        <w:tc>
-          <w:tcPr>
-            <w:tcW w:w="4360" w:type="dxa"/>
-            <w:vAlign w:val="center"/>
-          </w:tcPr>
-          <w:p>
-            <w:pPr>
-              <w:cnfStyle w:val="000000100000" w:firstRow="0" w:lastRow="0" w:firstColumn="0" w:lastColumn="0" w:oddVBand="0" w:evenVBand="0" w:oddHBand="1" w:evenHBand="0" w:firstRowFirstColumn="0" w:firstRowLastColumn="0" w:lastRowFirstColumn="0" w:lastRowLastColumn="0"/>
-            </w:pPr>
-            <w:r>
-              <w:t>L’administrateur consulte les catégorie</w:t>
-            </w:r>
-            <w:r>
-              <w:t>s</w:t>
-            </w:r>
-            <w:r>
-              <w:t xml:space="preserve"> des produits existantes</w:t>
-            </w:r>
-            <w:r>
-              <w:t>.</w:t>
-            </w:r>
-          </w:p>
-        </w:tc>
-      </w:tr>
-      <w:tr>
-        <w:tc>
-          <w:tcPr>
-            <w:cnfStyle w:val="001000000000" w:firstRow="0" w:lastRow="0" w:firstColumn="1" w:lastColumn="0" w:oddVBand="0" w:evenVBand="0" w:oddHBand="0" w:evenHBand="0" w:firstRowFirstColumn="0" w:firstRowLastColumn="0" w:lastRowFirstColumn="0" w:lastRowLastColumn="0"/>
-            <w:tcW w:w="629" w:type="dxa"/>
-            <w:vAlign w:val="center"/>
-          </w:tcPr>
-          <w:p>
-            <w:pPr>
-              <w:jc w:val="center"/>
-            </w:pPr>
-            <w:r>
-              <w:t>1</w:t>
-            </w:r>
-            <w:r>
-              <w:t>4</w:t>
-            </w:r>
-          </w:p>
-        </w:tc>
-        <w:tc>
-          <w:tcPr>
-            <w:tcW w:w="1889" w:type="dxa"/>
-            <w:vAlign w:val="center"/>
-          </w:tcPr>
-          <w:p>
-            <w:pPr>
-              <w:cnfStyle w:val="000000000000" w:firstRow="0" w:lastRow="0" w:firstColumn="0" w:lastColumn="0" w:oddVBand="0" w:evenVBand="0" w:oddHBand="0" w:evenHBand="0" w:firstRowFirstColumn="0" w:firstRowLastColumn="0" w:lastRowFirstColumn="0" w:lastRowLastColumn="0"/>
-            </w:pPr>
-            <w:r>
-              <w:t>Administrateur</w:t>
-            </w:r>
-          </w:p>
-        </w:tc>
-        <w:tc>
-          <w:tcPr>
-            <w:tcW w:w="2321" w:type="dxa"/>
-            <w:vAlign w:val="center"/>
-          </w:tcPr>
-          <w:p>
-            <w:pPr>
-              <w:cnfStyle w:val="000000000000" w:firstRow="0" w:lastRow="0" w:firstColumn="0" w:lastColumn="0" w:oddVBand="0" w:evenVBand="0" w:oddHBand="0" w:evenHBand="0" w:firstRowFirstColumn="0" w:firstRowLastColumn="0" w:lastRowFirstColumn="0" w:lastRowLastColumn="0"/>
-            </w:pPr>
-            <w:r>
-              <w:t>Ajouter une catégorie</w:t>
-            </w:r>
-          </w:p>
-        </w:tc>
-        <w:tc>
-          <w:tcPr>
-            <w:tcW w:w="1220" w:type="dxa"/>
-            <w:vAlign w:val="center"/>
-          </w:tcPr>
-          <w:p>
-            <w:pPr>
-              <w:jc w:val="center"/>
-              <w:cnfStyle w:val="000000000000" w:firstRow="0" w:lastRow="0" w:firstColumn="0" w:lastColumn="0" w:oddVBand="0" w:evenVBand="0" w:oddHBand="0" w:evenHBand="0" w:firstRowFirstColumn="0" w:firstRowLastColumn="0" w:lastRowFirstColumn="0" w:lastRowLastColumn="0"/>
-            </w:pPr>
-          </w:p>
-        </w:tc>
-        <w:tc>
-          <w:tcPr>
-            <w:tcW w:w="4360" w:type="dxa"/>
-            <w:vAlign w:val="center"/>
-          </w:tcPr>
-          <w:p>
-            <w:pPr>
-              <w:cnfStyle w:val="000000000000" w:firstRow="0" w:lastRow="0" w:firstColumn="0" w:lastColumn="0" w:oddVBand="0" w:evenVBand="0" w:oddHBand="0" w:evenHBand="0" w:firstRowFirstColumn="0" w:firstRowLastColumn="0" w:lastRowFirstColumn="0" w:lastRowLastColumn="0"/>
-            </w:pPr>
-            <w:r>
-              <w:t xml:space="preserve">L’administrateur </w:t>
-            </w:r>
-            <w:r>
-              <w:t>créer</w:t>
-            </w:r>
-            <w:r>
-              <w:t xml:space="preserve"> une nouvelle catégorie des </w:t>
-            </w:r>
-            <w:r>
-              <w:t>produit</w:t>
-            </w:r>
-            <w:r>
-              <w:t>.</w:t>
-            </w:r>
-          </w:p>
-        </w:tc>
-      </w:tr>
-      <w:tr>
-        <w:trPr>
-          <w:cnfStyle w:val="000000100000" w:firstRow="0" w:lastRow="0" w:firstColumn="0" w:lastColumn="0" w:oddVBand="0" w:evenVBand="0" w:oddHBand="1" w:evenHBand="0" w:firstRowFirstColumn="0" w:firstRowLastColumn="0" w:lastRowFirstColumn="0" w:lastRowLastColumn="0"/>
-        </w:trPr>
-        <w:tc>
-          <w:tcPr>
-            <w:cnfStyle w:val="001000000000" w:firstRow="0" w:lastRow="0" w:firstColumn="1" w:lastColumn="0" w:oddVBand="0" w:evenVBand="0" w:oddHBand="0" w:evenHBand="0" w:firstRowFirstColumn="0" w:firstRowLastColumn="0" w:lastRowFirstColumn="0" w:lastRowLastColumn="0"/>
-            <w:tcW w:w="629" w:type="dxa"/>
-            <w:vAlign w:val="center"/>
-          </w:tcPr>
-          <w:p>
-            <w:pPr>
-              <w:jc w:val="center"/>
-            </w:pPr>
-            <w:r>
-              <w:t>1</w:t>
-            </w:r>
-            <w:r>
-              <w:t>5</w:t>
-            </w:r>
-          </w:p>
-        </w:tc>
-        <w:tc>
-          <w:tcPr>
-            <w:tcW w:w="1889" w:type="dxa"/>
-            <w:vAlign w:val="center"/>
-          </w:tcPr>
-          <w:p>
-            <w:pPr>
-              <w:cnfStyle w:val="000000100000" w:firstRow="0" w:lastRow="0" w:firstColumn="0" w:lastColumn="0" w:oddVBand="0" w:evenVBand="0" w:oddHBand="1" w:evenHBand="0" w:firstRowFirstColumn="0" w:firstRowLastColumn="0" w:lastRowFirstColumn="0" w:lastRowLastColumn="0"/>
-            </w:pPr>
-            <w:r>
-              <w:t>Administrateur</w:t>
-            </w:r>
-          </w:p>
-        </w:tc>
-        <w:tc>
-          <w:tcPr>
-            <w:tcW w:w="2321" w:type="dxa"/>
-            <w:vAlign w:val="center"/>
-          </w:tcPr>
-          <w:p>
-            <w:pPr>
-              <w:cnfStyle w:val="000000100000" w:firstRow="0" w:lastRow="0" w:firstColumn="0" w:lastColumn="0" w:oddVBand="0" w:evenVBand="0" w:oddHBand="1" w:evenHBand="0" w:firstRowFirstColumn="0" w:firstRowLastColumn="0" w:lastRowFirstColumn="0" w:lastRowLastColumn="0"/>
-            </w:pPr>
-            <w:r>
-              <w:t>Modifier une catégorie</w:t>
-            </w:r>
-          </w:p>
-        </w:tc>
-        <w:tc>
-          <w:tcPr>
-            <w:tcW w:w="1220" w:type="dxa"/>
-            <w:vAlign w:val="center"/>
-          </w:tcPr>
-          <w:p>
-            <w:pPr>
-              <w:jc w:val="center"/>
-              <w:cnfStyle w:val="000000100000" w:firstRow="0" w:lastRow="0" w:firstColumn="0" w:lastColumn="0" w:oddVBand="0" w:evenVBand="0" w:oddHBand="1" w:evenHBand="0" w:firstRowFirstColumn="0" w:firstRowLastColumn="0" w:lastRowFirstColumn="0" w:lastRowLastColumn="0"/>
-            </w:pPr>
-          </w:p>
-        </w:tc>
-        <w:tc>
-          <w:tcPr>
-            <w:tcW w:w="4360" w:type="dxa"/>
-            <w:vAlign w:val="center"/>
-          </w:tcPr>
-          <w:p>
-            <w:pPr>
-              <w:cnfStyle w:val="000000100000" w:firstRow="0" w:lastRow="0" w:firstColumn="0" w:lastColumn="0" w:oddVBand="0" w:evenVBand="0" w:oddHBand="1" w:evenHBand="0" w:firstRowFirstColumn="0" w:firstRowLastColumn="0" w:lastRowFirstColumn="0" w:lastRowLastColumn="0"/>
-            </w:pPr>
-            <w:r>
-              <w:t xml:space="preserve">L’administrateur modifie une catégorie des </w:t>
-            </w:r>
-            <w:r>
-              <w:t xml:space="preserve">produits </w:t>
-            </w:r>
-            <w:r>
-              <w:t>existante.</w:t>
-            </w:r>
-          </w:p>
-        </w:tc>
-      </w:tr>
-      <w:tr>
-        <w:tc>
-          <w:tcPr>
-            <w:cnfStyle w:val="001000000000" w:firstRow="0" w:lastRow="0" w:firstColumn="1" w:lastColumn="0" w:oddVBand="0" w:evenVBand="0" w:oddHBand="0" w:evenHBand="0" w:firstRowFirstColumn="0" w:firstRowLastColumn="0" w:lastRowFirstColumn="0" w:lastRowLastColumn="0"/>
-            <w:tcW w:w="629" w:type="dxa"/>
-            <w:vAlign w:val="center"/>
-          </w:tcPr>
-          <w:p>
-            <w:pPr>
-              <w:jc w:val="center"/>
-            </w:pPr>
-            <w:r>
-              <w:t>1</w:t>
-            </w:r>
-            <w:r>
-              <w:t>6</w:t>
-            </w:r>
-          </w:p>
-        </w:tc>
-        <w:tc>
-          <w:tcPr>
-            <w:tcW w:w="1889" w:type="dxa"/>
-            <w:vAlign w:val="center"/>
-          </w:tcPr>
-          <w:p>
-            <w:pPr>
-              <w:cnfStyle w:val="000000000000" w:firstRow="0" w:lastRow="0" w:firstColumn="0" w:lastColumn="0" w:oddVBand="0" w:evenVBand="0" w:oddHBand="0" w:evenHBand="0" w:firstRowFirstColumn="0" w:firstRowLastColumn="0" w:lastRowFirstColumn="0" w:lastRowLastColumn="0"/>
-            </w:pPr>
-            <w:r>
-              <w:t>Administrateur</w:t>
-            </w:r>
-          </w:p>
-        </w:tc>
-        <w:tc>
-          <w:tcPr>
-            <w:tcW w:w="2321" w:type="dxa"/>
-            <w:vAlign w:val="center"/>
-          </w:tcPr>
-          <w:p>
-            <w:pPr>
-              <w:cnfStyle w:val="000000000000" w:firstRow="0" w:lastRow="0" w:firstColumn="0" w:lastColumn="0" w:oddVBand="0" w:evenVBand="0" w:oddHBand="0" w:evenHBand="0" w:firstRowFirstColumn="0" w:firstRowLastColumn="0" w:lastRowFirstColumn="0" w:lastRowLastColumn="0"/>
-            </w:pPr>
-            <w:r>
-              <w:t xml:space="preserve">Supprimer </w:t>
-            </w:r>
-          </w:p>
-          <w:p>
-            <w:pPr>
-              <w:cnfStyle w:val="000000000000" w:firstRow="0" w:lastRow="0" w:firstColumn="0" w:lastColumn="0" w:oddVBand="0" w:evenVBand="0" w:oddHBand="0" w:evenHBand="0" w:firstRowFirstColumn="0" w:firstRowLastColumn="0" w:lastRowFirstColumn="0" w:lastRowLastColumn="0"/>
-            </w:pPr>
-            <w:r>
-              <w:t>une catégorie</w:t>
-            </w:r>
-          </w:p>
-        </w:tc>
-        <w:tc>
-          <w:tcPr>
-            <w:tcW w:w="1220" w:type="dxa"/>
-            <w:vAlign w:val="center"/>
-          </w:tcPr>
-          <w:p>
-            <w:pPr>
-              <w:jc w:val="center"/>
-              <w:cnfStyle w:val="000000000000" w:firstRow="0" w:lastRow="0" w:firstColumn="0" w:lastColumn="0" w:oddVBand="0" w:evenVBand="0" w:oddHBand="0" w:evenHBand="0" w:firstRowFirstColumn="0" w:firstRowLastColumn="0" w:lastRowFirstColumn="0" w:lastRowLastColumn="0"/>
-            </w:pPr>
-          </w:p>
-        </w:tc>
-        <w:tc>
-          <w:tcPr>
-            <w:tcW w:w="4360" w:type="dxa"/>
-            <w:vAlign w:val="center"/>
-          </w:tcPr>
-          <w:p>
-            <w:pPr>
-              <w:cnfStyle w:val="000000000000" w:firstRow="0" w:lastRow="0" w:firstColumn="0" w:lastColumn="0" w:oddVBand="0" w:evenVBand="0" w:oddHBand="0" w:evenHBand="0" w:firstRowFirstColumn="0" w:firstRowLastColumn="0" w:lastRowFirstColumn="0" w:lastRowLastColumn="0"/>
-            </w:pPr>
-            <w:r>
-              <w:t xml:space="preserve">L’administrateur supprime une catégorie des </w:t>
-            </w:r>
-            <w:r>
-              <w:t xml:space="preserve">produits </w:t>
-            </w:r>
-            <w:r>
-              <w:t>existante.</w:t>
-            </w:r>
-          </w:p>
-        </w:tc>
-      </w:tr>
-      <w:tr>
-        <w:trPr>
-          <w:cnfStyle w:val="000000100000" w:firstRow="0" w:lastRow="0" w:firstColumn="0" w:lastColumn="0" w:oddVBand="0" w:evenVBand="0" w:oddHBand="1" w:evenHBand="0" w:firstRowFirstColumn="0" w:firstRowLastColumn="0" w:lastRowFirstColumn="0" w:lastRowLastColumn="0"/>
-        </w:trPr>
-        <w:tc>
-          <w:tcPr>
-            <w:cnfStyle w:val="001000000000" w:firstRow="0" w:lastRow="0" w:firstColumn="1" w:lastColumn="0" w:oddVBand="0" w:evenVBand="0" w:oddHBand="0" w:evenHBand="0" w:firstRowFirstColumn="0" w:firstRowLastColumn="0" w:lastRowFirstColumn="0" w:lastRowLastColumn="0"/>
-            <w:tcW w:w="629" w:type="dxa"/>
-            <w:vAlign w:val="center"/>
-          </w:tcPr>
-          <w:p>
-            <w:pPr>
-              <w:jc w:val="center"/>
-            </w:pPr>
-            <w:r>
-              <w:t>17</w:t>
-            </w:r>
-          </w:p>
-        </w:tc>
-        <w:tc>
-          <w:tcPr>
-            <w:tcW w:w="1889" w:type="dxa"/>
-            <w:vAlign w:val="center"/>
-          </w:tcPr>
-          <w:p>
-            <w:pPr>
-              <w:cnfStyle w:val="000000100000" w:firstRow="0" w:lastRow="0" w:firstColumn="0" w:lastColumn="0" w:oddVBand="0" w:evenVBand="0" w:oddHBand="1" w:evenHBand="0" w:firstRowFirstColumn="0" w:firstRowLastColumn="0" w:lastRowFirstColumn="0" w:lastRowLastColumn="0"/>
-            </w:pPr>
-            <w:r>
-              <w:t>Administrateur</w:t>
-            </w:r>
-          </w:p>
-        </w:tc>
-        <w:tc>
-          <w:tcPr>
-            <w:tcW w:w="2321" w:type="dxa"/>
-            <w:vAlign w:val="center"/>
-          </w:tcPr>
-          <w:p>
-            <w:pPr>
-              <w:cnfStyle w:val="000000100000" w:firstRow="0" w:lastRow="0" w:firstColumn="0" w:lastColumn="0" w:oddVBand="0" w:evenVBand="0" w:oddHBand="1" w:evenHBand="0" w:firstRowFirstColumn="0" w:firstRowLastColumn="0" w:lastRowFirstColumn="0" w:lastRowLastColumn="0"/>
-            </w:pPr>
-            <w:r>
-              <w:t>Consulter des produits</w:t>
-            </w:r>
-          </w:p>
-        </w:tc>
-        <w:tc>
-          <w:tcPr>
-            <w:tcW w:w="1220" w:type="dxa"/>
-            <w:vAlign w:val="center"/>
-          </w:tcPr>
-          <w:p>
-            <w:pPr>
-              <w:jc w:val="center"/>
-              <w:cnfStyle w:val="000000100000" w:firstRow="0" w:lastRow="0" w:firstColumn="0" w:lastColumn="0" w:oddVBand="0" w:evenVBand="0" w:oddHBand="1" w:evenHBand="0" w:firstRowFirstColumn="0" w:firstRowLastColumn="0" w:lastRowFirstColumn="0" w:lastRowLastColumn="0"/>
-            </w:pPr>
-          </w:p>
-        </w:tc>
-        <w:tc>
-          <w:tcPr>
-            <w:tcW w:w="4360" w:type="dxa"/>
-            <w:vAlign w:val="center"/>
-          </w:tcPr>
-          <w:p>
-            <w:pPr>
-              <w:cnfStyle w:val="000000100000" w:firstRow="0" w:lastRow="0" w:firstColumn="0" w:lastColumn="0" w:oddVBand="0" w:evenVBand="0" w:oddHBand="1" w:evenHBand="0" w:firstRowFirstColumn="0" w:firstRowLastColumn="0" w:lastRowFirstColumn="0" w:lastRowLastColumn="0"/>
-            </w:pPr>
-            <w:r>
-              <w:t xml:space="preserve">L’administrateur consulte les produit </w:t>
-            </w:r>
-            <w:proofErr w:type="spellStart"/>
-            <w:r>
-              <w:t>enregistrer</w:t>
-            </w:r>
-            <w:r>
-              <w:t>és</w:t>
-            </w:r>
-            <w:proofErr w:type="spellEnd"/>
-            <w:r>
-              <w:t>.</w:t>
-            </w:r>
-          </w:p>
-        </w:tc>
-      </w:tr>
-      <w:tr>
-        <w:tc>
-          <w:tcPr>
-            <w:cnfStyle w:val="001000000000" w:firstRow="0" w:lastRow="0" w:firstColumn="1" w:lastColumn="0" w:oddVBand="0" w:evenVBand="0" w:oddHBand="0" w:evenHBand="0" w:firstRowFirstColumn="0" w:firstRowLastColumn="0" w:lastRowFirstColumn="0" w:lastRowLastColumn="0"/>
-            <w:tcW w:w="629" w:type="dxa"/>
-            <w:vAlign w:val="center"/>
-          </w:tcPr>
-          <w:p>
-            <w:pPr>
-              <w:jc w:val="center"/>
-            </w:pPr>
-            <w:r>
-              <w:t>18</w:t>
-            </w:r>
-          </w:p>
-        </w:tc>
-        <w:tc>
-          <w:tcPr>
-            <w:tcW w:w="1889" w:type="dxa"/>
-            <w:vAlign w:val="center"/>
-          </w:tcPr>
-          <w:p>
-            <w:pPr>
-              <w:jc w:val="center"/>
-              <w:cnfStyle w:val="000000000000" w:firstRow="0" w:lastRow="0" w:firstColumn="0" w:lastColumn="0" w:oddVBand="0" w:evenVBand="0" w:oddHBand="0" w:evenHBand="0" w:firstRowFirstColumn="0" w:firstRowLastColumn="0" w:lastRowFirstColumn="0" w:lastRowLastColumn="0"/>
-            </w:pPr>
-            <w:r>
-              <w:t>Administrateur</w:t>
-            </w:r>
-          </w:p>
-        </w:tc>
-        <w:tc>
-          <w:tcPr>
-            <w:tcW w:w="2321" w:type="dxa"/>
-            <w:vAlign w:val="center"/>
-          </w:tcPr>
-          <w:p>
-            <w:pPr>
-              <w:cnfStyle w:val="000000000000" w:firstRow="0" w:lastRow="0" w:firstColumn="0" w:lastColumn="0" w:oddVBand="0" w:evenVBand="0" w:oddHBand="0" w:evenHBand="0" w:firstRowFirstColumn="0" w:firstRowLastColumn="0" w:lastRowFirstColumn="0" w:lastRowLastColumn="0"/>
-            </w:pPr>
-            <w:r>
-              <w:t xml:space="preserve">Ajouter un </w:t>
-            </w:r>
-            <w:r>
-              <w:t>produit</w:t>
-            </w:r>
-          </w:p>
-        </w:tc>
-        <w:tc>
-          <w:tcPr>
-            <w:tcW w:w="1220" w:type="dxa"/>
-            <w:vAlign w:val="center"/>
-          </w:tcPr>
-          <w:p>
-            <w:pPr>
-              <w:jc w:val="center"/>
-              <w:cnfStyle w:val="000000000000" w:firstRow="0" w:lastRow="0" w:firstColumn="0" w:lastColumn="0" w:oddVBand="0" w:evenVBand="0" w:oddHBand="0" w:evenHBand="0" w:firstRowFirstColumn="0" w:firstRowLastColumn="0" w:lastRowFirstColumn="0" w:lastRowLastColumn="0"/>
-            </w:pPr>
-          </w:p>
-        </w:tc>
-        <w:tc>
-          <w:tcPr>
-            <w:tcW w:w="4360" w:type="dxa"/>
-            <w:vAlign w:val="center"/>
-          </w:tcPr>
-          <w:p>
-            <w:pPr>
-              <w:cnfStyle w:val="000000000000" w:firstRow="0" w:lastRow="0" w:firstColumn="0" w:lastColumn="0" w:oddVBand="0" w:evenVBand="0" w:oddHBand="0" w:evenHBand="0" w:firstRowFirstColumn="0" w:firstRowLastColumn="0" w:lastRowFirstColumn="0" w:lastRowLastColumn="0"/>
-            </w:pPr>
-            <w:r>
-              <w:t xml:space="preserve">L’administrateur ajoute un nouveau </w:t>
-            </w:r>
-            <w:r>
-              <w:t>produit</w:t>
-            </w:r>
-            <w:r>
-              <w:t xml:space="preserve"> dans l’inventaire.</w:t>
-            </w:r>
-          </w:p>
-        </w:tc>
-      </w:tr>
-      <w:tr>
-        <w:trPr>
-          <w:cnfStyle w:val="000000100000" w:firstRow="0" w:lastRow="0" w:firstColumn="0" w:lastColumn="0" w:oddVBand="0" w:evenVBand="0" w:oddHBand="1" w:evenHBand="0" w:firstRowFirstColumn="0" w:firstRowLastColumn="0" w:lastRowFirstColumn="0" w:lastRowLastColumn="0"/>
-        </w:trPr>
-        <w:tc>
-          <w:tcPr>
-            <w:cnfStyle w:val="001000000000" w:firstRow="0" w:lastRow="0" w:firstColumn="1" w:lastColumn="0" w:oddVBand="0" w:evenVBand="0" w:oddHBand="0" w:evenHBand="0" w:firstRowFirstColumn="0" w:firstRowLastColumn="0" w:lastRowFirstColumn="0" w:lastRowLastColumn="0"/>
-            <w:tcW w:w="629" w:type="dxa"/>
-            <w:vAlign w:val="center"/>
-          </w:tcPr>
-          <w:p>
-            <w:pPr>
-              <w:jc w:val="center"/>
-            </w:pPr>
-            <w:r>
-              <w:t>19</w:t>
-            </w:r>
-          </w:p>
-        </w:tc>
-        <w:tc>
-          <w:tcPr>
-            <w:tcW w:w="1889" w:type="dxa"/>
-            <w:vAlign w:val="center"/>
-          </w:tcPr>
-          <w:p>
-            <w:pPr>
-              <w:jc w:val="center"/>
-              <w:cnfStyle w:val="000000100000" w:firstRow="0" w:lastRow="0" w:firstColumn="0" w:lastColumn="0" w:oddVBand="0" w:evenVBand="0" w:oddHBand="1" w:evenHBand="0" w:firstRowFirstColumn="0" w:firstRowLastColumn="0" w:lastRowFirstColumn="0" w:lastRowLastColumn="0"/>
-            </w:pPr>
-            <w:r>
-              <w:t>Administrateur</w:t>
-            </w:r>
-          </w:p>
-        </w:tc>
-        <w:tc>
-          <w:tcPr>
-            <w:tcW w:w="2321" w:type="dxa"/>
-            <w:vAlign w:val="center"/>
-          </w:tcPr>
-          <w:p>
-            <w:pPr>
-              <w:cnfStyle w:val="000000100000" w:firstRow="0" w:lastRow="0" w:firstColumn="0" w:lastColumn="0" w:oddVBand="0" w:evenVBand="0" w:oddHBand="1" w:evenHBand="0" w:firstRowFirstColumn="0" w:firstRowLastColumn="0" w:lastRowFirstColumn="0" w:lastRowLastColumn="0"/>
-            </w:pPr>
-            <w:r>
-              <w:t xml:space="preserve">Modifier un </w:t>
-            </w:r>
-            <w:r>
-              <w:t>produit</w:t>
-            </w:r>
-          </w:p>
-        </w:tc>
-        <w:tc>
-          <w:tcPr>
-            <w:tcW w:w="1220" w:type="dxa"/>
-            <w:vAlign w:val="center"/>
-          </w:tcPr>
-          <w:p>
-            <w:pPr>
-              <w:jc w:val="center"/>
-              <w:cnfStyle w:val="000000100000" w:firstRow="0" w:lastRow="0" w:firstColumn="0" w:lastColumn="0" w:oddVBand="0" w:evenVBand="0" w:oddHBand="1" w:evenHBand="0" w:firstRowFirstColumn="0" w:firstRowLastColumn="0" w:lastRowFirstColumn="0" w:lastRowLastColumn="0"/>
-            </w:pPr>
-          </w:p>
-        </w:tc>
-        <w:tc>
-          <w:tcPr>
-            <w:tcW w:w="4360" w:type="dxa"/>
-            <w:vAlign w:val="center"/>
-          </w:tcPr>
-          <w:p>
-            <w:pPr>
-              <w:cnfStyle w:val="000000100000" w:firstRow="0" w:lastRow="0" w:firstColumn="0" w:lastColumn="0" w:oddVBand="0" w:evenVBand="0" w:oddHBand="1" w:evenHBand="0" w:firstRowFirstColumn="0" w:firstRowLastColumn="0" w:lastRowFirstColumn="0" w:lastRowLastColumn="0"/>
-            </w:pPr>
-            <w:r>
-              <w:t xml:space="preserve">L’administrateur modifie </w:t>
-            </w:r>
-            <w:r>
-              <w:t xml:space="preserve">un </w:t>
-            </w:r>
-            <w:r>
-              <w:t>produit</w:t>
-            </w:r>
-            <w:r>
-              <w:t xml:space="preserve"> existant (prix, </w:t>
-            </w:r>
-            <w:proofErr w:type="gramStart"/>
-            <w:r>
-              <w:t>quantité…)</w:t>
-            </w:r>
-            <w:proofErr w:type="gramEnd"/>
-            <w:r>
-              <w:t>.</w:t>
-            </w:r>
-          </w:p>
-        </w:tc>
-      </w:tr>
-      <w:tr>
-        <w:tc>
-          <w:tcPr>
-            <w:cnfStyle w:val="001000000000" w:firstRow="0" w:lastRow="0" w:firstColumn="1" w:lastColumn="0" w:oddVBand="0" w:evenVBand="0" w:oddHBand="0" w:evenHBand="0" w:firstRowFirstColumn="0" w:firstRowLastColumn="0" w:lastRowFirstColumn="0" w:lastRowLastColumn="0"/>
-            <w:tcW w:w="629" w:type="dxa"/>
-            <w:vAlign w:val="center"/>
-          </w:tcPr>
-          <w:p>
-            <w:pPr>
-              <w:jc w:val="center"/>
-            </w:pPr>
-            <w:r>
-              <w:t>20</w:t>
-            </w:r>
-          </w:p>
-        </w:tc>
-        <w:tc>
-          <w:tcPr>
-            <w:tcW w:w="1889" w:type="dxa"/>
-            <w:vAlign w:val="center"/>
-          </w:tcPr>
-          <w:p>
-            <w:pPr>
-              <w:jc w:val="center"/>
-              <w:cnfStyle w:val="000000000000" w:firstRow="0" w:lastRow="0" w:firstColumn="0" w:lastColumn="0" w:oddVBand="0" w:evenVBand="0" w:oddHBand="0" w:evenHBand="0" w:firstRowFirstColumn="0" w:firstRowLastColumn="0" w:lastRowFirstColumn="0" w:lastRowLastColumn="0"/>
-            </w:pPr>
-            <w:r>
-              <w:t>Administrateur</w:t>
-            </w:r>
-          </w:p>
-        </w:tc>
-        <w:tc>
-          <w:tcPr>
-            <w:tcW w:w="2321" w:type="dxa"/>
-            <w:vAlign w:val="center"/>
-          </w:tcPr>
-          <w:p>
-            <w:pPr>
-              <w:cnfStyle w:val="000000000000" w:firstRow="0" w:lastRow="0" w:firstColumn="0" w:lastColumn="0" w:oddVBand="0" w:evenVBand="0" w:oddHBand="0" w:evenHBand="0" w:firstRowFirstColumn="0" w:firstRowLastColumn="0" w:lastRowFirstColumn="0" w:lastRowLastColumn="0"/>
-            </w:pPr>
-            <w:r>
-              <w:t xml:space="preserve">Supprimer un </w:t>
-            </w:r>
-            <w:r>
-              <w:t>produit</w:t>
-            </w:r>
-          </w:p>
-        </w:tc>
-        <w:tc>
-          <w:tcPr>
-            <w:tcW w:w="1220" w:type="dxa"/>
-            <w:vAlign w:val="center"/>
-          </w:tcPr>
-          <w:p>
-            <w:pPr>
-              <w:jc w:val="center"/>
-              <w:cnfStyle w:val="000000000000" w:firstRow="0" w:lastRow="0" w:firstColumn="0" w:lastColumn="0" w:oddVBand="0" w:evenVBand="0" w:oddHBand="0" w:evenHBand="0" w:firstRowFirstColumn="0" w:firstRowLastColumn="0" w:lastRowFirstColumn="0" w:lastRowLastColumn="0"/>
-            </w:pPr>
-          </w:p>
-        </w:tc>
-        <w:tc>
-          <w:tcPr>
-            <w:tcW w:w="4360" w:type="dxa"/>
-            <w:vAlign w:val="center"/>
-          </w:tcPr>
-          <w:p>
-            <w:pPr>
-              <w:cnfStyle w:val="000000000000" w:firstRow="0" w:lastRow="0" w:firstColumn="0" w:lastColumn="0" w:oddVBand="0" w:evenVBand="0" w:oddHBand="0" w:evenHBand="0" w:firstRowFirstColumn="0" w:firstRowLastColumn="0" w:lastRowFirstColumn="0" w:lastRowLastColumn="0"/>
-            </w:pPr>
-            <w:r>
-              <w:t xml:space="preserve">L’administrateur supprime un </w:t>
-            </w:r>
-            <w:r>
-              <w:t>produit</w:t>
-            </w:r>
-            <w:r>
-              <w:t xml:space="preserve"> de l’inventaire.</w:t>
-            </w:r>
-          </w:p>
-        </w:tc>
-      </w:tr>
-      <w:tr>
-        <w:trPr>
-          <w:cnfStyle w:val="000000100000" w:firstRow="0" w:lastRow="0" w:firstColumn="0" w:lastColumn="0" w:oddVBand="0" w:evenVBand="0" w:oddHBand="1" w:evenHBand="0" w:firstRowFirstColumn="0" w:firstRowLastColumn="0" w:lastRowFirstColumn="0" w:lastRowLastColumn="0"/>
-        </w:trPr>
-        <w:tc>
-          <w:tcPr>
-            <w:cnfStyle w:val="001000000000" w:firstRow="0" w:lastRow="0" w:firstColumn="1" w:lastColumn="0" w:oddVBand="0" w:evenVBand="0" w:oddHBand="0" w:evenHBand="0" w:firstRowFirstColumn="0" w:firstRowLastColumn="0" w:lastRowFirstColumn="0" w:lastRowLastColumn="0"/>
-            <w:tcW w:w="629" w:type="dxa"/>
-            <w:vAlign w:val="center"/>
-          </w:tcPr>
-          <w:p>
-            <w:pPr>
-              <w:jc w:val="center"/>
-            </w:pPr>
-            <w:r>
-              <w:t>2</w:t>
-            </w:r>
-            <w:r>
-              <w:t>1</w:t>
-            </w:r>
-          </w:p>
-        </w:tc>
-        <w:tc>
-          <w:tcPr>
-            <w:tcW w:w="1889" w:type="dxa"/>
-            <w:vAlign w:val="center"/>
-          </w:tcPr>
-          <w:p>
-            <w:pPr>
-              <w:jc w:val="center"/>
-              <w:cnfStyle w:val="000000100000" w:firstRow="0" w:lastRow="0" w:firstColumn="0" w:lastColumn="0" w:oddVBand="0" w:evenVBand="0" w:oddHBand="1" w:evenHBand="0" w:firstRowFirstColumn="0" w:firstRowLastColumn="0" w:lastRowFirstColumn="0" w:lastRowLastColumn="0"/>
-            </w:pPr>
-            <w:r>
-              <w:t>Administrateur</w:t>
-            </w:r>
-          </w:p>
-        </w:tc>
-        <w:tc>
-          <w:tcPr>
-            <w:tcW w:w="2321" w:type="dxa"/>
-            <w:vAlign w:val="center"/>
-          </w:tcPr>
-          <w:p>
-            <w:pPr>
-              <w:cnfStyle w:val="000000100000" w:firstRow="0" w:lastRow="0" w:firstColumn="0" w:lastColumn="0" w:oddVBand="0" w:evenVBand="0" w:oddHBand="1" w:evenHBand="0" w:firstRowFirstColumn="0" w:firstRowLastColumn="0" w:lastRowFirstColumn="0" w:lastRowLastColumn="0"/>
-            </w:pPr>
-            <w:r>
-              <w:t>Consulter le stock</w:t>
-            </w:r>
-          </w:p>
-        </w:tc>
-        <w:tc>
-          <w:tcPr>
-            <w:tcW w:w="1220" w:type="dxa"/>
-            <w:vAlign w:val="center"/>
-          </w:tcPr>
-          <w:p>
-            <w:pPr>
-              <w:jc w:val="center"/>
-              <w:cnfStyle w:val="000000100000" w:firstRow="0" w:lastRow="0" w:firstColumn="0" w:lastColumn="0" w:oddVBand="0" w:evenVBand="0" w:oddHBand="1" w:evenHBand="0" w:firstRowFirstColumn="0" w:firstRowLastColumn="0" w:lastRowFirstColumn="0" w:lastRowLastColumn="0"/>
-            </w:pPr>
-          </w:p>
-        </w:tc>
-        <w:tc>
-          <w:tcPr>
-            <w:tcW w:w="4360" w:type="dxa"/>
-            <w:vAlign w:val="center"/>
-          </w:tcPr>
-          <w:p>
-            <w:pPr>
-              <w:cnfStyle w:val="000000100000" w:firstRow="0" w:lastRow="0" w:firstColumn="0" w:lastColumn="0" w:oddVBand="0" w:evenVBand="0" w:oddHBand="1" w:evenHBand="0" w:firstRowFirstColumn="0" w:firstRowLastColumn="0" w:lastRowFirstColumn="0" w:lastRowLastColumn="0"/>
-            </w:pPr>
-            <w:r>
-              <w:t>L’administrateur consulte le stock pour chaque produit.</w:t>
-            </w:r>
-          </w:p>
-        </w:tc>
-      </w:tr>
-      <w:tr>
-        <w:tc>
-          <w:tcPr>
-            <w:cnfStyle w:val="001000000000" w:firstRow="0" w:lastRow="0" w:firstColumn="1" w:lastColumn="0" w:oddVBand="0" w:evenVBand="0" w:oddHBand="0" w:evenHBand="0" w:firstRowFirstColumn="0" w:firstRowLastColumn="0" w:lastRowFirstColumn="0" w:lastRowLastColumn="0"/>
-            <w:tcW w:w="629" w:type="dxa"/>
-            <w:vAlign w:val="center"/>
-          </w:tcPr>
-          <w:p>
-            <w:pPr>
-              <w:jc w:val="center"/>
-            </w:pPr>
-            <w:r>
-              <w:t>22</w:t>
-            </w:r>
-          </w:p>
-        </w:tc>
-        <w:tc>
-          <w:tcPr>
-            <w:tcW w:w="1889" w:type="dxa"/>
-            <w:vAlign w:val="center"/>
-          </w:tcPr>
-          <w:p>
-            <w:pPr>
-              <w:jc w:val="center"/>
-              <w:cnfStyle w:val="000000000000" w:firstRow="0" w:lastRow="0" w:firstColumn="0" w:lastColumn="0" w:oddVBand="0" w:evenVBand="0" w:oddHBand="0" w:evenHBand="0" w:firstRowFirstColumn="0" w:firstRowLastColumn="0" w:lastRowFirstColumn="0" w:lastRowLastColumn="0"/>
-            </w:pPr>
-            <w:r>
-              <w:t>Administrateur</w:t>
-            </w:r>
-          </w:p>
-        </w:tc>
-        <w:tc>
-          <w:tcPr>
-            <w:tcW w:w="2321" w:type="dxa"/>
-            <w:vAlign w:val="center"/>
-          </w:tcPr>
-          <w:p>
-            <w:pPr>
-              <w:cnfStyle w:val="000000000000" w:firstRow="0" w:lastRow="0" w:firstColumn="0" w:lastColumn="0" w:oddVBand="0" w:evenVBand="0" w:oddHBand="0" w:evenHBand="0" w:firstRowFirstColumn="0" w:firstRowLastColumn="0" w:lastRowFirstColumn="0" w:lastRowLastColumn="0"/>
-            </w:pPr>
-            <w:r>
-              <w:t>D</w:t>
-            </w:r>
-            <w:r>
-              <w:t>éfinir des alerte</w:t>
-            </w:r>
-            <w:r>
-              <w:t>s</w:t>
-            </w:r>
-          </w:p>
-        </w:tc>
-        <w:tc>
-          <w:tcPr>
-            <w:tcW w:w="1220" w:type="dxa"/>
-            <w:vAlign w:val="center"/>
-          </w:tcPr>
-          <w:p>
-            <w:pPr>
-              <w:jc w:val="center"/>
-              <w:cnfStyle w:val="000000000000" w:firstRow="0" w:lastRow="0" w:firstColumn="0" w:lastColumn="0" w:oddVBand="0" w:evenVBand="0" w:oddHBand="0" w:evenHBand="0" w:firstRowFirstColumn="0" w:firstRowLastColumn="0" w:lastRowFirstColumn="0" w:lastRowLastColumn="0"/>
-            </w:pPr>
-          </w:p>
-        </w:tc>
-        <w:tc>
-          <w:tcPr>
-            <w:tcW w:w="4360" w:type="dxa"/>
-            <w:vAlign w:val="center"/>
-          </w:tcPr>
-          <w:p>
-            <w:pPr>
-              <w:cnfStyle w:val="000000000000" w:firstRow="0" w:lastRow="0" w:firstColumn="0" w:lastColumn="0" w:oddVBand="0" w:evenVBand="0" w:oddHBand="0" w:evenHBand="0" w:firstRowFirstColumn="0" w:firstRowLastColumn="0" w:lastRowFirstColumn="0" w:lastRowLastColumn="0"/>
-            </w:pPr>
-            <w:r>
-              <w:t>L’administrateur définit</w:t>
-            </w:r>
-            <w:r>
-              <w:t xml:space="preserve"> des seuils d'alerte (min/max) par produit</w:t>
-            </w:r>
-            <w:r>
-              <w:t>.</w:t>
-            </w:r>
-          </w:p>
-        </w:tc>
-      </w:tr>
-      <w:tr>
-        <w:trPr>
-          <w:cnfStyle w:val="000000100000" w:firstRow="0" w:lastRow="0" w:firstColumn="0" w:lastColumn="0" w:oddVBand="0" w:evenVBand="0" w:oddHBand="1" w:evenHBand="0" w:firstRowFirstColumn="0" w:firstRowLastColumn="0" w:lastRowFirstColumn="0" w:lastRowLastColumn="0"/>
-        </w:trPr>
-        <w:tc>
-          <w:tcPr>
-            <w:cnfStyle w:val="001000000000" w:firstRow="0" w:lastRow="0" w:firstColumn="1" w:lastColumn="0" w:oddVBand="0" w:evenVBand="0" w:oddHBand="0" w:evenHBand="0" w:firstRowFirstColumn="0" w:firstRowLastColumn="0" w:lastRowFirstColumn="0" w:lastRowLastColumn="0"/>
-            <w:tcW w:w="629" w:type="dxa"/>
-            <w:vAlign w:val="center"/>
-          </w:tcPr>
-          <w:p>
-            <w:pPr>
-              <w:jc w:val="center"/>
-            </w:pPr>
-            <w:r>
-              <w:t>2</w:t>
-            </w:r>
-            <w:r>
-              <w:t>3</w:t>
-            </w:r>
-          </w:p>
-        </w:tc>
-        <w:tc>
-          <w:tcPr>
-            <w:tcW w:w="1889" w:type="dxa"/>
-            <w:vAlign w:val="center"/>
-          </w:tcPr>
-          <w:p>
-            <w:pPr>
-              <w:jc w:val="center"/>
-              <w:cnfStyle w:val="000000100000" w:firstRow="0" w:lastRow="0" w:firstColumn="0" w:lastColumn="0" w:oddVBand="0" w:evenVBand="0" w:oddHBand="1" w:evenHBand="0" w:firstRowFirstColumn="0" w:firstRowLastColumn="0" w:lastRowFirstColumn="0" w:lastRowLastColumn="0"/>
-            </w:pPr>
-            <w:r>
-              <w:t>Administrateur</w:t>
-            </w:r>
-          </w:p>
-        </w:tc>
-        <w:tc>
-          <w:tcPr>
-            <w:tcW w:w="2321" w:type="dxa"/>
-            <w:vAlign w:val="center"/>
-          </w:tcPr>
-          <w:p>
-            <w:pPr>
-              <w:cnfStyle w:val="000000100000" w:firstRow="0" w:lastRow="0" w:firstColumn="0" w:lastColumn="0" w:oddVBand="0" w:evenVBand="0" w:oddHBand="1" w:evenHBand="0" w:firstRowFirstColumn="0" w:firstRowLastColumn="0" w:lastRowFirstColumn="0" w:lastRowLastColumn="0"/>
-            </w:pPr>
-            <w:r>
-              <w:t>Visualiser les statistiques</w:t>
-            </w:r>
-          </w:p>
-        </w:tc>
-        <w:tc>
-          <w:tcPr>
-            <w:tcW w:w="1220" w:type="dxa"/>
-            <w:vAlign w:val="center"/>
-          </w:tcPr>
-          <w:p>
-            <w:pPr>
-              <w:jc w:val="center"/>
-              <w:cnfStyle w:val="000000100000" w:firstRow="0" w:lastRow="0" w:firstColumn="0" w:lastColumn="0" w:oddVBand="0" w:evenVBand="0" w:oddHBand="1" w:evenHBand="0" w:firstRowFirstColumn="0" w:firstRowLastColumn="0" w:lastRowFirstColumn="0" w:lastRowLastColumn="0"/>
-            </w:pPr>
-          </w:p>
-        </w:tc>
-        <w:tc>
-          <w:tcPr>
-            <w:tcW w:w="4360" w:type="dxa"/>
-            <w:vAlign w:val="center"/>
-          </w:tcPr>
-          <w:p>
-            <w:pPr>
-              <w:cnfStyle w:val="000000100000" w:firstRow="0" w:lastRow="0" w:firstColumn="0" w:lastColumn="0" w:oddVBand="0" w:evenVBand="0" w:oddHBand="1" w:evenHBand="0" w:firstRowFirstColumn="0" w:firstRowLastColumn="0" w:lastRowFirstColumn="0" w:lastRowLastColumn="0"/>
-            </w:pPr>
-            <w:r>
-              <w:t xml:space="preserve">L’administrateur visualiser les statistiques de vente (par produits, par catégories, meilleurs clients). </w:t>
-            </w:r>
-          </w:p>
-        </w:tc>
-      </w:tr>
-      <w:tr>
-        <w:tc>
-          <w:tcPr>
-            <w:cnfStyle w:val="001000000000" w:firstRow="0" w:lastRow="0" w:firstColumn="1" w:lastColumn="0" w:oddVBand="0" w:evenVBand="0" w:oddHBand="0" w:evenHBand="0" w:firstRowFirstColumn="0" w:firstRowLastColumn="0" w:lastRowFirstColumn="0" w:lastRowLastColumn="0"/>
-            <w:tcW w:w="629" w:type="dxa"/>
-            <w:vAlign w:val="center"/>
-          </w:tcPr>
-          <w:p>
-            <w:pPr>
-              <w:jc w:val="center"/>
-            </w:pPr>
-            <w:r>
-              <w:t>24</w:t>
-            </w:r>
-          </w:p>
-        </w:tc>
-        <w:tc>
-          <w:tcPr>
-            <w:tcW w:w="1889" w:type="dxa"/>
-            <w:vAlign w:val="center"/>
-          </w:tcPr>
-          <w:p>
-            <w:pPr>
-              <w:jc w:val="center"/>
-              <w:cnfStyle w:val="000000000000" w:firstRow="0" w:lastRow="0" w:firstColumn="0" w:lastColumn="0" w:oddVBand="0" w:evenVBand="0" w:oddHBand="0" w:evenHBand="0" w:firstRowFirstColumn="0" w:firstRowLastColumn="0" w:lastRowFirstColumn="0" w:lastRowLastColumn="0"/>
-            </w:pPr>
-            <w:r>
-              <w:t>Administrateur</w:t>
-            </w:r>
-          </w:p>
-        </w:tc>
-        <w:tc>
-          <w:tcPr>
-            <w:tcW w:w="2321" w:type="dxa"/>
-            <w:vAlign w:val="center"/>
-          </w:tcPr>
-          <w:p>
-            <w:pPr>
-              <w:cnfStyle w:val="000000000000" w:firstRow="0" w:lastRow="0" w:firstColumn="0" w:lastColumn="0" w:oddVBand="0" w:evenVBand="0" w:oddHBand="0" w:evenHBand="0" w:firstRowFirstColumn="0" w:firstRowLastColumn="0" w:lastRowFirstColumn="0" w:lastRowLastColumn="0"/>
-            </w:pPr>
-          </w:p>
-        </w:tc>
-        <w:tc>
-          <w:tcPr>
-            <w:tcW w:w="1220" w:type="dxa"/>
-            <w:vAlign w:val="center"/>
-          </w:tcPr>
-          <w:p>
-            <w:pPr>
-              <w:jc w:val="center"/>
-              <w:cnfStyle w:val="000000000000" w:firstRow="0" w:lastRow="0" w:firstColumn="0" w:lastColumn="0" w:oddVBand="0" w:evenVBand="0" w:oddHBand="0" w:evenHBand="0" w:firstRowFirstColumn="0" w:firstRowLastColumn="0" w:lastRowFirstColumn="0" w:lastRowLastColumn="0"/>
-            </w:pPr>
-          </w:p>
-        </w:tc>
-        <w:tc>
-          <w:tcPr>
-            <w:tcW w:w="4360" w:type="dxa"/>
-            <w:vAlign w:val="center"/>
-          </w:tcPr>
-          <w:p>
-            <w:pPr>
-              <w:cnfStyle w:val="000000000000" w:firstRow="0" w:lastRow="0" w:firstColumn="0" w:lastColumn="0" w:oddVBand="0" w:evenVBand="0" w:oddHBand="0" w:evenHBand="0" w:firstRowFirstColumn="0" w:firstRowLastColumn="0" w:lastRowFirstColumn="0" w:lastRowLastColumn="0"/>
-            </w:pPr>
-          </w:p>
-        </w:tc>
-      </w:tr>
-    </w:tbl>
-    <w:p/>
-    <w:p>
-      <w:r>
-        <w:t>A ajouter  dans le diagramme de CU :</w:t>
-      </w:r>
-    </w:p>
-    <w:p>
-      <w:pPr>
-        <w:pStyle w:val="Paragraphedeliste"/>
-        <w:numPr>
-          <w:ilvl w:val="0"/>
-          <w:numId w:val="9"/>
-        </w:numPr>
-      </w:pPr>
-      <w:r>
-        <w:t>Vérification de la disponibilité</w:t>
-      </w:r>
-    </w:p>
-    <w:p>
-      <w:pPr>
-        <w:pStyle w:val="Paragraphedeliste"/>
-        <w:numPr>
-          <w:ilvl w:val="0"/>
-          <w:numId w:val="9"/>
-        </w:numPr>
-      </w:pPr>
-      <w:r>
-        <w:t xml:space="preserve">Envoie </w:t>
-      </w:r>
-      <w:r>
-        <w:t>de</w:t>
-      </w:r>
-      <w:r>
-        <w:t xml:space="preserve"> mail de confirmation de création de comp</w:t>
-      </w:r>
-      <w:r>
-        <w:t>t</w:t>
-      </w:r>
-      <w:r>
-        <w:t xml:space="preserve">e </w:t>
-      </w:r>
-      <w:bookmarkStart w:id="3" w:name="_GoBack"/>
-      <w:bookmarkEnd w:id="3"/>
-    </w:p>
-    <w:p/>
-    <w:p>
-      <w:pPr>
-        <w:pStyle w:val="Titre1"/>
-      </w:pPr>
-      <w:bookmarkStart w:id="4" w:name="_Toc374542074"/>
-      <w:r>
-        <w:t>Expression des besoins fonctionnels</w:t>
+        <w:t>s</w:t>
       </w:r>
       <w:bookmarkEnd w:id="4"/>
     </w:p>
     <w:p>
       <w:pPr>
-        <w:pStyle w:val="Titre2"/>
-      </w:pPr>
-      <w:bookmarkStart w:id="5" w:name="_Toc374542075"/>
-      <w:r>
-        <w:lastRenderedPageBreak/>
-        <w:t>Diagramme de contexte</w:t>
-      </w:r>
-      <w:r>
-        <w:t xml:space="preserve"> et acteurs</w:t>
-      </w:r>
-      <w:bookmarkEnd w:id="5"/>
-    </w:p>
-    <w:p>
-      <w:pPr>
-        <w:pStyle w:val="Titre2"/>
-      </w:pPr>
-      <w:bookmarkStart w:id="6" w:name="_Toc374542076"/>
+        <w:pStyle w:val="Titre3"/>
+      </w:pPr>
+      <w:bookmarkStart w:id="5" w:name="_Toc249367574"/>
       <w:r>
         <w:t xml:space="preserve">Diagrammes </w:t>
       </w:r>
-      <w:bookmarkEnd w:id="6"/>
       <w:r>
-        <w:t>UC</w:t>
+        <w:t>UC Client</w:t>
       </w:r>
-    </w:p>
-    <w:p>
-      <w:pPr>
-        <w:pStyle w:val="Titre3"/>
-      </w:pPr>
-      <w:r>
-        <w:t>Diagramme UC Client</w:t>
-      </w:r>
+      <w:bookmarkEnd w:id="5"/>
     </w:p>
     <w:p/>
     <w:p>
@@ -5531,7 +2134,7 @@
                     </pic:cNvPicPr>
                   </pic:nvPicPr>
                   <pic:blipFill>
-                    <a:blip r:embed="rId12"/>
+                    <a:blip r:embed="rId11"/>
                     <a:srcRect/>
                     <a:stretch>
                       <a:fillRect/>
@@ -5564,19 +2167,21 @@
       <w:pPr>
         <w:pStyle w:val="Titre3"/>
       </w:pPr>
+      <w:bookmarkStart w:id="6" w:name="_Toc249367575"/>
       <w:r>
+        <w:lastRenderedPageBreak/>
         <w:t xml:space="preserve">Diagramme UC </w:t>
       </w:r>
       <w:r>
         <w:t>Administrateur</w:t>
       </w:r>
+      <w:bookmarkEnd w:id="6"/>
     </w:p>
     <w:p>
       <w:r>
         <w:rPr>
           <w:noProof/>
         </w:rPr>
-        <w:lastRenderedPageBreak/>
         <w:drawing>
           <wp:inline distT="0" distB="0" distL="0" distR="0" wp14:anchorId="333CB17A" wp14:editId="3A715BAE">
             <wp:extent cx="6267450" cy="5772150"/>
@@ -5593,7 +2198,7 @@
                     <pic:cNvPicPr/>
                   </pic:nvPicPr>
                   <pic:blipFill>
-                    <a:blip r:embed="rId13" cstate="print"/>
+                    <a:blip r:embed="rId12" cstate="print"/>
                     <a:srcRect b="818"/>
                     <a:stretch>
                       <a:fillRect/>
@@ -5620,579 +2225,25 @@
       <w:pPr>
         <w:pStyle w:val="Titre3"/>
       </w:pPr>
-      <w:bookmarkStart w:id="7" w:name="_Toc374542077"/>
+      <w:bookmarkStart w:id="7" w:name="_Toc249367576"/>
       <w:r>
         <w:t>Les cas d’utilisations</w:t>
       </w:r>
       <w:r>
         <w:t xml:space="preserve"> du client</w:t>
       </w:r>
+      <w:bookmarkEnd w:id="7"/>
     </w:p>
     <w:p>
       <w:pPr>
         <w:pStyle w:val="Titre3"/>
       </w:pPr>
+      <w:bookmarkStart w:id="8" w:name="_Toc249367577"/>
       <w:r>
         <w:t xml:space="preserve">U.C. </w:t>
       </w:r>
       <w:r>
         <w:t>S’authentifier</w:t>
-      </w:r>
-      <w:bookmarkEnd w:id="7"/>
-    </w:p>
-    <w:tbl>
-      <w:tblPr>
-        <w:tblStyle w:val="Listeclaire-Accent11"/>
-        <w:tblW w:w="0" w:type="auto"/>
-        <w:tblBorders>
-          <w:insideH w:val="single" w:sz="8" w:space="0" w:color="FE8637" w:themeColor="accent1"/>
-          <w:insideV w:val="single" w:sz="8" w:space="0" w:color="FE8637" w:themeColor="accent1"/>
-        </w:tblBorders>
-        <w:tblLook w:val="04A0" w:firstRow="1" w:lastRow="0" w:firstColumn="1" w:lastColumn="0" w:noHBand="0" w:noVBand="1"/>
-      </w:tblPr>
-      <w:tblGrid>
-        <w:gridCol w:w="1951"/>
-        <w:gridCol w:w="8656"/>
-      </w:tblGrid>
-      <w:tr>
-        <w:trPr>
-          <w:cnfStyle w:val="100000000000" w:firstRow="1" w:lastRow="0" w:firstColumn="0" w:lastColumn="0" w:oddVBand="0" w:evenVBand="0" w:oddHBand="0" w:evenHBand="0" w:firstRowFirstColumn="0" w:firstRowLastColumn="0" w:lastRowFirstColumn="0" w:lastRowLastColumn="0"/>
-        </w:trPr>
-        <w:tc>
-          <w:tcPr>
-            <w:cnfStyle w:val="001000000000" w:firstRow="0" w:lastRow="0" w:firstColumn="1" w:lastColumn="0" w:oddVBand="0" w:evenVBand="0" w:oddHBand="0" w:evenHBand="0" w:firstRowFirstColumn="0" w:firstRowLastColumn="0" w:lastRowFirstColumn="0" w:lastRowLastColumn="0"/>
-            <w:tcW w:w="1951" w:type="dxa"/>
-            <w:shd w:val="clear" w:color="auto" w:fill="FFFFFF" w:themeFill="background1"/>
-          </w:tcPr>
-          <w:p>
-            <w:pPr>
-              <w:rPr>
-                <w:b w:val="0"/>
-              </w:rPr>
-            </w:pPr>
-            <w:r>
-              <w:rPr>
-                <w:b w:val="0"/>
-              </w:rPr>
-              <w:t>Référence</w:t>
-            </w:r>
-          </w:p>
-        </w:tc>
-        <w:tc>
-          <w:tcPr>
-            <w:tcW w:w="8656" w:type="dxa"/>
-            <w:shd w:val="clear" w:color="auto" w:fill="FFFFFF" w:themeFill="background1"/>
-          </w:tcPr>
-          <w:p>
-            <w:pPr>
-              <w:cnfStyle w:val="100000000000" w:firstRow="1" w:lastRow="0" w:firstColumn="0" w:lastColumn="0" w:oddVBand="0" w:evenVBand="0" w:oddHBand="0" w:evenHBand="0" w:firstRowFirstColumn="0" w:firstRowLastColumn="0" w:lastRowFirstColumn="0" w:lastRowLastColumn="0"/>
-              <w:rPr>
-                <w:b w:val="0"/>
-              </w:rPr>
-            </w:pPr>
-            <w:r>
-              <w:rPr>
-                <w:b w:val="0"/>
-              </w:rPr>
-              <w:t>UC#1</w:t>
-            </w:r>
-          </w:p>
-        </w:tc>
-      </w:tr>
-      <w:tr>
-        <w:trPr>
-          <w:cnfStyle w:val="000000100000" w:firstRow="0" w:lastRow="0" w:firstColumn="0" w:lastColumn="0" w:oddVBand="0" w:evenVBand="0" w:oddHBand="1" w:evenHBand="0" w:firstRowFirstColumn="0" w:firstRowLastColumn="0" w:lastRowFirstColumn="0" w:lastRowLastColumn="0"/>
-        </w:trPr>
-        <w:tc>
-          <w:tcPr>
-            <w:cnfStyle w:val="001000000000" w:firstRow="0" w:lastRow="0" w:firstColumn="1" w:lastColumn="0" w:oddVBand="0" w:evenVBand="0" w:oddHBand="0" w:evenHBand="0" w:firstRowFirstColumn="0" w:firstRowLastColumn="0" w:lastRowFirstColumn="0" w:lastRowLastColumn="0"/>
-            <w:tcW w:w="1951" w:type="dxa"/>
-            <w:tcBorders>
-              <w:top w:val="none" w:sz="0" w:space="0" w:color="auto"/>
-              <w:left w:val="none" w:sz="0" w:space="0" w:color="auto"/>
-              <w:bottom w:val="none" w:sz="0" w:space="0" w:color="auto"/>
-            </w:tcBorders>
-          </w:tcPr>
-          <w:p>
-            <w:pPr>
-              <w:rPr>
-                <w:b w:val="0"/>
-              </w:rPr>
-            </w:pPr>
-            <w:r>
-              <w:rPr>
-                <w:b w:val="0"/>
-              </w:rPr>
-              <w:t>Justification</w:t>
-            </w:r>
-          </w:p>
-        </w:tc>
-        <w:tc>
-          <w:tcPr>
-            <w:tcW w:w="8656" w:type="dxa"/>
-            <w:tcBorders>
-              <w:top w:val="none" w:sz="0" w:space="0" w:color="auto"/>
-              <w:bottom w:val="none" w:sz="0" w:space="0" w:color="auto"/>
-              <w:right w:val="none" w:sz="0" w:space="0" w:color="auto"/>
-            </w:tcBorders>
-          </w:tcPr>
-          <w:p>
-            <w:pPr>
-              <w:cnfStyle w:val="000000100000" w:firstRow="0" w:lastRow="0" w:firstColumn="0" w:lastColumn="0" w:oddVBand="0" w:evenVBand="0" w:oddHBand="1" w:evenHBand="0" w:firstRowFirstColumn="0" w:firstRowLastColumn="0" w:lastRowFirstColumn="0" w:lastRowLastColumn="0"/>
-            </w:pPr>
-            <w:r>
-              <w:t>Un utilisateur</w:t>
-            </w:r>
-            <w:r>
-              <w:t xml:space="preserve"> s’authentifie aupr</w:t>
-            </w:r>
-            <w:r>
-              <w:t xml:space="preserve">ès du système pour accéder à son </w:t>
-            </w:r>
-            <w:r>
-              <w:t>espace client</w:t>
-            </w:r>
-            <w:r>
-              <w:t xml:space="preserve">. </w:t>
-            </w:r>
-          </w:p>
-        </w:tc>
-      </w:tr>
-      <w:tr>
-        <w:tc>
-          <w:tcPr>
-            <w:cnfStyle w:val="001000000000" w:firstRow="0" w:lastRow="0" w:firstColumn="1" w:lastColumn="0" w:oddVBand="0" w:evenVBand="0" w:oddHBand="0" w:evenHBand="0" w:firstRowFirstColumn="0" w:firstRowLastColumn="0" w:lastRowFirstColumn="0" w:lastRowLastColumn="0"/>
-            <w:tcW w:w="1951" w:type="dxa"/>
-          </w:tcPr>
-          <w:p>
-            <w:pPr>
-              <w:rPr>
-                <w:b w:val="0"/>
-              </w:rPr>
-            </w:pPr>
-            <w:r>
-              <w:rPr>
-                <w:b w:val="0"/>
-              </w:rPr>
-              <w:t>Scénario nominal</w:t>
-            </w:r>
-          </w:p>
-        </w:tc>
-        <w:tc>
-          <w:tcPr>
-            <w:tcW w:w="8656" w:type="dxa"/>
-          </w:tcPr>
-          <w:p>
-            <w:pPr>
-              <w:ind w:left="317"/>
-              <w:cnfStyle w:val="000000000000" w:firstRow="0" w:lastRow="0" w:firstColumn="0" w:lastColumn="0" w:oddVBand="0" w:evenVBand="0" w:oddHBand="0" w:evenHBand="0" w:firstRowFirstColumn="0" w:firstRowLastColumn="0" w:lastRowFirstColumn="0" w:lastRowLastColumn="0"/>
-            </w:pPr>
-            <w:r>
-              <w:t xml:space="preserve">1. </w:t>
-            </w:r>
-            <w:r>
-              <w:t>Client</w:t>
-            </w:r>
-            <w:r>
-              <w:t xml:space="preserve"> clique sur le lien « Se connecter ».</w:t>
-            </w:r>
-          </w:p>
-          <w:p>
-            <w:pPr>
-              <w:ind w:left="317"/>
-              <w:cnfStyle w:val="000000000000" w:firstRow="0" w:lastRow="0" w:firstColumn="0" w:lastColumn="0" w:oddVBand="0" w:evenVBand="0" w:oddHBand="0" w:evenHBand="0" w:firstRowFirstColumn="0" w:firstRowLastColumn="0" w:lastRowFirstColumn="0" w:lastRowLastColumn="0"/>
-            </w:pPr>
-            <w:r>
-              <w:t xml:space="preserve">2. </w:t>
-            </w:r>
-            <w:r>
-              <w:t>System</w:t>
-            </w:r>
-            <w:r>
-              <w:t xml:space="preserve"> affiche le formulaire d'authentification.</w:t>
-            </w:r>
-          </w:p>
-          <w:p>
-            <w:pPr>
-              <w:ind w:left="317"/>
-              <w:cnfStyle w:val="000000000000" w:firstRow="0" w:lastRow="0" w:firstColumn="0" w:lastColumn="0" w:oddVBand="0" w:evenVBand="0" w:oddHBand="0" w:evenHBand="0" w:firstRowFirstColumn="0" w:firstRowLastColumn="0" w:lastRowFirstColumn="0" w:lastRowLastColumn="0"/>
-            </w:pPr>
-            <w:r>
-              <w:t xml:space="preserve">3. </w:t>
-            </w:r>
-            <w:r>
-              <w:t>Client</w:t>
-            </w:r>
-            <w:r>
-              <w:t xml:space="preserve"> saisit son </w:t>
-            </w:r>
-            <w:r>
-              <w:t>login</w:t>
-            </w:r>
-            <w:r>
-              <w:t xml:space="preserve"> (e-mail) et son mot de passe.</w:t>
-            </w:r>
-          </w:p>
-          <w:p>
-            <w:pPr>
-              <w:ind w:left="317"/>
-              <w:cnfStyle w:val="000000000000" w:firstRow="0" w:lastRow="0" w:firstColumn="0" w:lastColumn="0" w:oddVBand="0" w:evenVBand="0" w:oddHBand="0" w:evenHBand="0" w:firstRowFirstColumn="0" w:firstRowLastColumn="0" w:lastRowFirstColumn="0" w:lastRowLastColumn="0"/>
-            </w:pPr>
-            <w:r>
-              <w:t xml:space="preserve">4. </w:t>
-            </w:r>
-            <w:r>
-              <w:t>System</w:t>
-            </w:r>
-            <w:r>
-              <w:t xml:space="preserve"> </w:t>
-            </w:r>
-            <w:r>
-              <w:t>vérifie</w:t>
-            </w:r>
-            <w:r>
-              <w:t xml:space="preserve"> </w:t>
-            </w:r>
-            <w:r>
-              <w:t>que</w:t>
-            </w:r>
-            <w:r>
-              <w:t xml:space="preserve"> les données </w:t>
-            </w:r>
-            <w:proofErr w:type="gramStart"/>
-            <w:r>
-              <w:t>saisi</w:t>
-            </w:r>
-            <w:r>
-              <w:t>s</w:t>
-            </w:r>
-            <w:proofErr w:type="gramEnd"/>
-            <w:r>
-              <w:t xml:space="preserve"> </w:t>
-            </w:r>
-            <w:r>
-              <w:t>correspondent à celles</w:t>
-            </w:r>
-            <w:r>
-              <w:t xml:space="preserve"> enregistrées dans la base de données</w:t>
-            </w:r>
-            <w:r>
-              <w:t>.</w:t>
-            </w:r>
-          </w:p>
-          <w:p>
-            <w:pPr>
-              <w:ind w:left="317"/>
-              <w:cnfStyle w:val="000000000000" w:firstRow="0" w:lastRow="0" w:firstColumn="0" w:lastColumn="0" w:oddVBand="0" w:evenVBand="0" w:oddHBand="0" w:evenHBand="0" w:firstRowFirstColumn="0" w:firstRowLastColumn="0" w:lastRowFirstColumn="0" w:lastRowLastColumn="0"/>
-            </w:pPr>
-            <w:r>
-              <w:t xml:space="preserve">5. </w:t>
-            </w:r>
-            <w:r>
-              <w:t>System</w:t>
-            </w:r>
-            <w:r>
-              <w:t xml:space="preserve"> </w:t>
-            </w:r>
-            <w:r>
-              <w:t>effectue la redirection</w:t>
-            </w:r>
-            <w:r>
-              <w:t xml:space="preserve"> </w:t>
-            </w:r>
-            <w:r>
-              <w:t>vers son espace</w:t>
-            </w:r>
-            <w:r>
-              <w:t xml:space="preserve"> client.</w:t>
-            </w:r>
-          </w:p>
-        </w:tc>
-      </w:tr>
-      <w:tr>
-        <w:trPr>
-          <w:cnfStyle w:val="000000100000" w:firstRow="0" w:lastRow="0" w:firstColumn="0" w:lastColumn="0" w:oddVBand="0" w:evenVBand="0" w:oddHBand="1" w:evenHBand="0" w:firstRowFirstColumn="0" w:firstRowLastColumn="0" w:lastRowFirstColumn="0" w:lastRowLastColumn="0"/>
-        </w:trPr>
-        <w:tc>
-          <w:tcPr>
-            <w:cnfStyle w:val="001000000000" w:firstRow="0" w:lastRow="0" w:firstColumn="1" w:lastColumn="0" w:oddVBand="0" w:evenVBand="0" w:oddHBand="0" w:evenHBand="0" w:firstRowFirstColumn="0" w:firstRowLastColumn="0" w:lastRowFirstColumn="0" w:lastRowLastColumn="0"/>
-            <w:tcW w:w="1951" w:type="dxa"/>
-            <w:tcBorders>
-              <w:top w:val="none" w:sz="0" w:space="0" w:color="auto"/>
-              <w:left w:val="none" w:sz="0" w:space="0" w:color="auto"/>
-              <w:bottom w:val="none" w:sz="0" w:space="0" w:color="auto"/>
-            </w:tcBorders>
-          </w:tcPr>
-          <w:p>
-            <w:pPr>
-              <w:rPr>
-                <w:b w:val="0"/>
-              </w:rPr>
-            </w:pPr>
-            <w:r>
-              <w:rPr>
-                <w:b w:val="0"/>
-              </w:rPr>
-              <w:t>Scénario alternatif A1</w:t>
-            </w:r>
-          </w:p>
-        </w:tc>
-        <w:tc>
-          <w:tcPr>
-            <w:tcW w:w="8656" w:type="dxa"/>
-            <w:tcBorders>
-              <w:top w:val="none" w:sz="0" w:space="0" w:color="auto"/>
-              <w:bottom w:val="none" w:sz="0" w:space="0" w:color="auto"/>
-              <w:right w:val="none" w:sz="0" w:space="0" w:color="auto"/>
-            </w:tcBorders>
-          </w:tcPr>
-          <w:p>
-            <w:pPr>
-              <w:ind w:left="317"/>
-              <w:cnfStyle w:val="000000100000" w:firstRow="0" w:lastRow="0" w:firstColumn="0" w:lastColumn="0" w:oddVBand="0" w:evenVBand="0" w:oddHBand="1" w:evenHBand="0" w:firstRowFirstColumn="0" w:firstRowLastColumn="0" w:lastRowFirstColumn="0" w:lastRowLastColumn="0"/>
-            </w:pPr>
-            <w:r>
-              <w:t>4</w:t>
-            </w:r>
-            <w:r>
-              <w:t xml:space="preserve">.1. </w:t>
-            </w:r>
-            <w:r>
-              <w:t>System</w:t>
-            </w:r>
-            <w:r>
-              <w:t xml:space="preserve"> affiche un message d’erreur de la mauvaise saisie du login ou du mot de passe.</w:t>
-            </w:r>
-          </w:p>
-          <w:p>
-            <w:pPr>
-              <w:ind w:left="317"/>
-              <w:cnfStyle w:val="000000100000" w:firstRow="0" w:lastRow="0" w:firstColumn="0" w:lastColumn="0" w:oddVBand="0" w:evenVBand="0" w:oddHBand="1" w:evenHBand="0" w:firstRowFirstColumn="0" w:firstRowLastColumn="0" w:lastRowFirstColumn="0" w:lastRowLastColumn="0"/>
-            </w:pPr>
-            <w:r>
-              <w:t xml:space="preserve">4.2. </w:t>
-            </w:r>
-            <w:r>
-              <w:t>System</w:t>
-            </w:r>
-            <w:r>
-              <w:t xml:space="preserve"> effectue la redirection vers l’étape (2).</w:t>
-            </w:r>
-          </w:p>
-        </w:tc>
-      </w:tr>
-      <w:tr>
-        <w:tc>
-          <w:tcPr>
-            <w:cnfStyle w:val="001000000000" w:firstRow="0" w:lastRow="0" w:firstColumn="1" w:lastColumn="0" w:oddVBand="0" w:evenVBand="0" w:oddHBand="0" w:evenHBand="0" w:firstRowFirstColumn="0" w:firstRowLastColumn="0" w:lastRowFirstColumn="0" w:lastRowLastColumn="0"/>
-            <w:tcW w:w="1951" w:type="dxa"/>
-          </w:tcPr>
-          <w:p>
-            <w:r>
-              <w:rPr>
-                <w:b w:val="0"/>
-              </w:rPr>
-              <w:t>Scénario alternatif A</w:t>
-            </w:r>
-            <w:r>
-              <w:rPr>
-                <w:b w:val="0"/>
-              </w:rPr>
-              <w:t>2</w:t>
-            </w:r>
-          </w:p>
-        </w:tc>
-        <w:tc>
-          <w:tcPr>
-            <w:tcW w:w="8656" w:type="dxa"/>
-          </w:tcPr>
-          <w:p>
-            <w:pPr>
-              <w:ind w:left="317"/>
-              <w:cnfStyle w:val="000000000000" w:firstRow="0" w:lastRow="0" w:firstColumn="0" w:lastColumn="0" w:oddVBand="0" w:evenVBand="0" w:oddHBand="0" w:evenHBand="0" w:firstRowFirstColumn="0" w:firstRowLastColumn="0" w:lastRowFirstColumn="0" w:lastRowLastColumn="0"/>
-            </w:pPr>
-            <w:r>
-              <w:t>2.1. Client clique sur le lien « Mot de passe oublié ».</w:t>
-            </w:r>
-          </w:p>
-          <w:p>
-            <w:pPr>
-              <w:ind w:left="317"/>
-              <w:cnfStyle w:val="000000000000" w:firstRow="0" w:lastRow="0" w:firstColumn="0" w:lastColumn="0" w:oddVBand="0" w:evenVBand="0" w:oddHBand="0" w:evenHBand="0" w:firstRowFirstColumn="0" w:firstRowLastColumn="0" w:lastRowFirstColumn="0" w:lastRowLastColumn="0"/>
-            </w:pPr>
-            <w:r>
-              <w:t>2.2. Système lui demande de saisir son adresse e-mail.</w:t>
-            </w:r>
-          </w:p>
-          <w:p>
-            <w:pPr>
-              <w:ind w:left="317"/>
-              <w:cnfStyle w:val="000000000000" w:firstRow="0" w:lastRow="0" w:firstColumn="0" w:lastColumn="0" w:oddVBand="0" w:evenVBand="0" w:oddHBand="0" w:evenHBand="0" w:firstRowFirstColumn="0" w:firstRowLastColumn="0" w:lastRowFirstColumn="0" w:lastRowLastColumn="0"/>
-            </w:pPr>
-            <w:r>
-              <w:t>2.3. Client saisie son e-mail.</w:t>
-            </w:r>
-          </w:p>
-          <w:p>
-            <w:pPr>
-              <w:ind w:left="317"/>
-              <w:cnfStyle w:val="000000000000" w:firstRow="0" w:lastRow="0" w:firstColumn="0" w:lastColumn="0" w:oddVBand="0" w:evenVBand="0" w:oddHBand="0" w:evenHBand="0" w:firstRowFirstColumn="0" w:firstRowLastColumn="0" w:lastRowFirstColumn="0" w:lastRowLastColumn="0"/>
-            </w:pPr>
-            <w:r>
-              <w:t>2.4. Système renvoie le nouveau mot de passe correspondant à cet e-mail</w:t>
-            </w:r>
-          </w:p>
-        </w:tc>
-      </w:tr>
-      <w:tr>
-        <w:trPr>
-          <w:cnfStyle w:val="000000100000" w:firstRow="0" w:lastRow="0" w:firstColumn="0" w:lastColumn="0" w:oddVBand="0" w:evenVBand="0" w:oddHBand="1" w:evenHBand="0" w:firstRowFirstColumn="0" w:firstRowLastColumn="0" w:lastRowFirstColumn="0" w:lastRowLastColumn="0"/>
-        </w:trPr>
-        <w:tc>
-          <w:tcPr>
-            <w:cnfStyle w:val="001000000000" w:firstRow="0" w:lastRow="0" w:firstColumn="1" w:lastColumn="0" w:oddVBand="0" w:evenVBand="0" w:oddHBand="0" w:evenHBand="0" w:firstRowFirstColumn="0" w:firstRowLastColumn="0" w:lastRowFirstColumn="0" w:lastRowLastColumn="0"/>
-            <w:tcW w:w="1951" w:type="dxa"/>
-          </w:tcPr>
-          <w:p>
-            <w:pPr>
-              <w:rPr>
-                <w:b w:val="0"/>
-              </w:rPr>
-            </w:pPr>
-            <w:r>
-              <w:rPr>
-                <w:b w:val="0"/>
-              </w:rPr>
-              <w:lastRenderedPageBreak/>
-              <w:t>Acteurs</w:t>
-            </w:r>
-          </w:p>
-        </w:tc>
-        <w:tc>
-          <w:tcPr>
-            <w:tcW w:w="8656" w:type="dxa"/>
-          </w:tcPr>
-          <w:p>
-            <w:pPr>
-              <w:cnfStyle w:val="000000100000" w:firstRow="0" w:lastRow="0" w:firstColumn="0" w:lastColumn="0" w:oddVBand="0" w:evenVBand="0" w:oddHBand="1" w:evenHBand="0" w:firstRowFirstColumn="0" w:firstRowLastColumn="0" w:lastRowFirstColumn="0" w:lastRowLastColumn="0"/>
-            </w:pPr>
-            <w:r>
-              <w:t>Client</w:t>
-            </w:r>
-            <w:r>
-              <w:t xml:space="preserve">, </w:t>
-            </w:r>
-            <w:r>
-              <w:t>Administrateur</w:t>
-            </w:r>
-          </w:p>
-        </w:tc>
-      </w:tr>
-      <w:tr>
-        <w:tc>
-          <w:tcPr>
-            <w:cnfStyle w:val="001000000000" w:firstRow="0" w:lastRow="0" w:firstColumn="1" w:lastColumn="0" w:oddVBand="0" w:evenVBand="0" w:oddHBand="0" w:evenHBand="0" w:firstRowFirstColumn="0" w:firstRowLastColumn="0" w:lastRowFirstColumn="0" w:lastRowLastColumn="0"/>
-            <w:tcW w:w="1951" w:type="dxa"/>
-          </w:tcPr>
-          <w:p>
-            <w:pPr>
-              <w:rPr>
-                <w:b w:val="0"/>
-                <w:szCs w:val="22"/>
-                <w:lang w:eastAsia="en-US"/>
-              </w:rPr>
-            </w:pPr>
-            <w:r>
-              <w:rPr>
-                <w:b w:val="0"/>
-              </w:rPr>
-              <w:t>Pré-conditions</w:t>
-            </w:r>
-          </w:p>
-        </w:tc>
-        <w:tc>
-          <w:tcPr>
-            <w:tcW w:w="8656" w:type="dxa"/>
-          </w:tcPr>
-          <w:p>
-            <w:pPr>
-              <w:cnfStyle w:val="000000000000" w:firstRow="0" w:lastRow="0" w:firstColumn="0" w:lastColumn="0" w:oddVBand="0" w:evenVBand="0" w:oddHBand="0" w:evenHBand="0" w:firstRowFirstColumn="0" w:firstRowLastColumn="0" w:lastRowFirstColumn="0" w:lastRowLastColumn="0"/>
-            </w:pPr>
-            <w:r>
-              <w:t>Client</w:t>
-            </w:r>
-            <w:r>
-              <w:t xml:space="preserve">, </w:t>
-            </w:r>
-            <w:r>
-              <w:t>Administrateur</w:t>
-            </w:r>
-            <w:r>
-              <w:t xml:space="preserve"> est enregistré.</w:t>
-            </w:r>
-          </w:p>
-        </w:tc>
-      </w:tr>
-      <w:tr>
-        <w:trPr>
-          <w:cnfStyle w:val="000000100000" w:firstRow="0" w:lastRow="0" w:firstColumn="0" w:lastColumn="0" w:oddVBand="0" w:evenVBand="0" w:oddHBand="1" w:evenHBand="0" w:firstRowFirstColumn="0" w:firstRowLastColumn="0" w:lastRowFirstColumn="0" w:lastRowLastColumn="0"/>
-        </w:trPr>
-        <w:tc>
-          <w:tcPr>
-            <w:cnfStyle w:val="001000000000" w:firstRow="0" w:lastRow="0" w:firstColumn="1" w:lastColumn="0" w:oddVBand="0" w:evenVBand="0" w:oddHBand="0" w:evenHBand="0" w:firstRowFirstColumn="0" w:firstRowLastColumn="0" w:lastRowFirstColumn="0" w:lastRowLastColumn="0"/>
-            <w:tcW w:w="1951" w:type="dxa"/>
-          </w:tcPr>
-          <w:p>
-            <w:pPr>
-              <w:rPr>
-                <w:b w:val="0"/>
-                <w:szCs w:val="22"/>
-                <w:lang w:eastAsia="en-US"/>
-              </w:rPr>
-            </w:pPr>
-            <w:r>
-              <w:rPr>
-                <w:b w:val="0"/>
-              </w:rPr>
-              <w:t>Post-conditions</w:t>
-            </w:r>
-          </w:p>
-        </w:tc>
-        <w:tc>
-          <w:tcPr>
-            <w:tcW w:w="8656" w:type="dxa"/>
-          </w:tcPr>
-          <w:p>
-            <w:pPr>
-              <w:cnfStyle w:val="000000100000" w:firstRow="0" w:lastRow="0" w:firstColumn="0" w:lastColumn="0" w:oddVBand="0" w:evenVBand="0" w:oddHBand="1" w:evenHBand="0" w:firstRowFirstColumn="0" w:firstRowLastColumn="0" w:lastRowFirstColumn="0" w:lastRowLastColumn="0"/>
-            </w:pPr>
-            <w:r>
-              <w:t>Client</w:t>
-            </w:r>
-            <w:r>
-              <w:t xml:space="preserve">, </w:t>
-            </w:r>
-            <w:r>
-              <w:t>Administrateur</w:t>
-            </w:r>
-            <w:r>
-              <w:t xml:space="preserve"> est authentifié.</w:t>
-            </w:r>
-          </w:p>
-        </w:tc>
-      </w:tr>
-    </w:tbl>
-    <w:p/>
-    <w:p>
-      <w:pPr>
-        <w:pStyle w:val="Titre3"/>
-      </w:pPr>
-      <w:bookmarkStart w:id="8" w:name="_Toc374542078"/>
-      <w:r>
-        <w:t xml:space="preserve">U.C. </w:t>
-      </w:r>
-      <w:r>
-        <w:t>Créer un compte</w:t>
       </w:r>
       <w:bookmarkEnd w:id="8"/>
     </w:p>
@@ -6242,18 +2293,15 @@
           <w:p>
             <w:pPr>
               <w:cnfStyle w:val="100000000000" w:firstRow="1" w:lastRow="0" w:firstColumn="0" w:lastColumn="0" w:oddVBand="0" w:evenVBand="0" w:oddHBand="0" w:evenHBand="0" w:firstRowFirstColumn="0" w:firstRowLastColumn="0" w:lastRowFirstColumn="0" w:lastRowLastColumn="0"/>
-            </w:pPr>
-            <w:r>
               <w:rPr>
                 <w:b w:val="0"/>
               </w:rPr>
-              <w:t>UC#</w:t>
-            </w:r>
+            </w:pPr>
             <w:r>
               <w:rPr>
                 <w:b w:val="0"/>
               </w:rPr>
-              <w:t>2</w:t>
+              <w:t>UC#1</w:t>
             </w:r>
           </w:p>
         </w:tc>
@@ -6300,10 +2348,19 @@
               <w:cnfStyle w:val="000000100000" w:firstRow="0" w:lastRow="0" w:firstColumn="0" w:lastColumn="0" w:oddVBand="0" w:evenVBand="0" w:oddHBand="1" w:evenHBand="0" w:firstRowFirstColumn="0" w:firstRowLastColumn="0" w:lastRowFirstColumn="0" w:lastRowLastColumn="0"/>
             </w:pPr>
             <w:r>
-              <w:t>Un client créer  un compte utilisateur.</w:t>
-            </w:r>
-            <w:r>
-              <w:t xml:space="preserve"> </w:t>
+              <w:t>Un utilisateur</w:t>
+            </w:r>
+            <w:r>
+              <w:t xml:space="preserve"> s’authentifie aupr</w:t>
+            </w:r>
+            <w:r>
+              <w:t xml:space="preserve">ès du système pour accéder à son </w:t>
+            </w:r>
+            <w:r>
+              <w:t>espace client</w:t>
+            </w:r>
+            <w:r>
+              <w:t xml:space="preserve">. </w:t>
             </w:r>
           </w:p>
         </w:tc>
@@ -6341,10 +2398,13 @@
               <w:t xml:space="preserve">1. </w:t>
             </w:r>
             <w:r>
-              <w:t>Client</w:t>
-            </w:r>
-            <w:r>
-              <w:t xml:space="preserve"> clique sur le lien « Créer mon compte ».</w:t>
+              <w:t>Le c</w:t>
+            </w:r>
+            <w:r>
+              <w:t>lient</w:t>
+            </w:r>
+            <w:r>
+              <w:t xml:space="preserve"> clique sur le lien « Se connecter ».</w:t>
             </w:r>
           </w:p>
           <w:p>
@@ -6356,19 +2416,13 @@
               <w:t xml:space="preserve">2. </w:t>
             </w:r>
             <w:r>
-              <w:t>System</w:t>
-            </w:r>
-            <w:r>
-              <w:t xml:space="preserve"> affiche le formulaire de la saisie </w:t>
-            </w:r>
-            <w:r>
-              <w:t xml:space="preserve">contenant les champs : email, mot de passe, confirmer mot passe, civilité, nom, prénom, </w:t>
-            </w:r>
-            <w:r>
-              <w:t>adresse courriel</w:t>
-            </w:r>
-            <w:r>
-              <w:t>.</w:t>
+              <w:t xml:space="preserve">Le </w:t>
+            </w:r>
+            <w:r>
+              <w:t>système</w:t>
+            </w:r>
+            <w:r>
+              <w:t xml:space="preserve"> affiche le formulaire d'authentification.</w:t>
             </w:r>
           </w:p>
           <w:p>
@@ -6380,10 +2434,19 @@
               <w:t xml:space="preserve">3. </w:t>
             </w:r>
             <w:r>
-              <w:t>Client</w:t>
-            </w:r>
-            <w:r>
-              <w:t xml:space="preserve"> saisie le formulaire.</w:t>
+              <w:t>Le c</w:t>
+            </w:r>
+            <w:r>
+              <w:t>lient</w:t>
+            </w:r>
+            <w:r>
+              <w:t xml:space="preserve"> saisit son </w:t>
+            </w:r>
+            <w:r>
+              <w:t>login</w:t>
+            </w:r>
+            <w:r>
+              <w:t xml:space="preserve"> (e-mail) et son mot de passe.</w:t>
             </w:r>
           </w:p>
           <w:p>
@@ -6395,22 +2458,37 @@
               <w:t xml:space="preserve">4. </w:t>
             </w:r>
             <w:r>
-              <w:t>System</w:t>
-            </w:r>
-            <w:r>
-              <w:t xml:space="preserve"> vérifie </w:t>
-            </w:r>
-            <w:r>
-              <w:t>l’existence</w:t>
-            </w:r>
-            <w:r>
-              <w:t xml:space="preserve">, dans la base de données, </w:t>
-            </w:r>
-            <w:r>
-              <w:t>de l’</w:t>
-            </w:r>
-            <w:r>
-              <w:t>email saisi</w:t>
+              <w:t xml:space="preserve">Le </w:t>
+            </w:r>
+            <w:r>
+              <w:t>système</w:t>
+            </w:r>
+            <w:r>
+              <w:t xml:space="preserve"> </w:t>
+            </w:r>
+            <w:r>
+              <w:t>vérifie</w:t>
+            </w:r>
+            <w:r>
+              <w:t xml:space="preserve"> </w:t>
+            </w:r>
+            <w:r>
+              <w:t>que</w:t>
+            </w:r>
+            <w:r>
+              <w:t xml:space="preserve"> les données </w:t>
+            </w:r>
+            <w:r>
+              <w:t>saisies</w:t>
+            </w:r>
+            <w:r>
+              <w:t xml:space="preserve"> </w:t>
+            </w:r>
+            <w:r>
+              <w:t>correspondent à celles</w:t>
+            </w:r>
+            <w:r>
+              <w:t xml:space="preserve"> enregistrées dans la base de données</w:t>
             </w:r>
             <w:r>
               <w:t>.</w:t>
@@ -6425,79 +2503,31 @@
               <w:t xml:space="preserve">5. </w:t>
             </w:r>
             <w:r>
-              <w:t>System</w:t>
-            </w:r>
-            <w:r>
-              <w:t xml:space="preserve"> vérifie la conformité du mot de passe.</w:t>
-            </w:r>
-          </w:p>
-          <w:p>
-            <w:pPr>
-              <w:ind w:left="317"/>
-              <w:cnfStyle w:val="000000000000" w:firstRow="0" w:lastRow="0" w:firstColumn="0" w:lastColumn="0" w:oddVBand="0" w:evenVBand="0" w:oddHBand="0" w:evenHBand="0" w:firstRowFirstColumn="0" w:firstRowLastColumn="0" w:lastRowFirstColumn="0" w:lastRowLastColumn="0"/>
-            </w:pPr>
-            <w:r>
-              <w:t>6</w:t>
-            </w:r>
-            <w:r>
-              <w:t xml:space="preserve">. </w:t>
-            </w:r>
-            <w:r>
-              <w:t>System</w:t>
-            </w:r>
-            <w:r>
-              <w:t xml:space="preserve"> envoie</w:t>
-            </w:r>
-            <w:r>
-              <w:t xml:space="preserve"> un mail de confirmation au client </w:t>
-            </w:r>
-            <w:r>
-              <w:t>et attend le retour de confirmation</w:t>
-            </w:r>
-            <w:r>
-              <w:t>.</w:t>
-            </w:r>
-          </w:p>
-          <w:p>
-            <w:pPr>
-              <w:ind w:left="317"/>
-              <w:cnfStyle w:val="000000000000" w:firstRow="0" w:lastRow="0" w:firstColumn="0" w:lastColumn="0" w:oddVBand="0" w:evenVBand="0" w:oddHBand="0" w:evenHBand="0" w:firstRowFirstColumn="0" w:firstRowLastColumn="0" w:lastRowFirstColumn="0" w:lastRowLastColumn="0"/>
-            </w:pPr>
-            <w:r>
-              <w:t xml:space="preserve">7. </w:t>
-            </w:r>
-            <w:r>
-              <w:t xml:space="preserve">Lorsque le </w:t>
-            </w:r>
-            <w:r>
-              <w:t xml:space="preserve">client </w:t>
-            </w:r>
-            <w:r>
-              <w:t xml:space="preserve">confirme son </w:t>
-            </w:r>
-            <w:r>
-              <w:t>email</w:t>
-            </w:r>
-            <w:r>
-              <w:t xml:space="preserve">, le système permet au </w:t>
-            </w:r>
-            <w:r>
-              <w:t>client</w:t>
-            </w:r>
-            <w:r>
-              <w:t xml:space="preserve"> de</w:t>
-            </w:r>
-          </w:p>
-          <w:p>
-            <w:pPr>
-              <w:ind w:left="317"/>
-              <w:cnfStyle w:val="000000000000" w:firstRow="0" w:lastRow="0" w:firstColumn="0" w:lastColumn="0" w:oddVBand="0" w:evenVBand="0" w:oddHBand="0" w:evenHBand="0" w:firstRowFirstColumn="0" w:firstRowLastColumn="0" w:lastRowFirstColumn="0" w:lastRowLastColumn="0"/>
-            </w:pPr>
-            <w:r>
-              <w:t>s’authentifier</w:t>
-            </w:r>
-            <w:r>
-              <w:t>.</w:t>
+              <w:t>Le système</w:t>
+            </w:r>
+            <w:r>
+              <w:t xml:space="preserve"> </w:t>
+            </w:r>
+            <w:r>
+              <w:t>effectue la redirection</w:t>
+            </w:r>
+            <w:r>
+              <w:t xml:space="preserve"> </w:t>
+            </w:r>
+            <w:r>
+              <w:t xml:space="preserve">vers </w:t>
+            </w:r>
+            <w:r>
+              <w:t>l’e</w:t>
+            </w:r>
+            <w:r>
+              <w:t>space</w:t>
+            </w:r>
+            <w:r>
+              <w:t xml:space="preserve"> client</w:t>
+            </w:r>
+            <w:r>
+              <w:t xml:space="preserve"> correspondant.</w:t>
             </w:r>
           </w:p>
         </w:tc>
@@ -6545,22 +2575,16 @@
               <w:cnfStyle w:val="000000100000" w:firstRow="0" w:lastRow="0" w:firstColumn="0" w:lastColumn="0" w:oddVBand="0" w:evenVBand="0" w:oddHBand="1" w:evenHBand="0" w:firstRowFirstColumn="0" w:firstRowLastColumn="0" w:lastRowFirstColumn="0" w:lastRowLastColumn="0"/>
             </w:pPr>
             <w:r>
-              <w:t xml:space="preserve">4.1. </w:t>
-            </w:r>
-            <w:r>
-              <w:t>System</w:t>
-            </w:r>
-            <w:r>
-              <w:t xml:space="preserve"> affiche </w:t>
-            </w:r>
-            <w:r>
-              <w:t>le</w:t>
-            </w:r>
-            <w:r>
-              <w:t xml:space="preserve"> message d’erreur </w:t>
-            </w:r>
-            <w:r>
-              <w:t>« L’email saisi existe déjà ».</w:t>
+              <w:t>4</w:t>
+            </w:r>
+            <w:r>
+              <w:t xml:space="preserve">.1. </w:t>
+            </w:r>
+            <w:r>
+              <w:t>Le système</w:t>
+            </w:r>
+            <w:r>
+              <w:t xml:space="preserve"> affiche un message d’erreur de la mauvaise saisie du login ou du mot de passe.</w:t>
             </w:r>
           </w:p>
           <w:p>
@@ -6572,16 +2596,10 @@
               <w:t xml:space="preserve">4.2. </w:t>
             </w:r>
             <w:r>
-              <w:t>System</w:t>
-            </w:r>
-            <w:r>
-              <w:t xml:space="preserve"> </w:t>
-            </w:r>
-            <w:r>
-              <w:t>invite le client de s’authentifier</w:t>
-            </w:r>
-            <w:r>
-              <w:t>.</w:t>
+              <w:t>Le système</w:t>
+            </w:r>
+            <w:r>
+              <w:t xml:space="preserve"> effectue la redirection vers l’étape (2).</w:t>
             </w:r>
           </w:p>
         </w:tc>
@@ -6593,16 +2611,17 @@
             <w:tcW w:w="1951" w:type="dxa"/>
           </w:tcPr>
           <w:p>
-            <w:pPr>
+            <w:r>
               <w:rPr>
                 <w:b w:val="0"/>
               </w:rPr>
-            </w:pPr>
+              <w:t>Scénario alternatif A</w:t>
+            </w:r>
             <w:r>
               <w:rPr>
                 <w:b w:val="0"/>
               </w:rPr>
-              <w:t>Acteurs</w:t>
+              <w:t>2</w:t>
             </w:r>
           </w:p>
         </w:tc>
@@ -6612,10 +2631,63 @@
           </w:tcPr>
           <w:p>
             <w:pPr>
+              <w:ind w:left="317"/>
               <w:cnfStyle w:val="000000000000" w:firstRow="0" w:lastRow="0" w:firstColumn="0" w:lastColumn="0" w:oddVBand="0" w:evenVBand="0" w:oddHBand="0" w:evenHBand="0" w:firstRowFirstColumn="0" w:firstRowLastColumn="0" w:lastRowFirstColumn="0" w:lastRowLastColumn="0"/>
             </w:pPr>
             <w:r>
-              <w:t>Client</w:t>
+              <w:t xml:space="preserve">2.1. </w:t>
+            </w:r>
+            <w:r>
+              <w:t>Le client</w:t>
+            </w:r>
+            <w:r>
+              <w:t xml:space="preserve"> clique sur le lien « Mot de passe oublié ».</w:t>
+            </w:r>
+          </w:p>
+          <w:p>
+            <w:pPr>
+              <w:ind w:left="317"/>
+              <w:cnfStyle w:val="000000000000" w:firstRow="0" w:lastRow="0" w:firstColumn="0" w:lastColumn="0" w:oddVBand="0" w:evenVBand="0" w:oddHBand="0" w:evenHBand="0" w:firstRowFirstColumn="0" w:firstRowLastColumn="0" w:lastRowFirstColumn="0" w:lastRowLastColumn="0"/>
+            </w:pPr>
+            <w:r>
+              <w:t xml:space="preserve">2.2. </w:t>
+            </w:r>
+            <w:r>
+              <w:t>Le s</w:t>
+            </w:r>
+            <w:r>
+              <w:t>ystème lui demande de saisir son adresse e-mail.</w:t>
+            </w:r>
+          </w:p>
+          <w:p>
+            <w:pPr>
+              <w:ind w:left="317"/>
+              <w:cnfStyle w:val="000000000000" w:firstRow="0" w:lastRow="0" w:firstColumn="0" w:lastColumn="0" w:oddVBand="0" w:evenVBand="0" w:oddHBand="0" w:evenHBand="0" w:firstRowFirstColumn="0" w:firstRowLastColumn="0" w:lastRowFirstColumn="0" w:lastRowLastColumn="0"/>
+            </w:pPr>
+            <w:r>
+              <w:lastRenderedPageBreak/>
+              <w:t xml:space="preserve">2.3. </w:t>
+            </w:r>
+            <w:r>
+              <w:t>Le client</w:t>
+            </w:r>
+            <w:r>
+              <w:t xml:space="preserve"> saisie son e-mail.</w:t>
+            </w:r>
+          </w:p>
+          <w:p>
+            <w:pPr>
+              <w:ind w:left="317"/>
+              <w:cnfStyle w:val="000000000000" w:firstRow="0" w:lastRow="0" w:firstColumn="0" w:lastColumn="0" w:oddVBand="0" w:evenVBand="0" w:oddHBand="0" w:evenHBand="0" w:firstRowFirstColumn="0" w:firstRowLastColumn="0" w:lastRowFirstColumn="0" w:lastRowLastColumn="0"/>
+            </w:pPr>
+            <w:r>
+              <w:t xml:space="preserve">2.4. </w:t>
+            </w:r>
+            <w:r>
+              <w:t>Le s</w:t>
+            </w:r>
+            <w:r>
+              <w:t>ystème renvoie le nouveau mot de passe correspondant à cet e-mail</w:t>
             </w:r>
           </w:p>
         </w:tc>
@@ -6628,46 +2700,38 @@
           <w:tcPr>
             <w:cnfStyle w:val="001000000000" w:firstRow="0" w:lastRow="0" w:firstColumn="1" w:lastColumn="0" w:oddVBand="0" w:evenVBand="0" w:oddHBand="0" w:evenHBand="0" w:firstRowFirstColumn="0" w:firstRowLastColumn="0" w:lastRowFirstColumn="0" w:lastRowLastColumn="0"/>
             <w:tcW w:w="1951" w:type="dxa"/>
-            <w:tcBorders>
-              <w:top w:val="none" w:sz="0" w:space="0" w:color="auto"/>
-              <w:left w:val="none" w:sz="0" w:space="0" w:color="auto"/>
-              <w:bottom w:val="none" w:sz="0" w:space="0" w:color="auto"/>
-            </w:tcBorders>
           </w:tcPr>
           <w:p>
             <w:pPr>
               <w:rPr>
                 <w:b w:val="0"/>
-                <w:szCs w:val="22"/>
-                <w:lang w:eastAsia="en-US"/>
               </w:rPr>
             </w:pPr>
             <w:r>
               <w:rPr>
                 <w:b w:val="0"/>
               </w:rPr>
-              <w:t>Pré-conditions</w:t>
+              <w:lastRenderedPageBreak/>
+              <w:t>Acteurs</w:t>
             </w:r>
           </w:p>
         </w:tc>
         <w:tc>
           <w:tcPr>
             <w:tcW w:w="8656" w:type="dxa"/>
-            <w:tcBorders>
-              <w:top w:val="none" w:sz="0" w:space="0" w:color="auto"/>
-              <w:bottom w:val="none" w:sz="0" w:space="0" w:color="auto"/>
-              <w:right w:val="none" w:sz="0" w:space="0" w:color="auto"/>
-            </w:tcBorders>
           </w:tcPr>
           <w:p>
             <w:pPr>
               <w:cnfStyle w:val="000000100000" w:firstRow="0" w:lastRow="0" w:firstColumn="0" w:lastColumn="0" w:oddVBand="0" w:evenVBand="0" w:oddHBand="1" w:evenHBand="0" w:firstRowFirstColumn="0" w:firstRowLastColumn="0" w:lastRowFirstColumn="0" w:lastRowLastColumn="0"/>
             </w:pPr>
             <w:r>
-              <w:t>System</w:t>
-            </w:r>
-            <w:r>
-              <w:t xml:space="preserve"> est opérationnel.</w:t>
+              <w:t>Le client</w:t>
+            </w:r>
+            <w:r>
+              <w:t xml:space="preserve">, </w:t>
+            </w:r>
+            <w:r>
+              <w:t>Administrateur</w:t>
             </w:r>
           </w:p>
         </w:tc>
@@ -6690,7 +2754,7 @@
               <w:rPr>
                 <w:b w:val="0"/>
               </w:rPr>
-              <w:t>Post-conditions</w:t>
+              <w:t>Pré-conditions</w:t>
             </w:r>
           </w:p>
         </w:tc>
@@ -6703,32 +2767,82 @@
               <w:cnfStyle w:val="000000000000" w:firstRow="0" w:lastRow="0" w:firstColumn="0" w:lastColumn="0" w:oddVBand="0" w:evenVBand="0" w:oddHBand="0" w:evenHBand="0" w:firstRowFirstColumn="0" w:firstRowLastColumn="0" w:lastRowFirstColumn="0" w:lastRowLastColumn="0"/>
             </w:pPr>
             <w:r>
-              <w:t>Client</w:t>
-            </w:r>
-            <w:r>
-              <w:t xml:space="preserve">, est </w:t>
-            </w:r>
-            <w:r>
-              <w:t>enregistré</w:t>
-            </w:r>
-            <w:r>
-              <w:t>.</w:t>
+              <w:t>Le client</w:t>
+            </w:r>
+            <w:r>
+              <w:t xml:space="preserve">, </w:t>
+            </w:r>
+            <w:r>
+              <w:t>Administrateur</w:t>
+            </w:r>
+            <w:r>
+              <w:t xml:space="preserve"> est enregistré.</w:t>
+            </w:r>
+          </w:p>
+        </w:tc>
+      </w:tr>
+      <w:tr>
+        <w:trPr>
+          <w:cnfStyle w:val="000000100000" w:firstRow="0" w:lastRow="0" w:firstColumn="0" w:lastColumn="0" w:oddVBand="0" w:evenVBand="0" w:oddHBand="1" w:evenHBand="0" w:firstRowFirstColumn="0" w:firstRowLastColumn="0" w:lastRowFirstColumn="0" w:lastRowLastColumn="0"/>
+        </w:trPr>
+        <w:tc>
+          <w:tcPr>
+            <w:cnfStyle w:val="001000000000" w:firstRow="0" w:lastRow="0" w:firstColumn="1" w:lastColumn="0" w:oddVBand="0" w:evenVBand="0" w:oddHBand="0" w:evenHBand="0" w:firstRowFirstColumn="0" w:firstRowLastColumn="0" w:lastRowFirstColumn="0" w:lastRowLastColumn="0"/>
+            <w:tcW w:w="1951" w:type="dxa"/>
+          </w:tcPr>
+          <w:p>
+            <w:pPr>
+              <w:rPr>
+                <w:b w:val="0"/>
+                <w:szCs w:val="22"/>
+                <w:lang w:eastAsia="en-US"/>
+              </w:rPr>
+            </w:pPr>
+            <w:r>
+              <w:rPr>
+                <w:b w:val="0"/>
+              </w:rPr>
+              <w:t>Post-conditions</w:t>
+            </w:r>
+          </w:p>
+        </w:tc>
+        <w:tc>
+          <w:tcPr>
+            <w:tcW w:w="8656" w:type="dxa"/>
+          </w:tcPr>
+          <w:p>
+            <w:pPr>
+              <w:cnfStyle w:val="000000100000" w:firstRow="0" w:lastRow="0" w:firstColumn="0" w:lastColumn="0" w:oddVBand="0" w:evenVBand="0" w:oddHBand="1" w:evenHBand="0" w:firstRowFirstColumn="0" w:firstRowLastColumn="0" w:lastRowFirstColumn="0" w:lastRowLastColumn="0"/>
+            </w:pPr>
+            <w:r>
+              <w:t>Le client</w:t>
+            </w:r>
+            <w:r>
+              <w:t xml:space="preserve">, </w:t>
+            </w:r>
+            <w:r>
+              <w:t>Administrateur</w:t>
+            </w:r>
+            <w:r>
+              <w:t xml:space="preserve"> est authentifié.</w:t>
             </w:r>
           </w:p>
         </w:tc>
       </w:tr>
     </w:tbl>
+    <w:p/>
     <w:p>
       <w:pPr>
         <w:pStyle w:val="Titre3"/>
       </w:pPr>
-      <w:bookmarkStart w:id="9" w:name="_Toc374542079"/>
+      <w:bookmarkStart w:id="9" w:name="_Toc249367578"/>
       <w:r>
         <w:t xml:space="preserve">U.C. </w:t>
       </w:r>
       <w:r>
-        <w:t>Passer une commande</w:t>
+        <w:t>Créer un compte</w:t>
       </w:r>
+      <w:bookmarkEnd w:id="9"/>
     </w:p>
     <w:tbl>
       <w:tblPr>
@@ -6776,244 +2890,18 @@
           <w:p>
             <w:pPr>
               <w:cnfStyle w:val="100000000000" w:firstRow="1" w:lastRow="0" w:firstColumn="0" w:lastColumn="0" w:oddVBand="0" w:evenVBand="0" w:oddHBand="0" w:evenHBand="0" w:firstRowFirstColumn="0" w:firstRowLastColumn="0" w:lastRowFirstColumn="0" w:lastRowLastColumn="0"/>
+            </w:pPr>
+            <w:r>
               <w:rPr>
                 <w:b w:val="0"/>
-                <w:bCs w:val="0"/>
-              </w:rPr>
-            </w:pPr>
+              </w:rPr>
+              <w:t>UC#</w:t>
+            </w:r>
             <w:r>
               <w:rPr>
                 <w:b w:val="0"/>
-                <w:bCs w:val="0"/>
-              </w:rPr>
-              <w:t>UC #</w:t>
-            </w:r>
-            <w:r>
-              <w:rPr>
-                <w:b w:val="0"/>
-                <w:bCs w:val="0"/>
-              </w:rPr>
-              <w:t>3</w:t>
-            </w:r>
-          </w:p>
-        </w:tc>
-      </w:tr>
-      <w:tr>
-        <w:trPr>
-          <w:cnfStyle w:val="000000100000" w:firstRow="0" w:lastRow="0" w:firstColumn="0" w:lastColumn="0" w:oddVBand="0" w:evenVBand="0" w:oddHBand="1" w:evenHBand="0" w:firstRowFirstColumn="0" w:firstRowLastColumn="0" w:lastRowFirstColumn="0" w:lastRowLastColumn="0"/>
-          <w:trHeight w:val="385"/>
-        </w:trPr>
-        <w:tc>
-          <w:tcPr>
-            <w:cnfStyle w:val="001000000000" w:firstRow="0" w:lastRow="0" w:firstColumn="1" w:lastColumn="0" w:oddVBand="0" w:evenVBand="0" w:oddHBand="0" w:evenHBand="0" w:firstRowFirstColumn="0" w:firstRowLastColumn="0" w:lastRowFirstColumn="0" w:lastRowLastColumn="0"/>
-            <w:tcW w:w="1951" w:type="dxa"/>
-            <w:tcBorders>
-              <w:top w:val="none" w:sz="0" w:space="0" w:color="auto"/>
-              <w:left w:val="none" w:sz="0" w:space="0" w:color="auto"/>
-              <w:bottom w:val="none" w:sz="0" w:space="0" w:color="auto"/>
-            </w:tcBorders>
-          </w:tcPr>
-          <w:p>
-            <w:pPr>
-              <w:rPr>
-                <w:b w:val="0"/>
-              </w:rPr>
-            </w:pPr>
-            <w:r>
-              <w:rPr>
-                <w:b w:val="0"/>
-              </w:rPr>
-              <w:t>Justification</w:t>
-            </w:r>
-          </w:p>
-        </w:tc>
-        <w:tc>
-          <w:tcPr>
-            <w:tcW w:w="8656" w:type="dxa"/>
-            <w:tcBorders>
-              <w:top w:val="none" w:sz="0" w:space="0" w:color="auto"/>
-              <w:bottom w:val="none" w:sz="0" w:space="0" w:color="auto"/>
-              <w:right w:val="none" w:sz="0" w:space="0" w:color="auto"/>
-            </w:tcBorders>
-          </w:tcPr>
-          <w:p>
-            <w:pPr>
-              <w:cnfStyle w:val="000000100000" w:firstRow="0" w:lastRow="0" w:firstColumn="0" w:lastColumn="0" w:oddVBand="0" w:evenVBand="0" w:oddHBand="1" w:evenHBand="0" w:firstRowFirstColumn="0" w:firstRowLastColumn="0" w:lastRowFirstColumn="0" w:lastRowLastColumn="0"/>
-            </w:pPr>
-            <w:r>
-              <w:t>Le client passe une commande</w:t>
-            </w:r>
-          </w:p>
-        </w:tc>
-      </w:tr>
-      <w:tr>
-        <w:tc>
-          <w:tcPr>
-            <w:cnfStyle w:val="001000000000" w:firstRow="0" w:lastRow="0" w:firstColumn="1" w:lastColumn="0" w:oddVBand="0" w:evenVBand="0" w:oddHBand="0" w:evenHBand="0" w:firstRowFirstColumn="0" w:firstRowLastColumn="0" w:lastRowFirstColumn="0" w:lastRowLastColumn="0"/>
-            <w:tcW w:w="1951" w:type="dxa"/>
-          </w:tcPr>
-          <w:p>
-            <w:pPr>
-              <w:rPr>
-                <w:b w:val="0"/>
-              </w:rPr>
-            </w:pPr>
-            <w:r>
-              <w:rPr>
-                <w:b w:val="0"/>
-              </w:rPr>
-              <w:t>Scénario nominal</w:t>
-            </w:r>
-          </w:p>
-        </w:tc>
-        <w:tc>
-          <w:tcPr>
-            <w:tcW w:w="8656" w:type="dxa"/>
-          </w:tcPr>
-          <w:p>
-            <w:pPr>
-              <w:pStyle w:val="Paragraphedeliste"/>
-              <w:numPr>
-                <w:ilvl w:val="0"/>
-                <w:numId w:val="21"/>
-              </w:numPr>
-              <w:cnfStyle w:val="000000000000" w:firstRow="0" w:lastRow="0" w:firstColumn="0" w:lastColumn="0" w:oddVBand="0" w:evenVBand="0" w:oddHBand="0" w:evenHBand="0" w:firstRowFirstColumn="0" w:firstRowLastColumn="0" w:lastRowFirstColumn="0" w:lastRowLastColumn="0"/>
-            </w:pPr>
-            <w:r>
-              <w:t xml:space="preserve">Le client consulte le catalogue, </w:t>
-            </w:r>
-          </w:p>
-          <w:p>
-            <w:pPr>
-              <w:pStyle w:val="Paragraphedeliste"/>
-              <w:numPr>
-                <w:ilvl w:val="0"/>
-                <w:numId w:val="21"/>
-              </w:numPr>
-              <w:cnfStyle w:val="000000000000" w:firstRow="0" w:lastRow="0" w:firstColumn="0" w:lastColumn="0" w:oddVBand="0" w:evenVBand="0" w:oddHBand="0" w:evenHBand="0" w:firstRowFirstColumn="0" w:firstRowLastColumn="0" w:lastRowFirstColumn="0" w:lastRowLastColumn="0"/>
-            </w:pPr>
-            <w:r>
-              <w:t xml:space="preserve">Le client remplit son panier, </w:t>
-            </w:r>
-          </w:p>
-          <w:p>
-            <w:pPr>
-              <w:pStyle w:val="Paragraphedeliste"/>
-              <w:numPr>
-                <w:ilvl w:val="0"/>
-                <w:numId w:val="21"/>
-              </w:numPr>
-              <w:cnfStyle w:val="000000000000" w:firstRow="0" w:lastRow="0" w:firstColumn="0" w:lastColumn="0" w:oddVBand="0" w:evenVBand="0" w:oddHBand="0" w:evenHBand="0" w:firstRowFirstColumn="0" w:firstRowLastColumn="0" w:lastRowFirstColumn="0" w:lastRowLastColumn="0"/>
-            </w:pPr>
-            <w:r>
-              <w:t>Le client choisit le mode de livraison</w:t>
-            </w:r>
-          </w:p>
-          <w:p>
-            <w:pPr>
-              <w:pStyle w:val="Paragraphedeliste"/>
-              <w:numPr>
-                <w:ilvl w:val="0"/>
-                <w:numId w:val="21"/>
-              </w:numPr>
-              <w:cnfStyle w:val="000000000000" w:firstRow="0" w:lastRow="0" w:firstColumn="0" w:lastColumn="0" w:oddVBand="0" w:evenVBand="0" w:oddHBand="0" w:evenHBand="0" w:firstRowFirstColumn="0" w:firstRowLastColumn="0" w:lastRowFirstColumn="0" w:lastRowLastColumn="0"/>
-            </w:pPr>
-            <w:r>
-              <w:t xml:space="preserve">Le client passe la commande, </w:t>
-            </w:r>
-          </w:p>
-          <w:p>
-            <w:pPr>
-              <w:pStyle w:val="Paragraphedeliste"/>
-              <w:numPr>
-                <w:ilvl w:val="0"/>
-                <w:numId w:val="21"/>
-              </w:numPr>
-              <w:cnfStyle w:val="000000000000" w:firstRow="0" w:lastRow="0" w:firstColumn="0" w:lastColumn="0" w:oddVBand="0" w:evenVBand="0" w:oddHBand="0" w:evenHBand="0" w:firstRowFirstColumn="0" w:firstRowLastColumn="0" w:lastRowFirstColumn="0" w:lastRowLastColumn="0"/>
-            </w:pPr>
-            <w:r>
-              <w:t xml:space="preserve">Le client paie son achat en donnant son n° de CB et la date de validité. </w:t>
-            </w:r>
-          </w:p>
-          <w:p>
-            <w:pPr>
-              <w:pStyle w:val="Paragraphedeliste"/>
-              <w:numPr>
-                <w:ilvl w:val="0"/>
-                <w:numId w:val="21"/>
-              </w:numPr>
-              <w:cnfStyle w:val="000000000000" w:firstRow="0" w:lastRow="0" w:firstColumn="0" w:lastColumn="0" w:oddVBand="0" w:evenVBand="0" w:oddHBand="0" w:evenHBand="0" w:firstRowFirstColumn="0" w:firstRowLastColumn="0" w:lastRowFirstColumn="0" w:lastRowLastColumn="0"/>
-            </w:pPr>
-            <w:r>
-              <w:t>Le SPL vérifie la solvabilité du compte du client et effectue la transaction</w:t>
-            </w:r>
-          </w:p>
-          <w:p>
-            <w:pPr>
-              <w:pStyle w:val="Paragraphedeliste"/>
-              <w:numPr>
-                <w:ilvl w:val="0"/>
-                <w:numId w:val="21"/>
-              </w:numPr>
-              <w:cnfStyle w:val="000000000000" w:firstRow="0" w:lastRow="0" w:firstColumn="0" w:lastColumn="0" w:oddVBand="0" w:evenVBand="0" w:oddHBand="0" w:evenHBand="0" w:firstRowFirstColumn="0" w:firstRowLastColumn="0" w:lastRowFirstColumn="0" w:lastRowLastColumn="0"/>
-            </w:pPr>
-            <w:r>
-              <w:t>Le système valide la commande</w:t>
-            </w:r>
-          </w:p>
-          <w:p>
-            <w:pPr>
-              <w:pStyle w:val="Paragraphedeliste"/>
-              <w:numPr>
-                <w:ilvl w:val="0"/>
-                <w:numId w:val="21"/>
-              </w:numPr>
-              <w:cnfStyle w:val="000000000000" w:firstRow="0" w:lastRow="0" w:firstColumn="0" w:lastColumn="0" w:oddVBand="0" w:evenVBand="0" w:oddHBand="0" w:evenHBand="0" w:firstRowFirstColumn="0" w:firstRowLastColumn="0" w:lastRowFirstColumn="0" w:lastRowLastColumn="0"/>
-            </w:pPr>
-            <w:r>
-              <w:t>Le système affiche un message d’acceptation de paiement</w:t>
-            </w:r>
-          </w:p>
-          <w:p>
-            <w:pPr>
-              <w:pStyle w:val="NormalWeb"/>
-              <w:numPr>
-                <w:ilvl w:val="0"/>
-                <w:numId w:val="21"/>
-              </w:numPr>
-              <w:spacing w:before="0" w:beforeAutospacing="0" w:after="0" w:afterAutospacing="0"/>
-              <w:cnfStyle w:val="000000000000" w:firstRow="0" w:lastRow="0" w:firstColumn="0" w:lastColumn="0" w:oddVBand="0" w:evenVBand="0" w:oddHBand="0" w:evenHBand="0" w:firstRowFirstColumn="0" w:firstRowLastColumn="0" w:lastRowFirstColumn="0" w:lastRowLastColumn="0"/>
-              <w:rPr>
-                <w:rFonts w:asciiTheme="minorHAnsi" w:eastAsiaTheme="minorHAnsi" w:hAnsiTheme="minorHAnsi" w:cstheme="minorBidi"/>
-                <w:color w:val="414751" w:themeColor="text2" w:themeShade="BF"/>
-                <w:szCs w:val="20"/>
-              </w:rPr>
-            </w:pPr>
-            <w:r>
-              <w:rPr>
-                <w:rFonts w:asciiTheme="minorHAnsi" w:eastAsiaTheme="minorHAnsi" w:hAnsiTheme="minorHAnsi" w:cstheme="minorBidi"/>
-                <w:color w:val="414751" w:themeColor="text2" w:themeShade="BF"/>
-                <w:szCs w:val="20"/>
-              </w:rPr>
-              <w:t xml:space="preserve">Le client </w:t>
-            </w:r>
-            <w:proofErr w:type="gramStart"/>
-            <w:r>
-              <w:rPr>
-                <w:rFonts w:asciiTheme="minorHAnsi" w:eastAsiaTheme="minorHAnsi" w:hAnsiTheme="minorHAnsi" w:cstheme="minorBidi"/>
-                <w:color w:val="414751" w:themeColor="text2" w:themeShade="BF"/>
-                <w:szCs w:val="20"/>
-              </w:rPr>
-              <w:t>reçois</w:t>
-            </w:r>
-            <w:proofErr w:type="gramEnd"/>
-            <w:r>
-              <w:rPr>
-                <w:rFonts w:asciiTheme="minorHAnsi" w:eastAsiaTheme="minorHAnsi" w:hAnsiTheme="minorHAnsi" w:cstheme="minorBidi"/>
-                <w:color w:val="414751" w:themeColor="text2" w:themeShade="BF"/>
-                <w:szCs w:val="20"/>
-              </w:rPr>
-              <w:t xml:space="preserve"> un mail de confirmation de commande</w:t>
+              </w:rPr>
+              <w:t>2</w:t>
             </w:r>
           </w:p>
         </w:tc>
@@ -7042,7 +2930,7 @@
               <w:rPr>
                 <w:b w:val="0"/>
               </w:rPr>
-              <w:t>Scénario alternatif A1</w:t>
+              <w:t>Justification</w:t>
             </w:r>
           </w:p>
         </w:tc>
@@ -7057,41 +2945,13 @@
           </w:tcPr>
           <w:p>
             <w:pPr>
-              <w:pStyle w:val="Paragraphedeliste"/>
-              <w:numPr>
-                <w:ilvl w:val="0"/>
-                <w:numId w:val="22"/>
-              </w:numPr>
               <w:cnfStyle w:val="000000100000" w:firstRow="0" w:lastRow="0" w:firstColumn="0" w:lastColumn="0" w:oddVBand="0" w:evenVBand="0" w:oddHBand="1" w:evenHBand="0" w:firstRowFirstColumn="0" w:firstRowLastColumn="0" w:lastRowFirstColumn="0" w:lastRowLastColumn="0"/>
             </w:pPr>
             <w:r>
-              <w:t>Le compte du client n’est pas solvable</w:t>
-            </w:r>
-          </w:p>
-          <w:p>
-            <w:pPr>
-              <w:pStyle w:val="Paragraphedeliste"/>
-              <w:numPr>
-                <w:ilvl w:val="0"/>
-                <w:numId w:val="22"/>
-              </w:numPr>
-              <w:cnfStyle w:val="000000100000" w:firstRow="0" w:lastRow="0" w:firstColumn="0" w:lastColumn="0" w:oddVBand="0" w:evenVBand="0" w:oddHBand="1" w:evenHBand="0" w:firstRowFirstColumn="0" w:firstRowLastColumn="0" w:lastRowFirstColumn="0" w:lastRowLastColumn="0"/>
-            </w:pPr>
-            <w:r>
-              <w:t>Le système rejette la commande</w:t>
-            </w:r>
-          </w:p>
-          <w:p>
-            <w:pPr>
-              <w:pStyle w:val="Paragraphedeliste"/>
-              <w:numPr>
-                <w:ilvl w:val="0"/>
-                <w:numId w:val="22"/>
-              </w:numPr>
-              <w:cnfStyle w:val="000000100000" w:firstRow="0" w:lastRow="0" w:firstColumn="0" w:lastColumn="0" w:oddVBand="0" w:evenVBand="0" w:oddHBand="1" w:evenHBand="0" w:firstRowFirstColumn="0" w:firstRowLastColumn="0" w:lastRowFirstColumn="0" w:lastRowLastColumn="0"/>
-            </w:pPr>
-            <w:r>
-              <w:t>Le système affiche un message de rejet de commande dû à la non solvabilité du compte du client</w:t>
+              <w:t>Un client créer  un compte utilisateur.</w:t>
+            </w:r>
+            <w:r>
+              <w:t xml:space="preserve"> </w:t>
             </w:r>
           </w:p>
         </w:tc>
@@ -7099,15 +2959,20 @@
       <w:tr>
         <w:tc>
           <w:tcPr>
-            <w:cnfStyle w:val="001000000000" w:firstRow="0" w:lastRow="0" w:firstColumn="1" w:lastColumn="0" w:oddVBand="0" w:evenVBand="0" w:oddHBand="0" w:evenHBand="0" w:firstRowFirstColumn="0" w:firstRowLastColumn="0" w:lastRowFirstColumn="0" w:lastRowLastColumn="0"/>
             <w:tcW w:w="1951" w:type="dxa"/>
           </w:tcPr>
           <w:p>
-            <w:r>
+            <w:pPr>
+              <w:cnfStyle w:val="001000000000" w:firstRow="0" w:lastRow="0" w:firstColumn="1" w:lastColumn="0" w:oddVBand="0" w:evenVBand="0" w:oddHBand="0" w:evenHBand="0" w:firstRowFirstColumn="0" w:firstRowLastColumn="0" w:lastRowFirstColumn="0" w:lastRowLastColumn="0"/>
               <w:rPr>
                 <w:b w:val="0"/>
               </w:rPr>
-              <w:t>Scénario alternatif A1</w:t>
+            </w:pPr>
+            <w:r>
+              <w:rPr>
+                <w:b w:val="0"/>
+              </w:rPr>
+              <w:t>Scénario nominal</w:t>
             </w:r>
           </w:p>
         </w:tc>
@@ -7117,98 +2982,189 @@
           </w:tcPr>
           <w:p>
             <w:pPr>
-              <w:pStyle w:val="NormalWeb"/>
-              <w:numPr>
-                <w:ilvl w:val="0"/>
-                <w:numId w:val="24"/>
-              </w:numPr>
-              <w:spacing w:before="0" w:beforeAutospacing="0" w:after="0" w:afterAutospacing="0"/>
-              <w:cnfStyle w:val="000000000000" w:firstRow="0" w:lastRow="0" w:firstColumn="0" w:lastColumn="0" w:oddVBand="0" w:evenVBand="0" w:oddHBand="0" w:evenHBand="0" w:firstRowFirstColumn="0" w:firstRowLastColumn="0" w:lastRowFirstColumn="0" w:lastRowLastColumn="0"/>
-              <w:rPr>
-                <w:rFonts w:asciiTheme="minorHAnsi" w:eastAsiaTheme="minorHAnsi" w:hAnsiTheme="minorHAnsi" w:cstheme="minorBidi"/>
-                <w:color w:val="414751" w:themeColor="text2" w:themeShade="BF"/>
-                <w:szCs w:val="20"/>
-              </w:rPr>
-            </w:pPr>
-            <w:r>
-              <w:rPr>
-                <w:rFonts w:asciiTheme="minorHAnsi" w:eastAsiaTheme="minorHAnsi" w:hAnsiTheme="minorHAnsi" w:cstheme="minorBidi"/>
-                <w:color w:val="414751" w:themeColor="text2" w:themeShade="BF"/>
-                <w:szCs w:val="20"/>
-              </w:rPr>
-              <w:t>Le SPL n’effectue pas la transaction à cause d’une erreur de connexion</w:t>
-            </w:r>
-          </w:p>
-          <w:p>
-            <w:pPr>
-              <w:pStyle w:val="NormalWeb"/>
-              <w:numPr>
-                <w:ilvl w:val="0"/>
-                <w:numId w:val="24"/>
-              </w:numPr>
-              <w:spacing w:before="0" w:beforeAutospacing="0" w:after="0" w:afterAutospacing="0"/>
-              <w:cnfStyle w:val="000000000000" w:firstRow="0" w:lastRow="0" w:firstColumn="0" w:lastColumn="0" w:oddVBand="0" w:evenVBand="0" w:oddHBand="0" w:evenHBand="0" w:firstRowFirstColumn="0" w:firstRowLastColumn="0" w:lastRowFirstColumn="0" w:lastRowLastColumn="0"/>
-              <w:rPr>
-                <w:rFonts w:asciiTheme="minorHAnsi" w:eastAsiaTheme="minorHAnsi" w:hAnsiTheme="minorHAnsi" w:cstheme="minorBidi"/>
-                <w:color w:val="414751" w:themeColor="text2" w:themeShade="BF"/>
-                <w:szCs w:val="20"/>
-              </w:rPr>
-            </w:pPr>
-            <w:r>
-              <w:rPr>
-                <w:rFonts w:asciiTheme="minorHAnsi" w:eastAsiaTheme="minorHAnsi" w:hAnsiTheme="minorHAnsi" w:cstheme="minorBidi"/>
-                <w:color w:val="414751" w:themeColor="text2" w:themeShade="BF"/>
-                <w:szCs w:val="20"/>
-              </w:rPr>
-              <w:t xml:space="preserve">Le système rejette la commande </w:t>
-            </w:r>
-          </w:p>
-          <w:p>
-            <w:pPr>
-              <w:pStyle w:val="NormalWeb"/>
-              <w:numPr>
-                <w:ilvl w:val="0"/>
-                <w:numId w:val="24"/>
-              </w:numPr>
-              <w:spacing w:before="0" w:beforeAutospacing="0" w:after="0" w:afterAutospacing="0"/>
-              <w:cnfStyle w:val="000000000000" w:firstRow="0" w:lastRow="0" w:firstColumn="0" w:lastColumn="0" w:oddVBand="0" w:evenVBand="0" w:oddHBand="0" w:evenHBand="0" w:firstRowFirstColumn="0" w:firstRowLastColumn="0" w:lastRowFirstColumn="0" w:lastRowLastColumn="0"/>
-              <w:rPr>
-                <w:rFonts w:asciiTheme="minorHAnsi" w:eastAsiaTheme="minorHAnsi" w:hAnsiTheme="minorHAnsi" w:cstheme="minorBidi"/>
-                <w:color w:val="414751" w:themeColor="text2" w:themeShade="BF"/>
-                <w:szCs w:val="20"/>
-              </w:rPr>
-            </w:pPr>
-            <w:r>
-              <w:rPr>
-                <w:rFonts w:asciiTheme="minorHAnsi" w:eastAsiaTheme="minorHAnsi" w:hAnsiTheme="minorHAnsi" w:cstheme="minorBidi"/>
-                <w:color w:val="414751" w:themeColor="text2" w:themeShade="BF"/>
-                <w:szCs w:val="20"/>
-              </w:rPr>
-              <w:t>Le système archive la commande</w:t>
-            </w:r>
-          </w:p>
-          <w:p>
-            <w:pPr>
-              <w:pStyle w:val="NormalWeb"/>
-              <w:numPr>
-                <w:ilvl w:val="0"/>
-                <w:numId w:val="24"/>
-              </w:numPr>
-              <w:spacing w:before="0" w:beforeAutospacing="0" w:after="0" w:afterAutospacing="0"/>
-              <w:cnfStyle w:val="000000000000" w:firstRow="0" w:lastRow="0" w:firstColumn="0" w:lastColumn="0" w:oddVBand="0" w:evenVBand="0" w:oddHBand="0" w:evenHBand="0" w:firstRowFirstColumn="0" w:firstRowLastColumn="0" w:lastRowFirstColumn="0" w:lastRowLastColumn="0"/>
-              <w:rPr>
-                <w:rFonts w:asciiTheme="minorHAnsi" w:eastAsiaTheme="minorHAnsi" w:hAnsiTheme="minorHAnsi" w:cstheme="minorBidi"/>
-                <w:color w:val="414751" w:themeColor="text2" w:themeShade="BF"/>
-                <w:szCs w:val="20"/>
-              </w:rPr>
-            </w:pPr>
-            <w:r>
-              <w:rPr>
-                <w:rFonts w:asciiTheme="minorHAnsi" w:eastAsiaTheme="minorHAnsi" w:hAnsiTheme="minorHAnsi" w:cstheme="minorBidi"/>
-                <w:color w:val="414751" w:themeColor="text2" w:themeShade="BF"/>
-                <w:szCs w:val="20"/>
-              </w:rPr>
-              <w:t>Le système affiche un message d’erreur et demande au client de réessayer ultérieurement</w:t>
+              <w:ind w:left="317"/>
+            </w:pPr>
+            <w:r>
+              <w:t xml:space="preserve">1. </w:t>
+            </w:r>
+            <w:r>
+              <w:t>Le client</w:t>
+            </w:r>
+            <w:r>
+              <w:t xml:space="preserve"> clique sur le lien « Créer mon compte ».</w:t>
+            </w:r>
+          </w:p>
+          <w:p>
+            <w:pPr>
+              <w:ind w:left="317"/>
+            </w:pPr>
+            <w:r>
+              <w:t xml:space="preserve">2. </w:t>
+            </w:r>
+            <w:r>
+              <w:t>Le système</w:t>
+            </w:r>
+            <w:r>
+              <w:t xml:space="preserve"> affiche le formulaire de la saisie </w:t>
+            </w:r>
+            <w:r>
+              <w:t xml:space="preserve">contenant les champs : email, mot de passe, confirmer mot passe, civilité, nom, prénom, </w:t>
+            </w:r>
+            <w:r>
+              <w:t>adresse courriel</w:t>
+            </w:r>
+            <w:r>
+              <w:t>.</w:t>
+            </w:r>
+          </w:p>
+          <w:p>
+            <w:pPr>
+              <w:ind w:left="317"/>
+            </w:pPr>
+            <w:r>
+              <w:t xml:space="preserve">3. </w:t>
+            </w:r>
+            <w:r>
+              <w:t>Le client</w:t>
+            </w:r>
+            <w:r>
+              <w:t xml:space="preserve"> </w:t>
+            </w:r>
+            <w:r>
+              <w:t>re</w:t>
+            </w:r>
+            <w:r>
+              <w:t>nseigne les informations demandée</w:t>
+            </w:r>
+            <w:r>
+              <w:t>s</w:t>
+            </w:r>
+            <w:r>
+              <w:t xml:space="preserve"> dans</w:t>
+            </w:r>
+            <w:r>
+              <w:t xml:space="preserve"> le</w:t>
+            </w:r>
+            <w:r>
+              <w:t xml:space="preserve"> formulaire.</w:t>
+            </w:r>
+          </w:p>
+          <w:p>
+            <w:pPr>
+              <w:ind w:left="317"/>
+            </w:pPr>
+            <w:r>
+              <w:t xml:space="preserve">4. </w:t>
+            </w:r>
+            <w:r>
+              <w:t>Le système</w:t>
+            </w:r>
+            <w:r>
+              <w:t xml:space="preserve"> vérifie </w:t>
+            </w:r>
+            <w:r>
+              <w:t>l’existence</w:t>
+            </w:r>
+            <w:r>
+              <w:t xml:space="preserve">, dans la base de données, </w:t>
+            </w:r>
+            <w:r>
+              <w:t>de l’</w:t>
+            </w:r>
+            <w:r>
+              <w:t>email saisi</w:t>
+            </w:r>
+            <w:r>
+              <w:t>.</w:t>
+            </w:r>
+          </w:p>
+          <w:p>
+            <w:pPr>
+              <w:ind w:left="317"/>
+            </w:pPr>
+            <w:r>
+              <w:t xml:space="preserve">5. </w:t>
+            </w:r>
+            <w:r>
+              <w:t>Le système</w:t>
+            </w:r>
+            <w:r>
+              <w:t xml:space="preserve"> vérifie la conformité du mot de passe.</w:t>
+            </w:r>
+          </w:p>
+          <w:p>
+            <w:pPr>
+              <w:ind w:left="317"/>
+            </w:pPr>
+            <w:r>
+              <w:t>6</w:t>
+            </w:r>
+            <w:r>
+              <w:t xml:space="preserve">. </w:t>
+            </w:r>
+            <w:r>
+              <w:t>Le système</w:t>
+            </w:r>
+            <w:r>
+              <w:t xml:space="preserve"> envoie</w:t>
+            </w:r>
+            <w:r>
+              <w:t xml:space="preserve"> un mail de confirmation au client </w:t>
+            </w:r>
+            <w:r>
+              <w:t xml:space="preserve">et attend le retour de </w:t>
+            </w:r>
+            <w:r>
+              <w:t>la</w:t>
+            </w:r>
+            <w:r>
+              <w:t xml:space="preserve"> </w:t>
+            </w:r>
+            <w:r>
+              <w:t>confirmation</w:t>
+            </w:r>
+            <w:r>
+              <w:t>.</w:t>
+            </w:r>
+          </w:p>
+          <w:p>
+            <w:pPr>
+              <w:ind w:left="317"/>
+            </w:pPr>
+            <w:r>
+              <w:t xml:space="preserve">7. </w:t>
+            </w:r>
+            <w:r>
+              <w:t xml:space="preserve">Lorsque le </w:t>
+            </w:r>
+            <w:r>
+              <w:t xml:space="preserve">client </w:t>
+            </w:r>
+            <w:r>
+              <w:t xml:space="preserve">confirme son </w:t>
+            </w:r>
+            <w:r>
+              <w:t>email</w:t>
+            </w:r>
+            <w:r>
+              <w:t xml:space="preserve">, le système permet au </w:t>
+            </w:r>
+            <w:r>
+              <w:t>client</w:t>
+            </w:r>
+            <w:r>
+              <w:t xml:space="preserve"> de</w:t>
+            </w:r>
+          </w:p>
+          <w:p>
+            <w:pPr>
+              <w:ind w:left="317"/>
+            </w:pPr>
+            <w:r>
+              <w:t>s’authentifier</w:t>
+            </w:r>
+            <w:r>
+              <w:t>.</w:t>
             </w:r>
           </w:p>
         </w:tc>
@@ -7221,6 +3177,11 @@
           <w:tcPr>
             <w:cnfStyle w:val="001000000000" w:firstRow="0" w:lastRow="0" w:firstColumn="1" w:lastColumn="0" w:oddVBand="0" w:evenVBand="0" w:oddHBand="0" w:evenHBand="0" w:firstRowFirstColumn="0" w:firstRowLastColumn="0" w:lastRowFirstColumn="0" w:lastRowLastColumn="0"/>
             <w:tcW w:w="1951" w:type="dxa"/>
+            <w:tcBorders>
+              <w:top w:val="none" w:sz="0" w:space="0" w:color="auto"/>
+              <w:left w:val="none" w:sz="0" w:space="0" w:color="auto"/>
+              <w:bottom w:val="none" w:sz="0" w:space="0" w:color="auto"/>
+            </w:tcBorders>
           </w:tcPr>
           <w:p>
             <w:pPr>
@@ -7232,20 +3193,62 @@
               <w:rPr>
                 <w:b w:val="0"/>
               </w:rPr>
-              <w:t>Acteurs</w:t>
+              <w:t>Scénario alternatif A1</w:t>
             </w:r>
           </w:p>
         </w:tc>
         <w:tc>
           <w:tcPr>
             <w:tcW w:w="8656" w:type="dxa"/>
+            <w:tcBorders>
+              <w:top w:val="none" w:sz="0" w:space="0" w:color="auto"/>
+              <w:bottom w:val="none" w:sz="0" w:space="0" w:color="auto"/>
+              <w:right w:val="none" w:sz="0" w:space="0" w:color="auto"/>
+            </w:tcBorders>
           </w:tcPr>
           <w:p>
             <w:pPr>
+              <w:ind w:left="317"/>
               <w:cnfStyle w:val="000000100000" w:firstRow="0" w:lastRow="0" w:firstColumn="0" w:lastColumn="0" w:oddVBand="0" w:evenVBand="0" w:oddHBand="1" w:evenHBand="0" w:firstRowFirstColumn="0" w:firstRowLastColumn="0" w:lastRowFirstColumn="0" w:lastRowLastColumn="0"/>
             </w:pPr>
             <w:r>
-              <w:t>Client, SPL</w:t>
+              <w:t xml:space="preserve">4.1. </w:t>
+            </w:r>
+            <w:r>
+              <w:t>Le système</w:t>
+            </w:r>
+            <w:r>
+              <w:t xml:space="preserve"> affiche </w:t>
+            </w:r>
+            <w:r>
+              <w:t>le</w:t>
+            </w:r>
+            <w:r>
+              <w:t xml:space="preserve"> message d’erreur </w:t>
+            </w:r>
+            <w:r>
+              <w:t>« L’email saisi existe déjà ».</w:t>
+            </w:r>
+          </w:p>
+          <w:p>
+            <w:pPr>
+              <w:ind w:left="317"/>
+              <w:cnfStyle w:val="000000100000" w:firstRow="0" w:lastRow="0" w:firstColumn="0" w:lastColumn="0" w:oddVBand="0" w:evenVBand="0" w:oddHBand="1" w:evenHBand="0" w:firstRowFirstColumn="0" w:firstRowLastColumn="0" w:lastRowFirstColumn="0" w:lastRowLastColumn="0"/>
+            </w:pPr>
+            <w:r>
+              <w:t xml:space="preserve">4.2. </w:t>
+            </w:r>
+            <w:r>
+              <w:t>Le système</w:t>
+            </w:r>
+            <w:r>
+              <w:t xml:space="preserve"> </w:t>
+            </w:r>
+            <w:r>
+              <w:t>invite le client de s’authentifier</w:t>
+            </w:r>
+            <w:r>
+              <w:t>.</w:t>
             </w:r>
           </w:p>
         </w:tc>
@@ -7260,15 +3263,13 @@
             <w:pPr>
               <w:rPr>
                 <w:b w:val="0"/>
-                <w:szCs w:val="22"/>
-                <w:lang w:eastAsia="en-US"/>
               </w:rPr>
             </w:pPr>
             <w:r>
               <w:rPr>
                 <w:b w:val="0"/>
               </w:rPr>
-              <w:t>Pré-conditions</w:t>
+              <w:t>Acteurs</w:t>
             </w:r>
           </w:p>
         </w:tc>
@@ -7278,22 +3279,10 @@
           </w:tcPr>
           <w:p>
             <w:pPr>
-              <w:pStyle w:val="NormalWeb"/>
-              <w:spacing w:before="0" w:beforeAutospacing="0" w:after="0" w:afterAutospacing="0"/>
               <w:cnfStyle w:val="000000000000" w:firstRow="0" w:lastRow="0" w:firstColumn="0" w:lastColumn="0" w:oddVBand="0" w:evenVBand="0" w:oddHBand="0" w:evenHBand="0" w:firstRowFirstColumn="0" w:firstRowLastColumn="0" w:lastRowFirstColumn="0" w:lastRowLastColumn="0"/>
-              <w:rPr>
-                <w:rFonts w:asciiTheme="minorHAnsi" w:eastAsiaTheme="minorHAnsi" w:hAnsiTheme="minorHAnsi" w:cstheme="minorBidi"/>
-                <w:color w:val="414751" w:themeColor="text2" w:themeShade="BF"/>
-                <w:szCs w:val="20"/>
-              </w:rPr>
-            </w:pPr>
-            <w:r>
-              <w:rPr>
-                <w:rFonts w:asciiTheme="minorHAnsi" w:eastAsiaTheme="minorHAnsi" w:hAnsiTheme="minorHAnsi" w:cstheme="minorBidi"/>
-                <w:color w:val="414751" w:themeColor="text2" w:themeShade="BF"/>
-                <w:szCs w:val="20"/>
-              </w:rPr>
-              <w:t>Le client s’est correctement authentifié et a ajouté au moins un article à son panier</w:t>
+            </w:pPr>
+            <w:r>
+              <w:t>Le client</w:t>
             </w:r>
           </w:p>
         </w:tc>
@@ -7306,6 +3295,55 @@
           <w:tcPr>
             <w:cnfStyle w:val="001000000000" w:firstRow="0" w:lastRow="0" w:firstColumn="1" w:lastColumn="0" w:oddVBand="0" w:evenVBand="0" w:oddHBand="0" w:evenHBand="0" w:firstRowFirstColumn="0" w:firstRowLastColumn="0" w:lastRowFirstColumn="0" w:lastRowLastColumn="0"/>
             <w:tcW w:w="1951" w:type="dxa"/>
+            <w:tcBorders>
+              <w:top w:val="none" w:sz="0" w:space="0" w:color="auto"/>
+              <w:left w:val="none" w:sz="0" w:space="0" w:color="auto"/>
+              <w:bottom w:val="none" w:sz="0" w:space="0" w:color="auto"/>
+            </w:tcBorders>
+          </w:tcPr>
+          <w:p>
+            <w:pPr>
+              <w:rPr>
+                <w:b w:val="0"/>
+                <w:szCs w:val="22"/>
+                <w:lang w:eastAsia="en-US"/>
+              </w:rPr>
+            </w:pPr>
+            <w:r>
+              <w:rPr>
+                <w:b w:val="0"/>
+              </w:rPr>
+              <w:t>Pré-conditions</w:t>
+            </w:r>
+          </w:p>
+        </w:tc>
+        <w:tc>
+          <w:tcPr>
+            <w:tcW w:w="8656" w:type="dxa"/>
+            <w:tcBorders>
+              <w:top w:val="none" w:sz="0" w:space="0" w:color="auto"/>
+              <w:bottom w:val="none" w:sz="0" w:space="0" w:color="auto"/>
+              <w:right w:val="none" w:sz="0" w:space="0" w:color="auto"/>
+            </w:tcBorders>
+          </w:tcPr>
+          <w:p>
+            <w:pPr>
+              <w:cnfStyle w:val="000000100000" w:firstRow="0" w:lastRow="0" w:firstColumn="0" w:lastColumn="0" w:oddVBand="0" w:evenVBand="0" w:oddHBand="1" w:evenHBand="0" w:firstRowFirstColumn="0" w:firstRowLastColumn="0" w:lastRowFirstColumn="0" w:lastRowLastColumn="0"/>
+            </w:pPr>
+            <w:r>
+              <w:t>Le système</w:t>
+            </w:r>
+            <w:r>
+              <w:t xml:space="preserve"> est opérationnel.</w:t>
+            </w:r>
+          </w:p>
+        </w:tc>
+      </w:tr>
+      <w:tr>
+        <w:tc>
+          <w:tcPr>
+            <w:cnfStyle w:val="001000000000" w:firstRow="0" w:lastRow="0" w:firstColumn="1" w:lastColumn="0" w:oddVBand="0" w:evenVBand="0" w:oddHBand="0" w:evenHBand="0" w:firstRowFirstColumn="0" w:firstRowLastColumn="0" w:lastRowFirstColumn="0" w:lastRowLastColumn="0"/>
+            <w:tcW w:w="1951" w:type="dxa"/>
           </w:tcPr>
           <w:p>
             <w:pPr>
@@ -7329,25 +3367,36 @@
           </w:tcPr>
           <w:p>
             <w:pPr>
-              <w:cnfStyle w:val="000000100000" w:firstRow="0" w:lastRow="0" w:firstColumn="0" w:lastColumn="0" w:oddVBand="0" w:evenVBand="0" w:oddHBand="1" w:evenHBand="0" w:firstRowFirstColumn="0" w:firstRowLastColumn="0" w:lastRowFirstColumn="0" w:lastRowLastColumn="0"/>
-            </w:pPr>
+              <w:cnfStyle w:val="000000000000" w:firstRow="0" w:lastRow="0" w:firstColumn="0" w:lastColumn="0" w:oddVBand="0" w:evenVBand="0" w:oddHBand="0" w:evenHBand="0" w:firstRowFirstColumn="0" w:firstRowLastColumn="0" w:lastRowFirstColumn="0" w:lastRowLastColumn="0"/>
+            </w:pPr>
+            <w:r>
+              <w:t>Le client</w:t>
+            </w:r>
+            <w:r>
+              <w:t xml:space="preserve">, est </w:t>
+            </w:r>
+            <w:r>
+              <w:t>enregistré</w:t>
+            </w:r>
+            <w:r>
+              <w:t>.</w:t>
+            </w:r>
           </w:p>
         </w:tc>
       </w:tr>
     </w:tbl>
-    <w:p/>
-    <w:p/>
     <w:p>
       <w:pPr>
         <w:pStyle w:val="Titre3"/>
       </w:pPr>
+      <w:bookmarkStart w:id="10" w:name="_Toc249367579"/>
       <w:r>
-        <w:lastRenderedPageBreak/>
         <w:t xml:space="preserve">U.C. </w:t>
       </w:r>
       <w:r>
-        <w:t>Ajouter au panier</w:t>
+        <w:t>Passer une commande</w:t>
       </w:r>
+      <w:bookmarkEnd w:id="10"/>
     </w:p>
     <w:tbl>
       <w:tblPr>
@@ -7395,18 +3444,244 @@
           <w:p>
             <w:pPr>
               <w:cnfStyle w:val="100000000000" w:firstRow="1" w:lastRow="0" w:firstColumn="0" w:lastColumn="0" w:oddVBand="0" w:evenVBand="0" w:oddHBand="0" w:evenHBand="0" w:firstRowFirstColumn="0" w:firstRowLastColumn="0" w:lastRowFirstColumn="0" w:lastRowLastColumn="0"/>
-            </w:pPr>
-            <w:r>
               <w:rPr>
                 <w:b w:val="0"/>
-              </w:rPr>
-              <w:t>UC#</w:t>
-            </w:r>
+                <w:bCs w:val="0"/>
+              </w:rPr>
+            </w:pPr>
             <w:r>
               <w:rPr>
                 <w:b w:val="0"/>
-              </w:rPr>
-              <w:t>4</w:t>
+                <w:bCs w:val="0"/>
+              </w:rPr>
+              <w:t>UC #</w:t>
+            </w:r>
+            <w:r>
+              <w:rPr>
+                <w:b w:val="0"/>
+                <w:bCs w:val="0"/>
+              </w:rPr>
+              <w:t>3</w:t>
+            </w:r>
+          </w:p>
+        </w:tc>
+      </w:tr>
+      <w:tr>
+        <w:trPr>
+          <w:cnfStyle w:val="000000100000" w:firstRow="0" w:lastRow="0" w:firstColumn="0" w:lastColumn="0" w:oddVBand="0" w:evenVBand="0" w:oddHBand="1" w:evenHBand="0" w:firstRowFirstColumn="0" w:firstRowLastColumn="0" w:lastRowFirstColumn="0" w:lastRowLastColumn="0"/>
+          <w:trHeight w:val="385"/>
+        </w:trPr>
+        <w:tc>
+          <w:tcPr>
+            <w:cnfStyle w:val="001000000000" w:firstRow="0" w:lastRow="0" w:firstColumn="1" w:lastColumn="0" w:oddVBand="0" w:evenVBand="0" w:oddHBand="0" w:evenHBand="0" w:firstRowFirstColumn="0" w:firstRowLastColumn="0" w:lastRowFirstColumn="0" w:lastRowLastColumn="0"/>
+            <w:tcW w:w="1951" w:type="dxa"/>
+            <w:tcBorders>
+              <w:top w:val="none" w:sz="0" w:space="0" w:color="auto"/>
+              <w:left w:val="none" w:sz="0" w:space="0" w:color="auto"/>
+              <w:bottom w:val="none" w:sz="0" w:space="0" w:color="auto"/>
+            </w:tcBorders>
+          </w:tcPr>
+          <w:p>
+            <w:pPr>
+              <w:rPr>
+                <w:b w:val="0"/>
+              </w:rPr>
+            </w:pPr>
+            <w:r>
+              <w:rPr>
+                <w:b w:val="0"/>
+              </w:rPr>
+              <w:t>Justification</w:t>
+            </w:r>
+          </w:p>
+        </w:tc>
+        <w:tc>
+          <w:tcPr>
+            <w:tcW w:w="8656" w:type="dxa"/>
+            <w:tcBorders>
+              <w:top w:val="none" w:sz="0" w:space="0" w:color="auto"/>
+              <w:bottom w:val="none" w:sz="0" w:space="0" w:color="auto"/>
+              <w:right w:val="none" w:sz="0" w:space="0" w:color="auto"/>
+            </w:tcBorders>
+          </w:tcPr>
+          <w:p>
+            <w:pPr>
+              <w:cnfStyle w:val="000000100000" w:firstRow="0" w:lastRow="0" w:firstColumn="0" w:lastColumn="0" w:oddVBand="0" w:evenVBand="0" w:oddHBand="1" w:evenHBand="0" w:firstRowFirstColumn="0" w:firstRowLastColumn="0" w:lastRowFirstColumn="0" w:lastRowLastColumn="0"/>
+            </w:pPr>
+            <w:r>
+              <w:t>Le client passe une commande</w:t>
+            </w:r>
+          </w:p>
+        </w:tc>
+      </w:tr>
+      <w:tr>
+        <w:tc>
+          <w:tcPr>
+            <w:cnfStyle w:val="001000000000" w:firstRow="0" w:lastRow="0" w:firstColumn="1" w:lastColumn="0" w:oddVBand="0" w:evenVBand="0" w:oddHBand="0" w:evenHBand="0" w:firstRowFirstColumn="0" w:firstRowLastColumn="0" w:lastRowFirstColumn="0" w:lastRowLastColumn="0"/>
+            <w:tcW w:w="1951" w:type="dxa"/>
+          </w:tcPr>
+          <w:p>
+            <w:pPr>
+              <w:rPr>
+                <w:b w:val="0"/>
+              </w:rPr>
+            </w:pPr>
+            <w:r>
+              <w:rPr>
+                <w:b w:val="0"/>
+              </w:rPr>
+              <w:t>Scénario nominal</w:t>
+            </w:r>
+          </w:p>
+        </w:tc>
+        <w:tc>
+          <w:tcPr>
+            <w:tcW w:w="8656" w:type="dxa"/>
+          </w:tcPr>
+          <w:p>
+            <w:pPr>
+              <w:pStyle w:val="Paragraphedeliste"/>
+              <w:numPr>
+                <w:ilvl w:val="0"/>
+                <w:numId w:val="21"/>
+              </w:numPr>
+              <w:cnfStyle w:val="000000000000" w:firstRow="0" w:lastRow="0" w:firstColumn="0" w:lastColumn="0" w:oddVBand="0" w:evenVBand="0" w:oddHBand="0" w:evenHBand="0" w:firstRowFirstColumn="0" w:firstRowLastColumn="0" w:lastRowFirstColumn="0" w:lastRowLastColumn="0"/>
+            </w:pPr>
+            <w:r>
+              <w:t xml:space="preserve">Le client consulte le catalogue, </w:t>
+            </w:r>
+          </w:p>
+          <w:p>
+            <w:pPr>
+              <w:pStyle w:val="Paragraphedeliste"/>
+              <w:numPr>
+                <w:ilvl w:val="0"/>
+                <w:numId w:val="21"/>
+              </w:numPr>
+              <w:cnfStyle w:val="000000000000" w:firstRow="0" w:lastRow="0" w:firstColumn="0" w:lastColumn="0" w:oddVBand="0" w:evenVBand="0" w:oddHBand="0" w:evenHBand="0" w:firstRowFirstColumn="0" w:firstRowLastColumn="0" w:lastRowFirstColumn="0" w:lastRowLastColumn="0"/>
+            </w:pPr>
+            <w:r>
+              <w:t xml:space="preserve">Le client remplit son panier, </w:t>
+            </w:r>
+          </w:p>
+          <w:p>
+            <w:pPr>
+              <w:pStyle w:val="Paragraphedeliste"/>
+              <w:numPr>
+                <w:ilvl w:val="0"/>
+                <w:numId w:val="21"/>
+              </w:numPr>
+              <w:cnfStyle w:val="000000000000" w:firstRow="0" w:lastRow="0" w:firstColumn="0" w:lastColumn="0" w:oddVBand="0" w:evenVBand="0" w:oddHBand="0" w:evenHBand="0" w:firstRowFirstColumn="0" w:firstRowLastColumn="0" w:lastRowFirstColumn="0" w:lastRowLastColumn="0"/>
+            </w:pPr>
+            <w:r>
+              <w:t>Le client choisit le mode de livraison</w:t>
+            </w:r>
+          </w:p>
+          <w:p>
+            <w:pPr>
+              <w:pStyle w:val="Paragraphedeliste"/>
+              <w:numPr>
+                <w:ilvl w:val="0"/>
+                <w:numId w:val="21"/>
+              </w:numPr>
+              <w:cnfStyle w:val="000000000000" w:firstRow="0" w:lastRow="0" w:firstColumn="0" w:lastColumn="0" w:oddVBand="0" w:evenVBand="0" w:oddHBand="0" w:evenHBand="0" w:firstRowFirstColumn="0" w:firstRowLastColumn="0" w:lastRowFirstColumn="0" w:lastRowLastColumn="0"/>
+            </w:pPr>
+            <w:r>
+              <w:t xml:space="preserve">Le client passe la commande, </w:t>
+            </w:r>
+          </w:p>
+          <w:p>
+            <w:pPr>
+              <w:pStyle w:val="Paragraphedeliste"/>
+              <w:numPr>
+                <w:ilvl w:val="0"/>
+                <w:numId w:val="21"/>
+              </w:numPr>
+              <w:cnfStyle w:val="000000000000" w:firstRow="0" w:lastRow="0" w:firstColumn="0" w:lastColumn="0" w:oddVBand="0" w:evenVBand="0" w:oddHBand="0" w:evenHBand="0" w:firstRowFirstColumn="0" w:firstRowLastColumn="0" w:lastRowFirstColumn="0" w:lastRowLastColumn="0"/>
+            </w:pPr>
+            <w:r>
+              <w:t xml:space="preserve">Le client paie son achat en donnant son n° de CB et la date de validité. </w:t>
+            </w:r>
+          </w:p>
+          <w:p>
+            <w:pPr>
+              <w:pStyle w:val="Paragraphedeliste"/>
+              <w:numPr>
+                <w:ilvl w:val="0"/>
+                <w:numId w:val="21"/>
+              </w:numPr>
+              <w:cnfStyle w:val="000000000000" w:firstRow="0" w:lastRow="0" w:firstColumn="0" w:lastColumn="0" w:oddVBand="0" w:evenVBand="0" w:oddHBand="0" w:evenHBand="0" w:firstRowFirstColumn="0" w:firstRowLastColumn="0" w:lastRowFirstColumn="0" w:lastRowLastColumn="0"/>
+            </w:pPr>
+            <w:r>
+              <w:t>Le SPL vérifie la solvabilité du compte du client et effectue la transaction</w:t>
+            </w:r>
+          </w:p>
+          <w:p>
+            <w:pPr>
+              <w:pStyle w:val="Paragraphedeliste"/>
+              <w:numPr>
+                <w:ilvl w:val="0"/>
+                <w:numId w:val="21"/>
+              </w:numPr>
+              <w:cnfStyle w:val="000000000000" w:firstRow="0" w:lastRow="0" w:firstColumn="0" w:lastColumn="0" w:oddVBand="0" w:evenVBand="0" w:oddHBand="0" w:evenHBand="0" w:firstRowFirstColumn="0" w:firstRowLastColumn="0" w:lastRowFirstColumn="0" w:lastRowLastColumn="0"/>
+            </w:pPr>
+            <w:r>
+              <w:t>Le système valide la commande</w:t>
+            </w:r>
+          </w:p>
+          <w:p>
+            <w:pPr>
+              <w:pStyle w:val="Paragraphedeliste"/>
+              <w:numPr>
+                <w:ilvl w:val="0"/>
+                <w:numId w:val="21"/>
+              </w:numPr>
+              <w:cnfStyle w:val="000000000000" w:firstRow="0" w:lastRow="0" w:firstColumn="0" w:lastColumn="0" w:oddVBand="0" w:evenVBand="0" w:oddHBand="0" w:evenHBand="0" w:firstRowFirstColumn="0" w:firstRowLastColumn="0" w:lastRowFirstColumn="0" w:lastRowLastColumn="0"/>
+            </w:pPr>
+            <w:r>
+              <w:t>Le système affiche un message d’acceptation de paiement</w:t>
+            </w:r>
+          </w:p>
+          <w:p>
+            <w:pPr>
+              <w:pStyle w:val="NormalWeb"/>
+              <w:numPr>
+                <w:ilvl w:val="0"/>
+                <w:numId w:val="21"/>
+              </w:numPr>
+              <w:spacing w:before="0" w:beforeAutospacing="0" w:after="0" w:afterAutospacing="0"/>
+              <w:cnfStyle w:val="000000000000" w:firstRow="0" w:lastRow="0" w:firstColumn="0" w:lastColumn="0" w:oddVBand="0" w:evenVBand="0" w:oddHBand="0" w:evenHBand="0" w:firstRowFirstColumn="0" w:firstRowLastColumn="0" w:lastRowFirstColumn="0" w:lastRowLastColumn="0"/>
+              <w:rPr>
+                <w:rFonts w:asciiTheme="minorHAnsi" w:eastAsiaTheme="minorHAnsi" w:hAnsiTheme="minorHAnsi" w:cstheme="minorBidi"/>
+                <w:color w:val="414751" w:themeColor="text2" w:themeShade="BF"/>
+                <w:szCs w:val="20"/>
+              </w:rPr>
+            </w:pPr>
+            <w:r>
+              <w:rPr>
+                <w:rFonts w:asciiTheme="minorHAnsi" w:eastAsiaTheme="minorHAnsi" w:hAnsiTheme="minorHAnsi" w:cstheme="minorBidi"/>
+                <w:color w:val="414751" w:themeColor="text2" w:themeShade="BF"/>
+                <w:szCs w:val="20"/>
+              </w:rPr>
+              <w:t xml:space="preserve">Le client </w:t>
+            </w:r>
+            <w:proofErr w:type="gramStart"/>
+            <w:r>
+              <w:rPr>
+                <w:rFonts w:asciiTheme="minorHAnsi" w:eastAsiaTheme="minorHAnsi" w:hAnsiTheme="minorHAnsi" w:cstheme="minorBidi"/>
+                <w:color w:val="414751" w:themeColor="text2" w:themeShade="BF"/>
+                <w:szCs w:val="20"/>
+              </w:rPr>
+              <w:t>reçois</w:t>
+            </w:r>
+            <w:proofErr w:type="gramEnd"/>
+            <w:r>
+              <w:rPr>
+                <w:rFonts w:asciiTheme="minorHAnsi" w:eastAsiaTheme="minorHAnsi" w:hAnsiTheme="minorHAnsi" w:cstheme="minorBidi"/>
+                <w:color w:val="414751" w:themeColor="text2" w:themeShade="BF"/>
+                <w:szCs w:val="20"/>
+              </w:rPr>
+              <w:t xml:space="preserve"> un mail de confirmation de commande</w:t>
             </w:r>
           </w:p>
         </w:tc>
@@ -7435,7 +3710,7 @@
               <w:rPr>
                 <w:b w:val="0"/>
               </w:rPr>
-              <w:t>Justification</w:t>
+              <w:t>Scénario alternatif A1</w:t>
             </w:r>
           </w:p>
         </w:tc>
@@ -7450,10 +3725,41 @@
           </w:tcPr>
           <w:p>
             <w:pPr>
+              <w:pStyle w:val="Paragraphedeliste"/>
+              <w:numPr>
+                <w:ilvl w:val="0"/>
+                <w:numId w:val="22"/>
+              </w:numPr>
               <w:cnfStyle w:val="000000100000" w:firstRow="0" w:lastRow="0" w:firstColumn="0" w:lastColumn="0" w:oddVBand="0" w:evenVBand="0" w:oddHBand="1" w:evenHBand="0" w:firstRowFirstColumn="0" w:firstRowLastColumn="0" w:lastRowFirstColumn="0" w:lastRowLastColumn="0"/>
             </w:pPr>
             <w:r>
-              <w:t>Le client ajoute un livre qu’il veut passer en commande</w:t>
+              <w:t>Le compte du client n’est pas solvable</w:t>
+            </w:r>
+          </w:p>
+          <w:p>
+            <w:pPr>
+              <w:pStyle w:val="Paragraphedeliste"/>
+              <w:numPr>
+                <w:ilvl w:val="0"/>
+                <w:numId w:val="22"/>
+              </w:numPr>
+              <w:cnfStyle w:val="000000100000" w:firstRow="0" w:lastRow="0" w:firstColumn="0" w:lastColumn="0" w:oddVBand="0" w:evenVBand="0" w:oddHBand="1" w:evenHBand="0" w:firstRowFirstColumn="0" w:firstRowLastColumn="0" w:lastRowFirstColumn="0" w:lastRowLastColumn="0"/>
+            </w:pPr>
+            <w:r>
+              <w:t>Le système rejette la commande</w:t>
+            </w:r>
+          </w:p>
+          <w:p>
+            <w:pPr>
+              <w:pStyle w:val="Paragraphedeliste"/>
+              <w:numPr>
+                <w:ilvl w:val="0"/>
+                <w:numId w:val="22"/>
+              </w:numPr>
+              <w:cnfStyle w:val="000000100000" w:firstRow="0" w:lastRow="0" w:firstColumn="0" w:lastColumn="0" w:oddVBand="0" w:evenVBand="0" w:oddHBand="1" w:evenHBand="0" w:firstRowFirstColumn="0" w:firstRowLastColumn="0" w:lastRowFirstColumn="0" w:lastRowLastColumn="0"/>
+            </w:pPr>
+            <w:r>
+              <w:t>Le système affiche un message de rejet de commande dû à la non solvabilité du compte du client</w:t>
             </w:r>
           </w:p>
         </w:tc>
@@ -7465,16 +3771,11 @@
             <w:tcW w:w="1951" w:type="dxa"/>
           </w:tcPr>
           <w:p>
-            <w:pPr>
+            <w:r>
               <w:rPr>
                 <w:b w:val="0"/>
               </w:rPr>
-            </w:pPr>
-            <w:r>
-              <w:rPr>
-                <w:b w:val="0"/>
-              </w:rPr>
-              <w:t>Scénario nominal</w:t>
+              <w:t>Scénario alternatif A1</w:t>
             </w:r>
           </w:p>
         </w:tc>
@@ -7484,101 +3785,99 @@
           </w:tcPr>
           <w:p>
             <w:pPr>
-              <w:pStyle w:val="Paragraphedeliste"/>
+              <w:pStyle w:val="NormalWeb"/>
               <w:numPr>
                 <w:ilvl w:val="0"/>
-                <w:numId w:val="26"/>
+                <w:numId w:val="24"/>
               </w:numPr>
+              <w:spacing w:before="0" w:beforeAutospacing="0" w:after="0" w:afterAutospacing="0"/>
               <w:cnfStyle w:val="000000000000" w:firstRow="0" w:lastRow="0" w:firstColumn="0" w:lastColumn="0" w:oddVBand="0" w:evenVBand="0" w:oddHBand="0" w:evenHBand="0" w:firstRowFirstColumn="0" w:firstRowLastColumn="0" w:lastRowFirstColumn="0" w:lastRowLastColumn="0"/>
-            </w:pPr>
-            <w:r>
-              <w:t>Client visualise la page d’accueil du site.</w:t>
-            </w:r>
-          </w:p>
-          <w:p>
-            <w:pPr>
-              <w:pStyle w:val="Paragraphedeliste"/>
+              <w:rPr>
+                <w:rFonts w:asciiTheme="minorHAnsi" w:eastAsiaTheme="minorHAnsi" w:hAnsiTheme="minorHAnsi" w:cstheme="minorBidi"/>
+                <w:color w:val="414751" w:themeColor="text2" w:themeShade="BF"/>
+                <w:szCs w:val="20"/>
+              </w:rPr>
+            </w:pPr>
+            <w:r>
+              <w:rPr>
+                <w:rFonts w:asciiTheme="minorHAnsi" w:eastAsiaTheme="minorHAnsi" w:hAnsiTheme="minorHAnsi" w:cstheme="minorBidi"/>
+                <w:color w:val="414751" w:themeColor="text2" w:themeShade="BF"/>
+                <w:szCs w:val="20"/>
+              </w:rPr>
+              <w:t>Le SPL n’effectue pas la transaction à cause d’une erreur de connexion</w:t>
+            </w:r>
+          </w:p>
+          <w:p>
+            <w:pPr>
+              <w:pStyle w:val="NormalWeb"/>
               <w:numPr>
                 <w:ilvl w:val="0"/>
-                <w:numId w:val="26"/>
+                <w:numId w:val="24"/>
               </w:numPr>
+              <w:spacing w:before="0" w:beforeAutospacing="0" w:after="0" w:afterAutospacing="0"/>
               <w:cnfStyle w:val="000000000000" w:firstRow="0" w:lastRow="0" w:firstColumn="0" w:lastColumn="0" w:oddVBand="0" w:evenVBand="0" w:oddHBand="0" w:evenHBand="0" w:firstRowFirstColumn="0" w:firstRowLastColumn="0" w:lastRowFirstColumn="0" w:lastRowLastColumn="0"/>
-            </w:pPr>
-            <w:r>
-              <w:t>System propose un ensemble de produit</w:t>
-            </w:r>
-            <w:r>
-              <w:t>s (best-sellers)</w:t>
-            </w:r>
-          </w:p>
-          <w:p>
-            <w:pPr>
-              <w:pStyle w:val="Paragraphedeliste"/>
+              <w:rPr>
+                <w:rFonts w:asciiTheme="minorHAnsi" w:eastAsiaTheme="minorHAnsi" w:hAnsiTheme="minorHAnsi" w:cstheme="minorBidi"/>
+                <w:color w:val="414751" w:themeColor="text2" w:themeShade="BF"/>
+                <w:szCs w:val="20"/>
+              </w:rPr>
+            </w:pPr>
+            <w:r>
+              <w:rPr>
+                <w:rFonts w:asciiTheme="minorHAnsi" w:eastAsiaTheme="minorHAnsi" w:hAnsiTheme="minorHAnsi" w:cstheme="minorBidi"/>
+                <w:color w:val="414751" w:themeColor="text2" w:themeShade="BF"/>
+                <w:szCs w:val="20"/>
+              </w:rPr>
+              <w:t xml:space="preserve">Le système rejette la commande </w:t>
+            </w:r>
+          </w:p>
+          <w:p>
+            <w:pPr>
+              <w:pStyle w:val="NormalWeb"/>
               <w:numPr>
                 <w:ilvl w:val="0"/>
-                <w:numId w:val="26"/>
+                <w:numId w:val="24"/>
               </w:numPr>
+              <w:spacing w:before="0" w:beforeAutospacing="0" w:after="0" w:afterAutospacing="0"/>
               <w:cnfStyle w:val="000000000000" w:firstRow="0" w:lastRow="0" w:firstColumn="0" w:lastColumn="0" w:oddVBand="0" w:evenVBand="0" w:oddHBand="0" w:evenHBand="0" w:firstRowFirstColumn="0" w:firstRowLastColumn="0" w:lastRowFirstColumn="0" w:lastRowLastColumn="0"/>
-            </w:pPr>
-            <w:r>
-              <w:t xml:space="preserve">Le client </w:t>
-            </w:r>
-            <w:r>
-              <w:t>sélectionne</w:t>
-            </w:r>
-            <w:r>
-              <w:t xml:space="preserve"> un livre et navigue sur sa fiche de description</w:t>
-            </w:r>
-          </w:p>
-          <w:p>
-            <w:pPr>
-              <w:pStyle w:val="Paragraphedeliste"/>
+              <w:rPr>
+                <w:rFonts w:asciiTheme="minorHAnsi" w:eastAsiaTheme="minorHAnsi" w:hAnsiTheme="minorHAnsi" w:cstheme="minorBidi"/>
+                <w:color w:val="414751" w:themeColor="text2" w:themeShade="BF"/>
+                <w:szCs w:val="20"/>
+              </w:rPr>
+            </w:pPr>
+            <w:r>
+              <w:rPr>
+                <w:rFonts w:asciiTheme="minorHAnsi" w:eastAsiaTheme="minorHAnsi" w:hAnsiTheme="minorHAnsi" w:cstheme="minorBidi"/>
+                <w:color w:val="414751" w:themeColor="text2" w:themeShade="BF"/>
+                <w:szCs w:val="20"/>
+              </w:rPr>
+              <w:t>Le système archive la commande</w:t>
+            </w:r>
+          </w:p>
+          <w:p>
+            <w:pPr>
+              <w:pStyle w:val="NormalWeb"/>
               <w:numPr>
                 <w:ilvl w:val="0"/>
-                <w:numId w:val="26"/>
+                <w:numId w:val="24"/>
               </w:numPr>
+              <w:spacing w:before="0" w:beforeAutospacing="0" w:after="0" w:afterAutospacing="0"/>
               <w:cnfStyle w:val="000000000000" w:firstRow="0" w:lastRow="0" w:firstColumn="0" w:lastColumn="0" w:oddVBand="0" w:evenVBand="0" w:oddHBand="0" w:evenHBand="0" w:firstRowFirstColumn="0" w:firstRowLastColumn="0" w:lastRowFirstColumn="0" w:lastRowLastColumn="0"/>
-            </w:pPr>
-            <w:r>
-              <w:t>Le client ajoute le live</w:t>
-            </w:r>
-            <w:r>
-              <w:t xml:space="preserve"> à son</w:t>
-            </w:r>
-            <w:r>
-              <w:t xml:space="preserve"> panier</w:t>
-            </w:r>
-            <w:r>
-              <w:t xml:space="preserve"> et choisit la quantité d’articles à ajouter</w:t>
-            </w:r>
-          </w:p>
-          <w:p>
-            <w:pPr>
-              <w:pStyle w:val="Paragraphedeliste"/>
-              <w:numPr>
-                <w:ilvl w:val="0"/>
-                <w:numId w:val="26"/>
-              </w:numPr>
-              <w:cnfStyle w:val="000000000000" w:firstRow="0" w:lastRow="0" w:firstColumn="0" w:lastColumn="0" w:oddVBand="0" w:evenVBand="0" w:oddHBand="0" w:evenHBand="0" w:firstRowFirstColumn="0" w:firstRowLastColumn="0" w:lastRowFirstColumn="0" w:lastRowLastColumn="0"/>
-            </w:pPr>
-            <w:r>
-              <w:t>Le système affiche un mess</w:t>
-            </w:r>
-            <w:r>
-              <w:t>a</w:t>
-            </w:r>
-            <w:r>
-              <w:t>ge de confirmation de l’ajout</w:t>
-            </w:r>
-            <w:r>
-              <w:t xml:space="preserve"> du livre au panier</w:t>
-            </w:r>
-          </w:p>
-          <w:p>
-            <w:pPr>
-              <w:ind w:left="317"/>
-              <w:cnfStyle w:val="000000000000" w:firstRow="0" w:lastRow="0" w:firstColumn="0" w:lastColumn="0" w:oddVBand="0" w:evenVBand="0" w:oddHBand="0" w:evenHBand="0" w:firstRowFirstColumn="0" w:firstRowLastColumn="0" w:lastRowFirstColumn="0" w:lastRowLastColumn="0"/>
-            </w:pPr>
+              <w:rPr>
+                <w:rFonts w:asciiTheme="minorHAnsi" w:eastAsiaTheme="minorHAnsi" w:hAnsiTheme="minorHAnsi" w:cstheme="minorBidi"/>
+                <w:color w:val="414751" w:themeColor="text2" w:themeShade="BF"/>
+                <w:szCs w:val="20"/>
+              </w:rPr>
+            </w:pPr>
+            <w:r>
+              <w:rPr>
+                <w:rFonts w:asciiTheme="minorHAnsi" w:eastAsiaTheme="minorHAnsi" w:hAnsiTheme="minorHAnsi" w:cstheme="minorBidi"/>
+                <w:color w:val="414751" w:themeColor="text2" w:themeShade="BF"/>
+                <w:szCs w:val="20"/>
+              </w:rPr>
+              <w:t>Le système affiche un message d’erreur et demande au client de réessayer ultérieurement</w:t>
+            </w:r>
           </w:p>
         </w:tc>
       </w:tr>
@@ -7614,7 +3913,10 @@
               <w:cnfStyle w:val="000000100000" w:firstRow="0" w:lastRow="0" w:firstColumn="0" w:lastColumn="0" w:oddVBand="0" w:evenVBand="0" w:oddHBand="1" w:evenHBand="0" w:firstRowFirstColumn="0" w:firstRowLastColumn="0" w:lastRowFirstColumn="0" w:lastRowLastColumn="0"/>
             </w:pPr>
             <w:r>
-              <w:t>Client</w:t>
+              <w:t>Le client</w:t>
+            </w:r>
+            <w:r>
+              <w:t>, SPL</w:t>
             </w:r>
           </w:p>
         </w:tc>
@@ -7647,10 +3949,22 @@
           </w:tcPr>
           <w:p>
             <w:pPr>
+              <w:pStyle w:val="NormalWeb"/>
+              <w:spacing w:before="0" w:beforeAutospacing="0" w:after="0" w:afterAutospacing="0"/>
               <w:cnfStyle w:val="000000000000" w:firstRow="0" w:lastRow="0" w:firstColumn="0" w:lastColumn="0" w:oddVBand="0" w:evenVBand="0" w:oddHBand="0" w:evenHBand="0" w:firstRowFirstColumn="0" w:firstRowLastColumn="0" w:lastRowFirstColumn="0" w:lastRowLastColumn="0"/>
-            </w:pPr>
-            <w:r>
-              <w:t>System est opérationnel.</w:t>
+              <w:rPr>
+                <w:rFonts w:asciiTheme="minorHAnsi" w:eastAsiaTheme="minorHAnsi" w:hAnsiTheme="minorHAnsi" w:cstheme="minorBidi"/>
+                <w:color w:val="414751" w:themeColor="text2" w:themeShade="BF"/>
+                <w:szCs w:val="20"/>
+              </w:rPr>
+            </w:pPr>
+            <w:r>
+              <w:rPr>
+                <w:rFonts w:asciiTheme="minorHAnsi" w:eastAsiaTheme="minorHAnsi" w:hAnsiTheme="minorHAnsi" w:cstheme="minorBidi"/>
+                <w:color w:val="414751" w:themeColor="text2" w:themeShade="BF"/>
+                <w:szCs w:val="20"/>
+              </w:rPr>
+              <w:t>Le client s’est correctement authentifié et a ajouté au moins un article à son panier</w:t>
             </w:r>
           </w:p>
         </w:tc>
@@ -7693,14 +4007,19 @@
       </w:tr>
     </w:tbl>
     <w:p/>
-    <w:bookmarkEnd w:id="9"/>
+    <w:p/>
     <w:p>
       <w:pPr>
         <w:pStyle w:val="Titre3"/>
       </w:pPr>
+      <w:bookmarkStart w:id="11" w:name="_Toc249367580"/>
       <w:r>
-        <w:t>U.C. Supprimer livre du panier</w:t>
+        <w:t xml:space="preserve">U.C. </w:t>
       </w:r>
+      <w:r>
+        <w:t>Ajouter au panier</w:t>
+      </w:r>
+      <w:bookmarkEnd w:id="11"/>
     </w:p>
     <w:tbl>
       <w:tblPr>
@@ -7759,7 +4078,7 @@
               <w:rPr>
                 <w:b w:val="0"/>
               </w:rPr>
-              <w:t>5</w:t>
+              <w:t>4</w:t>
             </w:r>
           </w:p>
         </w:tc>
@@ -7806,7 +4125,7 @@
               <w:cnfStyle w:val="000000100000" w:firstRow="0" w:lastRow="0" w:firstColumn="0" w:lastColumn="0" w:oddVBand="0" w:evenVBand="0" w:oddHBand="1" w:evenHBand="0" w:firstRowFirstColumn="0" w:firstRowLastColumn="0" w:lastRowFirstColumn="0" w:lastRowLastColumn="0"/>
             </w:pPr>
             <w:r>
-              <w:t>Un client supprime un livre de son panier</w:t>
+              <w:t>Le client ajoute un livre qu’il veut passer en commande</w:t>
             </w:r>
           </w:p>
         </w:tc>
@@ -7814,11 +4133,11 @@
       <w:tr>
         <w:tc>
           <w:tcPr>
-            <w:cnfStyle w:val="001000000000" w:firstRow="0" w:lastRow="0" w:firstColumn="1" w:lastColumn="0" w:oddVBand="0" w:evenVBand="0" w:oddHBand="0" w:evenHBand="0" w:firstRowFirstColumn="0" w:firstRowLastColumn="0" w:lastRowFirstColumn="0" w:lastRowLastColumn="0"/>
             <w:tcW w:w="1951" w:type="dxa"/>
           </w:tcPr>
           <w:p>
             <w:pPr>
+              <w:cnfStyle w:val="001000000000" w:firstRow="0" w:lastRow="0" w:firstColumn="1" w:lastColumn="0" w:oddVBand="0" w:evenVBand="0" w:oddHBand="0" w:evenHBand="0" w:firstRowFirstColumn="0" w:firstRowLastColumn="0" w:lastRowFirstColumn="0" w:lastRowLastColumn="0"/>
               <w:rPr>
                 <w:b w:val="0"/>
               </w:rPr>
@@ -7837,72 +4156,101 @@
           </w:tcPr>
           <w:p>
             <w:pPr>
+              <w:pStyle w:val="Paragraphedeliste"/>
+              <w:numPr>
+                <w:ilvl w:val="0"/>
+                <w:numId w:val="26"/>
+              </w:numPr>
+            </w:pPr>
+            <w:r>
+              <w:t>Le client</w:t>
+            </w:r>
+            <w:r>
+              <w:t xml:space="preserve"> visualise la page d’accueil du site.</w:t>
+            </w:r>
+          </w:p>
+          <w:p>
+            <w:pPr>
+              <w:pStyle w:val="Paragraphedeliste"/>
+              <w:numPr>
+                <w:ilvl w:val="0"/>
+                <w:numId w:val="26"/>
+              </w:numPr>
+            </w:pPr>
+            <w:r>
+              <w:t>Le système</w:t>
+            </w:r>
+            <w:r>
+              <w:t xml:space="preserve"> propose un ensemble de produit</w:t>
+            </w:r>
+            <w:r>
+              <w:t>s (best-sellers)</w:t>
+            </w:r>
+          </w:p>
+          <w:p>
+            <w:pPr>
+              <w:pStyle w:val="Paragraphedeliste"/>
+              <w:numPr>
+                <w:ilvl w:val="0"/>
+                <w:numId w:val="26"/>
+              </w:numPr>
+            </w:pPr>
+            <w:r>
+              <w:t xml:space="preserve">Le client </w:t>
+            </w:r>
+            <w:r>
+              <w:t>sélectionne</w:t>
+            </w:r>
+            <w:r>
+              <w:t xml:space="preserve"> un livre et navigue sur sa fiche de description</w:t>
+            </w:r>
+          </w:p>
+          <w:p>
+            <w:pPr>
+              <w:pStyle w:val="Paragraphedeliste"/>
+              <w:numPr>
+                <w:ilvl w:val="0"/>
+                <w:numId w:val="26"/>
+              </w:numPr>
+            </w:pPr>
+            <w:r>
+              <w:t>Le client ajoute le live</w:t>
+            </w:r>
+            <w:r>
+              <w:t xml:space="preserve"> à son</w:t>
+            </w:r>
+            <w:r>
+              <w:t xml:space="preserve"> panier</w:t>
+            </w:r>
+            <w:r>
+              <w:t xml:space="preserve"> et choisit la quantité d’articles à ajouter</w:t>
+            </w:r>
+          </w:p>
+          <w:p>
+            <w:pPr>
+              <w:pStyle w:val="Paragraphedeliste"/>
+              <w:numPr>
+                <w:ilvl w:val="0"/>
+                <w:numId w:val="26"/>
+              </w:numPr>
+            </w:pPr>
+            <w:r>
+              <w:t>Le système affiche un mess</w:t>
+            </w:r>
+            <w:r>
+              <w:t>a</w:t>
+            </w:r>
+            <w:r>
+              <w:t>ge de confirmation de l’ajout</w:t>
+            </w:r>
+            <w:r>
+              <w:t xml:space="preserve"> du livre au panier</w:t>
+            </w:r>
+          </w:p>
+          <w:p>
+            <w:pPr>
               <w:ind w:left="317"/>
-              <w:cnfStyle w:val="000000000000" w:firstRow="0" w:lastRow="0" w:firstColumn="0" w:lastColumn="0" w:oddVBand="0" w:evenVBand="0" w:oddHBand="0" w:evenHBand="0" w:firstRowFirstColumn="0" w:firstRowLastColumn="0" w:lastRowFirstColumn="0" w:lastRowLastColumn="0"/>
-            </w:pPr>
-            <w:r>
-              <w:t xml:space="preserve">1. </w:t>
-            </w:r>
-            <w:r>
-              <w:t>Le c</w:t>
-            </w:r>
-            <w:r>
-              <w:t>lient</w:t>
-            </w:r>
-            <w:r>
-              <w:t xml:space="preserve"> </w:t>
-            </w:r>
-            <w:r>
-              <w:t>va sur son panier</w:t>
-            </w:r>
-            <w:r>
-              <w:t>.</w:t>
-            </w:r>
-          </w:p>
-          <w:p>
-            <w:pPr>
-              <w:ind w:left="317"/>
-              <w:cnfStyle w:val="000000000000" w:firstRow="0" w:lastRow="0" w:firstColumn="0" w:lastColumn="0" w:oddVBand="0" w:evenVBand="0" w:oddHBand="0" w:evenHBand="0" w:firstRowFirstColumn="0" w:firstRowLastColumn="0" w:lastRowFirstColumn="0" w:lastRowLastColumn="0"/>
-            </w:pPr>
-            <w:r>
-              <w:t xml:space="preserve">2. </w:t>
-            </w:r>
-            <w:r>
-              <w:t>Le c</w:t>
-            </w:r>
-            <w:r>
-              <w:t>lient sélectionne le livre à supprimer</w:t>
-            </w:r>
-          </w:p>
-          <w:p>
-            <w:pPr>
-              <w:ind w:left="317"/>
-              <w:cnfStyle w:val="000000000000" w:firstRow="0" w:lastRow="0" w:firstColumn="0" w:lastColumn="0" w:oddVBand="0" w:evenVBand="0" w:oddHBand="0" w:evenHBand="0" w:firstRowFirstColumn="0" w:firstRowLastColumn="0" w:lastRowFirstColumn="0" w:lastRowLastColumn="0"/>
-            </w:pPr>
-            <w:r>
-              <w:t xml:space="preserve">3. </w:t>
-            </w:r>
-            <w:r>
-              <w:t>Le c</w:t>
-            </w:r>
-            <w:r>
-              <w:t>lient supprime le livre sélectionné</w:t>
-            </w:r>
-          </w:p>
-          <w:p>
-            <w:pPr>
-              <w:ind w:left="317"/>
-              <w:cnfStyle w:val="000000000000" w:firstRow="0" w:lastRow="0" w:firstColumn="0" w:lastColumn="0" w:oddVBand="0" w:evenVBand="0" w:oddHBand="0" w:evenHBand="0" w:firstRowFirstColumn="0" w:firstRowLastColumn="0" w:lastRowFirstColumn="0" w:lastRowLastColumn="0"/>
-            </w:pPr>
-            <w:r>
-              <w:t>4.</w:t>
-            </w:r>
-            <w:r>
-              <w:t xml:space="preserve">  </w:t>
-            </w:r>
-            <w:r>
-              <w:t>Le système affiche un message de confirmation de la suppression du livre du panier du client</w:t>
-            </w:r>
+            </w:pPr>
           </w:p>
         </w:tc>
       </w:tr>
@@ -7938,7 +4286,7 @@
               <w:cnfStyle w:val="000000100000" w:firstRow="0" w:lastRow="0" w:firstColumn="0" w:lastColumn="0" w:oddVBand="0" w:evenVBand="0" w:oddHBand="1" w:evenHBand="0" w:firstRowFirstColumn="0" w:firstRowLastColumn="0" w:lastRowFirstColumn="0" w:lastRowLastColumn="0"/>
             </w:pPr>
             <w:r>
-              <w:t>Client</w:t>
+              <w:t>Le client</w:t>
             </w:r>
           </w:p>
         </w:tc>
@@ -7974,10 +4322,10 @@
               <w:cnfStyle w:val="000000000000" w:firstRow="0" w:lastRow="0" w:firstColumn="0" w:lastColumn="0" w:oddVBand="0" w:evenVBand="0" w:oddHBand="0" w:evenHBand="0" w:firstRowFirstColumn="0" w:firstRowLastColumn="0" w:lastRowFirstColumn="0" w:lastRowLastColumn="0"/>
             </w:pPr>
             <w:r>
-              <w:t>Le panier contient au moins un livre</w:t>
-            </w:r>
-            <w:r>
-              <w:t>.</w:t>
+              <w:t>Le système</w:t>
+            </w:r>
+            <w:r>
+              <w:t xml:space="preserve"> est opérationnel.</w:t>
             </w:r>
           </w:p>
         </w:tc>
@@ -8024,14 +4372,11 @@
       <w:pPr>
         <w:pStyle w:val="Titre3"/>
       </w:pPr>
-      <w:bookmarkStart w:id="10" w:name="_Toc374542080"/>
+      <w:bookmarkStart w:id="12" w:name="_Toc249367581"/>
       <w:r>
-        <w:t xml:space="preserve">U.C. </w:t>
+        <w:t>U.C. Supprimer livre du panier</w:t>
       </w:r>
-      <w:bookmarkEnd w:id="10"/>
-      <w:r>
-        <w:t>Modifier une ligne de panier</w:t>
-      </w:r>
+      <w:bookmarkEnd w:id="12"/>
     </w:p>
     <w:tbl>
       <w:tblPr>
@@ -8079,15 +4424,18 @@
           <w:p>
             <w:pPr>
               <w:cnfStyle w:val="100000000000" w:firstRow="1" w:lastRow="0" w:firstColumn="0" w:lastColumn="0" w:oddVBand="0" w:evenVBand="0" w:oddHBand="0" w:evenHBand="0" w:firstRowFirstColumn="0" w:firstRowLastColumn="0" w:lastRowFirstColumn="0" w:lastRowLastColumn="0"/>
+            </w:pPr>
+            <w:r>
               <w:rPr>
                 <w:b w:val="0"/>
               </w:rPr>
-            </w:pPr>
+              <w:t>UC#</w:t>
+            </w:r>
             <w:r>
               <w:rPr>
                 <w:b w:val="0"/>
               </w:rPr>
-              <w:t>UC#6</w:t>
+              <w:t>5</w:t>
             </w:r>
           </w:p>
         </w:tc>
@@ -8134,10 +4482,7 @@
               <w:cnfStyle w:val="000000100000" w:firstRow="0" w:lastRow="0" w:firstColumn="0" w:lastColumn="0" w:oddVBand="0" w:evenVBand="0" w:oddHBand="1" w:evenHBand="0" w:firstRowFirstColumn="0" w:firstRowLastColumn="0" w:lastRowFirstColumn="0" w:lastRowLastColumn="0"/>
             </w:pPr>
             <w:r>
-              <w:t xml:space="preserve">Un client </w:t>
-            </w:r>
-            <w:r>
-              <w:t>modifie la quantité des livres ajoutés au panier</w:t>
+              <w:t>Un client supprime un livre de son panier</w:t>
             </w:r>
           </w:p>
         </w:tc>
@@ -8172,10 +4517,22 @@
               <w:cnfStyle w:val="000000000000" w:firstRow="0" w:lastRow="0" w:firstColumn="0" w:lastColumn="0" w:oddVBand="0" w:evenVBand="0" w:oddHBand="0" w:evenHBand="0" w:firstRowFirstColumn="0" w:firstRowLastColumn="0" w:lastRowFirstColumn="0" w:lastRowLastColumn="0"/>
             </w:pPr>
             <w:r>
-              <w:t>1</w:t>
-            </w:r>
-            <w:r>
-              <w:t>. Le client va sur son panier.</w:t>
+              <w:t xml:space="preserve">1. </w:t>
+            </w:r>
+            <w:r>
+              <w:t>Le c</w:t>
+            </w:r>
+            <w:r>
+              <w:t>lient</w:t>
+            </w:r>
+            <w:r>
+              <w:t xml:space="preserve"> </w:t>
+            </w:r>
+            <w:r>
+              <w:t>va sur son panier</w:t>
+            </w:r>
+            <w:r>
+              <w:t>.</w:t>
             </w:r>
           </w:p>
           <w:p>
@@ -8184,7 +4541,13 @@
               <w:cnfStyle w:val="000000000000" w:firstRow="0" w:lastRow="0" w:firstColumn="0" w:lastColumn="0" w:oddVBand="0" w:evenVBand="0" w:oddHBand="0" w:evenHBand="0" w:firstRowFirstColumn="0" w:firstRowLastColumn="0" w:lastRowFirstColumn="0" w:lastRowLastColumn="0"/>
             </w:pPr>
             <w:r>
-              <w:t>2. Le client sélectionne le livre dont il souhaite changer la quantité</w:t>
+              <w:t xml:space="preserve">2. </w:t>
+            </w:r>
+            <w:r>
+              <w:t>Le c</w:t>
+            </w:r>
+            <w:r>
+              <w:t>lient sélectionne le livre à supprimer</w:t>
             </w:r>
           </w:p>
           <w:p>
@@ -8193,7 +4556,13 @@
               <w:cnfStyle w:val="000000000000" w:firstRow="0" w:lastRow="0" w:firstColumn="0" w:lastColumn="0" w:oddVBand="0" w:evenVBand="0" w:oddHBand="0" w:evenHBand="0" w:firstRowFirstColumn="0" w:firstRowLastColumn="0" w:lastRowFirstColumn="0" w:lastRowLastColumn="0"/>
             </w:pPr>
             <w:r>
-              <w:t>3. Le client modifie la quantité du livre sélectionné</w:t>
+              <w:t xml:space="preserve">3. </w:t>
+            </w:r>
+            <w:r>
+              <w:t>Le c</w:t>
+            </w:r>
+            <w:r>
+              <w:t>lient supprime le livre sélectionné</w:t>
             </w:r>
           </w:p>
           <w:p>
@@ -8202,19 +4571,199 @@
               <w:cnfStyle w:val="000000000000" w:firstRow="0" w:lastRow="0" w:firstColumn="0" w:lastColumn="0" w:oddVBand="0" w:evenVBand="0" w:oddHBand="0" w:evenHBand="0" w:firstRowFirstColumn="0" w:firstRowLastColumn="0" w:lastRowFirstColumn="0" w:lastRowLastColumn="0"/>
             </w:pPr>
             <w:r>
-              <w:t>4. Le client valide la modification de la quantité</w:t>
-            </w:r>
-          </w:p>
-          <w:p>
-            <w:pPr>
-              <w:ind w:left="317"/>
+              <w:t>4.</w:t>
+            </w:r>
+            <w:r>
+              <w:t xml:space="preserve">  </w:t>
+            </w:r>
+            <w:r>
+              <w:t>Le système affiche un message de confirmation de la suppression du livre du panier du client</w:t>
+            </w:r>
+          </w:p>
+        </w:tc>
+      </w:tr>
+      <w:tr>
+        <w:trPr>
+          <w:cnfStyle w:val="000000100000" w:firstRow="0" w:lastRow="0" w:firstColumn="0" w:lastColumn="0" w:oddVBand="0" w:evenVBand="0" w:oddHBand="1" w:evenHBand="0" w:firstRowFirstColumn="0" w:firstRowLastColumn="0" w:lastRowFirstColumn="0" w:lastRowLastColumn="0"/>
+        </w:trPr>
+        <w:tc>
+          <w:tcPr>
+            <w:cnfStyle w:val="001000000000" w:firstRow="0" w:lastRow="0" w:firstColumn="1" w:lastColumn="0" w:oddVBand="0" w:evenVBand="0" w:oddHBand="0" w:evenHBand="0" w:firstRowFirstColumn="0" w:firstRowLastColumn="0" w:lastRowFirstColumn="0" w:lastRowLastColumn="0"/>
+            <w:tcW w:w="1951" w:type="dxa"/>
+          </w:tcPr>
+          <w:p>
+            <w:pPr>
+              <w:rPr>
+                <w:b w:val="0"/>
+              </w:rPr>
+            </w:pPr>
+            <w:r>
+              <w:rPr>
+                <w:b w:val="0"/>
+              </w:rPr>
+              <w:t>Acteurs</w:t>
+            </w:r>
+          </w:p>
+        </w:tc>
+        <w:tc>
+          <w:tcPr>
+            <w:tcW w:w="8656" w:type="dxa"/>
+          </w:tcPr>
+          <w:p>
+            <w:pPr>
+              <w:cnfStyle w:val="000000100000" w:firstRow="0" w:lastRow="0" w:firstColumn="0" w:lastColumn="0" w:oddVBand="0" w:evenVBand="0" w:oddHBand="1" w:evenHBand="0" w:firstRowFirstColumn="0" w:firstRowLastColumn="0" w:lastRowFirstColumn="0" w:lastRowLastColumn="0"/>
+            </w:pPr>
+            <w:r>
+              <w:t>Le client</w:t>
+            </w:r>
+          </w:p>
+        </w:tc>
+      </w:tr>
+      <w:tr>
+        <w:tc>
+          <w:tcPr>
+            <w:cnfStyle w:val="001000000000" w:firstRow="0" w:lastRow="0" w:firstColumn="1" w:lastColumn="0" w:oddVBand="0" w:evenVBand="0" w:oddHBand="0" w:evenHBand="0" w:firstRowFirstColumn="0" w:firstRowLastColumn="0" w:lastRowFirstColumn="0" w:lastRowLastColumn="0"/>
+            <w:tcW w:w="1951" w:type="dxa"/>
+          </w:tcPr>
+          <w:p>
+            <w:pPr>
+              <w:rPr>
+                <w:b w:val="0"/>
+                <w:szCs w:val="22"/>
+                <w:lang w:eastAsia="en-US"/>
+              </w:rPr>
+            </w:pPr>
+            <w:r>
+              <w:rPr>
+                <w:b w:val="0"/>
+              </w:rPr>
+              <w:t>Pré-conditions</w:t>
+            </w:r>
+          </w:p>
+        </w:tc>
+        <w:tc>
+          <w:tcPr>
+            <w:tcW w:w="8656" w:type="dxa"/>
+          </w:tcPr>
+          <w:p>
+            <w:pPr>
               <w:cnfStyle w:val="000000000000" w:firstRow="0" w:lastRow="0" w:firstColumn="0" w:lastColumn="0" w:oddVBand="0" w:evenVBand="0" w:oddHBand="0" w:evenHBand="0" w:firstRowFirstColumn="0" w:firstRowLastColumn="0" w:lastRowFirstColumn="0" w:lastRowLastColumn="0"/>
             </w:pPr>
             <w:r>
-              <w:t>5</w:t>
-            </w:r>
-            <w:r>
-              <w:t>.  Le système met à jour les articles dans le panier du client</w:t>
+              <w:t>Le panier contient au moins un livre</w:t>
+            </w:r>
+            <w:r>
+              <w:t>.</w:t>
+            </w:r>
+          </w:p>
+        </w:tc>
+      </w:tr>
+      <w:tr>
+        <w:trPr>
+          <w:cnfStyle w:val="000000100000" w:firstRow="0" w:lastRow="0" w:firstColumn="0" w:lastColumn="0" w:oddVBand="0" w:evenVBand="0" w:oddHBand="1" w:evenHBand="0" w:firstRowFirstColumn="0" w:firstRowLastColumn="0" w:lastRowFirstColumn="0" w:lastRowLastColumn="0"/>
+        </w:trPr>
+        <w:tc>
+          <w:tcPr>
+            <w:cnfStyle w:val="001000000000" w:firstRow="0" w:lastRow="0" w:firstColumn="1" w:lastColumn="0" w:oddVBand="0" w:evenVBand="0" w:oddHBand="0" w:evenHBand="0" w:firstRowFirstColumn="0" w:firstRowLastColumn="0" w:lastRowFirstColumn="0" w:lastRowLastColumn="0"/>
+            <w:tcW w:w="1951" w:type="dxa"/>
+          </w:tcPr>
+          <w:p>
+            <w:pPr>
+              <w:rPr>
+                <w:b w:val="0"/>
+                <w:szCs w:val="22"/>
+                <w:lang w:eastAsia="en-US"/>
+              </w:rPr>
+            </w:pPr>
+            <w:r>
+              <w:rPr>
+                <w:b w:val="0"/>
+              </w:rPr>
+              <w:t>Post-conditions</w:t>
+            </w:r>
+          </w:p>
+        </w:tc>
+        <w:tc>
+          <w:tcPr>
+            <w:tcW w:w="8656" w:type="dxa"/>
+          </w:tcPr>
+          <w:p>
+            <w:pPr>
+              <w:cnfStyle w:val="000000100000" w:firstRow="0" w:lastRow="0" w:firstColumn="0" w:lastColumn="0" w:oddVBand="0" w:evenVBand="0" w:oddHBand="1" w:evenHBand="0" w:firstRowFirstColumn="0" w:firstRowLastColumn="0" w:lastRowFirstColumn="0" w:lastRowLastColumn="0"/>
+            </w:pPr>
+          </w:p>
+        </w:tc>
+      </w:tr>
+    </w:tbl>
+    <w:p/>
+    <w:p>
+      <w:pPr>
+        <w:pStyle w:val="Titre3"/>
+      </w:pPr>
+      <w:bookmarkStart w:id="13" w:name="_Toc249367582"/>
+      <w:r>
+        <w:t xml:space="preserve">U.C. </w:t>
+      </w:r>
+      <w:r>
+        <w:t>Modifier une ligne de panier</w:t>
+      </w:r>
+      <w:bookmarkEnd w:id="13"/>
+    </w:p>
+    <w:tbl>
+      <w:tblPr>
+        <w:tblStyle w:val="Listeclaire-Accent11"/>
+        <w:tblW w:w="0" w:type="auto"/>
+        <w:tblBorders>
+          <w:insideH w:val="single" w:sz="8" w:space="0" w:color="FE8637" w:themeColor="accent1"/>
+          <w:insideV w:val="single" w:sz="8" w:space="0" w:color="FE8637" w:themeColor="accent1"/>
+        </w:tblBorders>
+        <w:tblLook w:val="04A0" w:firstRow="1" w:lastRow="0" w:firstColumn="1" w:lastColumn="0" w:noHBand="0" w:noVBand="1"/>
+      </w:tblPr>
+      <w:tblGrid>
+        <w:gridCol w:w="1951"/>
+        <w:gridCol w:w="8656"/>
+      </w:tblGrid>
+      <w:tr>
+        <w:trPr>
+          <w:cnfStyle w:val="100000000000" w:firstRow="1" w:lastRow="0" w:firstColumn="0" w:lastColumn="0" w:oddVBand="0" w:evenVBand="0" w:oddHBand="0" w:evenHBand="0" w:firstRowFirstColumn="0" w:firstRowLastColumn="0" w:lastRowFirstColumn="0" w:lastRowLastColumn="0"/>
+        </w:trPr>
+        <w:tc>
+          <w:tcPr>
+            <w:cnfStyle w:val="001000000000" w:firstRow="0" w:lastRow="0" w:firstColumn="1" w:lastColumn="0" w:oddVBand="0" w:evenVBand="0" w:oddHBand="0" w:evenHBand="0" w:firstRowFirstColumn="0" w:firstRowLastColumn="0" w:lastRowFirstColumn="0" w:lastRowLastColumn="0"/>
+            <w:tcW w:w="1951" w:type="dxa"/>
+            <w:shd w:val="clear" w:color="auto" w:fill="FFFFFF" w:themeFill="background1"/>
+          </w:tcPr>
+          <w:p>
+            <w:pPr>
+              <w:rPr>
+                <w:b w:val="0"/>
+              </w:rPr>
+            </w:pPr>
+            <w:r>
+              <w:rPr>
+                <w:b w:val="0"/>
+              </w:rPr>
+              <w:t>Référence</w:t>
+            </w:r>
+          </w:p>
+        </w:tc>
+        <w:tc>
+          <w:tcPr>
+            <w:tcW w:w="8656" w:type="dxa"/>
+            <w:shd w:val="clear" w:color="auto" w:fill="FFFFFF" w:themeFill="background1"/>
+          </w:tcPr>
+          <w:p>
+            <w:pPr>
+              <w:cnfStyle w:val="100000000000" w:firstRow="1" w:lastRow="0" w:firstColumn="0" w:lastColumn="0" w:oddVBand="0" w:evenVBand="0" w:oddHBand="0" w:evenHBand="0" w:firstRowFirstColumn="0" w:firstRowLastColumn="0" w:lastRowFirstColumn="0" w:lastRowLastColumn="0"/>
+              <w:rPr>
+                <w:b w:val="0"/>
+              </w:rPr>
+            </w:pPr>
+            <w:r>
+              <w:rPr>
+                <w:b w:val="0"/>
+              </w:rPr>
+              <w:t>UC#6</w:t>
             </w:r>
           </w:p>
         </w:tc>
@@ -8243,7 +4792,7 @@
               <w:rPr>
                 <w:b w:val="0"/>
               </w:rPr>
-              <w:t>Scénario alternatif A1</w:t>
+              <w:t>Justification</w:t>
             </w:r>
           </w:p>
         </w:tc>
@@ -8261,21 +4810,10 @@
               <w:cnfStyle w:val="000000100000" w:firstRow="0" w:lastRow="0" w:firstColumn="0" w:lastColumn="0" w:oddVBand="0" w:evenVBand="0" w:oddHBand="1" w:evenHBand="0" w:firstRowFirstColumn="0" w:firstRowLastColumn="0" w:lastRowFirstColumn="0" w:lastRowLastColumn="0"/>
             </w:pPr>
             <w:r>
-              <w:t xml:space="preserve">      4.1 Le système affiche un message d’</w:t>
-            </w:r>
-            <w:r>
-              <w:t>erreur concernant la nouvelle quantité</w:t>
-            </w:r>
-            <w:r>
-              <w:t xml:space="preserve"> dépassant l’existant dans le stock </w:t>
-            </w:r>
-          </w:p>
-          <w:p>
-            <w:pPr>
-              <w:cnfStyle w:val="000000100000" w:firstRow="0" w:lastRow="0" w:firstColumn="0" w:lastColumn="0" w:oddVBand="0" w:evenVBand="0" w:oddHBand="1" w:evenHBand="0" w:firstRowFirstColumn="0" w:firstRowLastColumn="0" w:lastRowFirstColumn="0" w:lastRowLastColumn="0"/>
-            </w:pPr>
-            <w:r>
-              <w:t xml:space="preserve">      4.2 Le système ne valide pas la modification de la quantité dans le panier</w:t>
+              <w:t xml:space="preserve">Un client </w:t>
+            </w:r>
+            <w:r>
+              <w:t>modifie la quantité des livres ajoutés au panier</w:t>
             </w:r>
           </w:p>
         </w:tc>
@@ -8296,7 +4834,7 @@
               <w:rPr>
                 <w:b w:val="0"/>
               </w:rPr>
-              <w:t>Acteurs</w:t>
+              <w:t>Scénario nominal</w:t>
             </w:r>
           </w:p>
         </w:tc>
@@ -8306,10 +4844,53 @@
           </w:tcPr>
           <w:p>
             <w:pPr>
+              <w:ind w:left="317"/>
               <w:cnfStyle w:val="000000000000" w:firstRow="0" w:lastRow="0" w:firstColumn="0" w:lastColumn="0" w:oddVBand="0" w:evenVBand="0" w:oddHBand="0" w:evenHBand="0" w:firstRowFirstColumn="0" w:firstRowLastColumn="0" w:lastRowFirstColumn="0" w:lastRowLastColumn="0"/>
             </w:pPr>
             <w:r>
-              <w:t>Client</w:t>
+              <w:t>1</w:t>
+            </w:r>
+            <w:r>
+              <w:t>. Le client va sur son panier.</w:t>
+            </w:r>
+          </w:p>
+          <w:p>
+            <w:pPr>
+              <w:ind w:left="317"/>
+              <w:cnfStyle w:val="000000000000" w:firstRow="0" w:lastRow="0" w:firstColumn="0" w:lastColumn="0" w:oddVBand="0" w:evenVBand="0" w:oddHBand="0" w:evenHBand="0" w:firstRowFirstColumn="0" w:firstRowLastColumn="0" w:lastRowFirstColumn="0" w:lastRowLastColumn="0"/>
+            </w:pPr>
+            <w:r>
+              <w:t>2. Le client sélectionne le livre dont il souhaite changer la quantité</w:t>
+            </w:r>
+          </w:p>
+          <w:p>
+            <w:pPr>
+              <w:ind w:left="317"/>
+              <w:cnfStyle w:val="000000000000" w:firstRow="0" w:lastRow="0" w:firstColumn="0" w:lastColumn="0" w:oddVBand="0" w:evenVBand="0" w:oddHBand="0" w:evenHBand="0" w:firstRowFirstColumn="0" w:firstRowLastColumn="0" w:lastRowFirstColumn="0" w:lastRowLastColumn="0"/>
+            </w:pPr>
+            <w:r>
+              <w:t>3. Le client modifie la quantité du livre sélectionné</w:t>
+            </w:r>
+          </w:p>
+          <w:p>
+            <w:pPr>
+              <w:ind w:left="317"/>
+              <w:cnfStyle w:val="000000000000" w:firstRow="0" w:lastRow="0" w:firstColumn="0" w:lastColumn="0" w:oddVBand="0" w:evenVBand="0" w:oddHBand="0" w:evenHBand="0" w:firstRowFirstColumn="0" w:firstRowLastColumn="0" w:lastRowFirstColumn="0" w:lastRowLastColumn="0"/>
+            </w:pPr>
+            <w:r>
+              <w:t>4. Le client valide la modification de la quantité</w:t>
+            </w:r>
+          </w:p>
+          <w:p>
+            <w:pPr>
+              <w:ind w:left="317"/>
+              <w:cnfStyle w:val="000000000000" w:firstRow="0" w:lastRow="0" w:firstColumn="0" w:lastColumn="0" w:oddVBand="0" w:evenVBand="0" w:oddHBand="0" w:evenHBand="0" w:firstRowFirstColumn="0" w:firstRowLastColumn="0" w:lastRowFirstColumn="0" w:lastRowLastColumn="0"/>
+            </w:pPr>
+            <w:r>
+              <w:t>5</w:t>
+            </w:r>
+            <w:r>
+              <w:t>.  Le système met à jour les articles dans le panier du client</w:t>
             </w:r>
           </w:p>
         </w:tc>
@@ -8332,15 +4913,13 @@
             <w:pPr>
               <w:rPr>
                 <w:b w:val="0"/>
-                <w:szCs w:val="22"/>
-                <w:lang w:eastAsia="en-US"/>
               </w:rPr>
             </w:pPr>
             <w:r>
               <w:rPr>
                 <w:b w:val="0"/>
               </w:rPr>
-              <w:t>Pré-conditions</w:t>
+              <w:t>Scénario alternatif A1</w:t>
             </w:r>
           </w:p>
         </w:tc>
@@ -8358,7 +4937,21 @@
               <w:cnfStyle w:val="000000100000" w:firstRow="0" w:lastRow="0" w:firstColumn="0" w:lastColumn="0" w:oddVBand="0" w:evenVBand="0" w:oddHBand="1" w:evenHBand="0" w:firstRowFirstColumn="0" w:firstRowLastColumn="0" w:lastRowFirstColumn="0" w:lastRowLastColumn="0"/>
             </w:pPr>
             <w:r>
-              <w:t>Le panier contient au moins un livre</w:t>
+              <w:t xml:space="preserve">      4.1 Le système affiche un message d’</w:t>
+            </w:r>
+            <w:r>
+              <w:t>erreur concernant la nouvelle quantité</w:t>
+            </w:r>
+            <w:r>
+              <w:t xml:space="preserve"> dépassant l’existant dans le stock </w:t>
+            </w:r>
+          </w:p>
+          <w:p>
+            <w:pPr>
+              <w:cnfStyle w:val="000000100000" w:firstRow="0" w:lastRow="0" w:firstColumn="0" w:lastColumn="0" w:oddVBand="0" w:evenVBand="0" w:oddHBand="1" w:evenHBand="0" w:firstRowFirstColumn="0" w:firstRowLastColumn="0" w:lastRowFirstColumn="0" w:lastRowLastColumn="0"/>
+            </w:pPr>
+            <w:r>
+              <w:t xml:space="preserve">      4.2 Le système ne valide pas la modification de la quantité dans le panier</w:t>
             </w:r>
           </w:p>
         </w:tc>
@@ -8373,15 +4966,13 @@
             <w:pPr>
               <w:rPr>
                 <w:b w:val="0"/>
-                <w:szCs w:val="22"/>
-                <w:lang w:eastAsia="en-US"/>
               </w:rPr>
             </w:pPr>
             <w:r>
               <w:rPr>
                 <w:b w:val="0"/>
               </w:rPr>
-              <w:t>Post-conditions</w:t>
+              <w:t>Acteurs</w:t>
             </w:r>
           </w:p>
         </w:tc>
@@ -8393,6 +4984,91 @@
             <w:pPr>
               <w:cnfStyle w:val="000000000000" w:firstRow="0" w:lastRow="0" w:firstColumn="0" w:lastColumn="0" w:oddVBand="0" w:evenVBand="0" w:oddHBand="0" w:evenHBand="0" w:firstRowFirstColumn="0" w:firstRowLastColumn="0" w:lastRowFirstColumn="0" w:lastRowLastColumn="0"/>
             </w:pPr>
+            <w:r>
+              <w:t>Le client</w:t>
+            </w:r>
+          </w:p>
+        </w:tc>
+      </w:tr>
+      <w:tr>
+        <w:trPr>
+          <w:cnfStyle w:val="000000100000" w:firstRow="0" w:lastRow="0" w:firstColumn="0" w:lastColumn="0" w:oddVBand="0" w:evenVBand="0" w:oddHBand="1" w:evenHBand="0" w:firstRowFirstColumn="0" w:firstRowLastColumn="0" w:lastRowFirstColumn="0" w:lastRowLastColumn="0"/>
+        </w:trPr>
+        <w:tc>
+          <w:tcPr>
+            <w:cnfStyle w:val="001000000000" w:firstRow="0" w:lastRow="0" w:firstColumn="1" w:lastColumn="0" w:oddVBand="0" w:evenVBand="0" w:oddHBand="0" w:evenHBand="0" w:firstRowFirstColumn="0" w:firstRowLastColumn="0" w:lastRowFirstColumn="0" w:lastRowLastColumn="0"/>
+            <w:tcW w:w="1951" w:type="dxa"/>
+            <w:tcBorders>
+              <w:top w:val="none" w:sz="0" w:space="0" w:color="auto"/>
+              <w:left w:val="none" w:sz="0" w:space="0" w:color="auto"/>
+              <w:bottom w:val="none" w:sz="0" w:space="0" w:color="auto"/>
+            </w:tcBorders>
+          </w:tcPr>
+          <w:p>
+            <w:pPr>
+              <w:rPr>
+                <w:b w:val="0"/>
+                <w:szCs w:val="22"/>
+                <w:lang w:eastAsia="en-US"/>
+              </w:rPr>
+            </w:pPr>
+            <w:r>
+              <w:rPr>
+                <w:b w:val="0"/>
+              </w:rPr>
+              <w:t>Pré-conditions</w:t>
+            </w:r>
+          </w:p>
+        </w:tc>
+        <w:tc>
+          <w:tcPr>
+            <w:tcW w:w="8656" w:type="dxa"/>
+            <w:tcBorders>
+              <w:top w:val="none" w:sz="0" w:space="0" w:color="auto"/>
+              <w:bottom w:val="none" w:sz="0" w:space="0" w:color="auto"/>
+              <w:right w:val="none" w:sz="0" w:space="0" w:color="auto"/>
+            </w:tcBorders>
+          </w:tcPr>
+          <w:p>
+            <w:pPr>
+              <w:cnfStyle w:val="000000100000" w:firstRow="0" w:lastRow="0" w:firstColumn="0" w:lastColumn="0" w:oddVBand="0" w:evenVBand="0" w:oddHBand="1" w:evenHBand="0" w:firstRowFirstColumn="0" w:firstRowLastColumn="0" w:lastRowFirstColumn="0" w:lastRowLastColumn="0"/>
+            </w:pPr>
+            <w:r>
+              <w:t>Le panier contient au moins un livre</w:t>
+            </w:r>
+          </w:p>
+        </w:tc>
+      </w:tr>
+      <w:tr>
+        <w:tc>
+          <w:tcPr>
+            <w:cnfStyle w:val="001000000000" w:firstRow="0" w:lastRow="0" w:firstColumn="1" w:lastColumn="0" w:oddVBand="0" w:evenVBand="0" w:oddHBand="0" w:evenHBand="0" w:firstRowFirstColumn="0" w:firstRowLastColumn="0" w:lastRowFirstColumn="0" w:lastRowLastColumn="0"/>
+            <w:tcW w:w="1951" w:type="dxa"/>
+          </w:tcPr>
+          <w:p>
+            <w:pPr>
+              <w:rPr>
+                <w:b w:val="0"/>
+                <w:szCs w:val="22"/>
+                <w:lang w:eastAsia="en-US"/>
+              </w:rPr>
+            </w:pPr>
+            <w:r>
+              <w:rPr>
+                <w:b w:val="0"/>
+              </w:rPr>
+              <w:t>Post-conditions</w:t>
+            </w:r>
+          </w:p>
+        </w:tc>
+        <w:tc>
+          <w:tcPr>
+            <w:tcW w:w="8656" w:type="dxa"/>
+          </w:tcPr>
+          <w:p>
+            <w:pPr>
+              <w:cnfStyle w:val="000000000000" w:firstRow="0" w:lastRow="0" w:firstColumn="0" w:lastColumn="0" w:oddVBand="0" w:evenVBand="0" w:oddHBand="0" w:evenHBand="0" w:firstRowFirstColumn="0" w:firstRowLastColumn="0" w:lastRowFirstColumn="0" w:lastRowLastColumn="0"/>
+            </w:pPr>
           </w:p>
         </w:tc>
       </w:tr>
@@ -8402,9 +5078,11 @@
       <w:pPr>
         <w:pStyle w:val="Titre2"/>
       </w:pPr>
+      <w:bookmarkStart w:id="14" w:name="_Toc249367583"/>
       <w:r>
         <w:t>Diagramme de classe</w:t>
       </w:r>
+      <w:bookmarkEnd w:id="14"/>
     </w:p>
     <w:p>
       <w:r>
@@ -8413,10 +5091,10 @@
         </w:rPr>
         <w:lastRenderedPageBreak/>
         <w:drawing>
-          <wp:inline distT="0" distB="0" distL="0" distR="0" wp14:anchorId="29D6EB31" wp14:editId="35098D7E">
-            <wp:extent cx="6648450" cy="5191125"/>
-            <wp:effectExtent l="19050" t="0" r="0" b="0"/>
-            <wp:docPr id="2" name="Image 2" descr="C:\Users\Stagiaire\Desktop\git\jungle\diagrammeDeClasse.PNG"/>
+          <wp:inline distT="0" distB="0" distL="0" distR="0" wp14:anchorId="159E3093" wp14:editId="72587CA5">
+            <wp:extent cx="6640195" cy="4920615"/>
+            <wp:effectExtent l="0" t="0" r="0" b="0"/>
+            <wp:docPr id="3" name="Image 3" descr="Macintosh HD:Users:carl:Downloads:diagrammeDeClasses.jpg"/>
             <wp:cNvGraphicFramePr>
               <a:graphicFrameLocks xmlns:a="http://schemas.openxmlformats.org/drawingml/2006/main" noChangeAspect="1"/>
             </wp:cNvGraphicFramePr>
@@ -8424,13 +5102,19 @@
               <a:graphicData uri="http://schemas.openxmlformats.org/drawingml/2006/picture">
                 <pic:pic xmlns:pic="http://schemas.openxmlformats.org/drawingml/2006/picture">
                   <pic:nvPicPr>
-                    <pic:cNvPr id="0" name="Picture 2" descr="C:\Users\Stagiaire\Desktop\git\jungle\diagrammeDeClasse.PNG"/>
+                    <pic:cNvPr id="0" name="Picture 2" descr="Macintosh HD:Users:carl:Downloads:diagrammeDeClasses.jpg"/>
                     <pic:cNvPicPr>
                       <a:picLocks noChangeAspect="1" noChangeArrowheads="1"/>
                     </pic:cNvPicPr>
                   </pic:nvPicPr>
                   <pic:blipFill>
-                    <a:blip r:embed="rId14"/>
+                    <a:blip r:embed="rId13">
+                      <a:extLst>
+                        <a:ext uri="{28A0092B-C50C-407E-A947-70E740481C1C}">
+                          <a14:useLocalDpi xmlns:a14="http://schemas.microsoft.com/office/drawing/2010/main" val="0"/>
+                        </a:ext>
+                      </a:extLst>
+                    </a:blip>
                     <a:srcRect/>
                     <a:stretch>
                       <a:fillRect/>
@@ -8439,17 +5123,14 @@
                   <pic:spPr bwMode="auto">
                     <a:xfrm>
                       <a:off x="0" y="0"/>
-                      <a:ext cx="6648450" cy="5191125"/>
+                      <a:ext cx="6640195" cy="4920615"/>
                     </a:xfrm>
                     <a:prstGeom prst="rect">
                       <a:avLst/>
                     </a:prstGeom>
                     <a:noFill/>
-                    <a:ln w="9525">
+                    <a:ln>
                       <a:noFill/>
-                      <a:miter lim="800000"/>
-                      <a:headEnd/>
-                      <a:tailEnd/>
                     </a:ln>
                   </pic:spPr>
                 </pic:pic>
@@ -8463,13 +5144,16 @@
       <w:pPr>
         <w:pStyle w:val="Titre2"/>
       </w:pPr>
+      <w:bookmarkStart w:id="15" w:name="_Toc249367584"/>
       <w:r>
         <w:t>Evolutions future</w:t>
       </w:r>
       <w:r>
         <w:t>s</w:t>
       </w:r>
+      <w:bookmarkEnd w:id="15"/>
     </w:p>
+    <w:p/>
     <w:p>
       <w:pPr>
         <w:pStyle w:val="Paragraphedeliste"/>
@@ -8479,14 +5163,63 @@
         </w:numPr>
       </w:pPr>
       <w:r>
-        <w:t>TODO</w:t>
+        <w:t>Ajout des cas d’utilisation de l’acteur Administrateur</w:t>
+      </w:r>
+    </w:p>
+    <w:p>
+      <w:pPr>
+        <w:pStyle w:val="Paragraphedeliste"/>
+        <w:numPr>
+          <w:ilvl w:val="0"/>
+          <w:numId w:val="31"/>
+        </w:numPr>
+      </w:pPr>
+      <w:r>
+        <w:t xml:space="preserve">Traduction de la </w:t>
+      </w:r>
+      <w:r>
+        <w:t>modélisation</w:t>
+      </w:r>
+      <w:r>
+        <w:t xml:space="preserve"> UML en code </w:t>
+      </w:r>
+      <w:r>
+        <w:t>opérationnel</w:t>
+      </w:r>
+      <w:r>
+        <w:t xml:space="preserve"> </w:t>
+      </w:r>
+      <w:proofErr w:type="spellStart"/>
+      <w:r>
+        <w:t>JavaEE</w:t>
+      </w:r>
+      <w:proofErr w:type="spellEnd"/>
+    </w:p>
+    <w:p>
+      <w:pPr>
+        <w:pStyle w:val="Paragraphedeliste"/>
+        <w:numPr>
+          <w:ilvl w:val="0"/>
+          <w:numId w:val="31"/>
+        </w:numPr>
+      </w:pPr>
+      <w:r>
+        <w:t xml:space="preserve">Elaboration de tests unitaire en </w:t>
+      </w:r>
+      <w:proofErr w:type="spellStart"/>
+      <w:r>
+        <w:t>JUnit</w:t>
+      </w:r>
+      <w:proofErr w:type="spellEnd"/>
+      <w:r>
+        <w:t xml:space="preserve"> </w:t>
       </w:r>
     </w:p>
     <w:p/>
     <w:p/>
     <w:sectPr>
-      <w:headerReference w:type="default" r:id="rId15"/>
-      <w:footerReference w:type="default" r:id="rId16"/>
+      <w:headerReference w:type="default" r:id="rId14"/>
+      <w:footerReference w:type="default" r:id="rId15"/>
       <w:pgSz w:w="11907" w:h="16839"/>
       <w:pgMar w:top="720" w:right="720" w:bottom="720" w:left="720" w:header="709" w:footer="459" w:gutter="0"/>
       <w:pgNumType w:start="0"/>
@@ -8496,32 +5229,6 @@
     </w:sectPr>
   </w:body>
 </w:document>
-</file>
-
-<file path=word/comments.xml><?xml version="1.0" encoding="utf-8"?>
-<w:comments xmlns:wpc="http://schemas.microsoft.com/office/word/2010/wordprocessingCanvas" xmlns:mo="http://schemas.microsoft.com/office/mac/office/2008/main" xmlns:mc="http://schemas.openxmlformats.org/markup-compatibility/2006" xmlns:mv="urn:schemas-microsoft-com:mac:vml" xmlns:o="urn:schemas-microsoft-com:office:office" xmlns:r="http://schemas.openxmlformats.org/officeDocument/2006/relationships" xmlns:m="http://schemas.openxmlformats.org/officeDocument/2006/math" xmlns:v="urn:schemas-microsoft-com:vml" xmlns:wp14="http://schemas.microsoft.com/office/word/2010/wordprocessingDrawing" xmlns:wp="http://schemas.openxmlformats.org/drawingml/2006/wordprocessingDrawing" xmlns:w10="urn:schemas-microsoft-com:office:word" xmlns:w="http://schemas.openxmlformats.org/wordprocessingml/2006/main" xmlns:w14="http://schemas.microsoft.com/office/word/2010/wordml" xmlns:wpg="http://schemas.microsoft.com/office/word/2010/wordprocessingGroup" xmlns:wpi="http://schemas.microsoft.com/office/word/2010/wordprocessingInk" xmlns:wne="http://schemas.microsoft.com/office/word/2006/wordml" xmlns:wps="http://schemas.microsoft.com/office/word/2010/wordprocessingShape" mc:Ignorable="w14 wp14 mv">
-  <w:comment w:id="2" w:author="Stagiaire" w:date="2013-12-12T13:09:00Z" w:initials="S">
-    <w:p>
-      <w:pPr>
-        <w:pStyle w:val="Commentaire"/>
-      </w:pPr>
-      <w:r>
-        <w:rPr>
-          <w:rStyle w:val="Marquedannotation"/>
-        </w:rPr>
-        <w:annotationRef/>
-      </w:r>
-      <w:r>
-        <w:t xml:space="preserve">A </w:t>
-      </w:r>
-      <w:proofErr w:type="spellStart"/>
-      <w:r>
-        <w:t>detailler</w:t>
-      </w:r>
-      <w:proofErr w:type="spellEnd"/>
-    </w:p>
-  </w:comment>
-</w:comments>
 </file>
 
 <file path=word/endnotes.xml><?xml version="1.0" encoding="utf-8"?>
@@ -8571,7 +5278,7 @@
       <w:rPr>
         <w:noProof/>
       </w:rPr>
-      <w:t>4</w:t>
+      <w:t>1</w:t>
     </w:r>
     <w:r>
       <w:rPr>
@@ -8647,7 +5354,7 @@
           <v:path arrowok="t" fillok="f" o:connecttype="none"/>
           <o:lock v:ext="edit" shapetype="t"/>
         </v:shapetype>
-        <v:shape id="Forme automatique 9" o:spid="_x0000_s4098" type="#_x0000_t32" style="position:absolute;margin-left:0;margin-top:0;width:0;height:856.05pt;z-index:251659264;visibility:visible;mso-height-percent:1020;mso-left-percent:970;mso-position-horizontal-relative:page;mso-position-vertical:center;mso-position-vertical-relative:page;mso-height-percent:1020;mso-left-percent:970;mso-width-relative:right-margin-area" o:gfxdata="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" strokecolor="#fe8637 [3204]" strokeweight="1pt">
+        <v:shape id="Forme automatique 9" o:spid="_x0000_s4098" type="#_x0000_t32" style="position:absolute;margin-left:0;margin-top:0;width:0;height:855.85pt;z-index:251659264;visibility:visible;mso-height-percent:1020;mso-left-percent:970;mso-position-horizontal-relative:page;mso-position-vertical:center;mso-position-vertical-relative:page;mso-height-percent:1020;mso-left-percent:970;mso-width-relative:right-margin-area" o:gfxdata="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" strokecolor="#fe8637 [3204]" strokeweight="1pt">
           <w10:wrap anchorx="page" anchory="page"/>
         </v:shape>
       </w:pict>
@@ -9501,7 +6208,7 @@
         <w:ind w:left="720" w:hanging="360"/>
       </w:pPr>
     </w:lvl>
-    <w:lvl w:ilvl="1" w:tplc="040C0019" w:tentative="1">
+    <w:lvl w:ilvl="1" w:tplc="040C0019">
       <w:start w:val="1"/>
       <w:numFmt w:val="lowerLetter"/>
       <w:lvlText w:val="%2."/>
@@ -14154,7 +10861,7 @@
 </file>
 
 <file path=customXml/itemProps3.xml><?xml version="1.0" encoding="utf-8"?>
-<ds:datastoreItem xmlns:ds="http://schemas.openxmlformats.org/officeDocument/2006/customXml" ds:itemID="{C082795C-C235-314B-B88F-A79C5C96B86A}">
+<ds:datastoreItem xmlns:ds="http://schemas.openxmlformats.org/officeDocument/2006/customXml" ds:itemID="{E36B7794-52E5-804A-986C-294C8C852610}">
   <ds:schemaRefs>
     <ds:schemaRef ds:uri="http://schemas.openxmlformats.org/officeDocument/2006/bibliography"/>
   </ds:schemaRefs>
